--- a/docs/ParcelTracker TestPlan.docx
+++ b/docs/ParcelTracker TestPlan.docx
@@ -2,97 +2,6 @@
 <file path=word/document.xml><?xml version="1.0" encoding="utf-8"?>
 <w:document xmlns:wpc="http://schemas.microsoft.com/office/word/2010/wordprocessingCanvas" xmlns:cx="http://schemas.microsoft.com/office/drawing/2014/chartex" xmlns:cx1="http://schemas.microsoft.com/office/drawing/2015/9/8/chartex" xmlns:cx2="http://schemas.microsoft.com/office/drawing/2015/10/21/chartex" xmlns:cx3="http://schemas.microsoft.com/office/drawing/2016/5/9/chartex" xmlns:cx4="http://schemas.microsoft.com/office/drawing/2016/5/10/chartex" xmlns:cx5="http://schemas.microsoft.com/office/drawing/2016/5/11/chartex" xmlns:cx6="http://schemas.microsoft.com/office/drawing/2016/5/12/chartex" xmlns:cx7="http://schemas.microsoft.com/office/drawing/2016/5/13/chartex" xmlns:cx8="http://schemas.microsoft.com/office/drawing/2016/5/14/chartex" xmlns:mc="http://schemas.openxmlformats.org/markup-compatibility/2006" xmlns:aink="http://schemas.microsoft.com/office/drawing/2016/ink" xmlns:am3d="http://schemas.microsoft.com/office/drawing/2017/model3d" xmlns:o="urn:schemas-microsoft-com:office:office" xmlns:r="http://schemas.openxmlformats.org/officeDocument/2006/relationships" xmlns:m="http://schemas.openxmlformats.org/officeDocument/2006/math" xmlns:v="urn:schemas-microsoft-com:vml" xmlns:wp14="http://schemas.microsoft.com/office/word/2010/wordprocessingDrawing" xmlns:wp="http://schemas.openxmlformats.org/drawingml/2006/wordprocessingDrawing" xmlns:w10="urn:schemas-microsoft-com:office:word" xmlns:w="http://schemas.openxmlformats.org/wordprocessingml/2006/main" xmlns:w14="http://schemas.microsoft.com/office/word/2010/wordml" xmlns:w15="http://schemas.microsoft.com/office/word/2012/wordml" xmlns:w16cex="http://schemas.microsoft.com/office/word/2018/wordml/cex" xmlns:w16cid="http://schemas.microsoft.com/office/word/2016/wordml/cid" xmlns:w16="http://schemas.microsoft.com/office/word/2018/wordml" xmlns:w16se="http://schemas.microsoft.com/office/word/2015/wordml/symex" xmlns:wpg="http://schemas.microsoft.com/office/word/2010/wordprocessingGroup" xmlns:wpi="http://schemas.microsoft.com/office/word/2010/wordprocessingInk" xmlns:wne="http://schemas.microsoft.com/office/word/2006/wordml" xmlns:wps="http://schemas.microsoft.com/office/word/2010/wordprocessingShape" mc:Ignorable="w14 w15 w16se w16cid w16 w16cex wp14">
   <w:body>
-    <w:p>
-      <w:pPr>
-        <w:pStyle w:val="Heading1"/>
-        <w:rPr>
-          <w:lang w:val="en-US"/>
-        </w:rPr>
-      </w:pPr>
-      <w:r>
-        <w:rPr>
-          <w:lang w:val="en-US"/>
-        </w:rPr>
-        <w:t>Problem</w:t>
-      </w:r>
-    </w:p>
-    <w:p>
-      <w:pPr>
-        <w:rPr>
-          <w:lang w:val="en-US"/>
-        </w:rPr>
-      </w:pPr>
-    </w:p>
-    <w:p>
-      <w:pPr>
-        <w:rPr>
-          <w:lang w:val="en-US"/>
-        </w:rPr>
-      </w:pPr>
-    </w:p>
-    <w:p>
-      <w:pPr>
-        <w:rPr>
-          <w:lang w:val="en-US"/>
-        </w:rPr>
-      </w:pPr>
-    </w:p>
-    <w:p>
-      <w:pPr>
-        <w:rPr>
-          <w:lang w:val="en-US"/>
-        </w:rPr>
-      </w:pPr>
-    </w:p>
-    <w:p>
-      <w:pPr>
-        <w:rPr>
-          <w:lang w:val="en-US"/>
-        </w:rPr>
-      </w:pPr>
-    </w:p>
-    <w:p>
-      <w:pPr>
-        <w:rPr>
-          <w:lang w:val="en-US"/>
-        </w:rPr>
-      </w:pPr>
-    </w:p>
-    <w:p>
-      <w:pPr>
-        <w:rPr>
-          <w:lang w:val="en-US"/>
-        </w:rPr>
-      </w:pPr>
-    </w:p>
-    <w:p>
-      <w:pPr>
-        <w:rPr>
-          <w:lang w:val="en-US"/>
-        </w:rPr>
-      </w:pPr>
-    </w:p>
-    <w:p>
-      <w:pPr>
-        <w:rPr>
-          <w:lang w:val="en-US"/>
-        </w:rPr>
-      </w:pPr>
-    </w:p>
-    <w:p>
-      <w:pPr>
-        <w:rPr>
-          <w:lang w:val="en-US"/>
-        </w:rPr>
-      </w:pPr>
-    </w:p>
-    <w:p>
-      <w:pPr>
-        <w:rPr>
-          <w:lang w:val="en-US"/>
-        </w:rPr>
-      </w:pPr>
-    </w:p>
     <w:p>
       <w:pPr>
         <w:pStyle w:val="Heading1"/>
@@ -1181,19 +1090,7 @@
               <w:rPr>
                 <w:lang w:val="en-US"/>
               </w:rPr>
-              <w:t xml:space="preserve">An order’s completed date must be blank when no “Dropped off” </w:t>
-            </w:r>
-            <w:r>
-              <w:rPr>
-                <w:lang w:val="en-US"/>
-              </w:rPr>
-              <w:t>transaction</w:t>
-            </w:r>
-            <w:r>
-              <w:rPr>
-                <w:lang w:val="en-US"/>
-              </w:rPr>
-              <w:t xml:space="preserve"> exists</w:t>
+              <w:t>An order’s completed date must be blank when no “Dropped off” transaction exists</w:t>
             </w:r>
           </w:p>
         </w:tc>
@@ -1293,7 +1190,6 @@
         <w:rPr>
           <w:lang w:val="en-US"/>
         </w:rPr>
-        <w:lastRenderedPageBreak/>
         <w:t>Test cases</w:t>
       </w:r>
     </w:p>
@@ -1824,43 +1720,7 @@
           <w:lang w:val="en-US"/>
         </w:rPr>
         <w:tab/>
-        <w:t>name = “</w:t>
-      </w:r>
-      <w:r>
-        <w:rPr>
-          <w:lang w:val="en-US"/>
-        </w:rPr>
-        <w:t>Pen</w:t>
-      </w:r>
-      <w:r>
-        <w:rPr>
-          <w:lang w:val="en-US"/>
-        </w:rPr>
-        <w:t>”, type = “</w:t>
-      </w:r>
-      <w:r>
-        <w:rPr>
-          <w:lang w:val="en-US"/>
-        </w:rPr>
-        <w:t>Small</w:t>
-      </w:r>
-      <w:r>
-        <w:rPr>
-          <w:lang w:val="en-US"/>
-        </w:rPr>
-        <w:t xml:space="preserve">”, weight = </w:t>
-      </w:r>
-      <w:r>
-        <w:rPr>
-          <w:lang w:val="en-US"/>
-        </w:rPr>
-        <w:t>10</w:t>
-      </w:r>
-      <w:r>
-        <w:rPr>
-          <w:lang w:val="en-US"/>
-        </w:rPr>
-        <w:t xml:space="preserve">, </w:t>
+        <w:t xml:space="preserve">name = “Pen”, type = “Small”, weight = 10, </w:t>
       </w:r>
       <w:proofErr w:type="spellStart"/>
       <w:r>
@@ -1874,19 +1734,7 @@
         <w:rPr>
           <w:lang w:val="en-US"/>
         </w:rPr>
-        <w:t xml:space="preserve"> = </w:t>
-      </w:r>
-      <w:r>
-        <w:rPr>
-          <w:lang w:val="en-US"/>
-        </w:rPr>
-        <w:t>-1</w:t>
-      </w:r>
-      <w:r>
-        <w:rPr>
-          <w:lang w:val="en-US"/>
-        </w:rPr>
-        <w:t xml:space="preserve"> (R8)</w:t>
+        <w:t xml:space="preserve"> = -1 (R8)</w:t>
       </w:r>
       <w:r>
         <w:rPr>
@@ -1988,48 +1836,7 @@
           <w:lang w:val="en-US"/>
         </w:rPr>
         <w:tab/>
-      </w:r>
-      <w:r>
-        <w:rPr>
-          <w:lang w:val="en-US"/>
-        </w:rPr>
-        <w:t>name = ”</w:t>
-      </w:r>
-      <w:r>
-        <w:rPr>
-          <w:lang w:val="en-US"/>
-        </w:rPr>
-        <w:t>Pen</w:t>
-      </w:r>
-      <w:r>
-        <w:rPr>
-          <w:lang w:val="en-US"/>
-        </w:rPr>
-        <w:t>”, type = ”</w:t>
-      </w:r>
-      <w:r>
-        <w:rPr>
-          <w:lang w:val="en-US"/>
-        </w:rPr>
-        <w:t>Small</w:t>
-      </w:r>
-      <w:r>
-        <w:rPr>
-          <w:lang w:val="en-US"/>
-        </w:rPr>
-        <w:t xml:space="preserve">”, weight = </w:t>
-      </w:r>
-      <w:r>
-        <w:rPr>
-          <w:lang w:val="en-US"/>
-        </w:rPr>
-        <w:t>10</w:t>
-      </w:r>
-      <w:r>
-        <w:rPr>
-          <w:lang w:val="en-US"/>
-        </w:rPr>
-        <w:t xml:space="preserve">, </w:t>
+        <w:t xml:space="preserve">name = ”Pen”, type = ”Small”, weight = 10, </w:t>
       </w:r>
       <w:proofErr w:type="spellStart"/>
       <w:r>
@@ -2043,25 +1850,13 @@
         <w:rPr>
           <w:lang w:val="en-US"/>
         </w:rPr>
-        <w:t xml:space="preserve"> = </w:t>
-      </w:r>
-      <w:r>
-        <w:rPr>
-          <w:lang w:val="en-US"/>
-        </w:rPr>
-        <w:t>-</w:t>
-      </w:r>
-      <w:r>
-        <w:rPr>
-          <w:lang w:val="en-US"/>
-        </w:rPr>
-        <w:t>1</w:t>
-      </w:r>
-      <w:r>
-        <w:rPr>
-          <w:lang w:val="en-US"/>
-        </w:rPr>
-        <w:t xml:space="preserve"> (R9)</w:t>
+        <w:t xml:space="preserve"> = -</w:t>
+      </w:r>
+      <w:r>
+        <w:rPr>
+          <w:lang w:val="en-US"/>
+        </w:rPr>
+        <w:t>1 (R9)</w:t>
       </w:r>
       <w:r>
         <w:rPr>
@@ -2224,6 +2019,7 @@
         <w:rPr>
           <w:lang w:val="en-US"/>
         </w:rPr>
+        <w:lastRenderedPageBreak/>
         <w:t>Boundary values</w:t>
       </w:r>
     </w:p>
@@ -2249,13 +2045,7 @@
         <w:rPr>
           <w:lang w:val="en-US"/>
         </w:rPr>
-        <w:t>There are 0 parcels in an order</w:t>
-      </w:r>
-      <w:r>
-        <w:rPr>
-          <w:lang w:val="en-US"/>
-        </w:rPr>
-        <w:t xml:space="preserve"> (R17)</w:t>
+        <w:t>There are 0 parcels in an order (R17)</w:t>
       </w:r>
       <w:r>
         <w:rPr>
@@ -2274,13 +2064,7 @@
         <w:rPr>
           <w:lang w:val="en-US"/>
         </w:rPr>
-        <w:t>There are 0 transactions against an order</w:t>
-      </w:r>
-      <w:r>
-        <w:rPr>
-          <w:lang w:val="en-US"/>
-        </w:rPr>
-        <w:t xml:space="preserve"> (R18)</w:t>
+        <w:t>There are 0 transactions against an order (R18)</w:t>
       </w:r>
       <w:r>
         <w:rPr>
@@ -2717,19 +2501,6 @@
         </w:rPr>
         <w:br/>
       </w:r>
-      <w:r>
-        <w:rPr>
-          <w:lang w:val="en-US"/>
-        </w:rPr>
-        <w:br/>
-      </w:r>
-    </w:p>
-    <w:p>
-      <w:pPr>
-        <w:rPr>
-          <w:lang w:val="en-US"/>
-        </w:rPr>
-      </w:pPr>
     </w:p>
     <w:p>
       <w:pPr>
@@ -2742,7 +2513,6 @@
         <w:rPr>
           <w:lang w:val="en-US"/>
         </w:rPr>
-        <w:lastRenderedPageBreak/>
         <w:t>Test plan</w:t>
       </w:r>
     </w:p>
@@ -2756,7 +2526,7 @@
         <w:rPr>
           <w:lang w:val="en-US"/>
         </w:rPr>
-        <w:t>Note: UT = Unit Test; IT = Integration Test</w:t>
+        <w:t>* Requires manual testing due to dependency injection</w:t>
       </w:r>
     </w:p>
     <w:tbl>
@@ -2885,6 +2655,921 @@
       <w:tr>
         <w:tc>
           <w:tcPr>
+            <w:tcW w:w="704" w:type="dxa"/>
+          </w:tcPr>
+          <w:p>
+            <w:pPr>
+              <w:jc w:val="center"/>
+              <w:rPr>
+                <w:rFonts w:cstheme="minorHAnsi"/>
+                <w:lang w:val="en-US"/>
+              </w:rPr>
+            </w:pPr>
+            <w:r>
+              <w:rPr>
+                <w:rFonts w:cstheme="minorHAnsi"/>
+                <w:lang w:val="en-US"/>
+              </w:rPr>
+              <w:t>T1</w:t>
+            </w:r>
+          </w:p>
+        </w:tc>
+        <w:tc>
+          <w:tcPr>
+            <w:tcW w:w="3804" w:type="dxa"/>
+          </w:tcPr>
+          <w:p>
+            <w:pPr>
+              <w:rPr>
+                <w:rFonts w:cstheme="minorHAnsi"/>
+                <w:lang w:val="en-US"/>
+              </w:rPr>
+            </w:pPr>
+          </w:p>
+        </w:tc>
+        <w:tc>
+          <w:tcPr>
+            <w:tcW w:w="2254" w:type="dxa"/>
+          </w:tcPr>
+          <w:p>
+            <w:pPr>
+              <w:rPr>
+                <w:rFonts w:cstheme="minorHAnsi"/>
+                <w:lang w:val="en-US"/>
+              </w:rPr>
+            </w:pPr>
+          </w:p>
+        </w:tc>
+        <w:tc>
+          <w:tcPr>
+            <w:tcW w:w="3014" w:type="dxa"/>
+          </w:tcPr>
+          <w:p>
+            <w:pPr>
+              <w:rPr>
+                <w:rFonts w:cstheme="minorHAnsi"/>
+                <w:lang w:val="en-US"/>
+              </w:rPr>
+            </w:pPr>
+          </w:p>
+        </w:tc>
+      </w:tr>
+      <w:tr>
+        <w:tc>
+          <w:tcPr>
+            <w:tcW w:w="704" w:type="dxa"/>
+          </w:tcPr>
+          <w:p>
+            <w:pPr>
+              <w:jc w:val="center"/>
+              <w:rPr>
+                <w:rFonts w:cstheme="minorHAnsi"/>
+                <w:lang w:val="en-US"/>
+              </w:rPr>
+            </w:pPr>
+            <w:r>
+              <w:rPr>
+                <w:rFonts w:cstheme="minorHAnsi"/>
+                <w:lang w:val="en-US"/>
+              </w:rPr>
+              <w:t>T2</w:t>
+            </w:r>
+          </w:p>
+        </w:tc>
+        <w:tc>
+          <w:tcPr>
+            <w:tcW w:w="3804" w:type="dxa"/>
+          </w:tcPr>
+          <w:p>
+            <w:pPr>
+              <w:rPr>
+                <w:rFonts w:cstheme="minorHAnsi"/>
+                <w:lang w:val="en-US"/>
+              </w:rPr>
+            </w:pPr>
+          </w:p>
+        </w:tc>
+        <w:tc>
+          <w:tcPr>
+            <w:tcW w:w="2254" w:type="dxa"/>
+          </w:tcPr>
+          <w:p>
+            <w:pPr>
+              <w:rPr>
+                <w:rFonts w:cstheme="minorHAnsi"/>
+                <w:lang w:val="en-US"/>
+              </w:rPr>
+            </w:pPr>
+          </w:p>
+        </w:tc>
+        <w:tc>
+          <w:tcPr>
+            <w:tcW w:w="3014" w:type="dxa"/>
+          </w:tcPr>
+          <w:p>
+            <w:pPr>
+              <w:rPr>
+                <w:rFonts w:cstheme="minorHAnsi"/>
+                <w:lang w:val="en-US"/>
+              </w:rPr>
+            </w:pPr>
+          </w:p>
+        </w:tc>
+      </w:tr>
+      <w:tr>
+        <w:tc>
+          <w:tcPr>
+            <w:tcW w:w="704" w:type="dxa"/>
+          </w:tcPr>
+          <w:p>
+            <w:pPr>
+              <w:jc w:val="center"/>
+              <w:rPr>
+                <w:rFonts w:cstheme="minorHAnsi"/>
+                <w:lang w:val="en-US"/>
+              </w:rPr>
+            </w:pPr>
+            <w:r>
+              <w:rPr>
+                <w:rFonts w:cstheme="minorHAnsi"/>
+                <w:lang w:val="en-US"/>
+              </w:rPr>
+              <w:t>T3</w:t>
+            </w:r>
+          </w:p>
+        </w:tc>
+        <w:tc>
+          <w:tcPr>
+            <w:tcW w:w="3804" w:type="dxa"/>
+          </w:tcPr>
+          <w:p>
+            <w:pPr>
+              <w:rPr>
+                <w:rFonts w:cstheme="minorHAnsi"/>
+                <w:lang w:val="en-US"/>
+              </w:rPr>
+            </w:pPr>
+          </w:p>
+        </w:tc>
+        <w:tc>
+          <w:tcPr>
+            <w:tcW w:w="2254" w:type="dxa"/>
+          </w:tcPr>
+          <w:p>
+            <w:pPr>
+              <w:rPr>
+                <w:rFonts w:cstheme="minorHAnsi"/>
+                <w:lang w:val="en-US"/>
+              </w:rPr>
+            </w:pPr>
+          </w:p>
+        </w:tc>
+        <w:tc>
+          <w:tcPr>
+            <w:tcW w:w="3014" w:type="dxa"/>
+          </w:tcPr>
+          <w:p>
+            <w:pPr>
+              <w:rPr>
+                <w:rFonts w:cstheme="minorHAnsi"/>
+                <w:lang w:val="en-US"/>
+              </w:rPr>
+            </w:pPr>
+          </w:p>
+        </w:tc>
+      </w:tr>
+      <w:tr>
+        <w:tc>
+          <w:tcPr>
+            <w:tcW w:w="704" w:type="dxa"/>
+          </w:tcPr>
+          <w:p>
+            <w:pPr>
+              <w:jc w:val="center"/>
+              <w:rPr>
+                <w:rFonts w:cstheme="minorHAnsi"/>
+                <w:lang w:val="en-US"/>
+              </w:rPr>
+            </w:pPr>
+            <w:r>
+              <w:rPr>
+                <w:rFonts w:cstheme="minorHAnsi"/>
+                <w:lang w:val="en-US"/>
+              </w:rPr>
+              <w:t>T4</w:t>
+            </w:r>
+          </w:p>
+        </w:tc>
+        <w:tc>
+          <w:tcPr>
+            <w:tcW w:w="3804" w:type="dxa"/>
+          </w:tcPr>
+          <w:p>
+            <w:pPr>
+              <w:rPr>
+                <w:rFonts w:cstheme="minorHAnsi"/>
+                <w:lang w:val="en-US"/>
+              </w:rPr>
+            </w:pPr>
+          </w:p>
+        </w:tc>
+        <w:tc>
+          <w:tcPr>
+            <w:tcW w:w="2254" w:type="dxa"/>
+          </w:tcPr>
+          <w:p>
+            <w:pPr>
+              <w:rPr>
+                <w:rFonts w:cstheme="minorHAnsi"/>
+                <w:lang w:val="en-US"/>
+              </w:rPr>
+            </w:pPr>
+          </w:p>
+        </w:tc>
+        <w:tc>
+          <w:tcPr>
+            <w:tcW w:w="3014" w:type="dxa"/>
+          </w:tcPr>
+          <w:p>
+            <w:pPr>
+              <w:rPr>
+                <w:rFonts w:cstheme="minorHAnsi"/>
+                <w:lang w:val="en-US"/>
+              </w:rPr>
+            </w:pPr>
+          </w:p>
+        </w:tc>
+      </w:tr>
+      <w:tr>
+        <w:tc>
+          <w:tcPr>
+            <w:tcW w:w="704" w:type="dxa"/>
+          </w:tcPr>
+          <w:p>
+            <w:pPr>
+              <w:jc w:val="center"/>
+              <w:rPr>
+                <w:rFonts w:cstheme="minorHAnsi"/>
+                <w:lang w:val="en-US"/>
+              </w:rPr>
+            </w:pPr>
+            <w:r>
+              <w:rPr>
+                <w:rFonts w:cstheme="minorHAnsi"/>
+                <w:lang w:val="en-US"/>
+              </w:rPr>
+              <w:t>T5</w:t>
+            </w:r>
+          </w:p>
+        </w:tc>
+        <w:tc>
+          <w:tcPr>
+            <w:tcW w:w="3804" w:type="dxa"/>
+          </w:tcPr>
+          <w:p>
+            <w:pPr>
+              <w:rPr>
+                <w:rFonts w:cstheme="minorHAnsi"/>
+                <w:lang w:val="en-US"/>
+              </w:rPr>
+            </w:pPr>
+          </w:p>
+        </w:tc>
+        <w:tc>
+          <w:tcPr>
+            <w:tcW w:w="2254" w:type="dxa"/>
+          </w:tcPr>
+          <w:p>
+            <w:pPr>
+              <w:rPr>
+                <w:rFonts w:cstheme="minorHAnsi"/>
+                <w:lang w:val="en-US"/>
+              </w:rPr>
+            </w:pPr>
+          </w:p>
+        </w:tc>
+        <w:tc>
+          <w:tcPr>
+            <w:tcW w:w="3014" w:type="dxa"/>
+          </w:tcPr>
+          <w:p>
+            <w:pPr>
+              <w:rPr>
+                <w:rFonts w:cstheme="minorHAnsi"/>
+                <w:lang w:val="en-US"/>
+              </w:rPr>
+            </w:pPr>
+          </w:p>
+        </w:tc>
+      </w:tr>
+      <w:tr>
+        <w:tc>
+          <w:tcPr>
+            <w:tcW w:w="704" w:type="dxa"/>
+          </w:tcPr>
+          <w:p>
+            <w:pPr>
+              <w:jc w:val="center"/>
+              <w:rPr>
+                <w:rFonts w:cstheme="minorHAnsi"/>
+                <w:lang w:val="en-US"/>
+              </w:rPr>
+            </w:pPr>
+          </w:p>
+        </w:tc>
+        <w:tc>
+          <w:tcPr>
+            <w:tcW w:w="3804" w:type="dxa"/>
+          </w:tcPr>
+          <w:p>
+            <w:pPr>
+              <w:rPr>
+                <w:rFonts w:cstheme="minorHAnsi"/>
+                <w:lang w:val="en-US"/>
+              </w:rPr>
+            </w:pPr>
+          </w:p>
+        </w:tc>
+        <w:tc>
+          <w:tcPr>
+            <w:tcW w:w="2254" w:type="dxa"/>
+          </w:tcPr>
+          <w:p>
+            <w:pPr>
+              <w:rPr>
+                <w:rFonts w:cstheme="minorHAnsi"/>
+                <w:lang w:val="en-US"/>
+              </w:rPr>
+            </w:pPr>
+          </w:p>
+        </w:tc>
+        <w:tc>
+          <w:tcPr>
+            <w:tcW w:w="3014" w:type="dxa"/>
+          </w:tcPr>
+          <w:p>
+            <w:pPr>
+              <w:rPr>
+                <w:rFonts w:cstheme="minorHAnsi"/>
+                <w:lang w:val="en-US"/>
+              </w:rPr>
+            </w:pPr>
+          </w:p>
+        </w:tc>
+      </w:tr>
+      <w:tr>
+        <w:tc>
+          <w:tcPr>
+            <w:tcW w:w="704" w:type="dxa"/>
+          </w:tcPr>
+          <w:p>
+            <w:pPr>
+              <w:jc w:val="center"/>
+              <w:rPr>
+                <w:rFonts w:cstheme="minorHAnsi"/>
+                <w:lang w:val="en-US"/>
+              </w:rPr>
+            </w:pPr>
+          </w:p>
+        </w:tc>
+        <w:tc>
+          <w:tcPr>
+            <w:tcW w:w="3804" w:type="dxa"/>
+          </w:tcPr>
+          <w:p>
+            <w:pPr>
+              <w:rPr>
+                <w:rFonts w:cstheme="minorHAnsi"/>
+                <w:lang w:val="en-US"/>
+              </w:rPr>
+            </w:pPr>
+          </w:p>
+        </w:tc>
+        <w:tc>
+          <w:tcPr>
+            <w:tcW w:w="2254" w:type="dxa"/>
+          </w:tcPr>
+          <w:p>
+            <w:pPr>
+              <w:rPr>
+                <w:rFonts w:cstheme="minorHAnsi"/>
+                <w:lang w:val="en-US"/>
+              </w:rPr>
+            </w:pPr>
+          </w:p>
+        </w:tc>
+        <w:tc>
+          <w:tcPr>
+            <w:tcW w:w="3014" w:type="dxa"/>
+          </w:tcPr>
+          <w:p>
+            <w:pPr>
+              <w:rPr>
+                <w:rFonts w:cstheme="minorHAnsi"/>
+                <w:lang w:val="en-US"/>
+              </w:rPr>
+            </w:pPr>
+          </w:p>
+        </w:tc>
+      </w:tr>
+      <w:tr>
+        <w:tc>
+          <w:tcPr>
+            <w:tcW w:w="704" w:type="dxa"/>
+          </w:tcPr>
+          <w:p>
+            <w:pPr>
+              <w:jc w:val="center"/>
+              <w:rPr>
+                <w:rFonts w:cstheme="minorHAnsi"/>
+                <w:lang w:val="en-US"/>
+              </w:rPr>
+            </w:pPr>
+          </w:p>
+        </w:tc>
+        <w:tc>
+          <w:tcPr>
+            <w:tcW w:w="3804" w:type="dxa"/>
+          </w:tcPr>
+          <w:p>
+            <w:pPr>
+              <w:rPr>
+                <w:rFonts w:cstheme="minorHAnsi"/>
+                <w:lang w:val="en-US"/>
+              </w:rPr>
+            </w:pPr>
+          </w:p>
+        </w:tc>
+        <w:tc>
+          <w:tcPr>
+            <w:tcW w:w="2254" w:type="dxa"/>
+          </w:tcPr>
+          <w:p>
+            <w:pPr>
+              <w:rPr>
+                <w:rFonts w:cstheme="minorHAnsi"/>
+                <w:lang w:val="en-US"/>
+              </w:rPr>
+            </w:pPr>
+          </w:p>
+        </w:tc>
+        <w:tc>
+          <w:tcPr>
+            <w:tcW w:w="3014" w:type="dxa"/>
+          </w:tcPr>
+          <w:p>
+            <w:pPr>
+              <w:rPr>
+                <w:rFonts w:cstheme="minorHAnsi"/>
+                <w:lang w:val="en-US"/>
+              </w:rPr>
+            </w:pPr>
+          </w:p>
+        </w:tc>
+      </w:tr>
+      <w:tr>
+        <w:tc>
+          <w:tcPr>
+            <w:tcW w:w="704" w:type="dxa"/>
+          </w:tcPr>
+          <w:p>
+            <w:pPr>
+              <w:jc w:val="center"/>
+              <w:rPr>
+                <w:rFonts w:cstheme="minorHAnsi"/>
+                <w:lang w:val="en-US"/>
+              </w:rPr>
+            </w:pPr>
+          </w:p>
+        </w:tc>
+        <w:tc>
+          <w:tcPr>
+            <w:tcW w:w="3804" w:type="dxa"/>
+          </w:tcPr>
+          <w:p>
+            <w:pPr>
+              <w:rPr>
+                <w:rFonts w:cstheme="minorHAnsi"/>
+                <w:lang w:val="en-US"/>
+              </w:rPr>
+            </w:pPr>
+          </w:p>
+        </w:tc>
+        <w:tc>
+          <w:tcPr>
+            <w:tcW w:w="2254" w:type="dxa"/>
+          </w:tcPr>
+          <w:p>
+            <w:pPr>
+              <w:rPr>
+                <w:rFonts w:cstheme="minorHAnsi"/>
+                <w:lang w:val="en-US"/>
+              </w:rPr>
+            </w:pPr>
+          </w:p>
+        </w:tc>
+        <w:tc>
+          <w:tcPr>
+            <w:tcW w:w="3014" w:type="dxa"/>
+          </w:tcPr>
+          <w:p>
+            <w:pPr>
+              <w:rPr>
+                <w:rFonts w:cstheme="minorHAnsi"/>
+                <w:lang w:val="en-US"/>
+              </w:rPr>
+            </w:pPr>
+          </w:p>
+        </w:tc>
+      </w:tr>
+      <w:tr>
+        <w:tc>
+          <w:tcPr>
+            <w:tcW w:w="704" w:type="dxa"/>
+          </w:tcPr>
+          <w:p>
+            <w:pPr>
+              <w:jc w:val="center"/>
+              <w:rPr>
+                <w:rFonts w:cstheme="minorHAnsi"/>
+                <w:lang w:val="en-US"/>
+              </w:rPr>
+            </w:pPr>
+          </w:p>
+        </w:tc>
+        <w:tc>
+          <w:tcPr>
+            <w:tcW w:w="3804" w:type="dxa"/>
+          </w:tcPr>
+          <w:p>
+            <w:pPr>
+              <w:rPr>
+                <w:rFonts w:cstheme="minorHAnsi"/>
+                <w:lang w:val="en-US"/>
+              </w:rPr>
+            </w:pPr>
+          </w:p>
+        </w:tc>
+        <w:tc>
+          <w:tcPr>
+            <w:tcW w:w="2254" w:type="dxa"/>
+          </w:tcPr>
+          <w:p>
+            <w:pPr>
+              <w:rPr>
+                <w:rFonts w:cstheme="minorHAnsi"/>
+                <w:lang w:val="en-US"/>
+              </w:rPr>
+            </w:pPr>
+          </w:p>
+        </w:tc>
+        <w:tc>
+          <w:tcPr>
+            <w:tcW w:w="3014" w:type="dxa"/>
+          </w:tcPr>
+          <w:p>
+            <w:pPr>
+              <w:rPr>
+                <w:rFonts w:cstheme="minorHAnsi"/>
+                <w:lang w:val="en-US"/>
+              </w:rPr>
+            </w:pPr>
+          </w:p>
+        </w:tc>
+      </w:tr>
+      <w:tr>
+        <w:tc>
+          <w:tcPr>
+            <w:tcW w:w="704" w:type="dxa"/>
+          </w:tcPr>
+          <w:p>
+            <w:pPr>
+              <w:jc w:val="center"/>
+              <w:rPr>
+                <w:rFonts w:cstheme="minorHAnsi"/>
+                <w:lang w:val="en-US"/>
+              </w:rPr>
+            </w:pPr>
+          </w:p>
+        </w:tc>
+        <w:tc>
+          <w:tcPr>
+            <w:tcW w:w="3804" w:type="dxa"/>
+          </w:tcPr>
+          <w:p>
+            <w:pPr>
+              <w:rPr>
+                <w:rFonts w:cstheme="minorHAnsi"/>
+                <w:lang w:val="en-US"/>
+              </w:rPr>
+            </w:pPr>
+          </w:p>
+        </w:tc>
+        <w:tc>
+          <w:tcPr>
+            <w:tcW w:w="2254" w:type="dxa"/>
+          </w:tcPr>
+          <w:p>
+            <w:pPr>
+              <w:rPr>
+                <w:rFonts w:cstheme="minorHAnsi"/>
+                <w:lang w:val="en-US"/>
+              </w:rPr>
+            </w:pPr>
+          </w:p>
+        </w:tc>
+        <w:tc>
+          <w:tcPr>
+            <w:tcW w:w="3014" w:type="dxa"/>
+          </w:tcPr>
+          <w:p>
+            <w:pPr>
+              <w:rPr>
+                <w:rFonts w:cstheme="minorHAnsi"/>
+                <w:lang w:val="en-US"/>
+              </w:rPr>
+            </w:pPr>
+          </w:p>
+        </w:tc>
+      </w:tr>
+      <w:tr>
+        <w:tc>
+          <w:tcPr>
+            <w:tcW w:w="704" w:type="dxa"/>
+          </w:tcPr>
+          <w:p>
+            <w:pPr>
+              <w:jc w:val="center"/>
+              <w:rPr>
+                <w:rFonts w:cstheme="minorHAnsi"/>
+                <w:lang w:val="en-US"/>
+              </w:rPr>
+            </w:pPr>
+          </w:p>
+        </w:tc>
+        <w:tc>
+          <w:tcPr>
+            <w:tcW w:w="3804" w:type="dxa"/>
+          </w:tcPr>
+          <w:p>
+            <w:pPr>
+              <w:rPr>
+                <w:rFonts w:cstheme="minorHAnsi"/>
+                <w:lang w:val="en-US"/>
+              </w:rPr>
+            </w:pPr>
+          </w:p>
+        </w:tc>
+        <w:tc>
+          <w:tcPr>
+            <w:tcW w:w="2254" w:type="dxa"/>
+          </w:tcPr>
+          <w:p>
+            <w:pPr>
+              <w:rPr>
+                <w:rFonts w:cstheme="minorHAnsi"/>
+                <w:lang w:val="en-US"/>
+              </w:rPr>
+            </w:pPr>
+          </w:p>
+        </w:tc>
+        <w:tc>
+          <w:tcPr>
+            <w:tcW w:w="3014" w:type="dxa"/>
+          </w:tcPr>
+          <w:p>
+            <w:pPr>
+              <w:rPr>
+                <w:rFonts w:cstheme="minorHAnsi"/>
+                <w:lang w:val="en-US"/>
+              </w:rPr>
+            </w:pPr>
+          </w:p>
+        </w:tc>
+      </w:tr>
+      <w:tr>
+        <w:tc>
+          <w:tcPr>
+            <w:tcW w:w="704" w:type="dxa"/>
+          </w:tcPr>
+          <w:p>
+            <w:pPr>
+              <w:jc w:val="center"/>
+              <w:rPr>
+                <w:rFonts w:cstheme="minorHAnsi"/>
+                <w:lang w:val="en-US"/>
+              </w:rPr>
+            </w:pPr>
+          </w:p>
+        </w:tc>
+        <w:tc>
+          <w:tcPr>
+            <w:tcW w:w="3804" w:type="dxa"/>
+          </w:tcPr>
+          <w:p>
+            <w:pPr>
+              <w:rPr>
+                <w:rFonts w:cstheme="minorHAnsi"/>
+                <w:lang w:val="en-US"/>
+              </w:rPr>
+            </w:pPr>
+          </w:p>
+        </w:tc>
+        <w:tc>
+          <w:tcPr>
+            <w:tcW w:w="2254" w:type="dxa"/>
+          </w:tcPr>
+          <w:p>
+            <w:pPr>
+              <w:rPr>
+                <w:rFonts w:cstheme="minorHAnsi"/>
+                <w:lang w:val="en-US"/>
+              </w:rPr>
+            </w:pPr>
+          </w:p>
+        </w:tc>
+        <w:tc>
+          <w:tcPr>
+            <w:tcW w:w="3014" w:type="dxa"/>
+          </w:tcPr>
+          <w:p>
+            <w:pPr>
+              <w:rPr>
+                <w:rFonts w:cstheme="minorHAnsi"/>
+                <w:lang w:val="en-US"/>
+              </w:rPr>
+            </w:pPr>
+          </w:p>
+        </w:tc>
+      </w:tr>
+      <w:tr>
+        <w:tc>
+          <w:tcPr>
+            <w:tcW w:w="704" w:type="dxa"/>
+          </w:tcPr>
+          <w:p>
+            <w:pPr>
+              <w:jc w:val="center"/>
+              <w:rPr>
+                <w:rFonts w:cstheme="minorHAnsi"/>
+                <w:lang w:val="en-US"/>
+              </w:rPr>
+            </w:pPr>
+          </w:p>
+        </w:tc>
+        <w:tc>
+          <w:tcPr>
+            <w:tcW w:w="3804" w:type="dxa"/>
+          </w:tcPr>
+          <w:p>
+            <w:pPr>
+              <w:rPr>
+                <w:rFonts w:cstheme="minorHAnsi"/>
+                <w:lang w:val="en-US"/>
+              </w:rPr>
+            </w:pPr>
+          </w:p>
+        </w:tc>
+        <w:tc>
+          <w:tcPr>
+            <w:tcW w:w="2254" w:type="dxa"/>
+          </w:tcPr>
+          <w:p>
+            <w:pPr>
+              <w:rPr>
+                <w:rFonts w:cstheme="minorHAnsi"/>
+                <w:lang w:val="en-US"/>
+              </w:rPr>
+            </w:pPr>
+          </w:p>
+        </w:tc>
+        <w:tc>
+          <w:tcPr>
+            <w:tcW w:w="3014" w:type="dxa"/>
+          </w:tcPr>
+          <w:p>
+            <w:pPr>
+              <w:rPr>
+                <w:rFonts w:cstheme="minorHAnsi"/>
+                <w:lang w:val="en-US"/>
+              </w:rPr>
+            </w:pPr>
+          </w:p>
+        </w:tc>
+      </w:tr>
+      <w:tr>
+        <w:tc>
+          <w:tcPr>
+            <w:tcW w:w="704" w:type="dxa"/>
+          </w:tcPr>
+          <w:p>
+            <w:pPr>
+              <w:jc w:val="center"/>
+              <w:rPr>
+                <w:rFonts w:cstheme="minorHAnsi"/>
+                <w:lang w:val="en-US"/>
+              </w:rPr>
+            </w:pPr>
+          </w:p>
+        </w:tc>
+        <w:tc>
+          <w:tcPr>
+            <w:tcW w:w="3804" w:type="dxa"/>
+          </w:tcPr>
+          <w:p>
+            <w:pPr>
+              <w:rPr>
+                <w:rFonts w:cstheme="minorHAnsi"/>
+                <w:lang w:val="en-US"/>
+              </w:rPr>
+            </w:pPr>
+          </w:p>
+        </w:tc>
+        <w:tc>
+          <w:tcPr>
+            <w:tcW w:w="2254" w:type="dxa"/>
+          </w:tcPr>
+          <w:p>
+            <w:pPr>
+              <w:rPr>
+                <w:rFonts w:cstheme="minorHAnsi"/>
+                <w:lang w:val="en-US"/>
+              </w:rPr>
+            </w:pPr>
+          </w:p>
+        </w:tc>
+        <w:tc>
+          <w:tcPr>
+            <w:tcW w:w="3014" w:type="dxa"/>
+          </w:tcPr>
+          <w:p>
+            <w:pPr>
+              <w:rPr>
+                <w:rFonts w:cstheme="minorHAnsi"/>
+                <w:lang w:val="en-US"/>
+              </w:rPr>
+            </w:pPr>
+          </w:p>
+        </w:tc>
+      </w:tr>
+      <w:tr>
+        <w:tc>
+          <w:tcPr>
+            <w:tcW w:w="704" w:type="dxa"/>
+          </w:tcPr>
+          <w:p>
+            <w:pPr>
+              <w:jc w:val="center"/>
+              <w:rPr>
+                <w:rFonts w:cstheme="minorHAnsi"/>
+                <w:lang w:val="en-US"/>
+              </w:rPr>
+            </w:pPr>
+          </w:p>
+        </w:tc>
+        <w:tc>
+          <w:tcPr>
+            <w:tcW w:w="3804" w:type="dxa"/>
+          </w:tcPr>
+          <w:p>
+            <w:pPr>
+              <w:rPr>
+                <w:rFonts w:cstheme="minorHAnsi"/>
+                <w:lang w:val="en-US"/>
+              </w:rPr>
+            </w:pPr>
+          </w:p>
+        </w:tc>
+        <w:tc>
+          <w:tcPr>
+            <w:tcW w:w="2254" w:type="dxa"/>
+          </w:tcPr>
+          <w:p>
+            <w:pPr>
+              <w:rPr>
+                <w:rFonts w:cstheme="minorHAnsi"/>
+                <w:lang w:val="en-US"/>
+              </w:rPr>
+            </w:pPr>
+          </w:p>
+        </w:tc>
+        <w:tc>
+          <w:tcPr>
+            <w:tcW w:w="3014" w:type="dxa"/>
+          </w:tcPr>
+          <w:p>
+            <w:pPr>
+              <w:rPr>
+                <w:rFonts w:cstheme="minorHAnsi"/>
+                <w:lang w:val="en-US"/>
+              </w:rPr>
+            </w:pPr>
+          </w:p>
+        </w:tc>
+      </w:tr>
+      <w:tr>
+        <w:tc>
+          <w:tcPr>
             <w:tcW w:w="9776" w:type="dxa"/>
             <w:gridSpan w:val="4"/>
           </w:tcPr>
@@ -2925,7 +3610,13 @@
               <w:rPr>
                 <w:lang w:val="en-US"/>
               </w:rPr>
-              <w:t>UT1</w:t>
+              <w:t>T1</w:t>
+            </w:r>
+            <w:r>
+              <w:rPr>
+                <w:lang w:val="en-US"/>
+              </w:rPr>
+              <w:t>*</w:t>
             </w:r>
           </w:p>
         </w:tc>
@@ -3089,6 +3780,7 @@
               <w:rPr>
                 <w:lang w:val="en-US"/>
               </w:rPr>
+              <w:lastRenderedPageBreak/>
               <w:t>UT</w:t>
             </w:r>
           </w:p>
@@ -5563,7 +6255,6 @@
                 <w:szCs w:val="28"/>
                 <w:lang w:val="en-US"/>
               </w:rPr>
-              <w:lastRenderedPageBreak/>
               <w:t>Parcel Gateway</w:t>
             </w:r>
           </w:p>
@@ -6089,6 +6780,7 @@
               <w:rPr>
                 <w:lang w:val="en-US"/>
               </w:rPr>
+              <w:lastRenderedPageBreak/>
               <w:t>UT</w:t>
             </w:r>
           </w:p>
@@ -7366,7 +8058,6 @@
               <w:rPr>
                 <w:lang w:val="en-US"/>
               </w:rPr>
-              <w:lastRenderedPageBreak/>
               <w:t>UT</w:t>
             </w:r>
           </w:p>
@@ -7705,6 +8396,7 @@
               <w:rPr>
                 <w:lang w:val="en-US"/>
               </w:rPr>
+              <w:lastRenderedPageBreak/>
               <w:t>UT</w:t>
             </w:r>
           </w:p>
@@ -9263,7 +9955,6 @@
               <w:rPr>
                 <w:lang w:val="en-US"/>
               </w:rPr>
-              <w:lastRenderedPageBreak/>
               <w:t>UT</w:t>
             </w:r>
           </w:p>
@@ -9764,6 +10455,7 @@
               <w:rPr>
                 <w:lang w:val="en-US"/>
               </w:rPr>
+              <w:lastRenderedPageBreak/>
               <w:t>UT</w:t>
             </w:r>
           </w:p>
@@ -11879,7 +12571,6 @@
               <w:rPr>
                 <w:lang w:val="en-US"/>
               </w:rPr>
-              <w:lastRenderedPageBreak/>
               <w:t>- Create a seller user with username “Sally”.</w:t>
             </w:r>
           </w:p>
@@ -11972,7 +12663,6 @@
               <w:rPr>
                 <w:lang w:val="en-US"/>
               </w:rPr>
-              <w:lastRenderedPageBreak/>
               <w:t xml:space="preserve">Returns </w:t>
             </w:r>
             <w:r>
@@ -12003,14 +12693,7 @@
               <w:rPr>
                 <w:lang w:val="en-US"/>
               </w:rPr>
-              <w:t xml:space="preserve"> containing at </w:t>
-            </w:r>
-            <w:r>
-              <w:rPr>
-                <w:lang w:val="en-US"/>
-              </w:rPr>
-              <w:lastRenderedPageBreak/>
-              <w:t>least the one where Sally is the seller.</w:t>
+              <w:t xml:space="preserve"> containing at least the one where Sally is the seller.</w:t>
             </w:r>
           </w:p>
         </w:tc>
@@ -12029,7 +12712,6 @@
                 <w:highlight w:val="yellow"/>
                 <w:lang w:val="en-US"/>
               </w:rPr>
-              <w:lastRenderedPageBreak/>
               <w:t>(result and evidence)</w:t>
             </w:r>
           </w:p>
@@ -12145,6 +12827,7 @@
               <w:rPr>
                 <w:lang w:val="en-US"/>
               </w:rPr>
+              <w:lastRenderedPageBreak/>
               <w:t>- Create a driver user with username “Bob”.</w:t>
             </w:r>
           </w:p>
@@ -12319,7 +13002,15 @@
               <w:rPr>
                 <w:lang w:val="en-US"/>
               </w:rPr>
-              <w:t>Returns details of the order where “Jimmy” is the recipient, “Sally” is the seller, “Bob” is the driver and shows 1x transaction of “Picked up”, and no other transactions.</w:t>
+              <w:lastRenderedPageBreak/>
+              <w:t xml:space="preserve">Returns details of the order where “Jimmy” is the recipient, “Sally” is the seller, “Bob” is the driver and shows 1x transaction of </w:t>
+            </w:r>
+            <w:r>
+              <w:rPr>
+                <w:lang w:val="en-US"/>
+              </w:rPr>
+              <w:lastRenderedPageBreak/>
+              <w:t>“Picked up”, and no other transactions.</w:t>
             </w:r>
           </w:p>
         </w:tc>
@@ -13117,7 +13808,6 @@
               <w:rPr>
                 <w:lang w:val="en-US"/>
               </w:rPr>
-              <w:lastRenderedPageBreak/>
               <w:t xml:space="preserve">- </w:t>
             </w:r>
             <w:r>
@@ -13243,7 +13933,6 @@
               <w:rPr>
                 <w:lang w:val="en-US"/>
               </w:rPr>
-              <w:lastRenderedPageBreak/>
               <w:t xml:space="preserve">Returns details of the new order: </w:t>
             </w:r>
             <w:proofErr w:type="spellStart"/>
@@ -13499,6 +14188,7 @@
               <w:rPr>
                 <w:lang w:val="en-US"/>
               </w:rPr>
+              <w:lastRenderedPageBreak/>
               <w:t>IT18</w:t>
             </w:r>
           </w:p>
@@ -14025,7 +14715,6 @@
               <w:rPr>
                 <w:lang w:val="en-US"/>
               </w:rPr>
-              <w:lastRenderedPageBreak/>
               <w:t xml:space="preserve">- </w:t>
             </w:r>
             <w:r>
@@ -14085,7 +14774,6 @@
               <w:rPr>
                 <w:lang w:val="en-US"/>
               </w:rPr>
-              <w:lastRenderedPageBreak/>
               <w:t>Returns list of metrics showing “Bob” with 2 total deliveries and average days to complete 0 &amp; “Dave” with 1 total delivery and average days to complete 0.</w:t>
             </w:r>
           </w:p>

--- a/docs/ParcelTracker TestPlan.docx
+++ b/docs/ParcelTracker TestPlan.docx
@@ -218,27 +218,13 @@
               <w:rPr>
                 <w:lang w:val="en-US"/>
               </w:rPr>
-              <w:t xml:space="preserve"> progress including transactions against </w:t>
-            </w:r>
-            <w:proofErr w:type="gramStart"/>
-            <w:r>
-              <w:rPr>
-                <w:lang w:val="en-US"/>
-              </w:rPr>
-              <w:t xml:space="preserve">an </w:t>
-            </w:r>
-            <w:r>
-              <w:rPr>
-                <w:lang w:val="en-US"/>
-              </w:rPr>
-              <w:t>their</w:t>
-            </w:r>
-            <w:proofErr w:type="gramEnd"/>
-            <w:r>
-              <w:rPr>
-                <w:lang w:val="en-US"/>
-              </w:rPr>
-              <w:t xml:space="preserve"> own </w:t>
+              <w:t xml:space="preserve"> progress including transactions against an </w:t>
+            </w:r>
+            <w:r>
+              <w:rPr>
+                <w:lang w:val="en-US"/>
+              </w:rPr>
+              <w:t xml:space="preserve">their own </w:t>
             </w:r>
             <w:r>
               <w:rPr>
@@ -1555,21 +1541,7 @@
         <w:rPr>
           <w:lang w:val="en-US"/>
         </w:rPr>
-        <w:t>username = “</w:t>
-      </w:r>
-      <w:proofErr w:type="spellStart"/>
-      <w:r>
-        <w:rPr>
-          <w:lang w:val="en-US"/>
-        </w:rPr>
-        <w:t>TestUser</w:t>
-      </w:r>
-      <w:proofErr w:type="spellEnd"/>
-      <w:r>
-        <w:rPr>
-          <w:lang w:val="en-US"/>
-        </w:rPr>
-        <w:t>”,</w:t>
+        <w:t>username = “TestUser”,</w:t>
       </w:r>
       <w:r>
         <w:rPr>
@@ -1614,21 +1586,7 @@
         <w:rPr>
           <w:lang w:val="en-US"/>
         </w:rPr>
-        <w:t xml:space="preserve">name = “Book”, type = “Large”, weight = 50, </w:t>
-      </w:r>
-      <w:proofErr w:type="spellStart"/>
-      <w:r>
-        <w:rPr>
-          <w:lang w:val="en-US"/>
-        </w:rPr>
-        <w:t>sellerID</w:t>
-      </w:r>
-      <w:proofErr w:type="spellEnd"/>
-      <w:r>
-        <w:rPr>
-          <w:lang w:val="en-US"/>
-        </w:rPr>
-        <w:t xml:space="preserve"> = 3</w:t>
+        <w:t>name = “Book”, type = “Large”, weight = 50, sellerID = 3</w:t>
       </w:r>
       <w:r>
         <w:rPr>
@@ -1689,21 +1647,7 @@
         <w:rPr>
           <w:lang w:val="en-US"/>
         </w:rPr>
-        <w:t xml:space="preserve">, </w:t>
-      </w:r>
-      <w:proofErr w:type="spellStart"/>
-      <w:r>
-        <w:rPr>
-          <w:lang w:val="en-US"/>
-        </w:rPr>
-        <w:t>sellerID</w:t>
-      </w:r>
-      <w:proofErr w:type="spellEnd"/>
-      <w:r>
-        <w:rPr>
-          <w:lang w:val="en-US"/>
-        </w:rPr>
-        <w:t xml:space="preserve"> =</w:t>
+        <w:t>, sellerID =</w:t>
       </w:r>
       <w:r>
         <w:rPr>
@@ -1730,33 +1674,11 @@
         </w:rPr>
         <w:tab/>
       </w:r>
-      <w:proofErr w:type="spellStart"/>
-      <w:r>
-        <w:rPr>
-          <w:lang w:val="en-US"/>
-        </w:rPr>
-        <w:t>recipientID</w:t>
-      </w:r>
-      <w:proofErr w:type="spellEnd"/>
-      <w:r>
-        <w:rPr>
-          <w:lang w:val="en-US"/>
-        </w:rPr>
-        <w:t xml:space="preserve"> = 1, </w:t>
-      </w:r>
-      <w:proofErr w:type="spellStart"/>
-      <w:r>
-        <w:rPr>
-          <w:lang w:val="en-US"/>
-        </w:rPr>
-        <w:t>sellerID</w:t>
-      </w:r>
-      <w:proofErr w:type="spellEnd"/>
-      <w:r>
-        <w:rPr>
-          <w:lang w:val="en-US"/>
-        </w:rPr>
-        <w:t xml:space="preserve"> = 3</w:t>
+      <w:r>
+        <w:rPr>
+          <w:lang w:val="en-US"/>
+        </w:rPr>
+        <w:t>recipientID = 1, sellerID = 3</w:t>
       </w:r>
       <w:r>
         <w:rPr>
@@ -1795,33 +1717,11 @@
         </w:rPr>
         <w:tab/>
       </w:r>
-      <w:proofErr w:type="spellStart"/>
-      <w:r>
-        <w:rPr>
-          <w:lang w:val="en-US"/>
-        </w:rPr>
-        <w:t>recipientID</w:t>
-      </w:r>
-      <w:proofErr w:type="spellEnd"/>
-      <w:r>
-        <w:rPr>
-          <w:lang w:val="en-US"/>
-        </w:rPr>
-        <w:t xml:space="preserve"> = 2, </w:t>
-      </w:r>
-      <w:proofErr w:type="spellStart"/>
-      <w:r>
-        <w:rPr>
-          <w:lang w:val="en-US"/>
-        </w:rPr>
-        <w:t>sellerID</w:t>
-      </w:r>
-      <w:proofErr w:type="spellEnd"/>
-      <w:r>
-        <w:rPr>
-          <w:lang w:val="en-US"/>
-        </w:rPr>
-        <w:t xml:space="preserve"> = 1</w:t>
+      <w:r>
+        <w:rPr>
+          <w:lang w:val="en-US"/>
+        </w:rPr>
+        <w:t>recipientID = 2, sellerID = 1</w:t>
       </w:r>
       <w:r>
         <w:rPr>
@@ -1859,34 +1759,7 @@
           <w:lang w:val="en-US"/>
         </w:rPr>
         <w:tab/>
-      </w:r>
-      <w:proofErr w:type="spellStart"/>
-      <w:r>
-        <w:rPr>
-          <w:lang w:val="en-US"/>
-        </w:rPr>
-        <w:t>orderID</w:t>
-      </w:r>
-      <w:proofErr w:type="spellEnd"/>
-      <w:r>
-        <w:rPr>
-          <w:lang w:val="en-US"/>
-        </w:rPr>
-        <w:t xml:space="preserve"> = 1, </w:t>
-      </w:r>
-      <w:proofErr w:type="spellStart"/>
-      <w:r>
-        <w:rPr>
-          <w:lang w:val="en-US"/>
-        </w:rPr>
-        <w:t>parcelID</w:t>
-      </w:r>
-      <w:proofErr w:type="spellEnd"/>
-      <w:r>
-        <w:rPr>
-          <w:lang w:val="en-US"/>
-        </w:rPr>
-        <w:t xml:space="preserve"> = 1, quantity=2 (R32)</w:t>
+        <w:t>orderID = 1, parcelID = 1, quantity=2 (R32)</w:t>
       </w:r>
       <w:r>
         <w:rPr>
@@ -1946,21 +1819,7 @@
         <w:rPr>
           <w:lang w:val="en-US"/>
         </w:rPr>
-        <w:t>username = “</w:t>
-      </w:r>
-      <w:proofErr w:type="spellStart"/>
-      <w:r>
-        <w:rPr>
-          <w:lang w:val="en-US"/>
-        </w:rPr>
-        <w:t>TestUser</w:t>
-      </w:r>
-      <w:proofErr w:type="spellEnd"/>
-      <w:r>
-        <w:rPr>
-          <w:lang w:val="en-US"/>
-        </w:rPr>
-        <w:t>”</w:t>
+        <w:t>username = “TestUser”</w:t>
       </w:r>
       <w:r>
         <w:rPr>
@@ -2016,21 +1875,7 @@
         <w:rPr>
           <w:lang w:val="en-US"/>
         </w:rPr>
-        <w:t>”, password = “</w:t>
-      </w:r>
-      <w:proofErr w:type="spellStart"/>
-      <w:r>
-        <w:rPr>
-          <w:lang w:val="en-US"/>
-        </w:rPr>
-        <w:t>abc</w:t>
-      </w:r>
-      <w:proofErr w:type="spellEnd"/>
-      <w:r>
-        <w:rPr>
-          <w:lang w:val="en-US"/>
-        </w:rPr>
-        <w:t>” (R2)</w:t>
+        <w:t>”, password = “abc” (R2)</w:t>
       </w:r>
       <w:r>
         <w:rPr>
@@ -2080,21 +1925,7 @@
         <w:rPr>
           <w:lang w:val="en-US"/>
         </w:rPr>
-        <w:t xml:space="preserve">, </w:t>
-      </w:r>
-      <w:proofErr w:type="spellStart"/>
-      <w:r>
-        <w:rPr>
-          <w:lang w:val="en-US"/>
-        </w:rPr>
-        <w:t>sellerID</w:t>
-      </w:r>
-      <w:proofErr w:type="spellEnd"/>
-      <w:r>
-        <w:rPr>
-          <w:lang w:val="en-US"/>
-        </w:rPr>
-        <w:t xml:space="preserve"> = </w:t>
+        <w:t xml:space="preserve">, sellerID = </w:t>
       </w:r>
       <w:r>
         <w:rPr>
@@ -2120,21 +1951,7 @@
           <w:lang w:val="en-US"/>
         </w:rPr>
         <w:tab/>
-        <w:t xml:space="preserve">name = “Pen”, type = “Small”, weight = 10, </w:t>
-      </w:r>
-      <w:proofErr w:type="spellStart"/>
-      <w:r>
-        <w:rPr>
-          <w:lang w:val="en-US"/>
-        </w:rPr>
-        <w:t>sellerID</w:t>
-      </w:r>
-      <w:proofErr w:type="spellEnd"/>
-      <w:r>
-        <w:rPr>
-          <w:lang w:val="en-US"/>
-        </w:rPr>
-        <w:t xml:space="preserve"> = -1 (R8)</w:t>
+        <w:t>name = “Pen”, type = “Small”, weight = 10, sellerID = -1 (R8)</w:t>
       </w:r>
       <w:r>
         <w:rPr>
@@ -2196,21 +2013,7 @@
         <w:rPr>
           <w:lang w:val="en-US"/>
         </w:rPr>
-        <w:t xml:space="preserve">, </w:t>
-      </w:r>
-      <w:proofErr w:type="spellStart"/>
-      <w:r>
-        <w:rPr>
-          <w:lang w:val="en-US"/>
-        </w:rPr>
-        <w:t>sellerID</w:t>
-      </w:r>
-      <w:proofErr w:type="spellEnd"/>
-      <w:r>
-        <w:rPr>
-          <w:lang w:val="en-US"/>
-        </w:rPr>
-        <w:t xml:space="preserve"> = </w:t>
+        <w:t xml:space="preserve">, sellerID = </w:t>
       </w:r>
       <w:r>
         <w:rPr>
@@ -2236,21 +2039,7 @@
           <w:lang w:val="en-US"/>
         </w:rPr>
         <w:tab/>
-        <w:t xml:space="preserve">name = ”Pen”, type = ”Small”, weight = 10, </w:t>
-      </w:r>
-      <w:proofErr w:type="spellStart"/>
-      <w:r>
-        <w:rPr>
-          <w:lang w:val="en-US"/>
-        </w:rPr>
-        <w:t>sellerID</w:t>
-      </w:r>
-      <w:proofErr w:type="spellEnd"/>
-      <w:r>
-        <w:rPr>
-          <w:lang w:val="en-US"/>
-        </w:rPr>
-        <w:t xml:space="preserve"> = -</w:t>
+        <w:t>name = ”Pen”, type = ”Small”, weight = 10, sellerID = -</w:t>
       </w:r>
       <w:r>
         <w:rPr>
@@ -2283,33 +2072,11 @@
         </w:rPr>
         <w:tab/>
       </w:r>
-      <w:proofErr w:type="spellStart"/>
-      <w:r>
-        <w:rPr>
-          <w:lang w:val="en-US"/>
-        </w:rPr>
-        <w:t>recipientID</w:t>
-      </w:r>
-      <w:proofErr w:type="spellEnd"/>
-      <w:r>
-        <w:rPr>
-          <w:lang w:val="en-US"/>
-        </w:rPr>
-        <w:t xml:space="preserve"> = -1, </w:t>
-      </w:r>
-      <w:proofErr w:type="spellStart"/>
-      <w:r>
-        <w:rPr>
-          <w:lang w:val="en-US"/>
-        </w:rPr>
-        <w:t>sellerID</w:t>
-      </w:r>
-      <w:proofErr w:type="spellEnd"/>
-      <w:r>
-        <w:rPr>
-          <w:lang w:val="en-US"/>
-        </w:rPr>
-        <w:t xml:space="preserve"> = </w:t>
+      <w:r>
+        <w:rPr>
+          <w:lang w:val="en-US"/>
+        </w:rPr>
+        <w:t xml:space="preserve">recipientID = -1, sellerID = </w:t>
       </w:r>
       <w:r>
         <w:rPr>
@@ -2347,34 +2114,7 @@
           <w:lang w:val="en-US"/>
         </w:rPr>
         <w:tab/>
-      </w:r>
-      <w:proofErr w:type="spellStart"/>
-      <w:r>
-        <w:rPr>
-          <w:lang w:val="en-US"/>
-        </w:rPr>
-        <w:t>recipientID</w:t>
-      </w:r>
-      <w:proofErr w:type="spellEnd"/>
-      <w:r>
-        <w:rPr>
-          <w:lang w:val="en-US"/>
-        </w:rPr>
-        <w:t xml:space="preserve"> = 1, </w:t>
-      </w:r>
-      <w:proofErr w:type="spellStart"/>
-      <w:r>
-        <w:rPr>
-          <w:lang w:val="en-US"/>
-        </w:rPr>
-        <w:t>sellerID</w:t>
-      </w:r>
-      <w:proofErr w:type="spellEnd"/>
-      <w:r>
-        <w:rPr>
-          <w:lang w:val="en-US"/>
-        </w:rPr>
-        <w:t xml:space="preserve"> = -1 (R11, R19)</w:t>
+        <w:t>recipientID = 1, sellerID = -1 (R11, R19)</w:t>
       </w:r>
       <w:r>
         <w:rPr>
@@ -2401,19 +2141,11 @@
         </w:rPr>
         <w:tab/>
       </w:r>
-      <w:proofErr w:type="spellStart"/>
-      <w:r>
-        <w:rPr>
-          <w:lang w:val="en-US"/>
-        </w:rPr>
-        <w:t>recipientID</w:t>
-      </w:r>
-      <w:proofErr w:type="spellEnd"/>
-      <w:r>
-        <w:rPr>
-          <w:lang w:val="en-US"/>
-        </w:rPr>
-        <w:t xml:space="preserve"> = </w:t>
+      <w:r>
+        <w:rPr>
+          <w:lang w:val="en-US"/>
+        </w:rPr>
+        <w:t xml:space="preserve">recipientID = </w:t>
       </w:r>
       <w:r>
         <w:rPr>
@@ -2425,21 +2157,7 @@
         <w:rPr>
           <w:lang w:val="en-US"/>
         </w:rPr>
-        <w:t xml:space="preserve">1, </w:t>
-      </w:r>
-      <w:proofErr w:type="spellStart"/>
-      <w:r>
-        <w:rPr>
-          <w:lang w:val="en-US"/>
-        </w:rPr>
-        <w:t>sellerID</w:t>
-      </w:r>
-      <w:proofErr w:type="spellEnd"/>
-      <w:r>
-        <w:rPr>
-          <w:lang w:val="en-US"/>
-        </w:rPr>
-        <w:t xml:space="preserve"> = 1</w:t>
+        <w:t>1, sellerID = 1</w:t>
       </w:r>
       <w:r>
         <w:rPr>
@@ -2483,34 +2201,7 @@
           <w:lang w:val="en-US"/>
         </w:rPr>
         <w:tab/>
-      </w:r>
-      <w:proofErr w:type="spellStart"/>
-      <w:r>
-        <w:rPr>
-          <w:lang w:val="en-US"/>
-        </w:rPr>
-        <w:t>recipientID</w:t>
-      </w:r>
-      <w:proofErr w:type="spellEnd"/>
-      <w:r>
-        <w:rPr>
-          <w:lang w:val="en-US"/>
-        </w:rPr>
-        <w:t xml:space="preserve"> = 1, </w:t>
-      </w:r>
-      <w:proofErr w:type="spellStart"/>
-      <w:r>
-        <w:rPr>
-          <w:lang w:val="en-US"/>
-        </w:rPr>
-        <w:t>sellerID</w:t>
-      </w:r>
-      <w:proofErr w:type="spellEnd"/>
-      <w:r>
-        <w:rPr>
-          <w:lang w:val="en-US"/>
-        </w:rPr>
-        <w:t xml:space="preserve"> = </w:t>
+        <w:t xml:space="preserve">recipientID = 1, sellerID = </w:t>
       </w:r>
       <w:r>
         <w:rPr>
@@ -2542,34 +2233,7 @@
           <w:lang w:val="en-US"/>
         </w:rPr>
         <w:tab/>
-      </w:r>
-      <w:proofErr w:type="spellStart"/>
-      <w:r>
-        <w:rPr>
-          <w:lang w:val="en-US"/>
-        </w:rPr>
-        <w:t>orderID</w:t>
-      </w:r>
-      <w:proofErr w:type="spellEnd"/>
-      <w:r>
-        <w:rPr>
-          <w:lang w:val="en-US"/>
-        </w:rPr>
-        <w:t xml:space="preserve"> = -1, </w:t>
-      </w:r>
-      <w:proofErr w:type="spellStart"/>
-      <w:r>
-        <w:rPr>
-          <w:lang w:val="en-US"/>
-        </w:rPr>
-        <w:t>parcelID</w:t>
-      </w:r>
-      <w:proofErr w:type="spellEnd"/>
-      <w:r>
-        <w:rPr>
-          <w:lang w:val="en-US"/>
-        </w:rPr>
-        <w:t xml:space="preserve"> = 1, quantity = 2 (R32)</w:t>
+        <w:t>orderID = -1, parcelID = 1, quantity = 2 (R32)</w:t>
       </w:r>
       <w:r>
         <w:rPr>
@@ -2595,34 +2259,7 @@
           <w:lang w:val="en-US"/>
         </w:rPr>
         <w:tab/>
-      </w:r>
-      <w:proofErr w:type="spellStart"/>
-      <w:r>
-        <w:rPr>
-          <w:lang w:val="en-US"/>
-        </w:rPr>
-        <w:t>orderID</w:t>
-      </w:r>
-      <w:proofErr w:type="spellEnd"/>
-      <w:r>
-        <w:rPr>
-          <w:lang w:val="en-US"/>
-        </w:rPr>
-        <w:t xml:space="preserve"> = 1, </w:t>
-      </w:r>
-      <w:proofErr w:type="spellStart"/>
-      <w:r>
-        <w:rPr>
-          <w:lang w:val="en-US"/>
-        </w:rPr>
-        <w:t>parcelID</w:t>
-      </w:r>
-      <w:proofErr w:type="spellEnd"/>
-      <w:r>
-        <w:rPr>
-          <w:lang w:val="en-US"/>
-        </w:rPr>
-        <w:t xml:space="preserve"> = -1, quantity = 2 (R32)</w:t>
+        <w:t>orderID = 1, parcelID = -1, quantity = 2 (R32)</w:t>
       </w:r>
       <w:r>
         <w:rPr>
@@ -2636,34 +2273,7 @@
           <w:lang w:val="en-US"/>
         </w:rPr>
         <w:tab/>
-      </w:r>
-      <w:proofErr w:type="spellStart"/>
-      <w:r>
-        <w:rPr>
-          <w:lang w:val="en-US"/>
-        </w:rPr>
-        <w:t>orderID</w:t>
-      </w:r>
-      <w:proofErr w:type="spellEnd"/>
-      <w:r>
-        <w:rPr>
-          <w:lang w:val="en-US"/>
-        </w:rPr>
-        <w:t xml:space="preserve"> = 1, </w:t>
-      </w:r>
-      <w:proofErr w:type="spellStart"/>
-      <w:r>
-        <w:rPr>
-          <w:lang w:val="en-US"/>
-        </w:rPr>
-        <w:t>parcelID</w:t>
-      </w:r>
-      <w:proofErr w:type="spellEnd"/>
-      <w:r>
-        <w:rPr>
-          <w:lang w:val="en-US"/>
-        </w:rPr>
-        <w:t xml:space="preserve"> = 1, quantity = -1 (R32)</w:t>
+        <w:t>orderID = 1, parcelID = 1, quantity = -1 (R32)</w:t>
       </w:r>
     </w:p>
     <w:p>
@@ -2742,20 +2352,7 @@
           <w:lang w:val="en-US"/>
         </w:rPr>
         <w:tab/>
-      </w:r>
-      <w:proofErr w:type="gramStart"/>
-      <w:r>
-        <w:rPr>
-          <w:lang w:val="en-US"/>
-        </w:rPr>
-        <w:t>An</w:t>
-      </w:r>
-      <w:proofErr w:type="gramEnd"/>
-      <w:r>
-        <w:rPr>
-          <w:lang w:val="en-US"/>
-        </w:rPr>
-        <w:t xml:space="preserve"> order has no driver (R20)</w:t>
+        <w:t>An order has no driver (R20)</w:t>
       </w:r>
       <w:r>
         <w:rPr>
@@ -3537,23 +3134,7 @@
                 <w:rFonts w:cstheme="minorHAnsi"/>
                 <w:lang w:val="en-US"/>
               </w:rPr>
-              <w:t>Create a user with username “</w:t>
-            </w:r>
-            <w:proofErr w:type="spellStart"/>
-            <w:r>
-              <w:rPr>
-                <w:rFonts w:cstheme="minorHAnsi"/>
-                <w:lang w:val="en-US"/>
-              </w:rPr>
-              <w:t>TestUser</w:t>
-            </w:r>
-            <w:proofErr w:type="spellEnd"/>
-            <w:r>
-              <w:rPr>
-                <w:rFonts w:cstheme="minorHAnsi"/>
-                <w:lang w:val="en-US"/>
-              </w:rPr>
-              <w:t>” and matching password</w:t>
+              <w:t>Create a user with username “TestUser” and matching password</w:t>
             </w:r>
             <w:r>
               <w:rPr>
@@ -3622,23 +3203,7 @@
                 <w:rFonts w:cstheme="minorHAnsi"/>
                 <w:lang w:val="en-US"/>
               </w:rPr>
-              <w:t>ser called “</w:t>
-            </w:r>
-            <w:proofErr w:type="spellStart"/>
-            <w:r>
-              <w:rPr>
-                <w:rFonts w:cstheme="minorHAnsi"/>
-                <w:lang w:val="en-US"/>
-              </w:rPr>
-              <w:t>TestUser</w:t>
-            </w:r>
-            <w:proofErr w:type="spellEnd"/>
-            <w:r>
-              <w:rPr>
-                <w:rFonts w:cstheme="minorHAnsi"/>
-                <w:lang w:val="en-US"/>
-              </w:rPr>
-              <w:t xml:space="preserve">” </w:t>
+              <w:t xml:space="preserve">ser called “TestUser” </w:t>
             </w:r>
             <w:r>
               <w:rPr>
@@ -3663,17 +3228,44 @@
           <w:p>
             <w:pPr>
               <w:rPr>
-                <w:rFonts w:cstheme="minorHAnsi"/>
-                <w:lang w:val="en-US"/>
-              </w:rPr>
-            </w:pPr>
-            <w:r>
-              <w:rPr>
-                <w:highlight w:val="yellow"/>
-                <w:lang w:val="en-US"/>
-              </w:rPr>
-              <w:t>(result and evidence)</w:t>
-            </w:r>
+                <w:lang w:val="en-US"/>
+              </w:rPr>
+            </w:pPr>
+            <w:r>
+              <w:rPr>
+                <w:lang w:val="en-US"/>
+              </w:rPr>
+              <w:t>RegisterBeanTest</w:t>
+            </w:r>
+          </w:p>
+          <w:p>
+            <w:pPr>
+              <w:rPr>
+                <w:lang w:val="en-US"/>
+              </w:rPr>
+            </w:pPr>
+            <w:r>
+              <w:rPr>
+                <w:lang w:val="en-US"/>
+              </w:rPr>
+              <w:t>.testRegisterValid()</w:t>
+            </w:r>
+          </w:p>
+          <w:p>
+            <w:pPr>
+              <w:rPr>
+                <w:rFonts w:cstheme="minorHAnsi"/>
+                <w:lang w:val="en-US"/>
+              </w:rPr>
+            </w:pPr>
+          </w:p>
+          <w:p>
+            <w:pPr>
+              <w:rPr>
+                <w:rFonts w:cstheme="minorHAnsi"/>
+                <w:lang w:val="en-US"/>
+              </w:rPr>
+            </w:pPr>
           </w:p>
         </w:tc>
       </w:tr>
@@ -3715,23 +3307,7 @@
                 <w:rFonts w:cstheme="minorHAnsi"/>
                 <w:lang w:val="en-US"/>
               </w:rPr>
-              <w:t>Create a user with username “</w:t>
-            </w:r>
-            <w:proofErr w:type="spellStart"/>
-            <w:r>
-              <w:rPr>
-                <w:rFonts w:cstheme="minorHAnsi"/>
-                <w:lang w:val="en-US"/>
-              </w:rPr>
-              <w:t>TestUser</w:t>
-            </w:r>
-            <w:proofErr w:type="spellEnd"/>
-            <w:r>
-              <w:rPr>
-                <w:rFonts w:cstheme="minorHAnsi"/>
-                <w:lang w:val="en-US"/>
-              </w:rPr>
-              <w:t>”, password1=</w:t>
+              <w:t>Create a user with username “TestUser”, password1=</w:t>
             </w:r>
             <w:r>
               <w:rPr>
@@ -3815,6 +3391,44 @@
           <w:tcPr>
             <w:tcW w:w="2649" w:type="dxa"/>
           </w:tcPr>
+          <w:p>
+            <w:pPr>
+              <w:rPr>
+                <w:rFonts w:cstheme="minorHAnsi"/>
+                <w:lang w:val="en-US"/>
+              </w:rPr>
+            </w:pPr>
+            <w:r>
+              <w:rPr>
+                <w:rFonts w:cstheme="minorHAnsi"/>
+                <w:lang w:val="en-US"/>
+              </w:rPr>
+              <w:t>RegisterBeanTest</w:t>
+            </w:r>
+          </w:p>
+          <w:p>
+            <w:pPr>
+              <w:rPr>
+                <w:rFonts w:cstheme="minorHAnsi"/>
+                <w:lang w:val="en-US"/>
+              </w:rPr>
+            </w:pPr>
+            <w:r>
+              <w:rPr>
+                <w:rFonts w:cstheme="minorHAnsi"/>
+                <w:lang w:val="en-US"/>
+              </w:rPr>
+              <w:t>.testRegisterInvalid()</w:t>
+            </w:r>
+          </w:p>
+          <w:p>
+            <w:pPr>
+              <w:rPr>
+                <w:rFonts w:cstheme="minorHAnsi"/>
+                <w:lang w:val="en-US"/>
+              </w:rPr>
+            </w:pPr>
+          </w:p>
           <w:p>
             <w:pPr>
               <w:rPr>
@@ -3845,13 +3459,6 @@
               </w:rPr>
               <w:t>T3</w:t>
             </w:r>
-            <w:r>
-              <w:rPr>
-                <w:rFonts w:cstheme="minorHAnsi"/>
-                <w:lang w:val="en-US"/>
-              </w:rPr>
-              <w:t>*</w:t>
-            </w:r>
           </w:p>
         </w:tc>
         <w:tc>
@@ -3869,27 +3476,20 @@
                 <w:rFonts w:cstheme="minorHAnsi"/>
                 <w:lang w:val="en-US"/>
               </w:rPr>
-              <w:t xml:space="preserve">While logged in as Seller, create a parcel with values: </w:t>
-            </w:r>
-            <w:r>
-              <w:rPr>
-                <w:lang w:val="en-US"/>
-              </w:rPr>
-              <w:t xml:space="preserve">name = “Book”, type = “Large”, weight = “heavy”, </w:t>
-            </w:r>
-            <w:proofErr w:type="spellStart"/>
-            <w:r>
-              <w:rPr>
-                <w:lang w:val="en-US"/>
-              </w:rPr>
-              <w:t>sellerID</w:t>
-            </w:r>
-            <w:proofErr w:type="spellEnd"/>
-            <w:r>
-              <w:rPr>
-                <w:lang w:val="en-US"/>
-              </w:rPr>
-              <w:t xml:space="preserve"> = 3</w:t>
+              <w:t>C</w:t>
+            </w:r>
+            <w:r>
+              <w:rPr>
+                <w:rFonts w:cstheme="minorHAnsi"/>
+                <w:lang w:val="en-US"/>
+              </w:rPr>
+              <w:t xml:space="preserve">reate a parcel with values: </w:t>
+            </w:r>
+            <w:r>
+              <w:rPr>
+                <w:lang w:val="en-US"/>
+              </w:rPr>
+              <w:t>name = “Book”, type = “Large”, weight = “heavy”, sellerID = 3</w:t>
             </w:r>
             <w:r>
               <w:rPr>
@@ -3929,6 +3529,59 @@
           <w:tcPr>
             <w:tcW w:w="2649" w:type="dxa"/>
           </w:tcPr>
+          <w:p>
+            <w:pPr>
+              <w:rPr>
+                <w:rFonts w:cstheme="minorHAnsi"/>
+                <w:lang w:val="en-US"/>
+              </w:rPr>
+            </w:pPr>
+            <w:r>
+              <w:rPr>
+                <w:rFonts w:cstheme="minorHAnsi"/>
+                <w:lang w:val="en-US"/>
+              </w:rPr>
+              <w:t>SellerBeanTest</w:t>
+            </w:r>
+          </w:p>
+          <w:p>
+            <w:pPr>
+              <w:rPr>
+                <w:rFonts w:cstheme="minorHAnsi"/>
+                <w:lang w:val="en-US"/>
+              </w:rPr>
+            </w:pPr>
+            <w:r>
+              <w:rPr>
+                <w:rFonts w:cstheme="minorHAnsi"/>
+                <w:lang w:val="en-US"/>
+              </w:rPr>
+              <w:t>.testCreateParcelInvalid</w:t>
+            </w:r>
+          </w:p>
+          <w:p>
+            <w:pPr>
+              <w:rPr>
+                <w:rFonts w:cstheme="minorHAnsi"/>
+                <w:lang w:val="en-US"/>
+              </w:rPr>
+            </w:pPr>
+            <w:r>
+              <w:rPr>
+                <w:rFonts w:cstheme="minorHAnsi"/>
+                <w:lang w:val="en-US"/>
+              </w:rPr>
+              <w:t>Weight()</w:t>
+            </w:r>
+          </w:p>
+          <w:p>
+            <w:pPr>
+              <w:rPr>
+                <w:rFonts w:cstheme="minorHAnsi"/>
+                <w:lang w:val="en-US"/>
+              </w:rPr>
+            </w:pPr>
+          </w:p>
           <w:p>
             <w:pPr>
               <w:rPr>
@@ -3959,13 +3612,6 @@
               </w:rPr>
               <w:t>T4</w:t>
             </w:r>
-            <w:r>
-              <w:rPr>
-                <w:rFonts w:cstheme="minorHAnsi"/>
-                <w:lang w:val="en-US"/>
-              </w:rPr>
-              <w:t>*</w:t>
-            </w:r>
           </w:p>
         </w:tc>
         <w:tc>
@@ -3983,27 +3629,20 @@
                 <w:rFonts w:cstheme="minorHAnsi"/>
                 <w:lang w:val="en-US"/>
               </w:rPr>
-              <w:t xml:space="preserve">While logged in as Seller, create a parcel with values: </w:t>
-            </w:r>
-            <w:r>
-              <w:rPr>
-                <w:lang w:val="en-US"/>
-              </w:rPr>
-              <w:t xml:space="preserve">name = “Pen”, type = “Small”, weight = 10, </w:t>
-            </w:r>
-            <w:proofErr w:type="spellStart"/>
-            <w:r>
-              <w:rPr>
-                <w:lang w:val="en-US"/>
-              </w:rPr>
-              <w:t>sellerID</w:t>
-            </w:r>
-            <w:proofErr w:type="spellEnd"/>
-            <w:r>
-              <w:rPr>
-                <w:lang w:val="en-US"/>
-              </w:rPr>
-              <w:t xml:space="preserve"> = -1</w:t>
+              <w:t>C</w:t>
+            </w:r>
+            <w:r>
+              <w:rPr>
+                <w:rFonts w:cstheme="minorHAnsi"/>
+                <w:lang w:val="en-US"/>
+              </w:rPr>
+              <w:t xml:space="preserve">reate a parcel with values: </w:t>
+            </w:r>
+            <w:r>
+              <w:rPr>
+                <w:lang w:val="en-US"/>
+              </w:rPr>
+              <w:t>name = “Pen”, type = “Small”, weight = 10, sellerID = -1</w:t>
             </w:r>
             <w:r>
               <w:rPr>
@@ -4021,19 +3660,7 @@
               <w:rPr>
                 <w:lang w:val="en-US"/>
               </w:rPr>
-              <w:t>(I</w:t>
-            </w:r>
-            <w:r>
-              <w:rPr>
-                <w:lang w:val="en-US"/>
-              </w:rPr>
-              <w:t>4</w:t>
-            </w:r>
-            <w:r>
-              <w:rPr>
-                <w:lang w:val="en-US"/>
-              </w:rPr>
-              <w:t>)</w:t>
+              <w:t>(I4)</w:t>
             </w:r>
           </w:p>
         </w:tc>
@@ -4091,13 +3718,6 @@
               </w:rPr>
               <w:t>T5</w:t>
             </w:r>
-            <w:r>
-              <w:rPr>
-                <w:rFonts w:cstheme="minorHAnsi"/>
-                <w:lang w:val="en-US"/>
-              </w:rPr>
-              <w:t>*</w:t>
-            </w:r>
           </w:p>
         </w:tc>
         <w:tc>
@@ -4115,14 +3735,14 @@
                 <w:rFonts w:cstheme="minorHAnsi"/>
                 <w:lang w:val="en-US"/>
               </w:rPr>
-              <w:t xml:space="preserve">While logged in as Seller, </w:t>
-            </w:r>
-            <w:r>
-              <w:rPr>
-                <w:rFonts w:cstheme="minorHAnsi"/>
-                <w:lang w:val="en-US"/>
-              </w:rPr>
-              <w:t>edit</w:t>
+              <w:t>E</w:t>
+            </w:r>
+            <w:r>
+              <w:rPr>
+                <w:rFonts w:cstheme="minorHAnsi"/>
+                <w:lang w:val="en-US"/>
+              </w:rPr>
+              <w:t>dit</w:t>
             </w:r>
             <w:r>
               <w:rPr>
@@ -4173,21 +3793,7 @@
               <w:rPr>
                 <w:lang w:val="en-US"/>
               </w:rPr>
-              <w:t xml:space="preserve">Large”, weight = “light”, </w:t>
-            </w:r>
-            <w:proofErr w:type="spellStart"/>
-            <w:r>
-              <w:rPr>
-                <w:lang w:val="en-US"/>
-              </w:rPr>
-              <w:t>sellerID</w:t>
-            </w:r>
-            <w:proofErr w:type="spellEnd"/>
-            <w:r>
-              <w:rPr>
-                <w:lang w:val="en-US"/>
-              </w:rPr>
-              <w:t xml:space="preserve"> = 3</w:t>
+              <w:t>Large”, weight = “light”, sellerID = 3</w:t>
             </w:r>
             <w:r>
               <w:rPr>
@@ -4205,19 +3811,7 @@
               <w:rPr>
                 <w:lang w:val="en-US"/>
               </w:rPr>
-              <w:t>(I</w:t>
-            </w:r>
-            <w:r>
-              <w:rPr>
-                <w:lang w:val="en-US"/>
-              </w:rPr>
-              <w:t>5</w:t>
-            </w:r>
-            <w:r>
-              <w:rPr>
-                <w:lang w:val="en-US"/>
-              </w:rPr>
-              <w:t>)</w:t>
+              <w:t>(I5)</w:t>
             </w:r>
           </w:p>
         </w:tc>
@@ -4275,13 +3869,6 @@
               </w:rPr>
               <w:t>T6</w:t>
             </w:r>
-            <w:r>
-              <w:rPr>
-                <w:rFonts w:cstheme="minorHAnsi"/>
-                <w:lang w:val="en-US"/>
-              </w:rPr>
-              <w:t>*</w:t>
-            </w:r>
           </w:p>
         </w:tc>
         <w:tc>
@@ -4299,14 +3886,14 @@
                 <w:rFonts w:cstheme="minorHAnsi"/>
                 <w:lang w:val="en-US"/>
               </w:rPr>
-              <w:t xml:space="preserve">While logged in as Seller, </w:t>
-            </w:r>
-            <w:r>
-              <w:rPr>
-                <w:rFonts w:cstheme="minorHAnsi"/>
-                <w:lang w:val="en-US"/>
-              </w:rPr>
-              <w:t>edit</w:t>
+              <w:t>E</w:t>
+            </w:r>
+            <w:r>
+              <w:rPr>
+                <w:rFonts w:cstheme="minorHAnsi"/>
+                <w:lang w:val="en-US"/>
+              </w:rPr>
+              <w:t>dit</w:t>
             </w:r>
             <w:r>
               <w:rPr>
@@ -4357,21 +3944,7 @@
               <w:rPr>
                 <w:lang w:val="en-US"/>
               </w:rPr>
-              <w:t xml:space="preserve">Small”, weight = 10, </w:t>
-            </w:r>
-            <w:proofErr w:type="spellStart"/>
-            <w:r>
-              <w:rPr>
-                <w:lang w:val="en-US"/>
-              </w:rPr>
-              <w:t>sellerID</w:t>
-            </w:r>
-            <w:proofErr w:type="spellEnd"/>
-            <w:r>
-              <w:rPr>
-                <w:lang w:val="en-US"/>
-              </w:rPr>
-              <w:t xml:space="preserve"> = </w:t>
+              <w:t xml:space="preserve">Small”, weight = 10, sellerID = </w:t>
             </w:r>
           </w:p>
           <w:p>
@@ -4402,25 +3975,7 @@
               <w:rPr>
                 <w:lang w:val="en-US"/>
               </w:rPr>
-              <w:t xml:space="preserve"> </w:t>
-            </w:r>
-            <w:r>
-              <w:rPr>
-                <w:lang w:val="en-US"/>
-              </w:rPr>
-              <w:t>(I</w:t>
-            </w:r>
-            <w:r>
-              <w:rPr>
-                <w:lang w:val="en-US"/>
-              </w:rPr>
-              <w:t>6</w:t>
-            </w:r>
-            <w:r>
-              <w:rPr>
-                <w:lang w:val="en-US"/>
-              </w:rPr>
-              <w:t>)</w:t>
+              <w:t xml:space="preserve"> (I6)</w:t>
             </w:r>
           </w:p>
         </w:tc>
@@ -4485,13 +4040,6 @@
               </w:rPr>
               <w:t>7</w:t>
             </w:r>
-            <w:r>
-              <w:rPr>
-                <w:rFonts w:cstheme="minorHAnsi"/>
-                <w:lang w:val="en-US"/>
-              </w:rPr>
-              <w:t>*</w:t>
-            </w:r>
           </w:p>
         </w:tc>
         <w:tc>
@@ -4538,23 +4086,7 @@
                 <w:rFonts w:cstheme="minorHAnsi"/>
                 <w:lang w:val="en-US"/>
               </w:rPr>
-              <w:t xml:space="preserve">”, weight=50, </w:t>
-            </w:r>
-            <w:proofErr w:type="spellStart"/>
-            <w:r>
-              <w:rPr>
-                <w:rFonts w:cstheme="minorHAnsi"/>
-                <w:lang w:val="en-US"/>
-              </w:rPr>
-              <w:t>sellerID</w:t>
-            </w:r>
-            <w:proofErr w:type="spellEnd"/>
-            <w:r>
-              <w:rPr>
-                <w:rFonts w:cstheme="minorHAnsi"/>
-                <w:lang w:val="en-US"/>
-              </w:rPr>
-              <w:t>=3, then edit the parcel with values: name</w:t>
+              <w:t>”, weight=50, sellerID=3, then edit the parcel with values: name</w:t>
             </w:r>
             <w:r>
               <w:rPr>
@@ -4582,124 +4114,65 @@
                 <w:rFonts w:cstheme="minorHAnsi"/>
                 <w:lang w:val="en-US"/>
               </w:rPr>
-              <w:t xml:space="preserve">Small”, weight=100, </w:t>
-            </w:r>
-            <w:proofErr w:type="spellStart"/>
-            <w:r>
-              <w:rPr>
-                <w:rFonts w:cstheme="minorHAnsi"/>
-                <w:lang w:val="en-US"/>
-              </w:rPr>
-              <w:t>sellerID</w:t>
-            </w:r>
-            <w:proofErr w:type="spellEnd"/>
-            <w:r>
-              <w:rPr>
-                <w:rFonts w:cstheme="minorHAnsi"/>
-                <w:lang w:val="en-US"/>
-              </w:rPr>
-              <w:t xml:space="preserve">=2. </w:t>
-            </w:r>
-          </w:p>
-          <w:p>
-            <w:pPr>
-              <w:rPr>
-                <w:rFonts w:cstheme="minorHAnsi"/>
-                <w:lang w:val="en-US"/>
-              </w:rPr>
-            </w:pPr>
-            <w:r>
-              <w:rPr>
-                <w:rFonts w:cstheme="minorHAnsi"/>
-                <w:lang w:val="en-US"/>
-              </w:rPr>
-              <w:t xml:space="preserve">Create order with values: </w:t>
-            </w:r>
-            <w:proofErr w:type="spellStart"/>
-            <w:r>
-              <w:rPr>
-                <w:rFonts w:cstheme="minorHAnsi"/>
-                <w:lang w:val="en-US"/>
-              </w:rPr>
-              <w:t>recipientID</w:t>
-            </w:r>
-            <w:proofErr w:type="spellEnd"/>
-            <w:r>
-              <w:rPr>
-                <w:rFonts w:cstheme="minorHAnsi"/>
-                <w:lang w:val="en-US"/>
-              </w:rPr>
-              <w:t xml:space="preserve">=1, </w:t>
-            </w:r>
-            <w:proofErr w:type="spellStart"/>
-            <w:r>
-              <w:rPr>
-                <w:rFonts w:cstheme="minorHAnsi"/>
-                <w:lang w:val="en-US"/>
-              </w:rPr>
-              <w:t>sellerID</w:t>
-            </w:r>
-            <w:proofErr w:type="spellEnd"/>
-            <w:r>
-              <w:rPr>
-                <w:rFonts w:cstheme="minorHAnsi"/>
-                <w:lang w:val="en-US"/>
-              </w:rPr>
-              <w:t xml:space="preserve">=3. Edit order with values: </w:t>
-            </w:r>
-            <w:proofErr w:type="spellStart"/>
-            <w:r>
-              <w:rPr>
-                <w:rFonts w:cstheme="minorHAnsi"/>
-                <w:lang w:val="en-US"/>
-              </w:rPr>
-              <w:t>recipientID</w:t>
-            </w:r>
-            <w:proofErr w:type="spellEnd"/>
-            <w:r>
-              <w:rPr>
-                <w:rFonts w:cstheme="minorHAnsi"/>
-                <w:lang w:val="en-US"/>
-              </w:rPr>
-              <w:t xml:space="preserve">=2, </w:t>
-            </w:r>
-            <w:proofErr w:type="spellStart"/>
-            <w:r>
-              <w:rPr>
-                <w:rFonts w:cstheme="minorHAnsi"/>
-                <w:lang w:val="en-US"/>
-              </w:rPr>
-              <w:t>sellerID</w:t>
-            </w:r>
-            <w:proofErr w:type="spellEnd"/>
-            <w:r>
-              <w:rPr>
-                <w:rFonts w:cstheme="minorHAnsi"/>
-                <w:lang w:val="en-US"/>
-              </w:rPr>
-              <w:t xml:space="preserve">=1. </w:t>
-            </w:r>
-          </w:p>
-          <w:p>
-            <w:pPr>
-              <w:rPr>
-                <w:rFonts w:cstheme="minorHAnsi"/>
-                <w:lang w:val="en-US"/>
-              </w:rPr>
-            </w:pPr>
-            <w:r>
-              <w:rPr>
-                <w:rFonts w:cstheme="minorHAnsi"/>
-                <w:lang w:val="en-US"/>
-              </w:rPr>
-              <w:t xml:space="preserve">Add parcel with ID1 to order ID1 with quantity 2. </w:t>
-            </w:r>
-            <w:r>
-              <w:rPr>
-                <w:rFonts w:cstheme="minorHAnsi"/>
-                <w:lang w:val="en-US"/>
-              </w:rPr>
-              <w:t>(</w:t>
+              <w:t xml:space="preserve">Small”, weight=100, sellerID=2. </w:t>
+            </w:r>
+          </w:p>
+          <w:p>
+            <w:pPr>
+              <w:rPr>
+                <w:rFonts w:cstheme="minorHAnsi"/>
+                <w:lang w:val="en-US"/>
+              </w:rPr>
+            </w:pPr>
+            <w:r>
+              <w:rPr>
+                <w:rFonts w:cstheme="minorHAnsi"/>
+                <w:lang w:val="en-US"/>
+              </w:rPr>
+              <w:t xml:space="preserve">Create order with values: recipientID=1, sellerID=3. Edit order with values: recipientID=2, sellerID=1. </w:t>
+            </w:r>
+          </w:p>
+          <w:p>
+            <w:pPr>
+              <w:rPr>
+                <w:rFonts w:cstheme="minorHAnsi"/>
+                <w:lang w:val="en-US"/>
+              </w:rPr>
+            </w:pPr>
+            <w:r>
+              <w:rPr>
+                <w:rFonts w:cstheme="minorHAnsi"/>
+                <w:lang w:val="en-US"/>
+              </w:rPr>
+              <w:t>Add parcel with ID</w:t>
+            </w:r>
+            <w:r>
+              <w:rPr>
+                <w:rFonts w:cstheme="minorHAnsi"/>
+                <w:lang w:val="en-US"/>
+              </w:rPr>
+              <w:t>{just created}</w:t>
+            </w:r>
+            <w:r>
+              <w:rPr>
+                <w:rFonts w:cstheme="minorHAnsi"/>
+                <w:lang w:val="en-US"/>
+              </w:rPr>
+              <w:t xml:space="preserve"> to order ID</w:t>
+            </w:r>
+            <w:r>
+              <w:rPr>
+                <w:rFonts w:cstheme="minorHAnsi"/>
+                <w:lang w:val="en-US"/>
+              </w:rPr>
+              <w:t>{just created}</w:t>
+            </w:r>
+            <w:r>
+              <w:rPr>
+                <w:rFonts w:cstheme="minorHAnsi"/>
+                <w:lang w:val="en-US"/>
+              </w:rPr>
+              <w:t xml:space="preserve"> with quantity 2. (</w:t>
             </w:r>
             <w:r>
               <w:rPr>
@@ -4713,21 +4186,7 @@
                 <w:rFonts w:cstheme="minorHAnsi"/>
                 <w:lang w:val="en-US"/>
               </w:rPr>
-              <w:t>N5, N6</w:t>
-            </w:r>
-            <w:r>
-              <w:rPr>
-                <w:rFonts w:cstheme="minorHAnsi"/>
-                <w:lang w:val="en-US"/>
-              </w:rPr>
-              <w:t>, N7</w:t>
-            </w:r>
-            <w:r>
-              <w:rPr>
-                <w:rFonts w:cstheme="minorHAnsi"/>
-                <w:lang w:val="en-US"/>
-              </w:rPr>
-              <w:t>)</w:t>
+              <w:t>N5, N6, N7)</w:t>
             </w:r>
           </w:p>
         </w:tc>
@@ -4775,71 +4234,7 @@
                 <w:rFonts w:cstheme="minorHAnsi"/>
                 <w:lang w:val="en-US"/>
               </w:rPr>
-              <w:t xml:space="preserve">”, weight=100, </w:t>
-            </w:r>
-            <w:proofErr w:type="spellStart"/>
-            <w:r>
-              <w:rPr>
-                <w:rFonts w:cstheme="minorHAnsi"/>
-                <w:lang w:val="en-US"/>
-              </w:rPr>
-              <w:t>sellerID</w:t>
-            </w:r>
-            <w:proofErr w:type="spellEnd"/>
-            <w:r>
-              <w:rPr>
-                <w:rFonts w:cstheme="minorHAnsi"/>
-                <w:lang w:val="en-US"/>
-              </w:rPr>
-              <w:t xml:space="preserve">=2, there is an order with </w:t>
-            </w:r>
-            <w:proofErr w:type="spellStart"/>
-            <w:r>
-              <w:rPr>
-                <w:rFonts w:cstheme="minorHAnsi"/>
-                <w:lang w:val="en-US"/>
-              </w:rPr>
-              <w:t>recipientID</w:t>
-            </w:r>
-            <w:proofErr w:type="spellEnd"/>
-            <w:r>
-              <w:rPr>
-                <w:rFonts w:cstheme="minorHAnsi"/>
-                <w:lang w:val="en-US"/>
-              </w:rPr>
-              <w:t xml:space="preserve">=2, </w:t>
-            </w:r>
-            <w:proofErr w:type="spellStart"/>
-            <w:r>
-              <w:rPr>
-                <w:rFonts w:cstheme="minorHAnsi"/>
-                <w:lang w:val="en-US"/>
-              </w:rPr>
-              <w:t>sellerID</w:t>
-            </w:r>
-            <w:proofErr w:type="spellEnd"/>
-            <w:r>
-              <w:rPr>
-                <w:rFonts w:cstheme="minorHAnsi"/>
-                <w:lang w:val="en-US"/>
-              </w:rPr>
-              <w:t xml:space="preserve">=1 and the parcel </w:t>
-            </w:r>
-            <w:proofErr w:type="gramStart"/>
-            <w:r>
-              <w:rPr>
-                <w:rFonts w:cstheme="minorHAnsi"/>
-                <w:lang w:val="en-US"/>
-              </w:rPr>
-              <w:t>is</w:t>
-            </w:r>
-            <w:proofErr w:type="gramEnd"/>
-            <w:r>
-              <w:rPr>
-                <w:rFonts w:cstheme="minorHAnsi"/>
-                <w:lang w:val="en-US"/>
-              </w:rPr>
-              <w:t xml:space="preserve"> added to the order with quantity 2.</w:t>
+              <w:t>”, weight=100, sellerID=2, there is an order with recipientID=2, sellerID=1 and the parcel is added to the order with quantity 2.</w:t>
             </w:r>
           </w:p>
         </w:tc>
@@ -4847,6 +4242,74 @@
           <w:tcPr>
             <w:tcW w:w="2649" w:type="dxa"/>
           </w:tcPr>
+          <w:p>
+            <w:pPr>
+              <w:rPr>
+                <w:rFonts w:cstheme="minorHAnsi"/>
+                <w:lang w:val="en-US"/>
+              </w:rPr>
+            </w:pPr>
+            <w:r>
+              <w:rPr>
+                <w:rFonts w:cstheme="minorHAnsi"/>
+                <w:lang w:val="en-US"/>
+              </w:rPr>
+              <w:t>SellerBeanTest</w:t>
+            </w:r>
+          </w:p>
+          <w:p>
+            <w:pPr>
+              <w:rPr>
+                <w:rFonts w:cstheme="minorHAnsi"/>
+                <w:lang w:val="en-US"/>
+              </w:rPr>
+            </w:pPr>
+            <w:r>
+              <w:rPr>
+                <w:rFonts w:cstheme="minorHAnsi"/>
+                <w:lang w:val="en-US"/>
+              </w:rPr>
+              <w:t>.testCreateEditParcel</w:t>
+            </w:r>
+          </w:p>
+          <w:p>
+            <w:pPr>
+              <w:rPr>
+                <w:rFonts w:cstheme="minorHAnsi"/>
+                <w:lang w:val="en-US"/>
+              </w:rPr>
+            </w:pPr>
+            <w:r>
+              <w:rPr>
+                <w:rFonts w:cstheme="minorHAnsi"/>
+                <w:lang w:val="en-US"/>
+              </w:rPr>
+              <w:t>CreateEditOrder</w:t>
+            </w:r>
+          </w:p>
+          <w:p>
+            <w:pPr>
+              <w:rPr>
+                <w:rFonts w:cstheme="minorHAnsi"/>
+                <w:lang w:val="en-US"/>
+              </w:rPr>
+            </w:pPr>
+            <w:r>
+              <w:rPr>
+                <w:rFonts w:cstheme="minorHAnsi"/>
+                <w:lang w:val="en-US"/>
+              </w:rPr>
+              <w:t>AddParcelToOrderValid()</w:t>
+            </w:r>
+          </w:p>
+          <w:p>
+            <w:pPr>
+              <w:rPr>
+                <w:rFonts w:cstheme="minorHAnsi"/>
+                <w:lang w:val="en-US"/>
+              </w:rPr>
+            </w:pPr>
+          </w:p>
           <w:p>
             <w:pPr>
               <w:rPr>
@@ -4901,35 +4364,13 @@
               <w:rPr>
                 <w:lang w:val="en-US"/>
               </w:rPr>
-              <w:t xml:space="preserve">While logged in as seller, create an order with values: </w:t>
-            </w:r>
-            <w:proofErr w:type="spellStart"/>
-            <w:r>
-              <w:rPr>
-                <w:lang w:val="en-US"/>
-              </w:rPr>
-              <w:t>recipientID</w:t>
-            </w:r>
-            <w:proofErr w:type="spellEnd"/>
-            <w:r>
-              <w:rPr>
-                <w:lang w:val="en-US"/>
-              </w:rPr>
-              <w:t xml:space="preserve"> = -1, </w:t>
-            </w:r>
-            <w:proofErr w:type="spellStart"/>
-            <w:r>
-              <w:rPr>
-                <w:lang w:val="en-US"/>
-              </w:rPr>
-              <w:t>sellerID</w:t>
-            </w:r>
-            <w:proofErr w:type="spellEnd"/>
-            <w:r>
-              <w:rPr>
-                <w:lang w:val="en-US"/>
-              </w:rPr>
-              <w:t xml:space="preserve"> = </w:t>
+              <w:t>C</w:t>
+            </w:r>
+            <w:r>
+              <w:rPr>
+                <w:lang w:val="en-US"/>
+              </w:rPr>
+              <w:t xml:space="preserve">reate an order with values: recipientID = -1, sellerID = </w:t>
             </w:r>
             <w:r>
               <w:rPr>
@@ -4947,19 +4388,7 @@
               <w:rPr>
                 <w:lang w:val="en-US"/>
               </w:rPr>
-              <w:t xml:space="preserve"> (</w:t>
-            </w:r>
-            <w:r>
-              <w:rPr>
-                <w:lang w:val="en-US"/>
-              </w:rPr>
-              <w:t>I7</w:t>
-            </w:r>
-            <w:r>
-              <w:rPr>
-                <w:lang w:val="en-US"/>
-              </w:rPr>
-              <w:t>)</w:t>
+              <w:t xml:space="preserve"> (I7)</w:t>
             </w:r>
           </w:p>
         </w:tc>
@@ -5041,47 +4470,13 @@
               <w:rPr>
                 <w:lang w:val="en-US"/>
               </w:rPr>
-              <w:t xml:space="preserve">While logged in as seller, create an order with values: </w:t>
-            </w:r>
-            <w:proofErr w:type="spellStart"/>
-            <w:r>
-              <w:rPr>
-                <w:lang w:val="en-US"/>
-              </w:rPr>
-              <w:t>recipientID</w:t>
-            </w:r>
-            <w:proofErr w:type="spellEnd"/>
-            <w:r>
-              <w:rPr>
-                <w:lang w:val="en-US"/>
-              </w:rPr>
-              <w:t xml:space="preserve"> = 1, </w:t>
-            </w:r>
-            <w:proofErr w:type="spellStart"/>
-            <w:r>
-              <w:rPr>
-                <w:lang w:val="en-US"/>
-              </w:rPr>
-              <w:t>sellerID</w:t>
-            </w:r>
-            <w:proofErr w:type="spellEnd"/>
-            <w:r>
-              <w:rPr>
-                <w:lang w:val="en-US"/>
-              </w:rPr>
-              <w:t xml:space="preserve"> = </w:t>
-            </w:r>
-            <w:r>
-              <w:rPr>
-                <w:lang w:val="en-US"/>
-              </w:rPr>
-              <w:t>-</w:t>
-            </w:r>
-            <w:r>
-              <w:rPr>
-                <w:lang w:val="en-US"/>
-              </w:rPr>
-              <w:t>1</w:t>
+              <w:t>C</w:t>
+            </w:r>
+            <w:r>
+              <w:rPr>
+                <w:lang w:val="en-US"/>
+              </w:rPr>
+              <w:t>reate an order with values: recipientID = 1, sellerID = -1</w:t>
             </w:r>
             <w:r>
               <w:rPr>
@@ -5093,19 +4488,7 @@
               <w:rPr>
                 <w:lang w:val="en-US"/>
               </w:rPr>
-              <w:t xml:space="preserve"> (I</w:t>
-            </w:r>
-            <w:r>
-              <w:rPr>
-                <w:lang w:val="en-US"/>
-              </w:rPr>
-              <w:t>8</w:t>
-            </w:r>
-            <w:r>
-              <w:rPr>
-                <w:lang w:val="en-US"/>
-              </w:rPr>
-              <w:t>)</w:t>
+              <w:t xml:space="preserve"> (I8)</w:t>
             </w:r>
           </w:p>
         </w:tc>
@@ -5188,47 +4571,20 @@
                 <w:rFonts w:cstheme="minorHAnsi"/>
                 <w:lang w:val="en-US"/>
               </w:rPr>
-              <w:t xml:space="preserve">While logged in as seller, edit order with ID1 with values: </w:t>
-            </w:r>
-            <w:proofErr w:type="spellStart"/>
-            <w:r>
-              <w:rPr>
-                <w:lang w:val="en-US"/>
-              </w:rPr>
-              <w:t>recipientID</w:t>
-            </w:r>
-            <w:proofErr w:type="spellEnd"/>
-            <w:r>
-              <w:rPr>
-                <w:lang w:val="en-US"/>
-              </w:rPr>
-              <w:t xml:space="preserve"> = </w:t>
-            </w:r>
-            <w:r>
-              <w:rPr>
-                <w:lang w:val="en-US"/>
-              </w:rPr>
-              <w:t>-</w:t>
-            </w:r>
-            <w:r>
-              <w:rPr>
-                <w:lang w:val="en-US"/>
-              </w:rPr>
-              <w:t xml:space="preserve">1, </w:t>
-            </w:r>
-            <w:proofErr w:type="spellStart"/>
-            <w:r>
-              <w:rPr>
-                <w:lang w:val="en-US"/>
-              </w:rPr>
-              <w:t>sellerID</w:t>
-            </w:r>
-            <w:proofErr w:type="spellEnd"/>
-            <w:r>
-              <w:rPr>
-                <w:lang w:val="en-US"/>
-              </w:rPr>
-              <w:t xml:space="preserve"> = 1</w:t>
+              <w:t>E</w:t>
+            </w:r>
+            <w:r>
+              <w:rPr>
+                <w:rFonts w:cstheme="minorHAnsi"/>
+                <w:lang w:val="en-US"/>
+              </w:rPr>
+              <w:t xml:space="preserve">dit order with ID1 with values: </w:t>
+            </w:r>
+            <w:r>
+              <w:rPr>
+                <w:lang w:val="en-US"/>
+              </w:rPr>
+              <w:t>recipientID = -1, sellerID = 1</w:t>
             </w:r>
             <w:r>
               <w:rPr>
@@ -5240,19 +4596,7 @@
               <w:rPr>
                 <w:lang w:val="en-US"/>
               </w:rPr>
-              <w:t xml:space="preserve"> (I</w:t>
-            </w:r>
-            <w:r>
-              <w:rPr>
-                <w:lang w:val="en-US"/>
-              </w:rPr>
-              <w:t>9</w:t>
-            </w:r>
-            <w:r>
-              <w:rPr>
-                <w:lang w:val="en-US"/>
-              </w:rPr>
-              <w:t>)</w:t>
+              <w:t xml:space="preserve"> (I9)</w:t>
             </w:r>
           </w:p>
         </w:tc>
@@ -5336,47 +4680,20 @@
                 <w:rFonts w:cstheme="minorHAnsi"/>
                 <w:lang w:val="en-US"/>
               </w:rPr>
-              <w:t xml:space="preserve">While logged in as seller, edit order with ID1 with values: </w:t>
-            </w:r>
-            <w:proofErr w:type="spellStart"/>
-            <w:r>
-              <w:rPr>
-                <w:lang w:val="en-US"/>
-              </w:rPr>
-              <w:t>recipientID</w:t>
-            </w:r>
-            <w:proofErr w:type="spellEnd"/>
-            <w:r>
-              <w:rPr>
-                <w:lang w:val="en-US"/>
-              </w:rPr>
-              <w:t xml:space="preserve"> = 1, </w:t>
-            </w:r>
-            <w:proofErr w:type="spellStart"/>
-            <w:r>
-              <w:rPr>
-                <w:lang w:val="en-US"/>
-              </w:rPr>
-              <w:t>sellerID</w:t>
-            </w:r>
-            <w:proofErr w:type="spellEnd"/>
-            <w:r>
-              <w:rPr>
-                <w:lang w:val="en-US"/>
-              </w:rPr>
-              <w:t xml:space="preserve"> = </w:t>
-            </w:r>
-            <w:r>
-              <w:rPr>
-                <w:lang w:val="en-US"/>
-              </w:rPr>
-              <w:t>-</w:t>
-            </w:r>
-            <w:r>
-              <w:rPr>
-                <w:lang w:val="en-US"/>
-              </w:rPr>
-              <w:t>1</w:t>
+              <w:t>E</w:t>
+            </w:r>
+            <w:r>
+              <w:rPr>
+                <w:rFonts w:cstheme="minorHAnsi"/>
+                <w:lang w:val="en-US"/>
+              </w:rPr>
+              <w:t xml:space="preserve">dit order with ID1 with values: </w:t>
+            </w:r>
+            <w:r>
+              <w:rPr>
+                <w:lang w:val="en-US"/>
+              </w:rPr>
+              <w:t>recipientID = 1, sellerID = -1</w:t>
             </w:r>
             <w:r>
               <w:rPr>
@@ -5388,19 +4705,7 @@
               <w:rPr>
                 <w:lang w:val="en-US"/>
               </w:rPr>
-              <w:t xml:space="preserve"> (I</w:t>
-            </w:r>
-            <w:r>
-              <w:rPr>
-                <w:lang w:val="en-US"/>
-              </w:rPr>
-              <w:t>10</w:t>
-            </w:r>
-            <w:r>
-              <w:rPr>
-                <w:lang w:val="en-US"/>
-              </w:rPr>
-              <w:t>)</w:t>
+              <w:t xml:space="preserve"> (I10)</w:t>
             </w:r>
           </w:p>
         </w:tc>
@@ -5490,7 +4795,14 @@
                 <w:rFonts w:cstheme="minorHAnsi"/>
                 <w:lang w:val="en-US"/>
               </w:rPr>
-              <w:t>While logged in as seller, add parcel with ID1 to order with ID-1</w:t>
+              <w:t>A</w:t>
+            </w:r>
+            <w:r>
+              <w:rPr>
+                <w:rFonts w:cstheme="minorHAnsi"/>
+                <w:lang w:val="en-US"/>
+              </w:rPr>
+              <w:t>dd parcel with ID1 to order with ID-1</w:t>
             </w:r>
             <w:r>
               <w:rPr>
@@ -5615,7 +4927,14 @@
                 <w:rFonts w:cstheme="minorHAnsi"/>
                 <w:lang w:val="en-US"/>
               </w:rPr>
-              <w:t xml:space="preserve">While logged in as seller, add parcel with ID-1 to order with ID1 </w:t>
+              <w:t>A</w:t>
+            </w:r>
+            <w:r>
+              <w:rPr>
+                <w:rFonts w:cstheme="minorHAnsi"/>
+                <w:lang w:val="en-US"/>
+              </w:rPr>
+              <w:t xml:space="preserve">dd parcel with ID-1 to order with ID1 </w:t>
             </w:r>
             <w:r>
               <w:rPr>
@@ -5740,7 +5059,14 @@
                 <w:rFonts w:cstheme="minorHAnsi"/>
                 <w:lang w:val="en-US"/>
               </w:rPr>
-              <w:t xml:space="preserve">While logged in as seller, add parcel with ID1 to order with ID1 and quantity </w:t>
+              <w:t>A</w:t>
+            </w:r>
+            <w:r>
+              <w:rPr>
+                <w:rFonts w:cstheme="minorHAnsi"/>
+                <w:lang w:val="en-US"/>
+              </w:rPr>
+              <w:t xml:space="preserve">dd parcel with ID1 to order with ID1 and quantity </w:t>
             </w:r>
             <w:r>
               <w:rPr>
@@ -5792,6 +5118,21 @@
             <w:r>
               <w:rPr>
                 <w:rFonts w:cstheme="minorHAnsi"/>
+                <w:highlight w:val="red"/>
+                <w:lang w:val="en-US"/>
+              </w:rPr>
+              <w:t>FAIL</w:t>
+            </w:r>
+            <w:r>
+              <w:rPr>
+                <w:rFonts w:cstheme="minorHAnsi"/>
+                <w:lang w:val="en-US"/>
+              </w:rPr>
+              <w:t xml:space="preserve">: </w:t>
+            </w:r>
+            <w:r>
+              <w:rPr>
+                <w:rFonts w:cstheme="minorHAnsi"/>
                 <w:lang w:val="en-US"/>
               </w:rPr>
               <w:t>The parcel is added and shows as a negative quantity</w:t>
@@ -5840,13 +5181,7 @@
               <w:t>1</w:t>
             </w:r>
             <w:r>
-              <w:t xml:space="preserve"> Addi</w:t>
-            </w:r>
-            <w:r>
-              <w:t>n</w:t>
-            </w:r>
-            <w:r>
-              <w:t>g negative</w:t>
+              <w:t xml:space="preserve"> Adding negative</w:t>
             </w:r>
             <w:r>
               <w:rPr>
@@ -6116,14 +5451,7 @@
                 <w:rFonts w:cstheme="minorHAnsi"/>
                 <w:lang w:val="en-US"/>
               </w:rPr>
-              <w:t>Order with ID=2 has “None”</w:t>
-            </w:r>
-            <w:r>
-              <w:rPr>
-                <w:rFonts w:cstheme="minorHAnsi"/>
-                <w:lang w:val="en-US"/>
-              </w:rPr>
-              <w:t xml:space="preserve"> in the driver section.</w:t>
+              <w:t>Order with ID=2 has “None” in the driver section.</w:t>
             </w:r>
           </w:p>
         </w:tc>
@@ -6220,14 +5548,7 @@
                 <w:rFonts w:cstheme="minorHAnsi"/>
                 <w:lang w:val="en-US"/>
               </w:rPr>
-              <w:t>Order with ID=2 has a named driver that is not “None”</w:t>
-            </w:r>
-            <w:r>
-              <w:rPr>
-                <w:rFonts w:cstheme="minorHAnsi"/>
-                <w:lang w:val="en-US"/>
-              </w:rPr>
-              <w:t>.</w:t>
+              <w:t>Order with ID=2 has a named driver that is not “None”.</w:t>
             </w:r>
           </w:p>
         </w:tc>
@@ -6290,23 +5611,7 @@
                 <w:rFonts w:cstheme="minorHAnsi"/>
                 <w:lang w:val="en-US"/>
               </w:rPr>
-              <w:t>Register user with values: name = “</w:t>
-            </w:r>
-            <w:proofErr w:type="spellStart"/>
-            <w:r>
-              <w:rPr>
-                <w:rFonts w:cstheme="minorHAnsi"/>
-                <w:lang w:val="en-US"/>
-              </w:rPr>
-              <w:t>RecipientWithNoOrders</w:t>
-            </w:r>
-            <w:proofErr w:type="spellEnd"/>
-            <w:r>
-              <w:rPr>
-                <w:rFonts w:cstheme="minorHAnsi"/>
-                <w:lang w:val="en-US"/>
-              </w:rPr>
-              <w:t>”, matching passwords = “pass”. View recipient orders. (B5)</w:t>
+              <w:t>Register user with values: name = “RecipientWithNoOrders”, matching passwords = “pass”. View recipient orders. (B5)</w:t>
             </w:r>
           </w:p>
         </w:tc>
@@ -6328,21 +5633,12 @@
               </w:rPr>
               <w:t xml:space="preserve">User named </w:t>
             </w:r>
-            <w:proofErr w:type="spellStart"/>
-            <w:r>
-              <w:rPr>
-                <w:rFonts w:cstheme="minorHAnsi"/>
-                <w:lang w:val="en-US"/>
-              </w:rPr>
-              <w:t>RecipientWithNoOrders</w:t>
-            </w:r>
-            <w:proofErr w:type="spellEnd"/>
-            <w:r>
-              <w:rPr>
-                <w:rFonts w:cstheme="minorHAnsi"/>
-                <w:lang w:val="en-US"/>
-              </w:rPr>
-              <w:t xml:space="preserve"> has an order </w:t>
+            <w:r>
+              <w:rPr>
+                <w:rFonts w:cstheme="minorHAnsi"/>
+                <w:lang w:val="en-US"/>
+              </w:rPr>
+              <w:t xml:space="preserve">RecipientWithNoOrders has an order </w:t>
             </w:r>
             <w:r>
               <w:rPr>
@@ -6491,6 +5787,13 @@
               </w:rPr>
               <w:t>T21</w:t>
             </w:r>
+            <w:r>
+              <w:rPr>
+                <w:rFonts w:cstheme="minorHAnsi"/>
+                <w:lang w:val="en-US"/>
+              </w:rPr>
+              <w:t>*</w:t>
+            </w:r>
           </w:p>
         </w:tc>
         <w:tc>
@@ -6574,6 +5877,13 @@
               </w:rPr>
               <w:t>T22</w:t>
             </w:r>
+            <w:r>
+              <w:rPr>
+                <w:rFonts w:cstheme="minorHAnsi"/>
+                <w:lang w:val="en-US"/>
+              </w:rPr>
+              <w:t>*</w:t>
+            </w:r>
           </w:p>
         </w:tc>
         <w:tc>
@@ -6592,33 +5902,16 @@
                 <w:rFonts w:cstheme="minorHAnsi"/>
                 <w:lang w:val="en-US"/>
               </w:rPr>
-              <w:t>A guest user (Not logged in) attempts to navigate to “localhost:8080/</w:t>
-            </w:r>
-            <w:proofErr w:type="spellStart"/>
-            <w:r>
-              <w:rPr>
-                <w:rFonts w:cstheme="minorHAnsi"/>
-                <w:lang w:val="en-US"/>
-              </w:rPr>
-              <w:t>ParcelTracker</w:t>
-            </w:r>
-            <w:proofErr w:type="spellEnd"/>
-            <w:r>
-              <w:rPr>
-                <w:rFonts w:cstheme="minorHAnsi"/>
-                <w:lang w:val="en-US"/>
-              </w:rPr>
-              <w:t>/faces/</w:t>
-            </w:r>
-          </w:p>
-          <w:p>
-            <w:pPr>
-              <w:rPr>
-                <w:rFonts w:cstheme="minorHAnsi"/>
-                <w:lang w:val="en-US"/>
-              </w:rPr>
-            </w:pPr>
-            <w:proofErr w:type="spellStart"/>
+              <w:t>A guest user (Not logged in) attempts to navigate to “localhost:8080/ParcelTracker/faces/</w:t>
+            </w:r>
+          </w:p>
+          <w:p>
+            <w:pPr>
+              <w:rPr>
+                <w:rFonts w:cstheme="minorHAnsi"/>
+                <w:lang w:val="en-US"/>
+              </w:rPr>
+            </w:pPr>
             <w:r>
               <w:rPr>
                 <w:rFonts w:cstheme="minorHAnsi"/>
@@ -6640,7 +5933,6 @@
               </w:rPr>
               <w:t>.xhtml</w:t>
             </w:r>
-            <w:proofErr w:type="spellEnd"/>
             <w:r>
               <w:rPr>
                 <w:rFonts w:cstheme="minorHAnsi"/>
@@ -6743,40 +6035,16 @@
                 <w:rFonts w:cstheme="minorHAnsi"/>
                 <w:lang w:val="en-US"/>
               </w:rPr>
-              <w:t>Recipient</w:t>
-            </w:r>
-            <w:r>
-              <w:rPr>
-                <w:rFonts w:cstheme="minorHAnsi"/>
-                <w:lang w:val="en-US"/>
-              </w:rPr>
-              <w:t xml:space="preserve"> attempts to navigate to “localhost:8080/</w:t>
-            </w:r>
-            <w:proofErr w:type="spellStart"/>
-            <w:r>
-              <w:rPr>
-                <w:rFonts w:cstheme="minorHAnsi"/>
-                <w:lang w:val="en-US"/>
-              </w:rPr>
-              <w:t>ParcelTracker</w:t>
-            </w:r>
-            <w:proofErr w:type="spellEnd"/>
-            <w:r>
-              <w:rPr>
-                <w:rFonts w:cstheme="minorHAnsi"/>
-                <w:lang w:val="en-US"/>
-              </w:rPr>
-              <w:t>/faces/</w:t>
-            </w:r>
-          </w:p>
-          <w:p>
-            <w:pPr>
-              <w:rPr>
-                <w:rFonts w:cstheme="minorHAnsi"/>
-                <w:lang w:val="en-US"/>
-              </w:rPr>
-            </w:pPr>
-            <w:proofErr w:type="spellStart"/>
+              <w:t>Recipient attempts to navigate to “localhost:8080/ParcelTracker/faces/</w:t>
+            </w:r>
+          </w:p>
+          <w:p>
+            <w:pPr>
+              <w:rPr>
+                <w:rFonts w:cstheme="minorHAnsi"/>
+                <w:lang w:val="en-US"/>
+              </w:rPr>
+            </w:pPr>
             <w:r>
               <w:rPr>
                 <w:rFonts w:cstheme="minorHAnsi"/>
@@ -6784,7 +6052,6 @@
               </w:rPr>
               <w:t>viewOrder_Recipient.xhtml</w:t>
             </w:r>
-            <w:proofErr w:type="spellEnd"/>
             <w:r>
               <w:rPr>
                 <w:rFonts w:cstheme="minorHAnsi"/>
@@ -6811,21 +6078,7 @@
                 <w:rFonts w:cstheme="minorHAnsi"/>
                 <w:lang w:val="en-US"/>
               </w:rPr>
-              <w:t>B</w:t>
-            </w:r>
-            <w:r>
-              <w:rPr>
-                <w:rFonts w:cstheme="minorHAnsi"/>
-                <w:lang w:val="en-US"/>
-              </w:rPr>
-              <w:t>8</w:t>
-            </w:r>
-            <w:r>
-              <w:rPr>
-                <w:rFonts w:cstheme="minorHAnsi"/>
-                <w:lang w:val="en-US"/>
-              </w:rPr>
-              <w:t>)</w:t>
+              <w:t>B8)</w:t>
             </w:r>
           </w:p>
         </w:tc>
@@ -6845,23 +6098,7 @@
                 <w:rFonts w:cstheme="minorHAnsi"/>
                 <w:lang w:val="en-US"/>
               </w:rPr>
-              <w:t xml:space="preserve">Expected page </w:t>
-            </w:r>
-            <w:proofErr w:type="spellStart"/>
-            <w:r>
-              <w:rPr>
-                <w:rFonts w:cstheme="minorHAnsi"/>
-                <w:lang w:val="en-US"/>
-              </w:rPr>
-              <w:t>viewOrder_Recipient.xhtml</w:t>
-            </w:r>
-            <w:proofErr w:type="spellEnd"/>
-            <w:r>
-              <w:rPr>
-                <w:rFonts w:cstheme="minorHAnsi"/>
-                <w:lang w:val="en-US"/>
-              </w:rPr>
-              <w:t xml:space="preserve"> loads correctly.</w:t>
+              <w:t>Expected page viewOrder_Recipient.xhtml loads correctly.</w:t>
             </w:r>
           </w:p>
         </w:tc>
@@ -7899,16 +7136,8 @@
               <w:rPr>
                 <w:lang w:val="en-US"/>
               </w:rPr>
-              <w:t xml:space="preserve">Book”, weight=500, </w:t>
-            </w:r>
-            <w:proofErr w:type="spellStart"/>
-            <w:r>
-              <w:rPr>
-                <w:lang w:val="en-US"/>
-              </w:rPr>
-              <w:t>sellerID</w:t>
-            </w:r>
-            <w:proofErr w:type="spellEnd"/>
+              <w:t>Book”, weight=500, sellerID</w:t>
+            </w:r>
             <w:r>
               <w:rPr>
                 <w:lang w:val="en-US"/>
@@ -8090,43 +7319,7 @@
               <w:rPr>
                 <w:lang w:val="en-US"/>
               </w:rPr>
-              <w:t xml:space="preserve"> with </w:t>
-            </w:r>
-            <w:proofErr w:type="spellStart"/>
-            <w:r>
-              <w:rPr>
-                <w:lang w:val="en-US"/>
-              </w:rPr>
-              <w:t>recipientId</w:t>
-            </w:r>
-            <w:proofErr w:type="spellEnd"/>
-            <w:proofErr w:type="gramStart"/>
-            <w:r>
-              <w:rPr>
-                <w:lang w:val="en-US"/>
-              </w:rPr>
-              <w:t>=(</w:t>
-            </w:r>
-            <w:proofErr w:type="gramEnd"/>
-            <w:r>
-              <w:rPr>
-                <w:lang w:val="en-US"/>
-              </w:rPr>
-              <w:t xml:space="preserve">ID of “Jimmy”), </w:t>
-            </w:r>
-            <w:proofErr w:type="spellStart"/>
-            <w:r>
-              <w:rPr>
-                <w:lang w:val="en-US"/>
-              </w:rPr>
-              <w:t>sellerId</w:t>
-            </w:r>
-            <w:proofErr w:type="spellEnd"/>
-            <w:r>
-              <w:rPr>
-                <w:lang w:val="en-US"/>
-              </w:rPr>
-              <w:t>=(ID of “Sally”).</w:t>
+              <w:t xml:space="preserve"> with recipientId=(ID of “Jimmy”), sellerId=(ID of “Sally”).</w:t>
             </w:r>
           </w:p>
           <w:p>
@@ -8378,29 +7571,7 @@
               <w:rPr>
                 <w:lang w:val="en-US"/>
               </w:rPr>
-              <w:t xml:space="preserve">Book”, weight=500, </w:t>
-            </w:r>
-            <w:proofErr w:type="spellStart"/>
-            <w:r>
-              <w:rPr>
-                <w:lang w:val="en-US"/>
-              </w:rPr>
-              <w:t>sellerID</w:t>
-            </w:r>
-            <w:proofErr w:type="spellEnd"/>
-            <w:proofErr w:type="gramStart"/>
-            <w:r>
-              <w:rPr>
-                <w:lang w:val="en-US"/>
-              </w:rPr>
-              <w:t>=(</w:t>
-            </w:r>
-            <w:proofErr w:type="gramEnd"/>
-            <w:r>
-              <w:rPr>
-                <w:lang w:val="en-US"/>
-              </w:rPr>
-              <w:t>ID of Sally).</w:t>
+              <w:t>Book”, weight=500, sellerID=(ID of Sally).</w:t>
             </w:r>
           </w:p>
           <w:p>
@@ -8977,35 +8148,7 @@
                 <w:rFonts w:cstheme="minorHAnsi"/>
                 <w:lang w:val="en-US"/>
               </w:rPr>
-              <w:t xml:space="preserve">Seller views all </w:t>
-            </w:r>
-            <w:r>
-              <w:rPr>
-                <w:rFonts w:cstheme="minorHAnsi"/>
-                <w:lang w:val="en-US"/>
-              </w:rPr>
-              <w:t>orders</w:t>
-            </w:r>
-            <w:r>
-              <w:rPr>
-                <w:rFonts w:cstheme="minorHAnsi"/>
-                <w:lang w:val="en-US"/>
-              </w:rPr>
-              <w:t>. (S</w:t>
-            </w:r>
-            <w:r>
-              <w:rPr>
-                <w:rFonts w:cstheme="minorHAnsi"/>
-                <w:lang w:val="en-US"/>
-              </w:rPr>
-              <w:t>17</w:t>
-            </w:r>
-            <w:r>
-              <w:rPr>
-                <w:rFonts w:cstheme="minorHAnsi"/>
-                <w:lang w:val="en-US"/>
-              </w:rPr>
-              <w:t>)</w:t>
+              <w:t>Seller views all orders. (S17)</w:t>
             </w:r>
           </w:p>
         </w:tc>
@@ -9104,21 +8247,7 @@
                 <w:rFonts w:cstheme="minorHAnsi"/>
                 <w:lang w:val="en-US"/>
               </w:rPr>
-              <w:t xml:space="preserve">Seller views details of </w:t>
-            </w:r>
-            <w:r>
-              <w:rPr>
-                <w:rFonts w:cstheme="minorHAnsi"/>
-                <w:lang w:val="en-US"/>
-              </w:rPr>
-              <w:t>order</w:t>
-            </w:r>
-            <w:r>
-              <w:rPr>
-                <w:rFonts w:cstheme="minorHAnsi"/>
-                <w:lang w:val="en-US"/>
-              </w:rPr>
-              <w:t xml:space="preserve"> with ID=1</w:t>
+              <w:t>Seller views details of order with ID=1</w:t>
             </w:r>
             <w:r>
               <w:rPr>
@@ -9132,21 +8261,7 @@
                 <w:rFonts w:cstheme="minorHAnsi"/>
                 <w:lang w:val="en-US"/>
               </w:rPr>
-              <w:t xml:space="preserve"> (S</w:t>
-            </w:r>
-            <w:r>
-              <w:rPr>
-                <w:rFonts w:cstheme="minorHAnsi"/>
-                <w:lang w:val="en-US"/>
-              </w:rPr>
-              <w:t>16</w:t>
-            </w:r>
-            <w:r>
-              <w:rPr>
-                <w:rFonts w:cstheme="minorHAnsi"/>
-                <w:lang w:val="en-US"/>
-              </w:rPr>
-              <w:t>)</w:t>
+              <w:t xml:space="preserve"> (S16)</w:t>
             </w:r>
           </w:p>
         </w:tc>
@@ -9245,35 +8360,7 @@
                 <w:rFonts w:cstheme="minorHAnsi"/>
                 <w:lang w:val="en-US"/>
               </w:rPr>
-              <w:t xml:space="preserve">Seller views all </w:t>
-            </w:r>
-            <w:r>
-              <w:rPr>
-                <w:rFonts w:cstheme="minorHAnsi"/>
-                <w:lang w:val="en-US"/>
-              </w:rPr>
-              <w:t>parcels</w:t>
-            </w:r>
-            <w:r>
-              <w:rPr>
-                <w:rFonts w:cstheme="minorHAnsi"/>
-                <w:lang w:val="en-US"/>
-              </w:rPr>
-              <w:t>. (S</w:t>
-            </w:r>
-            <w:r>
-              <w:rPr>
-                <w:rFonts w:cstheme="minorHAnsi"/>
-                <w:lang w:val="en-US"/>
-              </w:rPr>
-              <w:t>18</w:t>
-            </w:r>
-            <w:r>
-              <w:rPr>
-                <w:rFonts w:cstheme="minorHAnsi"/>
-                <w:lang w:val="en-US"/>
-              </w:rPr>
-              <w:t>)</w:t>
+              <w:t>Seller views all parcels. (S18)</w:t>
             </w:r>
           </w:p>
         </w:tc>
@@ -9372,21 +8459,7 @@
                 <w:rFonts w:cstheme="minorHAnsi"/>
                 <w:lang w:val="en-US"/>
               </w:rPr>
-              <w:t xml:space="preserve">Seller views details of </w:t>
-            </w:r>
-            <w:r>
-              <w:rPr>
-                <w:rFonts w:cstheme="minorHAnsi"/>
-                <w:lang w:val="en-US"/>
-              </w:rPr>
-              <w:t xml:space="preserve">parcel </w:t>
-            </w:r>
-            <w:r>
-              <w:rPr>
-                <w:rFonts w:cstheme="minorHAnsi"/>
-                <w:lang w:val="en-US"/>
-              </w:rPr>
-              <w:t>with ID=1</w:t>
+              <w:t>Seller views details of parcel with ID=1</w:t>
             </w:r>
             <w:r>
               <w:rPr>
@@ -9400,21 +8473,7 @@
                 <w:rFonts w:cstheme="minorHAnsi"/>
                 <w:lang w:val="en-US"/>
               </w:rPr>
-              <w:t xml:space="preserve"> (S</w:t>
-            </w:r>
-            <w:r>
-              <w:rPr>
-                <w:rFonts w:cstheme="minorHAnsi"/>
-                <w:lang w:val="en-US"/>
-              </w:rPr>
-              <w:t>19</w:t>
-            </w:r>
-            <w:r>
-              <w:rPr>
-                <w:rFonts w:cstheme="minorHAnsi"/>
-                <w:lang w:val="en-US"/>
-              </w:rPr>
-              <w:t>)</w:t>
+              <w:t xml:space="preserve"> (S19)</w:t>
             </w:r>
           </w:p>
         </w:tc>
@@ -9605,14 +8664,27 @@
       <w:r>
         <w:t xml:space="preserve">Figure </w:t>
       </w:r>
-      <w:fldSimple w:instr=" SEQ Figure \* ARABIC ">
-        <w:r>
-          <w:rPr>
-            <w:noProof/>
-          </w:rPr>
-          <w:t>1</w:t>
-        </w:r>
-      </w:fldSimple>
+      <w:r>
+        <w:fldChar w:fldCharType="begin"/>
+      </w:r>
+      <w:r>
+        <w:instrText xml:space="preserve"> SEQ Figure \* ARABIC </w:instrText>
+      </w:r>
+      <w:r>
+        <w:fldChar w:fldCharType="separate"/>
+      </w:r>
+      <w:r>
+        <w:rPr>
+          <w:noProof/>
+        </w:rPr>
+        <w:t>1</w:t>
+      </w:r>
+      <w:r>
+        <w:rPr>
+          <w:noProof/>
+        </w:rPr>
+        <w:fldChar w:fldCharType="end"/>
+      </w:r>
       <w:r>
         <w:t xml:space="preserve"> Adding negative</w:t>
       </w:r>

--- a/docs/ParcelTracker TestPlan.docx
+++ b/docs/ParcelTracker TestPlan.docx
@@ -218,13 +218,27 @@
               <w:rPr>
                 <w:lang w:val="en-US"/>
               </w:rPr>
-              <w:t xml:space="preserve"> progress including transactions against an </w:t>
-            </w:r>
-            <w:r>
-              <w:rPr>
-                <w:lang w:val="en-US"/>
-              </w:rPr>
-              <w:t xml:space="preserve">their own </w:t>
+              <w:t xml:space="preserve"> progress including transactions against </w:t>
+            </w:r>
+            <w:proofErr w:type="gramStart"/>
+            <w:r>
+              <w:rPr>
+                <w:lang w:val="en-US"/>
+              </w:rPr>
+              <w:t xml:space="preserve">an </w:t>
+            </w:r>
+            <w:r>
+              <w:rPr>
+                <w:lang w:val="en-US"/>
+              </w:rPr>
+              <w:t>their</w:t>
+            </w:r>
+            <w:proofErr w:type="gramEnd"/>
+            <w:r>
+              <w:rPr>
+                <w:lang w:val="en-US"/>
+              </w:rPr>
+              <w:t xml:space="preserve"> own </w:t>
             </w:r>
             <w:r>
               <w:rPr>
@@ -1541,7 +1555,21 @@
         <w:rPr>
           <w:lang w:val="en-US"/>
         </w:rPr>
-        <w:t>username = “TestUser”,</w:t>
+        <w:t>username = “</w:t>
+      </w:r>
+      <w:proofErr w:type="spellStart"/>
+      <w:r>
+        <w:rPr>
+          <w:lang w:val="en-US"/>
+        </w:rPr>
+        <w:t>TestUser</w:t>
+      </w:r>
+      <w:proofErr w:type="spellEnd"/>
+      <w:r>
+        <w:rPr>
+          <w:lang w:val="en-US"/>
+        </w:rPr>
+        <w:t>”,</w:t>
       </w:r>
       <w:r>
         <w:rPr>
@@ -1586,7 +1614,21 @@
         <w:rPr>
           <w:lang w:val="en-US"/>
         </w:rPr>
-        <w:t>name = “Book”, type = “Large”, weight = 50, sellerID = 3</w:t>
+        <w:t xml:space="preserve">name = “Book”, type = “Large”, weight = 50, </w:t>
+      </w:r>
+      <w:proofErr w:type="spellStart"/>
+      <w:r>
+        <w:rPr>
+          <w:lang w:val="en-US"/>
+        </w:rPr>
+        <w:t>sellerID</w:t>
+      </w:r>
+      <w:proofErr w:type="spellEnd"/>
+      <w:r>
+        <w:rPr>
+          <w:lang w:val="en-US"/>
+        </w:rPr>
+        <w:t xml:space="preserve"> = 3</w:t>
       </w:r>
       <w:r>
         <w:rPr>
@@ -1647,7 +1689,21 @@
         <w:rPr>
           <w:lang w:val="en-US"/>
         </w:rPr>
-        <w:t>, sellerID =</w:t>
+        <w:t xml:space="preserve">, </w:t>
+      </w:r>
+      <w:proofErr w:type="spellStart"/>
+      <w:r>
+        <w:rPr>
+          <w:lang w:val="en-US"/>
+        </w:rPr>
+        <w:t>sellerID</w:t>
+      </w:r>
+      <w:proofErr w:type="spellEnd"/>
+      <w:r>
+        <w:rPr>
+          <w:lang w:val="en-US"/>
+        </w:rPr>
+        <w:t xml:space="preserve"> =</w:t>
       </w:r>
       <w:r>
         <w:rPr>
@@ -1674,11 +1730,33 @@
         </w:rPr>
         <w:tab/>
       </w:r>
-      <w:r>
-        <w:rPr>
-          <w:lang w:val="en-US"/>
-        </w:rPr>
-        <w:t>recipientID = 1, sellerID = 3</w:t>
+      <w:proofErr w:type="spellStart"/>
+      <w:r>
+        <w:rPr>
+          <w:lang w:val="en-US"/>
+        </w:rPr>
+        <w:t>recipientID</w:t>
+      </w:r>
+      <w:proofErr w:type="spellEnd"/>
+      <w:r>
+        <w:rPr>
+          <w:lang w:val="en-US"/>
+        </w:rPr>
+        <w:t xml:space="preserve"> = 1, </w:t>
+      </w:r>
+      <w:proofErr w:type="spellStart"/>
+      <w:r>
+        <w:rPr>
+          <w:lang w:val="en-US"/>
+        </w:rPr>
+        <w:t>sellerID</w:t>
+      </w:r>
+      <w:proofErr w:type="spellEnd"/>
+      <w:r>
+        <w:rPr>
+          <w:lang w:val="en-US"/>
+        </w:rPr>
+        <w:t xml:space="preserve"> = 3</w:t>
       </w:r>
       <w:r>
         <w:rPr>
@@ -1717,11 +1795,33 @@
         </w:rPr>
         <w:tab/>
       </w:r>
-      <w:r>
-        <w:rPr>
-          <w:lang w:val="en-US"/>
-        </w:rPr>
-        <w:t>recipientID = 2, sellerID = 1</w:t>
+      <w:proofErr w:type="spellStart"/>
+      <w:r>
+        <w:rPr>
+          <w:lang w:val="en-US"/>
+        </w:rPr>
+        <w:t>recipientID</w:t>
+      </w:r>
+      <w:proofErr w:type="spellEnd"/>
+      <w:r>
+        <w:rPr>
+          <w:lang w:val="en-US"/>
+        </w:rPr>
+        <w:t xml:space="preserve"> = 2, </w:t>
+      </w:r>
+      <w:proofErr w:type="spellStart"/>
+      <w:r>
+        <w:rPr>
+          <w:lang w:val="en-US"/>
+        </w:rPr>
+        <w:t>sellerID</w:t>
+      </w:r>
+      <w:proofErr w:type="spellEnd"/>
+      <w:r>
+        <w:rPr>
+          <w:lang w:val="en-US"/>
+        </w:rPr>
+        <w:t xml:space="preserve"> = 1</w:t>
       </w:r>
       <w:r>
         <w:rPr>
@@ -1759,7 +1859,34 @@
           <w:lang w:val="en-US"/>
         </w:rPr>
         <w:tab/>
-        <w:t>orderID = 1, parcelID = 1, quantity=2 (R32)</w:t>
+      </w:r>
+      <w:proofErr w:type="spellStart"/>
+      <w:r>
+        <w:rPr>
+          <w:lang w:val="en-US"/>
+        </w:rPr>
+        <w:t>orderID</w:t>
+      </w:r>
+      <w:proofErr w:type="spellEnd"/>
+      <w:r>
+        <w:rPr>
+          <w:lang w:val="en-US"/>
+        </w:rPr>
+        <w:t xml:space="preserve"> = 1, </w:t>
+      </w:r>
+      <w:proofErr w:type="spellStart"/>
+      <w:r>
+        <w:rPr>
+          <w:lang w:val="en-US"/>
+        </w:rPr>
+        <w:t>parcelID</w:t>
+      </w:r>
+      <w:proofErr w:type="spellEnd"/>
+      <w:r>
+        <w:rPr>
+          <w:lang w:val="en-US"/>
+        </w:rPr>
+        <w:t xml:space="preserve"> = 1, quantity=2 (R32)</w:t>
       </w:r>
       <w:r>
         <w:rPr>
@@ -1819,7 +1946,21 @@
         <w:rPr>
           <w:lang w:val="en-US"/>
         </w:rPr>
-        <w:t>username = “TestUser”</w:t>
+        <w:t>username = “</w:t>
+      </w:r>
+      <w:proofErr w:type="spellStart"/>
+      <w:r>
+        <w:rPr>
+          <w:lang w:val="en-US"/>
+        </w:rPr>
+        <w:t>TestUser</w:t>
+      </w:r>
+      <w:proofErr w:type="spellEnd"/>
+      <w:r>
+        <w:rPr>
+          <w:lang w:val="en-US"/>
+        </w:rPr>
+        <w:t>”</w:t>
       </w:r>
       <w:r>
         <w:rPr>
@@ -1875,7 +2016,21 @@
         <w:rPr>
           <w:lang w:val="en-US"/>
         </w:rPr>
-        <w:t>”, password = “abc” (R2)</w:t>
+        <w:t>”, password = “</w:t>
+      </w:r>
+      <w:proofErr w:type="spellStart"/>
+      <w:r>
+        <w:rPr>
+          <w:lang w:val="en-US"/>
+        </w:rPr>
+        <w:t>abc</w:t>
+      </w:r>
+      <w:proofErr w:type="spellEnd"/>
+      <w:r>
+        <w:rPr>
+          <w:lang w:val="en-US"/>
+        </w:rPr>
+        <w:t>” (R2)</w:t>
       </w:r>
       <w:r>
         <w:rPr>
@@ -1919,13 +2074,27 @@
         <w:rPr>
           <w:lang w:val="en-US"/>
         </w:rPr>
-        <w:t>“heavy”</w:t>
-      </w:r>
-      <w:r>
-        <w:rPr>
-          <w:lang w:val="en-US"/>
-        </w:rPr>
-        <w:t xml:space="preserve">, sellerID = </w:t>
+        <w:t>-1</w:t>
+      </w:r>
+      <w:r>
+        <w:rPr>
+          <w:lang w:val="en-US"/>
+        </w:rPr>
+        <w:t xml:space="preserve">, </w:t>
+      </w:r>
+      <w:proofErr w:type="spellStart"/>
+      <w:r>
+        <w:rPr>
+          <w:lang w:val="en-US"/>
+        </w:rPr>
+        <w:t>sellerID</w:t>
+      </w:r>
+      <w:proofErr w:type="spellEnd"/>
+      <w:r>
+        <w:rPr>
+          <w:lang w:val="en-US"/>
+        </w:rPr>
+        <w:t xml:space="preserve"> = </w:t>
       </w:r>
       <w:r>
         <w:rPr>
@@ -1951,7 +2120,21 @@
           <w:lang w:val="en-US"/>
         </w:rPr>
         <w:tab/>
-        <w:t>name = “Pen”, type = “Small”, weight = 10, sellerID = -1 (R8)</w:t>
+        <w:t xml:space="preserve">name = “Pen”, type = “Small”, weight = 10, </w:t>
+      </w:r>
+      <w:proofErr w:type="spellStart"/>
+      <w:r>
+        <w:rPr>
+          <w:lang w:val="en-US"/>
+        </w:rPr>
+        <w:t>sellerID</w:t>
+      </w:r>
+      <w:proofErr w:type="spellEnd"/>
+      <w:r>
+        <w:rPr>
+          <w:lang w:val="en-US"/>
+        </w:rPr>
+        <w:t xml:space="preserve"> = -1 (R8)</w:t>
       </w:r>
       <w:r>
         <w:rPr>
@@ -2007,13 +2190,27 @@
         <w:rPr>
           <w:lang w:val="en-US"/>
         </w:rPr>
-        <w:t>“light”</w:t>
-      </w:r>
-      <w:r>
-        <w:rPr>
-          <w:lang w:val="en-US"/>
-        </w:rPr>
-        <w:t xml:space="preserve">, sellerID = </w:t>
+        <w:t>-1</w:t>
+      </w:r>
+      <w:r>
+        <w:rPr>
+          <w:lang w:val="en-US"/>
+        </w:rPr>
+        <w:t xml:space="preserve">, </w:t>
+      </w:r>
+      <w:proofErr w:type="spellStart"/>
+      <w:r>
+        <w:rPr>
+          <w:lang w:val="en-US"/>
+        </w:rPr>
+        <w:t>sellerID</w:t>
+      </w:r>
+      <w:proofErr w:type="spellEnd"/>
+      <w:r>
+        <w:rPr>
+          <w:lang w:val="en-US"/>
+        </w:rPr>
+        <w:t xml:space="preserve"> = </w:t>
       </w:r>
       <w:r>
         <w:rPr>
@@ -2039,7 +2236,21 @@
           <w:lang w:val="en-US"/>
         </w:rPr>
         <w:tab/>
-        <w:t>name = ”Pen”, type = ”Small”, weight = 10, sellerID = -</w:t>
+        <w:t xml:space="preserve">name = ”Pen”, type = ”Small”, weight = 10, </w:t>
+      </w:r>
+      <w:proofErr w:type="spellStart"/>
+      <w:r>
+        <w:rPr>
+          <w:lang w:val="en-US"/>
+        </w:rPr>
+        <w:t>sellerID</w:t>
+      </w:r>
+      <w:proofErr w:type="spellEnd"/>
+      <w:r>
+        <w:rPr>
+          <w:lang w:val="en-US"/>
+        </w:rPr>
+        <w:t xml:space="preserve"> = -</w:t>
       </w:r>
       <w:r>
         <w:rPr>
@@ -2072,11 +2283,33 @@
         </w:rPr>
         <w:tab/>
       </w:r>
-      <w:r>
-        <w:rPr>
-          <w:lang w:val="en-US"/>
-        </w:rPr>
-        <w:t xml:space="preserve">recipientID = -1, sellerID = </w:t>
+      <w:proofErr w:type="spellStart"/>
+      <w:r>
+        <w:rPr>
+          <w:lang w:val="en-US"/>
+        </w:rPr>
+        <w:t>recipientID</w:t>
+      </w:r>
+      <w:proofErr w:type="spellEnd"/>
+      <w:r>
+        <w:rPr>
+          <w:lang w:val="en-US"/>
+        </w:rPr>
+        <w:t xml:space="preserve"> = -1, </w:t>
+      </w:r>
+      <w:proofErr w:type="spellStart"/>
+      <w:r>
+        <w:rPr>
+          <w:lang w:val="en-US"/>
+        </w:rPr>
+        <w:t>sellerID</w:t>
+      </w:r>
+      <w:proofErr w:type="spellEnd"/>
+      <w:r>
+        <w:rPr>
+          <w:lang w:val="en-US"/>
+        </w:rPr>
+        <w:t xml:space="preserve"> = </w:t>
       </w:r>
       <w:r>
         <w:rPr>
@@ -2114,7 +2347,34 @@
           <w:lang w:val="en-US"/>
         </w:rPr>
         <w:tab/>
-        <w:t>recipientID = 1, sellerID = -1 (R11, R19)</w:t>
+      </w:r>
+      <w:proofErr w:type="spellStart"/>
+      <w:r>
+        <w:rPr>
+          <w:lang w:val="en-US"/>
+        </w:rPr>
+        <w:t>recipientID</w:t>
+      </w:r>
+      <w:proofErr w:type="spellEnd"/>
+      <w:r>
+        <w:rPr>
+          <w:lang w:val="en-US"/>
+        </w:rPr>
+        <w:t xml:space="preserve"> = 1, </w:t>
+      </w:r>
+      <w:proofErr w:type="spellStart"/>
+      <w:r>
+        <w:rPr>
+          <w:lang w:val="en-US"/>
+        </w:rPr>
+        <w:t>sellerID</w:t>
+      </w:r>
+      <w:proofErr w:type="spellEnd"/>
+      <w:r>
+        <w:rPr>
+          <w:lang w:val="en-US"/>
+        </w:rPr>
+        <w:t xml:space="preserve"> = -1 (R11, R19)</w:t>
       </w:r>
       <w:r>
         <w:rPr>
@@ -2141,11 +2401,19 @@
         </w:rPr>
         <w:tab/>
       </w:r>
-      <w:r>
-        <w:rPr>
-          <w:lang w:val="en-US"/>
-        </w:rPr>
-        <w:t xml:space="preserve">recipientID = </w:t>
+      <w:proofErr w:type="spellStart"/>
+      <w:r>
+        <w:rPr>
+          <w:lang w:val="en-US"/>
+        </w:rPr>
+        <w:t>recipientID</w:t>
+      </w:r>
+      <w:proofErr w:type="spellEnd"/>
+      <w:r>
+        <w:rPr>
+          <w:lang w:val="en-US"/>
+        </w:rPr>
+        <w:t xml:space="preserve"> = </w:t>
       </w:r>
       <w:r>
         <w:rPr>
@@ -2157,7 +2425,21 @@
         <w:rPr>
           <w:lang w:val="en-US"/>
         </w:rPr>
-        <w:t>1, sellerID = 1</w:t>
+        <w:t xml:space="preserve">1, </w:t>
+      </w:r>
+      <w:proofErr w:type="spellStart"/>
+      <w:r>
+        <w:rPr>
+          <w:lang w:val="en-US"/>
+        </w:rPr>
+        <w:t>sellerID</w:t>
+      </w:r>
+      <w:proofErr w:type="spellEnd"/>
+      <w:r>
+        <w:rPr>
+          <w:lang w:val="en-US"/>
+        </w:rPr>
+        <w:t xml:space="preserve"> = 1</w:t>
       </w:r>
       <w:r>
         <w:rPr>
@@ -2201,7 +2483,34 @@
           <w:lang w:val="en-US"/>
         </w:rPr>
         <w:tab/>
-        <w:t xml:space="preserve">recipientID = 1, sellerID = </w:t>
+      </w:r>
+      <w:proofErr w:type="spellStart"/>
+      <w:r>
+        <w:rPr>
+          <w:lang w:val="en-US"/>
+        </w:rPr>
+        <w:t>recipientID</w:t>
+      </w:r>
+      <w:proofErr w:type="spellEnd"/>
+      <w:r>
+        <w:rPr>
+          <w:lang w:val="en-US"/>
+        </w:rPr>
+        <w:t xml:space="preserve"> = 1, </w:t>
+      </w:r>
+      <w:proofErr w:type="spellStart"/>
+      <w:r>
+        <w:rPr>
+          <w:lang w:val="en-US"/>
+        </w:rPr>
+        <w:t>sellerID</w:t>
+      </w:r>
+      <w:proofErr w:type="spellEnd"/>
+      <w:r>
+        <w:rPr>
+          <w:lang w:val="en-US"/>
+        </w:rPr>
+        <w:t xml:space="preserve"> = </w:t>
       </w:r>
       <w:r>
         <w:rPr>
@@ -2233,7 +2542,34 @@
           <w:lang w:val="en-US"/>
         </w:rPr>
         <w:tab/>
-        <w:t>orderID = -1, parcelID = 1, quantity = 2 (R32)</w:t>
+      </w:r>
+      <w:proofErr w:type="spellStart"/>
+      <w:r>
+        <w:rPr>
+          <w:lang w:val="en-US"/>
+        </w:rPr>
+        <w:t>orderID</w:t>
+      </w:r>
+      <w:proofErr w:type="spellEnd"/>
+      <w:r>
+        <w:rPr>
+          <w:lang w:val="en-US"/>
+        </w:rPr>
+        <w:t xml:space="preserve"> = -1, </w:t>
+      </w:r>
+      <w:proofErr w:type="spellStart"/>
+      <w:r>
+        <w:rPr>
+          <w:lang w:val="en-US"/>
+        </w:rPr>
+        <w:t>parcelID</w:t>
+      </w:r>
+      <w:proofErr w:type="spellEnd"/>
+      <w:r>
+        <w:rPr>
+          <w:lang w:val="en-US"/>
+        </w:rPr>
+        <w:t xml:space="preserve"> = 1, quantity = 2 (R32)</w:t>
       </w:r>
       <w:r>
         <w:rPr>
@@ -2259,7 +2595,34 @@
           <w:lang w:val="en-US"/>
         </w:rPr>
         <w:tab/>
-        <w:t>orderID = 1, parcelID = -1, quantity = 2 (R32)</w:t>
+      </w:r>
+      <w:proofErr w:type="spellStart"/>
+      <w:r>
+        <w:rPr>
+          <w:lang w:val="en-US"/>
+        </w:rPr>
+        <w:t>orderID</w:t>
+      </w:r>
+      <w:proofErr w:type="spellEnd"/>
+      <w:r>
+        <w:rPr>
+          <w:lang w:val="en-US"/>
+        </w:rPr>
+        <w:t xml:space="preserve"> = 1, </w:t>
+      </w:r>
+      <w:proofErr w:type="spellStart"/>
+      <w:r>
+        <w:rPr>
+          <w:lang w:val="en-US"/>
+        </w:rPr>
+        <w:t>parcelID</w:t>
+      </w:r>
+      <w:proofErr w:type="spellEnd"/>
+      <w:r>
+        <w:rPr>
+          <w:lang w:val="en-US"/>
+        </w:rPr>
+        <w:t xml:space="preserve"> = -1, quantity = 2 (R32)</w:t>
       </w:r>
       <w:r>
         <w:rPr>
@@ -2273,7 +2636,34 @@
           <w:lang w:val="en-US"/>
         </w:rPr>
         <w:tab/>
-        <w:t>orderID = 1, parcelID = 1, quantity = -1 (R32)</w:t>
+      </w:r>
+      <w:proofErr w:type="spellStart"/>
+      <w:r>
+        <w:rPr>
+          <w:lang w:val="en-US"/>
+        </w:rPr>
+        <w:t>orderID</w:t>
+      </w:r>
+      <w:proofErr w:type="spellEnd"/>
+      <w:r>
+        <w:rPr>
+          <w:lang w:val="en-US"/>
+        </w:rPr>
+        <w:t xml:space="preserve"> = 1, </w:t>
+      </w:r>
+      <w:proofErr w:type="spellStart"/>
+      <w:r>
+        <w:rPr>
+          <w:lang w:val="en-US"/>
+        </w:rPr>
+        <w:t>parcelID</w:t>
+      </w:r>
+      <w:proofErr w:type="spellEnd"/>
+      <w:r>
+        <w:rPr>
+          <w:lang w:val="en-US"/>
+        </w:rPr>
+        <w:t xml:space="preserve"> = 1, quantity = -1 (R32)</w:t>
       </w:r>
     </w:p>
     <w:p>
@@ -2352,7 +2742,20 @@
           <w:lang w:val="en-US"/>
         </w:rPr>
         <w:tab/>
-        <w:t>An order has no driver (R20)</w:t>
+      </w:r>
+      <w:proofErr w:type="gramStart"/>
+      <w:r>
+        <w:rPr>
+          <w:lang w:val="en-US"/>
+        </w:rPr>
+        <w:t>An</w:t>
+      </w:r>
+      <w:proofErr w:type="gramEnd"/>
+      <w:r>
+        <w:rPr>
+          <w:lang w:val="en-US"/>
+        </w:rPr>
+        <w:t xml:space="preserve"> order has no driver (R20)</w:t>
       </w:r>
       <w:r>
         <w:rPr>
@@ -2980,10 +3383,10 @@
         <w:tblLook w:val="04A0" w:firstRow="1" w:lastRow="0" w:firstColumn="1" w:lastColumn="0" w:noHBand="0" w:noVBand="1"/>
       </w:tblPr>
       <w:tblGrid>
-        <w:gridCol w:w="702"/>
-        <w:gridCol w:w="3755"/>
+        <w:gridCol w:w="691"/>
+        <w:gridCol w:w="3553"/>
         <w:gridCol w:w="2670"/>
-        <w:gridCol w:w="2649"/>
+        <w:gridCol w:w="3030"/>
       </w:tblGrid>
       <w:tr>
         <w:tc>
@@ -3134,7 +3537,23 @@
                 <w:rFonts w:cstheme="minorHAnsi"/>
                 <w:lang w:val="en-US"/>
               </w:rPr>
-              <w:t>Create a user with username “TestUser” and matching password</w:t>
+              <w:t>Create a user with username “</w:t>
+            </w:r>
+            <w:proofErr w:type="spellStart"/>
+            <w:r>
+              <w:rPr>
+                <w:rFonts w:cstheme="minorHAnsi"/>
+                <w:lang w:val="en-US"/>
+              </w:rPr>
+              <w:t>TestUser</w:t>
+            </w:r>
+            <w:proofErr w:type="spellEnd"/>
+            <w:r>
+              <w:rPr>
+                <w:rFonts w:cstheme="minorHAnsi"/>
+                <w:lang w:val="en-US"/>
+              </w:rPr>
+              <w:t>” and matching password</w:t>
             </w:r>
             <w:r>
               <w:rPr>
@@ -3203,7 +3622,23 @@
                 <w:rFonts w:cstheme="minorHAnsi"/>
                 <w:lang w:val="en-US"/>
               </w:rPr>
-              <w:t xml:space="preserve">ser called “TestUser” </w:t>
+              <w:t>ser called “</w:t>
+            </w:r>
+            <w:proofErr w:type="spellStart"/>
+            <w:r>
+              <w:rPr>
+                <w:rFonts w:cstheme="minorHAnsi"/>
+                <w:lang w:val="en-US"/>
+              </w:rPr>
+              <w:t>TestUser</w:t>
+            </w:r>
+            <w:proofErr w:type="spellEnd"/>
+            <w:r>
+              <w:rPr>
+                <w:rFonts w:cstheme="minorHAnsi"/>
+                <w:lang w:val="en-US"/>
+              </w:rPr>
+              <w:t xml:space="preserve">” </w:t>
             </w:r>
             <w:r>
               <w:rPr>
@@ -3231,41 +3666,137 @@
                 <w:lang w:val="en-US"/>
               </w:rPr>
             </w:pPr>
+            <w:proofErr w:type="spellStart"/>
             <w:r>
               <w:rPr>
                 <w:lang w:val="en-US"/>
               </w:rPr>
               <w:t>RegisterBeanTest</w:t>
             </w:r>
-          </w:p>
-          <w:p>
-            <w:pPr>
-              <w:rPr>
-                <w:lang w:val="en-US"/>
-              </w:rPr>
-            </w:pPr>
-            <w:r>
-              <w:rPr>
-                <w:lang w:val="en-US"/>
-              </w:rPr>
-              <w:t>.testRegisterValid()</w:t>
-            </w:r>
-          </w:p>
-          <w:p>
-            <w:pPr>
-              <w:rPr>
-                <w:rFonts w:cstheme="minorHAnsi"/>
-                <w:lang w:val="en-US"/>
-              </w:rPr>
-            </w:pPr>
-          </w:p>
-          <w:p>
-            <w:pPr>
-              <w:rPr>
-                <w:rFonts w:cstheme="minorHAnsi"/>
-                <w:lang w:val="en-US"/>
-              </w:rPr>
-            </w:pPr>
+            <w:proofErr w:type="spellEnd"/>
+          </w:p>
+          <w:p>
+            <w:pPr>
+              <w:rPr>
+                <w:lang w:val="en-US"/>
+              </w:rPr>
+            </w:pPr>
+            <w:proofErr w:type="gramStart"/>
+            <w:r>
+              <w:rPr>
+                <w:lang w:val="en-US"/>
+              </w:rPr>
+              <w:t>.</w:t>
+            </w:r>
+            <w:proofErr w:type="spellStart"/>
+            <w:r>
+              <w:rPr>
+                <w:lang w:val="en-US"/>
+              </w:rPr>
+              <w:t>testRegisterValid</w:t>
+            </w:r>
+            <w:proofErr w:type="spellEnd"/>
+            <w:proofErr w:type="gramEnd"/>
+            <w:r>
+              <w:rPr>
+                <w:lang w:val="en-US"/>
+              </w:rPr>
+              <w:t>()</w:t>
+            </w:r>
+          </w:p>
+          <w:p>
+            <w:pPr>
+              <w:rPr>
+                <w:rFonts w:cstheme="minorHAnsi"/>
+                <w:lang w:val="en-US"/>
+              </w:rPr>
+            </w:pPr>
+          </w:p>
+          <w:p>
+            <w:pPr>
+              <w:rPr>
+                <w:rFonts w:cstheme="minorHAnsi"/>
+                <w:lang w:val="en-US"/>
+              </w:rPr>
+            </w:pPr>
+            <w:r>
+              <w:rPr>
+                <w:rFonts w:cstheme="minorHAnsi"/>
+                <w:highlight w:val="green"/>
+                <w:lang w:val="en-US"/>
+              </w:rPr>
+              <w:t>PASS</w:t>
+            </w:r>
+          </w:p>
+          <w:p>
+            <w:pPr>
+              <w:rPr>
+                <w:rFonts w:cstheme="minorHAnsi"/>
+                <w:lang w:val="en-US"/>
+              </w:rPr>
+            </w:pPr>
+          </w:p>
+          <w:p>
+            <w:pPr>
+              <w:rPr>
+                <w:rFonts w:cstheme="minorHAnsi"/>
+                <w:lang w:val="en-US"/>
+              </w:rPr>
+            </w:pPr>
+            <w:r>
+              <w:rPr>
+                <w:rFonts w:cstheme="minorHAnsi"/>
+                <w:lang w:val="en-US"/>
+              </w:rPr>
+              <w:fldChar w:fldCharType="begin"/>
+            </w:r>
+            <w:r>
+              <w:rPr>
+                <w:rFonts w:cstheme="minorHAnsi"/>
+                <w:lang w:val="en-US"/>
+              </w:rPr>
+              <w:instrText xml:space="preserve"> REF _Ref59967303 \h </w:instrText>
+            </w:r>
+            <w:r>
+              <w:rPr>
+                <w:rFonts w:cstheme="minorHAnsi"/>
+                <w:lang w:val="en-US"/>
+              </w:rPr>
+            </w:r>
+            <w:r>
+              <w:rPr>
+                <w:rFonts w:cstheme="minorHAnsi"/>
+                <w:lang w:val="en-US"/>
+              </w:rPr>
+              <w:fldChar w:fldCharType="separate"/>
+            </w:r>
+            <w:r>
+              <w:t xml:space="preserve">Figure </w:t>
+            </w:r>
+            <w:r>
+              <w:rPr>
+                <w:noProof/>
+              </w:rPr>
+              <w:t>2</w:t>
+            </w:r>
+            <w:r>
+              <w:t xml:space="preserve"> </w:t>
+            </w:r>
+            <w:proofErr w:type="spellStart"/>
+            <w:r>
+              <w:t>RegisterBean</w:t>
+            </w:r>
+            <w:proofErr w:type="spellEnd"/>
+            <w:r>
+              <w:t xml:space="preserve"> Test Results</w:t>
+            </w:r>
+            <w:r>
+              <w:rPr>
+                <w:rFonts w:cstheme="minorHAnsi"/>
+                <w:lang w:val="en-US"/>
+              </w:rPr>
+              <w:fldChar w:fldCharType="end"/>
+            </w:r>
           </w:p>
         </w:tc>
       </w:tr>
@@ -3307,7 +3838,23 @@
                 <w:rFonts w:cstheme="minorHAnsi"/>
                 <w:lang w:val="en-US"/>
               </w:rPr>
-              <w:t>Create a user with username “TestUser”, password1=</w:t>
+              <w:t>Create a user with username “</w:t>
+            </w:r>
+            <w:proofErr w:type="spellStart"/>
+            <w:r>
+              <w:rPr>
+                <w:rFonts w:cstheme="minorHAnsi"/>
+                <w:lang w:val="en-US"/>
+              </w:rPr>
+              <w:t>TestUser</w:t>
+            </w:r>
+            <w:proofErr w:type="spellEnd"/>
+            <w:r>
+              <w:rPr>
+                <w:rFonts w:cstheme="minorHAnsi"/>
+                <w:lang w:val="en-US"/>
+              </w:rPr>
+              <w:t>”, password1=</w:t>
             </w:r>
             <w:r>
               <w:rPr>
@@ -3398,6 +3945,7 @@
                 <w:lang w:val="en-US"/>
               </w:rPr>
             </w:pPr>
+            <w:proofErr w:type="spellStart"/>
             <w:r>
               <w:rPr>
                 <w:rFonts w:cstheme="minorHAnsi"/>
@@ -3405,37 +3953,135 @@
               </w:rPr>
               <w:t>RegisterBeanTest</w:t>
             </w:r>
-          </w:p>
-          <w:p>
-            <w:pPr>
-              <w:rPr>
-                <w:rFonts w:cstheme="minorHAnsi"/>
-                <w:lang w:val="en-US"/>
-              </w:rPr>
-            </w:pPr>
-            <w:r>
-              <w:rPr>
-                <w:rFonts w:cstheme="minorHAnsi"/>
-                <w:lang w:val="en-US"/>
-              </w:rPr>
-              <w:t>.testRegisterInvalid()</w:t>
-            </w:r>
-          </w:p>
-          <w:p>
-            <w:pPr>
-              <w:rPr>
-                <w:rFonts w:cstheme="minorHAnsi"/>
-                <w:lang w:val="en-US"/>
-              </w:rPr>
-            </w:pPr>
-          </w:p>
-          <w:p>
-            <w:pPr>
-              <w:rPr>
-                <w:rFonts w:cstheme="minorHAnsi"/>
-                <w:lang w:val="en-US"/>
-              </w:rPr>
-            </w:pPr>
+            <w:proofErr w:type="spellEnd"/>
+          </w:p>
+          <w:p>
+            <w:pPr>
+              <w:rPr>
+                <w:rFonts w:cstheme="minorHAnsi"/>
+                <w:lang w:val="en-US"/>
+              </w:rPr>
+            </w:pPr>
+            <w:proofErr w:type="gramStart"/>
+            <w:r>
+              <w:rPr>
+                <w:rFonts w:cstheme="minorHAnsi"/>
+                <w:lang w:val="en-US"/>
+              </w:rPr>
+              <w:t>.</w:t>
+            </w:r>
+            <w:proofErr w:type="spellStart"/>
+            <w:r>
+              <w:rPr>
+                <w:rFonts w:cstheme="minorHAnsi"/>
+                <w:lang w:val="en-US"/>
+              </w:rPr>
+              <w:t>testRegisterInvalid</w:t>
+            </w:r>
+            <w:proofErr w:type="spellEnd"/>
+            <w:proofErr w:type="gramEnd"/>
+            <w:r>
+              <w:rPr>
+                <w:rFonts w:cstheme="minorHAnsi"/>
+                <w:lang w:val="en-US"/>
+              </w:rPr>
+              <w:t>()</w:t>
+            </w:r>
+          </w:p>
+          <w:p>
+            <w:pPr>
+              <w:rPr>
+                <w:rFonts w:cstheme="minorHAnsi"/>
+                <w:lang w:val="en-US"/>
+              </w:rPr>
+            </w:pPr>
+          </w:p>
+          <w:p>
+            <w:pPr>
+              <w:rPr>
+                <w:rFonts w:cstheme="minorHAnsi"/>
+                <w:highlight w:val="green"/>
+                <w:lang w:val="en-US"/>
+              </w:rPr>
+            </w:pPr>
+            <w:r>
+              <w:rPr>
+                <w:rFonts w:cstheme="minorHAnsi"/>
+                <w:highlight w:val="green"/>
+                <w:lang w:val="en-US"/>
+              </w:rPr>
+              <w:t>PASS</w:t>
+            </w:r>
+          </w:p>
+          <w:p>
+            <w:pPr>
+              <w:rPr>
+                <w:rFonts w:cstheme="minorHAnsi"/>
+                <w:lang w:val="en-US"/>
+              </w:rPr>
+            </w:pPr>
+          </w:p>
+          <w:p>
+            <w:pPr>
+              <w:rPr>
+                <w:rFonts w:cstheme="minorHAnsi"/>
+                <w:lang w:val="en-US"/>
+              </w:rPr>
+            </w:pPr>
+            <w:r>
+              <w:rPr>
+                <w:rFonts w:cstheme="minorHAnsi"/>
+                <w:lang w:val="en-US"/>
+              </w:rPr>
+              <w:fldChar w:fldCharType="begin"/>
+            </w:r>
+            <w:r>
+              <w:rPr>
+                <w:rFonts w:cstheme="minorHAnsi"/>
+                <w:lang w:val="en-US"/>
+              </w:rPr>
+              <w:instrText xml:space="preserve"> REF _Ref59967303 \h </w:instrText>
+            </w:r>
+            <w:r>
+              <w:rPr>
+                <w:rFonts w:cstheme="minorHAnsi"/>
+                <w:lang w:val="en-US"/>
+              </w:rPr>
+            </w:r>
+            <w:r>
+              <w:rPr>
+                <w:rFonts w:cstheme="minorHAnsi"/>
+                <w:lang w:val="en-US"/>
+              </w:rPr>
+              <w:fldChar w:fldCharType="separate"/>
+            </w:r>
+            <w:r>
+              <w:t xml:space="preserve">Figure </w:t>
+            </w:r>
+            <w:r>
+              <w:rPr>
+                <w:noProof/>
+              </w:rPr>
+              <w:t>2</w:t>
+            </w:r>
+            <w:r>
+              <w:t xml:space="preserve"> </w:t>
+            </w:r>
+            <w:proofErr w:type="spellStart"/>
+            <w:r>
+              <w:t>RegisterBean</w:t>
+            </w:r>
+            <w:proofErr w:type="spellEnd"/>
+            <w:r>
+              <w:t xml:space="preserve"> Test Results</w:t>
+            </w:r>
+            <w:r>
+              <w:rPr>
+                <w:rFonts w:cstheme="minorHAnsi"/>
+                <w:lang w:val="en-US"/>
+              </w:rPr>
+              <w:fldChar w:fldCharType="end"/>
+            </w:r>
           </w:p>
         </w:tc>
       </w:tr>
@@ -3489,7 +4135,33 @@
               <w:rPr>
                 <w:lang w:val="en-US"/>
               </w:rPr>
-              <w:t>name = “Book”, type = “Large”, weight = “heavy”, sellerID = 3</w:t>
+              <w:t xml:space="preserve">name = “Book”, type = “Large”, weight = </w:t>
+            </w:r>
+            <w:r>
+              <w:rPr>
+                <w:lang w:val="en-US"/>
+              </w:rPr>
+              <w:t>-1</w:t>
+            </w:r>
+            <w:r>
+              <w:rPr>
+                <w:lang w:val="en-US"/>
+              </w:rPr>
+              <w:t xml:space="preserve">, </w:t>
+            </w:r>
+            <w:proofErr w:type="spellStart"/>
+            <w:r>
+              <w:rPr>
+                <w:lang w:val="en-US"/>
+              </w:rPr>
+              <w:t>sellerID</w:t>
+            </w:r>
+            <w:proofErr w:type="spellEnd"/>
+            <w:r>
+              <w:rPr>
+                <w:lang w:val="en-US"/>
+              </w:rPr>
+              <w:t xml:space="preserve"> = 3</w:t>
             </w:r>
             <w:r>
               <w:rPr>
@@ -3536,6 +4208,7 @@
                 <w:lang w:val="en-US"/>
               </w:rPr>
             </w:pPr>
+            <w:proofErr w:type="spellStart"/>
             <w:r>
               <w:rPr>
                 <w:rFonts w:cstheme="minorHAnsi"/>
@@ -3543,52 +4216,151 @@
               </w:rPr>
               <w:t>SellerBeanTest</w:t>
             </w:r>
-          </w:p>
-          <w:p>
-            <w:pPr>
-              <w:rPr>
-                <w:rFonts w:cstheme="minorHAnsi"/>
-                <w:lang w:val="en-US"/>
-              </w:rPr>
-            </w:pPr>
-            <w:r>
-              <w:rPr>
-                <w:rFonts w:cstheme="minorHAnsi"/>
-                <w:lang w:val="en-US"/>
-              </w:rPr>
-              <w:t>.testCreateParcelInvalid</w:t>
-            </w:r>
-          </w:p>
-          <w:p>
-            <w:pPr>
-              <w:rPr>
-                <w:rFonts w:cstheme="minorHAnsi"/>
-                <w:lang w:val="en-US"/>
-              </w:rPr>
-            </w:pPr>
-            <w:r>
-              <w:rPr>
-                <w:rFonts w:cstheme="minorHAnsi"/>
-                <w:lang w:val="en-US"/>
-              </w:rPr>
-              <w:t>Weight()</w:t>
-            </w:r>
-          </w:p>
-          <w:p>
-            <w:pPr>
-              <w:rPr>
-                <w:rFonts w:cstheme="minorHAnsi"/>
-                <w:lang w:val="en-US"/>
-              </w:rPr>
-            </w:pPr>
-          </w:p>
-          <w:p>
-            <w:pPr>
-              <w:rPr>
-                <w:rFonts w:cstheme="minorHAnsi"/>
-                <w:lang w:val="en-US"/>
-              </w:rPr>
-            </w:pPr>
+            <w:proofErr w:type="spellEnd"/>
+          </w:p>
+          <w:p>
+            <w:pPr>
+              <w:rPr>
+                <w:rFonts w:cstheme="minorHAnsi"/>
+                <w:lang w:val="en-US"/>
+              </w:rPr>
+            </w:pPr>
+            <w:proofErr w:type="gramStart"/>
+            <w:r>
+              <w:rPr>
+                <w:rFonts w:cstheme="minorHAnsi"/>
+                <w:lang w:val="en-US"/>
+              </w:rPr>
+              <w:t>.</w:t>
+            </w:r>
+            <w:proofErr w:type="spellStart"/>
+            <w:r>
+              <w:rPr>
+                <w:rFonts w:cstheme="minorHAnsi"/>
+                <w:lang w:val="en-US"/>
+              </w:rPr>
+              <w:t>testCreateParcelInvalid</w:t>
+            </w:r>
+            <w:proofErr w:type="spellEnd"/>
+            <w:proofErr w:type="gramEnd"/>
+          </w:p>
+          <w:p>
+            <w:pPr>
+              <w:rPr>
+                <w:rFonts w:cstheme="minorHAnsi"/>
+                <w:lang w:val="en-US"/>
+              </w:rPr>
+            </w:pPr>
+            <w:proofErr w:type="gramStart"/>
+            <w:r>
+              <w:rPr>
+                <w:rFonts w:cstheme="minorHAnsi"/>
+                <w:lang w:val="en-US"/>
+              </w:rPr>
+              <w:t>Weight(</w:t>
+            </w:r>
+            <w:proofErr w:type="gramEnd"/>
+            <w:r>
+              <w:rPr>
+                <w:rFonts w:cstheme="minorHAnsi"/>
+                <w:lang w:val="en-US"/>
+              </w:rPr>
+              <w:t>)</w:t>
+            </w:r>
+          </w:p>
+          <w:p>
+            <w:pPr>
+              <w:rPr>
+                <w:rFonts w:cstheme="minorHAnsi"/>
+                <w:lang w:val="en-US"/>
+              </w:rPr>
+            </w:pPr>
+          </w:p>
+          <w:p>
+            <w:pPr>
+              <w:rPr>
+                <w:rFonts w:cstheme="minorHAnsi"/>
+                <w:lang w:val="en-US"/>
+              </w:rPr>
+            </w:pPr>
+            <w:r>
+              <w:rPr>
+                <w:rFonts w:cstheme="minorHAnsi"/>
+                <w:highlight w:val="green"/>
+                <w:lang w:val="en-US"/>
+              </w:rPr>
+              <w:t>PASS</w:t>
+            </w:r>
+          </w:p>
+          <w:p>
+            <w:pPr>
+              <w:rPr>
+                <w:rFonts w:cstheme="minorHAnsi"/>
+                <w:lang w:val="en-US"/>
+              </w:rPr>
+            </w:pPr>
+          </w:p>
+          <w:p>
+            <w:pPr>
+              <w:rPr>
+                <w:rFonts w:cstheme="minorHAnsi"/>
+                <w:lang w:val="en-US"/>
+              </w:rPr>
+            </w:pPr>
+            <w:r>
+              <w:rPr>
+                <w:rFonts w:cstheme="minorHAnsi"/>
+                <w:lang w:val="en-US"/>
+              </w:rPr>
+              <w:fldChar w:fldCharType="begin"/>
+            </w:r>
+            <w:r>
+              <w:rPr>
+                <w:rFonts w:cstheme="minorHAnsi"/>
+                <w:lang w:val="en-US"/>
+              </w:rPr>
+              <w:instrText xml:space="preserve"> REF _Ref59973472 \h </w:instrText>
+            </w:r>
+            <w:r>
+              <w:rPr>
+                <w:rFonts w:cstheme="minorHAnsi"/>
+                <w:lang w:val="en-US"/>
+              </w:rPr>
+            </w:r>
+            <w:r>
+              <w:rPr>
+                <w:rFonts w:cstheme="minorHAnsi"/>
+                <w:lang w:val="en-US"/>
+              </w:rPr>
+              <w:fldChar w:fldCharType="separate"/>
+            </w:r>
+            <w:r>
+              <w:t xml:space="preserve">Figure </w:t>
+            </w:r>
+            <w:r>
+              <w:rPr>
+                <w:noProof/>
+              </w:rPr>
+              <w:t>4</w:t>
+            </w:r>
+            <w:r>
+              <w:t xml:space="preserve"> </w:t>
+            </w:r>
+            <w:proofErr w:type="spellStart"/>
+            <w:r>
+              <w:t>SellerBean</w:t>
+            </w:r>
+            <w:proofErr w:type="spellEnd"/>
+            <w:r>
+              <w:t xml:space="preserve"> test results</w:t>
+            </w:r>
+            <w:r>
+              <w:rPr>
+                <w:rFonts w:cstheme="minorHAnsi"/>
+                <w:lang w:val="en-US"/>
+              </w:rPr>
+              <w:fldChar w:fldCharType="end"/>
+            </w:r>
           </w:p>
         </w:tc>
       </w:tr>
@@ -3642,7 +4414,21 @@
               <w:rPr>
                 <w:lang w:val="en-US"/>
               </w:rPr>
-              <w:t>name = “Pen”, type = “Small”, weight = 10, sellerID = -1</w:t>
+              <w:t xml:space="preserve">name = “Pen”, type = “Small”, weight = 10, </w:t>
+            </w:r>
+            <w:proofErr w:type="spellStart"/>
+            <w:r>
+              <w:rPr>
+                <w:lang w:val="en-US"/>
+              </w:rPr>
+              <w:t>sellerID</w:t>
+            </w:r>
+            <w:proofErr w:type="spellEnd"/>
+            <w:r>
+              <w:rPr>
+                <w:lang w:val="en-US"/>
+              </w:rPr>
+              <w:t xml:space="preserve"> = -1</w:t>
             </w:r>
             <w:r>
               <w:rPr>
@@ -3695,6 +4481,169 @@
                 <w:lang w:val="en-US"/>
               </w:rPr>
             </w:pPr>
+            <w:proofErr w:type="spellStart"/>
+            <w:r>
+              <w:rPr>
+                <w:rFonts w:cstheme="minorHAnsi"/>
+                <w:lang w:val="en-US"/>
+              </w:rPr>
+              <w:t>SellerBeanTest</w:t>
+            </w:r>
+            <w:proofErr w:type="spellEnd"/>
+          </w:p>
+          <w:p>
+            <w:pPr>
+              <w:rPr>
+                <w:rFonts w:cstheme="minorHAnsi"/>
+                <w:lang w:val="en-US"/>
+              </w:rPr>
+            </w:pPr>
+            <w:proofErr w:type="gramStart"/>
+            <w:r>
+              <w:rPr>
+                <w:rFonts w:cstheme="minorHAnsi"/>
+                <w:lang w:val="en-US"/>
+              </w:rPr>
+              <w:t>.</w:t>
+            </w:r>
+            <w:proofErr w:type="spellStart"/>
+            <w:r>
+              <w:rPr>
+                <w:rFonts w:cstheme="minorHAnsi"/>
+                <w:lang w:val="en-US"/>
+              </w:rPr>
+              <w:t>testCreateParcelInvalid</w:t>
+            </w:r>
+            <w:proofErr w:type="spellEnd"/>
+            <w:proofErr w:type="gramEnd"/>
+          </w:p>
+          <w:p>
+            <w:pPr>
+              <w:rPr>
+                <w:rFonts w:cstheme="minorHAnsi"/>
+                <w:lang w:val="en-US"/>
+              </w:rPr>
+            </w:pPr>
+            <w:proofErr w:type="spellStart"/>
+            <w:proofErr w:type="gramStart"/>
+            <w:r>
+              <w:rPr>
+                <w:rFonts w:cstheme="minorHAnsi"/>
+                <w:lang w:val="en-US"/>
+              </w:rPr>
+              <w:t>SellerId</w:t>
+            </w:r>
+            <w:proofErr w:type="spellEnd"/>
+            <w:r>
+              <w:rPr>
+                <w:rFonts w:cstheme="minorHAnsi"/>
+                <w:lang w:val="en-US"/>
+              </w:rPr>
+              <w:t>(</w:t>
+            </w:r>
+            <w:proofErr w:type="gramEnd"/>
+            <w:r>
+              <w:rPr>
+                <w:rFonts w:cstheme="minorHAnsi"/>
+                <w:lang w:val="en-US"/>
+              </w:rPr>
+              <w:t>)</w:t>
+            </w:r>
+          </w:p>
+          <w:p>
+            <w:pPr>
+              <w:rPr>
+                <w:rFonts w:cstheme="minorHAnsi"/>
+                <w:lang w:val="en-US"/>
+              </w:rPr>
+            </w:pPr>
+          </w:p>
+          <w:p>
+            <w:pPr>
+              <w:rPr>
+                <w:rFonts w:cstheme="minorHAnsi"/>
+                <w:highlight w:val="green"/>
+                <w:lang w:val="en-US"/>
+              </w:rPr>
+            </w:pPr>
+            <w:r>
+              <w:rPr>
+                <w:rFonts w:cstheme="minorHAnsi"/>
+                <w:highlight w:val="green"/>
+                <w:lang w:val="en-US"/>
+              </w:rPr>
+              <w:t>PASS</w:t>
+            </w:r>
+          </w:p>
+          <w:p>
+            <w:pPr>
+              <w:rPr>
+                <w:rFonts w:cstheme="minorHAnsi"/>
+                <w:lang w:val="en-US"/>
+              </w:rPr>
+            </w:pPr>
+          </w:p>
+          <w:p>
+            <w:pPr>
+              <w:rPr>
+                <w:rFonts w:cstheme="minorHAnsi"/>
+                <w:lang w:val="en-US"/>
+              </w:rPr>
+            </w:pPr>
+            <w:r>
+              <w:rPr>
+                <w:rFonts w:cstheme="minorHAnsi"/>
+                <w:lang w:val="en-US"/>
+              </w:rPr>
+              <w:fldChar w:fldCharType="begin"/>
+            </w:r>
+            <w:r>
+              <w:rPr>
+                <w:rFonts w:cstheme="minorHAnsi"/>
+                <w:lang w:val="en-US"/>
+              </w:rPr>
+              <w:instrText xml:space="preserve"> REF _Ref59973472 \h </w:instrText>
+            </w:r>
+            <w:r>
+              <w:rPr>
+                <w:rFonts w:cstheme="minorHAnsi"/>
+                <w:lang w:val="en-US"/>
+              </w:rPr>
+            </w:r>
+            <w:r>
+              <w:rPr>
+                <w:rFonts w:cstheme="minorHAnsi"/>
+                <w:lang w:val="en-US"/>
+              </w:rPr>
+              <w:fldChar w:fldCharType="separate"/>
+            </w:r>
+            <w:r>
+              <w:t xml:space="preserve">Figure </w:t>
+            </w:r>
+            <w:r>
+              <w:rPr>
+                <w:noProof/>
+              </w:rPr>
+              <w:t>4</w:t>
+            </w:r>
+            <w:r>
+              <w:t xml:space="preserve"> </w:t>
+            </w:r>
+            <w:proofErr w:type="spellStart"/>
+            <w:r>
+              <w:t>SellerBean</w:t>
+            </w:r>
+            <w:proofErr w:type="spellEnd"/>
+            <w:r>
+              <w:t xml:space="preserve"> test results</w:t>
+            </w:r>
+            <w:r>
+              <w:rPr>
+                <w:rFonts w:cstheme="minorHAnsi"/>
+                <w:lang w:val="en-US"/>
+              </w:rPr>
+              <w:fldChar w:fldCharType="end"/>
+            </w:r>
           </w:p>
         </w:tc>
       </w:tr>
@@ -3793,7 +4742,33 @@
               <w:rPr>
                 <w:lang w:val="en-US"/>
               </w:rPr>
-              <w:t>Large”, weight = “light”, sellerID = 3</w:t>
+              <w:t xml:space="preserve">Large”, weight = </w:t>
+            </w:r>
+            <w:r>
+              <w:rPr>
+                <w:lang w:val="en-US"/>
+              </w:rPr>
+              <w:t>-1</w:t>
+            </w:r>
+            <w:r>
+              <w:rPr>
+                <w:lang w:val="en-US"/>
+              </w:rPr>
+              <w:t xml:space="preserve">, </w:t>
+            </w:r>
+            <w:proofErr w:type="spellStart"/>
+            <w:r>
+              <w:rPr>
+                <w:lang w:val="en-US"/>
+              </w:rPr>
+              <w:t>sellerID</w:t>
+            </w:r>
+            <w:proofErr w:type="spellEnd"/>
+            <w:r>
+              <w:rPr>
+                <w:lang w:val="en-US"/>
+              </w:rPr>
+              <w:t xml:space="preserve"> = 3</w:t>
             </w:r>
             <w:r>
               <w:rPr>
@@ -3846,6 +4821,150 @@
                 <w:lang w:val="en-US"/>
               </w:rPr>
             </w:pPr>
+            <w:proofErr w:type="spellStart"/>
+            <w:r>
+              <w:rPr>
+                <w:rFonts w:cstheme="minorHAnsi"/>
+                <w:lang w:val="en-US"/>
+              </w:rPr>
+              <w:t>SellerBeanTest</w:t>
+            </w:r>
+            <w:proofErr w:type="spellEnd"/>
+          </w:p>
+          <w:p>
+            <w:pPr>
+              <w:rPr>
+                <w:rFonts w:cstheme="minorHAnsi"/>
+                <w:lang w:val="en-US"/>
+              </w:rPr>
+            </w:pPr>
+            <w:proofErr w:type="gramStart"/>
+            <w:r>
+              <w:rPr>
+                <w:rFonts w:cstheme="minorHAnsi"/>
+                <w:lang w:val="en-US"/>
+              </w:rPr>
+              <w:t>.</w:t>
+            </w:r>
+            <w:proofErr w:type="spellStart"/>
+            <w:r>
+              <w:rPr>
+                <w:rFonts w:cstheme="minorHAnsi"/>
+                <w:lang w:val="en-US"/>
+              </w:rPr>
+              <w:t>testE</w:t>
+            </w:r>
+            <w:r>
+              <w:rPr>
+                <w:rFonts w:cstheme="minorHAnsi"/>
+                <w:lang w:val="en-US"/>
+              </w:rPr>
+              <w:t>ditParcelInvalidWeight</w:t>
+            </w:r>
+            <w:proofErr w:type="spellEnd"/>
+            <w:proofErr w:type="gramEnd"/>
+            <w:r>
+              <w:rPr>
+                <w:rFonts w:cstheme="minorHAnsi"/>
+                <w:lang w:val="en-US"/>
+              </w:rPr>
+              <w:t>()</w:t>
+            </w:r>
+          </w:p>
+          <w:p>
+            <w:pPr>
+              <w:rPr>
+                <w:rFonts w:cstheme="minorHAnsi"/>
+                <w:lang w:val="en-US"/>
+              </w:rPr>
+            </w:pPr>
+          </w:p>
+          <w:p>
+            <w:pPr>
+              <w:rPr>
+                <w:rFonts w:cstheme="minorHAnsi"/>
+                <w:highlight w:val="green"/>
+                <w:lang w:val="en-US"/>
+              </w:rPr>
+            </w:pPr>
+            <w:r>
+              <w:rPr>
+                <w:rFonts w:cstheme="minorHAnsi"/>
+                <w:highlight w:val="green"/>
+                <w:lang w:val="en-US"/>
+              </w:rPr>
+              <w:t>PASS</w:t>
+            </w:r>
+          </w:p>
+          <w:p>
+            <w:pPr>
+              <w:rPr>
+                <w:rFonts w:cstheme="minorHAnsi"/>
+                <w:lang w:val="en-US"/>
+              </w:rPr>
+            </w:pPr>
+          </w:p>
+          <w:p>
+            <w:pPr>
+              <w:rPr>
+                <w:rFonts w:cstheme="minorHAnsi"/>
+                <w:lang w:val="en-US"/>
+              </w:rPr>
+            </w:pPr>
+            <w:r>
+              <w:rPr>
+                <w:rFonts w:cstheme="minorHAnsi"/>
+                <w:lang w:val="en-US"/>
+              </w:rPr>
+              <w:fldChar w:fldCharType="begin"/>
+            </w:r>
+            <w:r>
+              <w:rPr>
+                <w:rFonts w:cstheme="minorHAnsi"/>
+                <w:lang w:val="en-US"/>
+              </w:rPr>
+              <w:instrText xml:space="preserve"> REF _Ref59973472 \h </w:instrText>
+            </w:r>
+            <w:r>
+              <w:rPr>
+                <w:rFonts w:cstheme="minorHAnsi"/>
+                <w:lang w:val="en-US"/>
+              </w:rPr>
+            </w:r>
+            <w:r>
+              <w:rPr>
+                <w:rFonts w:cstheme="minorHAnsi"/>
+                <w:lang w:val="en-US"/>
+              </w:rPr>
+              <w:fldChar w:fldCharType="separate"/>
+            </w:r>
+            <w:r>
+              <w:t xml:space="preserve">Figure </w:t>
+            </w:r>
+            <w:r>
+              <w:rPr>
+                <w:noProof/>
+              </w:rPr>
+              <w:t>4</w:t>
+            </w:r>
+            <w:r>
+              <w:t xml:space="preserve"> </w:t>
+            </w:r>
+            <w:proofErr w:type="spellStart"/>
+            <w:r>
+              <w:t>SellerBean</w:t>
+            </w:r>
+            <w:proofErr w:type="spellEnd"/>
+            <w:r>
+              <w:t xml:space="preserve"> test results</w:t>
+            </w:r>
+            <w:r>
+              <w:rPr>
+                <w:rFonts w:cstheme="minorHAnsi"/>
+                <w:lang w:val="en-US"/>
+              </w:rPr>
+              <w:fldChar w:fldCharType="end"/>
+            </w:r>
           </w:p>
         </w:tc>
       </w:tr>
@@ -3944,7 +5063,21 @@
               <w:rPr>
                 <w:lang w:val="en-US"/>
               </w:rPr>
-              <w:t xml:space="preserve">Small”, weight = 10, sellerID = </w:t>
+              <w:t xml:space="preserve">Small”, weight = 10, </w:t>
+            </w:r>
+            <w:proofErr w:type="spellStart"/>
+            <w:r>
+              <w:rPr>
+                <w:lang w:val="en-US"/>
+              </w:rPr>
+              <w:t>sellerID</w:t>
+            </w:r>
+            <w:proofErr w:type="spellEnd"/>
+            <w:r>
+              <w:rPr>
+                <w:lang w:val="en-US"/>
+              </w:rPr>
+              <w:t xml:space="preserve"> = </w:t>
             </w:r>
           </w:p>
           <w:p>
@@ -4010,6 +5143,150 @@
                 <w:lang w:val="en-US"/>
               </w:rPr>
             </w:pPr>
+            <w:proofErr w:type="spellStart"/>
+            <w:r>
+              <w:rPr>
+                <w:rFonts w:cstheme="minorHAnsi"/>
+                <w:lang w:val="en-US"/>
+              </w:rPr>
+              <w:t>SellerBeanTest</w:t>
+            </w:r>
+            <w:proofErr w:type="spellEnd"/>
+          </w:p>
+          <w:p>
+            <w:pPr>
+              <w:rPr>
+                <w:rFonts w:cstheme="minorHAnsi"/>
+                <w:lang w:val="en-US"/>
+              </w:rPr>
+            </w:pPr>
+            <w:proofErr w:type="gramStart"/>
+            <w:r>
+              <w:rPr>
+                <w:rFonts w:cstheme="minorHAnsi"/>
+                <w:lang w:val="en-US"/>
+              </w:rPr>
+              <w:t>.</w:t>
+            </w:r>
+            <w:proofErr w:type="spellStart"/>
+            <w:r>
+              <w:rPr>
+                <w:rFonts w:cstheme="minorHAnsi"/>
+                <w:lang w:val="en-US"/>
+              </w:rPr>
+              <w:t>testE</w:t>
+            </w:r>
+            <w:r>
+              <w:rPr>
+                <w:rFonts w:cstheme="minorHAnsi"/>
+                <w:lang w:val="en-US"/>
+              </w:rPr>
+              <w:t>ditParcelInvalidSellerId</w:t>
+            </w:r>
+            <w:proofErr w:type="spellEnd"/>
+            <w:proofErr w:type="gramEnd"/>
+            <w:r>
+              <w:rPr>
+                <w:rFonts w:cstheme="minorHAnsi"/>
+                <w:lang w:val="en-US"/>
+              </w:rPr>
+              <w:t>()</w:t>
+            </w:r>
+          </w:p>
+          <w:p>
+            <w:pPr>
+              <w:rPr>
+                <w:rFonts w:cstheme="minorHAnsi"/>
+                <w:lang w:val="en-US"/>
+              </w:rPr>
+            </w:pPr>
+          </w:p>
+          <w:p>
+            <w:pPr>
+              <w:rPr>
+                <w:rFonts w:cstheme="minorHAnsi"/>
+                <w:highlight w:val="green"/>
+                <w:lang w:val="en-US"/>
+              </w:rPr>
+            </w:pPr>
+            <w:r>
+              <w:rPr>
+                <w:rFonts w:cstheme="minorHAnsi"/>
+                <w:highlight w:val="green"/>
+                <w:lang w:val="en-US"/>
+              </w:rPr>
+              <w:t>PASS</w:t>
+            </w:r>
+          </w:p>
+          <w:p>
+            <w:pPr>
+              <w:rPr>
+                <w:rFonts w:cstheme="minorHAnsi"/>
+                <w:lang w:val="en-US"/>
+              </w:rPr>
+            </w:pPr>
+          </w:p>
+          <w:p>
+            <w:pPr>
+              <w:rPr>
+                <w:rFonts w:cstheme="minorHAnsi"/>
+                <w:lang w:val="en-US"/>
+              </w:rPr>
+            </w:pPr>
+            <w:r>
+              <w:rPr>
+                <w:rFonts w:cstheme="minorHAnsi"/>
+                <w:lang w:val="en-US"/>
+              </w:rPr>
+              <w:fldChar w:fldCharType="begin"/>
+            </w:r>
+            <w:r>
+              <w:rPr>
+                <w:rFonts w:cstheme="minorHAnsi"/>
+                <w:lang w:val="en-US"/>
+              </w:rPr>
+              <w:instrText xml:space="preserve"> REF _Ref59973472 \h </w:instrText>
+            </w:r>
+            <w:r>
+              <w:rPr>
+                <w:rFonts w:cstheme="minorHAnsi"/>
+                <w:lang w:val="en-US"/>
+              </w:rPr>
+            </w:r>
+            <w:r>
+              <w:rPr>
+                <w:rFonts w:cstheme="minorHAnsi"/>
+                <w:lang w:val="en-US"/>
+              </w:rPr>
+              <w:fldChar w:fldCharType="separate"/>
+            </w:r>
+            <w:r>
+              <w:t xml:space="preserve">Figure </w:t>
+            </w:r>
+            <w:r>
+              <w:rPr>
+                <w:noProof/>
+              </w:rPr>
+              <w:t>4</w:t>
+            </w:r>
+            <w:r>
+              <w:t xml:space="preserve"> </w:t>
+            </w:r>
+            <w:proofErr w:type="spellStart"/>
+            <w:r>
+              <w:t>SellerBean</w:t>
+            </w:r>
+            <w:proofErr w:type="spellEnd"/>
+            <w:r>
+              <w:t xml:space="preserve"> test results</w:t>
+            </w:r>
+            <w:r>
+              <w:rPr>
+                <w:rFonts w:cstheme="minorHAnsi"/>
+                <w:lang w:val="en-US"/>
+              </w:rPr>
+              <w:fldChar w:fldCharType="end"/>
+            </w:r>
           </w:p>
         </w:tc>
       </w:tr>
@@ -4086,7 +5363,23 @@
                 <w:rFonts w:cstheme="minorHAnsi"/>
                 <w:lang w:val="en-US"/>
               </w:rPr>
-              <w:t>”, weight=50, sellerID=3, then edit the parcel with values: name</w:t>
+              <w:t xml:space="preserve">”, weight=50, </w:t>
+            </w:r>
+            <w:proofErr w:type="spellStart"/>
+            <w:r>
+              <w:rPr>
+                <w:rFonts w:cstheme="minorHAnsi"/>
+                <w:lang w:val="en-US"/>
+              </w:rPr>
+              <w:t>sellerID</w:t>
+            </w:r>
+            <w:proofErr w:type="spellEnd"/>
+            <w:r>
+              <w:rPr>
+                <w:rFonts w:cstheme="minorHAnsi"/>
+                <w:lang w:val="en-US"/>
+              </w:rPr>
+              <w:t>=3, then edit the parcel with values: name</w:t>
             </w:r>
             <w:r>
               <w:rPr>
@@ -4114,37 +5407,148 @@
                 <w:rFonts w:cstheme="minorHAnsi"/>
                 <w:lang w:val="en-US"/>
               </w:rPr>
-              <w:t xml:space="preserve">Small”, weight=100, sellerID=2. </w:t>
-            </w:r>
-          </w:p>
-          <w:p>
-            <w:pPr>
-              <w:rPr>
-                <w:rFonts w:cstheme="minorHAnsi"/>
-                <w:lang w:val="en-US"/>
-              </w:rPr>
-            </w:pPr>
-            <w:r>
-              <w:rPr>
-                <w:rFonts w:cstheme="minorHAnsi"/>
-                <w:lang w:val="en-US"/>
-              </w:rPr>
-              <w:t xml:space="preserve">Create order with values: recipientID=1, sellerID=3. Edit order with values: recipientID=2, sellerID=1. </w:t>
-            </w:r>
-          </w:p>
-          <w:p>
-            <w:pPr>
-              <w:rPr>
-                <w:rFonts w:cstheme="minorHAnsi"/>
-                <w:lang w:val="en-US"/>
-              </w:rPr>
-            </w:pPr>
-            <w:r>
-              <w:rPr>
-                <w:rFonts w:cstheme="minorHAnsi"/>
-                <w:lang w:val="en-US"/>
-              </w:rPr>
-              <w:t>Add parcel with ID</w:t>
+              <w:t xml:space="preserve">Small”, weight=100, </w:t>
+            </w:r>
+            <w:proofErr w:type="spellStart"/>
+            <w:r>
+              <w:rPr>
+                <w:rFonts w:cstheme="minorHAnsi"/>
+                <w:lang w:val="en-US"/>
+              </w:rPr>
+              <w:t>sellerID</w:t>
+            </w:r>
+            <w:proofErr w:type="spellEnd"/>
+            <w:r>
+              <w:rPr>
+                <w:rFonts w:cstheme="minorHAnsi"/>
+                <w:lang w:val="en-US"/>
+              </w:rPr>
+              <w:t xml:space="preserve">=2. </w:t>
+            </w:r>
+          </w:p>
+          <w:p>
+            <w:pPr>
+              <w:rPr>
+                <w:rFonts w:cstheme="minorHAnsi"/>
+                <w:lang w:val="en-US"/>
+              </w:rPr>
+            </w:pPr>
+            <w:r>
+              <w:rPr>
+                <w:rFonts w:cstheme="minorHAnsi"/>
+                <w:lang w:val="en-US"/>
+              </w:rPr>
+              <w:t xml:space="preserve">Create order with values: </w:t>
+            </w:r>
+            <w:proofErr w:type="spellStart"/>
+            <w:r>
+              <w:rPr>
+                <w:rFonts w:cstheme="minorHAnsi"/>
+                <w:lang w:val="en-US"/>
+              </w:rPr>
+              <w:t>recipientID</w:t>
+            </w:r>
+            <w:proofErr w:type="spellEnd"/>
+            <w:r>
+              <w:rPr>
+                <w:rFonts w:cstheme="minorHAnsi"/>
+                <w:lang w:val="en-US"/>
+              </w:rPr>
+              <w:t xml:space="preserve">=1, </w:t>
+            </w:r>
+            <w:proofErr w:type="spellStart"/>
+            <w:r>
+              <w:rPr>
+                <w:rFonts w:cstheme="minorHAnsi"/>
+                <w:lang w:val="en-US"/>
+              </w:rPr>
+              <w:t>sellerID</w:t>
+            </w:r>
+            <w:proofErr w:type="spellEnd"/>
+            <w:r>
+              <w:rPr>
+                <w:rFonts w:cstheme="minorHAnsi"/>
+                <w:lang w:val="en-US"/>
+              </w:rPr>
+              <w:t xml:space="preserve">=3. Edit order with values: </w:t>
+            </w:r>
+            <w:proofErr w:type="spellStart"/>
+            <w:r>
+              <w:rPr>
+                <w:rFonts w:cstheme="minorHAnsi"/>
+                <w:lang w:val="en-US"/>
+              </w:rPr>
+              <w:t>recipientID</w:t>
+            </w:r>
+            <w:proofErr w:type="spellEnd"/>
+            <w:r>
+              <w:rPr>
+                <w:rFonts w:cstheme="minorHAnsi"/>
+                <w:lang w:val="en-US"/>
+              </w:rPr>
+              <w:t xml:space="preserve">=2, </w:t>
+            </w:r>
+            <w:proofErr w:type="spellStart"/>
+            <w:r>
+              <w:rPr>
+                <w:rFonts w:cstheme="minorHAnsi"/>
+                <w:lang w:val="en-US"/>
+              </w:rPr>
+              <w:t>sellerID</w:t>
+            </w:r>
+            <w:proofErr w:type="spellEnd"/>
+            <w:r>
+              <w:rPr>
+                <w:rFonts w:cstheme="minorHAnsi"/>
+                <w:lang w:val="en-US"/>
+              </w:rPr>
+              <w:t xml:space="preserve">=1. </w:t>
+            </w:r>
+          </w:p>
+          <w:p>
+            <w:pPr>
+              <w:rPr>
+                <w:rFonts w:cstheme="minorHAnsi"/>
+                <w:lang w:val="en-US"/>
+              </w:rPr>
+            </w:pPr>
+            <w:r>
+              <w:rPr>
+                <w:rFonts w:cstheme="minorHAnsi"/>
+                <w:lang w:val="en-US"/>
+              </w:rPr>
+              <w:lastRenderedPageBreak/>
+              <w:t xml:space="preserve">Add parcel with </w:t>
+            </w:r>
+            <w:proofErr w:type="gramStart"/>
+            <w:r>
+              <w:rPr>
+                <w:rFonts w:cstheme="minorHAnsi"/>
+                <w:lang w:val="en-US"/>
+              </w:rPr>
+              <w:t>ID</w:t>
+            </w:r>
+            <w:r>
+              <w:rPr>
+                <w:rFonts w:cstheme="minorHAnsi"/>
+                <w:lang w:val="en-US"/>
+              </w:rPr>
+              <w:t>{</w:t>
+            </w:r>
+            <w:proofErr w:type="gramEnd"/>
+            <w:r>
+              <w:rPr>
+                <w:rFonts w:cstheme="minorHAnsi"/>
+                <w:lang w:val="en-US"/>
+              </w:rPr>
+              <w:t>just created}</w:t>
+            </w:r>
+            <w:r>
+              <w:rPr>
+                <w:rFonts w:cstheme="minorHAnsi"/>
+                <w:lang w:val="en-US"/>
+              </w:rPr>
+              <w:t xml:space="preserve"> to order ID</w:t>
             </w:r>
             <w:r>
               <w:rPr>
@@ -4158,20 +5562,6 @@
                 <w:rFonts w:cstheme="minorHAnsi"/>
                 <w:lang w:val="en-US"/>
               </w:rPr>
-              <w:t xml:space="preserve"> to order ID</w:t>
-            </w:r>
-            <w:r>
-              <w:rPr>
-                <w:rFonts w:cstheme="minorHAnsi"/>
-                <w:lang w:val="en-US"/>
-              </w:rPr>
-              <w:t>{just created}</w:t>
-            </w:r>
-            <w:r>
-              <w:rPr>
-                <w:rFonts w:cstheme="minorHAnsi"/>
-                <w:lang w:val="en-US"/>
-              </w:rPr>
               <w:t xml:space="preserve"> with quantity 2. (</w:t>
             </w:r>
             <w:r>
@@ -4206,6 +5596,7 @@
                 <w:rFonts w:cstheme="minorHAnsi"/>
                 <w:lang w:val="en-US"/>
               </w:rPr>
+              <w:lastRenderedPageBreak/>
               <w:t>There is a parcel with values: name</w:t>
             </w:r>
             <w:r>
@@ -4234,7 +5625,71 @@
                 <w:rFonts w:cstheme="minorHAnsi"/>
                 <w:lang w:val="en-US"/>
               </w:rPr>
-              <w:t>”, weight=100, sellerID=2, there is an order with recipientID=2, sellerID=1 and the parcel is added to the order with quantity 2.</w:t>
+              <w:t xml:space="preserve">”, weight=100, </w:t>
+            </w:r>
+            <w:proofErr w:type="spellStart"/>
+            <w:r>
+              <w:rPr>
+                <w:rFonts w:cstheme="minorHAnsi"/>
+                <w:lang w:val="en-US"/>
+              </w:rPr>
+              <w:t>sellerID</w:t>
+            </w:r>
+            <w:proofErr w:type="spellEnd"/>
+            <w:r>
+              <w:rPr>
+                <w:rFonts w:cstheme="minorHAnsi"/>
+                <w:lang w:val="en-US"/>
+              </w:rPr>
+              <w:t xml:space="preserve">=2, there is an order with </w:t>
+            </w:r>
+            <w:proofErr w:type="spellStart"/>
+            <w:r>
+              <w:rPr>
+                <w:rFonts w:cstheme="minorHAnsi"/>
+                <w:lang w:val="en-US"/>
+              </w:rPr>
+              <w:t>recipientID</w:t>
+            </w:r>
+            <w:proofErr w:type="spellEnd"/>
+            <w:r>
+              <w:rPr>
+                <w:rFonts w:cstheme="minorHAnsi"/>
+                <w:lang w:val="en-US"/>
+              </w:rPr>
+              <w:t xml:space="preserve">=2, </w:t>
+            </w:r>
+            <w:proofErr w:type="spellStart"/>
+            <w:r>
+              <w:rPr>
+                <w:rFonts w:cstheme="minorHAnsi"/>
+                <w:lang w:val="en-US"/>
+              </w:rPr>
+              <w:t>sellerID</w:t>
+            </w:r>
+            <w:proofErr w:type="spellEnd"/>
+            <w:r>
+              <w:rPr>
+                <w:rFonts w:cstheme="minorHAnsi"/>
+                <w:lang w:val="en-US"/>
+              </w:rPr>
+              <w:t xml:space="preserve">=1 and the parcel </w:t>
+            </w:r>
+            <w:proofErr w:type="gramStart"/>
+            <w:r>
+              <w:rPr>
+                <w:rFonts w:cstheme="minorHAnsi"/>
+                <w:lang w:val="en-US"/>
+              </w:rPr>
+              <w:t>is</w:t>
+            </w:r>
+            <w:proofErr w:type="gramEnd"/>
+            <w:r>
+              <w:rPr>
+                <w:rFonts w:cstheme="minorHAnsi"/>
+                <w:lang w:val="en-US"/>
+              </w:rPr>
+              <w:t xml:space="preserve"> added to the order with quantity 2.</w:t>
             </w:r>
           </w:p>
         </w:tc>
@@ -4249,6 +5704,7 @@
                 <w:lang w:val="en-US"/>
               </w:rPr>
             </w:pPr>
+            <w:proofErr w:type="spellStart"/>
             <w:r>
               <w:rPr>
                 <w:rFonts w:cstheme="minorHAnsi"/>
@@ -4256,29 +5712,42 @@
               </w:rPr>
               <w:t>SellerBeanTest</w:t>
             </w:r>
-          </w:p>
-          <w:p>
-            <w:pPr>
-              <w:rPr>
-                <w:rFonts w:cstheme="minorHAnsi"/>
-                <w:lang w:val="en-US"/>
-              </w:rPr>
-            </w:pPr>
-            <w:r>
-              <w:rPr>
-                <w:rFonts w:cstheme="minorHAnsi"/>
-                <w:lang w:val="en-US"/>
-              </w:rPr>
-              <w:t>.testCreateEditParcel</w:t>
-            </w:r>
-          </w:p>
-          <w:p>
-            <w:pPr>
-              <w:rPr>
-                <w:rFonts w:cstheme="minorHAnsi"/>
-                <w:lang w:val="en-US"/>
-              </w:rPr>
-            </w:pPr>
+            <w:proofErr w:type="spellEnd"/>
+          </w:p>
+          <w:p>
+            <w:pPr>
+              <w:rPr>
+                <w:rFonts w:cstheme="minorHAnsi"/>
+                <w:lang w:val="en-US"/>
+              </w:rPr>
+            </w:pPr>
+            <w:proofErr w:type="gramStart"/>
+            <w:r>
+              <w:rPr>
+                <w:rFonts w:cstheme="minorHAnsi"/>
+                <w:lang w:val="en-US"/>
+              </w:rPr>
+              <w:t>.</w:t>
+            </w:r>
+            <w:proofErr w:type="spellStart"/>
+            <w:r>
+              <w:rPr>
+                <w:rFonts w:cstheme="minorHAnsi"/>
+                <w:lang w:val="en-US"/>
+              </w:rPr>
+              <w:t>testCreateEditParcel</w:t>
+            </w:r>
+            <w:proofErr w:type="spellEnd"/>
+            <w:proofErr w:type="gramEnd"/>
+          </w:p>
+          <w:p>
+            <w:pPr>
+              <w:rPr>
+                <w:rFonts w:cstheme="minorHAnsi"/>
+                <w:lang w:val="en-US"/>
+              </w:rPr>
+            </w:pPr>
+            <w:proofErr w:type="spellStart"/>
             <w:r>
               <w:rPr>
                 <w:rFonts w:cstheme="minorHAnsi"/>
@@ -4286,37 +5755,135 @@
               </w:rPr>
               <w:t>CreateEditOrder</w:t>
             </w:r>
-          </w:p>
-          <w:p>
-            <w:pPr>
-              <w:rPr>
-                <w:rFonts w:cstheme="minorHAnsi"/>
-                <w:lang w:val="en-US"/>
-              </w:rPr>
-            </w:pPr>
-            <w:r>
-              <w:rPr>
-                <w:rFonts w:cstheme="minorHAnsi"/>
-                <w:lang w:val="en-US"/>
-              </w:rPr>
-              <w:t>AddParcelToOrderValid()</w:t>
-            </w:r>
-          </w:p>
-          <w:p>
-            <w:pPr>
-              <w:rPr>
-                <w:rFonts w:cstheme="minorHAnsi"/>
-                <w:lang w:val="en-US"/>
-              </w:rPr>
-            </w:pPr>
-          </w:p>
-          <w:p>
-            <w:pPr>
-              <w:rPr>
-                <w:rFonts w:cstheme="minorHAnsi"/>
-                <w:lang w:val="en-US"/>
-              </w:rPr>
-            </w:pPr>
+            <w:proofErr w:type="spellEnd"/>
+          </w:p>
+          <w:p>
+            <w:pPr>
+              <w:rPr>
+                <w:rFonts w:cstheme="minorHAnsi"/>
+                <w:lang w:val="en-US"/>
+              </w:rPr>
+            </w:pPr>
+            <w:proofErr w:type="spellStart"/>
+            <w:proofErr w:type="gramStart"/>
+            <w:r>
+              <w:rPr>
+                <w:rFonts w:cstheme="minorHAnsi"/>
+                <w:lang w:val="en-US"/>
+              </w:rPr>
+              <w:t>AddParcelToOrderValid</w:t>
+            </w:r>
+            <w:proofErr w:type="spellEnd"/>
+            <w:r>
+              <w:rPr>
+                <w:rFonts w:cstheme="minorHAnsi"/>
+                <w:lang w:val="en-US"/>
+              </w:rPr>
+              <w:t>(</w:t>
+            </w:r>
+            <w:proofErr w:type="gramEnd"/>
+            <w:r>
+              <w:rPr>
+                <w:rFonts w:cstheme="minorHAnsi"/>
+                <w:lang w:val="en-US"/>
+              </w:rPr>
+              <w:t>)</w:t>
+            </w:r>
+          </w:p>
+          <w:p>
+            <w:pPr>
+              <w:rPr>
+                <w:rFonts w:cstheme="minorHAnsi"/>
+                <w:lang w:val="en-US"/>
+              </w:rPr>
+            </w:pPr>
+          </w:p>
+          <w:p>
+            <w:pPr>
+              <w:rPr>
+                <w:rFonts w:cstheme="minorHAnsi"/>
+                <w:highlight w:val="green"/>
+                <w:lang w:val="en-US"/>
+              </w:rPr>
+            </w:pPr>
+            <w:r>
+              <w:rPr>
+                <w:rFonts w:cstheme="minorHAnsi"/>
+                <w:highlight w:val="green"/>
+                <w:lang w:val="en-US"/>
+              </w:rPr>
+              <w:t>PASS</w:t>
+            </w:r>
+          </w:p>
+          <w:p>
+            <w:pPr>
+              <w:rPr>
+                <w:rFonts w:cstheme="minorHAnsi"/>
+                <w:lang w:val="en-US"/>
+              </w:rPr>
+            </w:pPr>
+          </w:p>
+          <w:p>
+            <w:pPr>
+              <w:rPr>
+                <w:rFonts w:cstheme="minorHAnsi"/>
+                <w:lang w:val="en-US"/>
+              </w:rPr>
+            </w:pPr>
+            <w:r>
+              <w:rPr>
+                <w:rFonts w:cstheme="minorHAnsi"/>
+                <w:lang w:val="en-US"/>
+              </w:rPr>
+              <w:fldChar w:fldCharType="begin"/>
+            </w:r>
+            <w:r>
+              <w:rPr>
+                <w:rFonts w:cstheme="minorHAnsi"/>
+                <w:lang w:val="en-US"/>
+              </w:rPr>
+              <w:instrText xml:space="preserve"> REF _Ref59973472 \h </w:instrText>
+            </w:r>
+            <w:r>
+              <w:rPr>
+                <w:rFonts w:cstheme="minorHAnsi"/>
+                <w:lang w:val="en-US"/>
+              </w:rPr>
+            </w:r>
+            <w:r>
+              <w:rPr>
+                <w:rFonts w:cstheme="minorHAnsi"/>
+                <w:lang w:val="en-US"/>
+              </w:rPr>
+              <w:fldChar w:fldCharType="separate"/>
+            </w:r>
+            <w:r>
+              <w:t xml:space="preserve">Figure </w:t>
+            </w:r>
+            <w:r>
+              <w:rPr>
+                <w:noProof/>
+              </w:rPr>
+              <w:t>4</w:t>
+            </w:r>
+            <w:r>
+              <w:t xml:space="preserve"> </w:t>
+            </w:r>
+            <w:proofErr w:type="spellStart"/>
+            <w:r>
+              <w:t>SellerBean</w:t>
+            </w:r>
+            <w:proofErr w:type="spellEnd"/>
+            <w:r>
+              <w:t xml:space="preserve"> test results</w:t>
+            </w:r>
+            <w:r>
+              <w:rPr>
+                <w:rFonts w:cstheme="minorHAnsi"/>
+                <w:lang w:val="en-US"/>
+              </w:rPr>
+              <w:fldChar w:fldCharType="end"/>
+            </w:r>
           </w:p>
         </w:tc>
       </w:tr>
@@ -4340,13 +5907,6 @@
               </w:rPr>
               <w:t>T8</w:t>
             </w:r>
-            <w:r>
-              <w:rPr>
-                <w:rFonts w:cstheme="minorHAnsi"/>
-                <w:lang w:val="en-US"/>
-              </w:rPr>
-              <w:t>*</w:t>
-            </w:r>
           </w:p>
         </w:tc>
         <w:tc>
@@ -4370,7 +5930,35 @@
               <w:rPr>
                 <w:lang w:val="en-US"/>
               </w:rPr>
-              <w:t xml:space="preserve">reate an order with values: recipientID = -1, sellerID = </w:t>
+              <w:t xml:space="preserve">reate an order with values: </w:t>
+            </w:r>
+            <w:proofErr w:type="spellStart"/>
+            <w:r>
+              <w:rPr>
+                <w:lang w:val="en-US"/>
+              </w:rPr>
+              <w:t>recipientID</w:t>
+            </w:r>
+            <w:proofErr w:type="spellEnd"/>
+            <w:r>
+              <w:rPr>
+                <w:lang w:val="en-US"/>
+              </w:rPr>
+              <w:t xml:space="preserve"> = -1, </w:t>
+            </w:r>
+            <w:proofErr w:type="spellStart"/>
+            <w:r>
+              <w:rPr>
+                <w:lang w:val="en-US"/>
+              </w:rPr>
+              <w:t>sellerID</w:t>
+            </w:r>
+            <w:proofErr w:type="spellEnd"/>
+            <w:r>
+              <w:rPr>
+                <w:lang w:val="en-US"/>
+              </w:rPr>
+              <w:t xml:space="preserve"> = </w:t>
             </w:r>
             <w:r>
               <w:rPr>
@@ -4423,6 +6011,169 @@
                 <w:lang w:val="en-US"/>
               </w:rPr>
             </w:pPr>
+            <w:proofErr w:type="spellStart"/>
+            <w:r>
+              <w:rPr>
+                <w:rFonts w:cstheme="minorHAnsi"/>
+                <w:lang w:val="en-US"/>
+              </w:rPr>
+              <w:t>SellerBeanTest</w:t>
+            </w:r>
+            <w:proofErr w:type="spellEnd"/>
+          </w:p>
+          <w:p>
+            <w:pPr>
+              <w:rPr>
+                <w:rFonts w:cstheme="minorHAnsi"/>
+                <w:lang w:val="en-US"/>
+              </w:rPr>
+            </w:pPr>
+            <w:proofErr w:type="gramStart"/>
+            <w:r>
+              <w:rPr>
+                <w:rFonts w:cstheme="minorHAnsi"/>
+                <w:lang w:val="en-US"/>
+              </w:rPr>
+              <w:t>.</w:t>
+            </w:r>
+            <w:proofErr w:type="spellStart"/>
+            <w:r>
+              <w:rPr>
+                <w:rFonts w:cstheme="minorHAnsi"/>
+                <w:lang w:val="en-US"/>
+              </w:rPr>
+              <w:t>testCreateOrderInvalid</w:t>
+            </w:r>
+            <w:proofErr w:type="spellEnd"/>
+            <w:proofErr w:type="gramEnd"/>
+          </w:p>
+          <w:p>
+            <w:pPr>
+              <w:rPr>
+                <w:rFonts w:cstheme="minorHAnsi"/>
+                <w:lang w:val="en-US"/>
+              </w:rPr>
+            </w:pPr>
+            <w:proofErr w:type="spellStart"/>
+            <w:proofErr w:type="gramStart"/>
+            <w:r>
+              <w:rPr>
+                <w:rFonts w:cstheme="minorHAnsi"/>
+                <w:lang w:val="en-US"/>
+              </w:rPr>
+              <w:t>RecipientID</w:t>
+            </w:r>
+            <w:proofErr w:type="spellEnd"/>
+            <w:r>
+              <w:rPr>
+                <w:rFonts w:cstheme="minorHAnsi"/>
+                <w:lang w:val="en-US"/>
+              </w:rPr>
+              <w:t>(</w:t>
+            </w:r>
+            <w:proofErr w:type="gramEnd"/>
+            <w:r>
+              <w:rPr>
+                <w:rFonts w:cstheme="minorHAnsi"/>
+                <w:lang w:val="en-US"/>
+              </w:rPr>
+              <w:t>)</w:t>
+            </w:r>
+          </w:p>
+          <w:p>
+            <w:pPr>
+              <w:rPr>
+                <w:rFonts w:cstheme="minorHAnsi"/>
+                <w:lang w:val="en-US"/>
+              </w:rPr>
+            </w:pPr>
+          </w:p>
+          <w:p>
+            <w:pPr>
+              <w:rPr>
+                <w:rFonts w:cstheme="minorHAnsi"/>
+                <w:highlight w:val="green"/>
+                <w:lang w:val="en-US"/>
+              </w:rPr>
+            </w:pPr>
+            <w:r>
+              <w:rPr>
+                <w:rFonts w:cstheme="minorHAnsi"/>
+                <w:highlight w:val="green"/>
+                <w:lang w:val="en-US"/>
+              </w:rPr>
+              <w:t>PASS</w:t>
+            </w:r>
+          </w:p>
+          <w:p>
+            <w:pPr>
+              <w:rPr>
+                <w:rFonts w:cstheme="minorHAnsi"/>
+                <w:lang w:val="en-US"/>
+              </w:rPr>
+            </w:pPr>
+          </w:p>
+          <w:p>
+            <w:pPr>
+              <w:rPr>
+                <w:rFonts w:cstheme="minorHAnsi"/>
+                <w:lang w:val="en-US"/>
+              </w:rPr>
+            </w:pPr>
+            <w:r>
+              <w:rPr>
+                <w:rFonts w:cstheme="minorHAnsi"/>
+                <w:lang w:val="en-US"/>
+              </w:rPr>
+              <w:fldChar w:fldCharType="begin"/>
+            </w:r>
+            <w:r>
+              <w:rPr>
+                <w:rFonts w:cstheme="minorHAnsi"/>
+                <w:lang w:val="en-US"/>
+              </w:rPr>
+              <w:instrText xml:space="preserve"> REF _Ref59973472 \h </w:instrText>
+            </w:r>
+            <w:r>
+              <w:rPr>
+                <w:rFonts w:cstheme="minorHAnsi"/>
+                <w:lang w:val="en-US"/>
+              </w:rPr>
+            </w:r>
+            <w:r>
+              <w:rPr>
+                <w:rFonts w:cstheme="minorHAnsi"/>
+                <w:lang w:val="en-US"/>
+              </w:rPr>
+              <w:fldChar w:fldCharType="separate"/>
+            </w:r>
+            <w:r>
+              <w:t xml:space="preserve">Figure </w:t>
+            </w:r>
+            <w:r>
+              <w:rPr>
+                <w:noProof/>
+              </w:rPr>
+              <w:t>4</w:t>
+            </w:r>
+            <w:r>
+              <w:t xml:space="preserve"> </w:t>
+            </w:r>
+            <w:proofErr w:type="spellStart"/>
+            <w:r>
+              <w:t>SellerBean</w:t>
+            </w:r>
+            <w:proofErr w:type="spellEnd"/>
+            <w:r>
+              <w:t xml:space="preserve"> test results</w:t>
+            </w:r>
+            <w:r>
+              <w:rPr>
+                <w:rFonts w:cstheme="minorHAnsi"/>
+                <w:lang w:val="en-US"/>
+              </w:rPr>
+              <w:fldChar w:fldCharType="end"/>
+            </w:r>
           </w:p>
         </w:tc>
       </w:tr>
@@ -4446,13 +6197,6 @@
               </w:rPr>
               <w:t>T9</w:t>
             </w:r>
-            <w:r>
-              <w:rPr>
-                <w:rFonts w:cstheme="minorHAnsi"/>
-                <w:lang w:val="en-US"/>
-              </w:rPr>
-              <w:t>*</w:t>
-            </w:r>
           </w:p>
         </w:tc>
         <w:tc>
@@ -4476,7 +6220,35 @@
               <w:rPr>
                 <w:lang w:val="en-US"/>
               </w:rPr>
-              <w:t>reate an order with values: recipientID = 1, sellerID = -1</w:t>
+              <w:t xml:space="preserve">reate an order with values: </w:t>
+            </w:r>
+            <w:proofErr w:type="spellStart"/>
+            <w:r>
+              <w:rPr>
+                <w:lang w:val="en-US"/>
+              </w:rPr>
+              <w:t>recipientID</w:t>
+            </w:r>
+            <w:proofErr w:type="spellEnd"/>
+            <w:r>
+              <w:rPr>
+                <w:lang w:val="en-US"/>
+              </w:rPr>
+              <w:t xml:space="preserve"> = 1, </w:t>
+            </w:r>
+            <w:proofErr w:type="spellStart"/>
+            <w:r>
+              <w:rPr>
+                <w:lang w:val="en-US"/>
+              </w:rPr>
+              <w:t>sellerID</w:t>
+            </w:r>
+            <w:proofErr w:type="spellEnd"/>
+            <w:r>
+              <w:rPr>
+                <w:lang w:val="en-US"/>
+              </w:rPr>
+              <w:t xml:space="preserve"> = -1</w:t>
             </w:r>
             <w:r>
               <w:rPr>
@@ -4523,6 +6295,169 @@
                 <w:lang w:val="en-US"/>
               </w:rPr>
             </w:pPr>
+            <w:proofErr w:type="spellStart"/>
+            <w:r>
+              <w:rPr>
+                <w:rFonts w:cstheme="minorHAnsi"/>
+                <w:lang w:val="en-US"/>
+              </w:rPr>
+              <w:t>SellerBeanTest</w:t>
+            </w:r>
+            <w:proofErr w:type="spellEnd"/>
+          </w:p>
+          <w:p>
+            <w:pPr>
+              <w:rPr>
+                <w:rFonts w:cstheme="minorHAnsi"/>
+                <w:lang w:val="en-US"/>
+              </w:rPr>
+            </w:pPr>
+            <w:proofErr w:type="gramStart"/>
+            <w:r>
+              <w:rPr>
+                <w:rFonts w:cstheme="minorHAnsi"/>
+                <w:lang w:val="en-US"/>
+              </w:rPr>
+              <w:t>.</w:t>
+            </w:r>
+            <w:proofErr w:type="spellStart"/>
+            <w:r>
+              <w:rPr>
+                <w:rFonts w:cstheme="minorHAnsi"/>
+                <w:lang w:val="en-US"/>
+              </w:rPr>
+              <w:t>testCreateOrderInvalid</w:t>
+            </w:r>
+            <w:proofErr w:type="spellEnd"/>
+            <w:proofErr w:type="gramEnd"/>
+          </w:p>
+          <w:p>
+            <w:pPr>
+              <w:rPr>
+                <w:rFonts w:cstheme="minorHAnsi"/>
+                <w:lang w:val="en-US"/>
+              </w:rPr>
+            </w:pPr>
+            <w:proofErr w:type="spellStart"/>
+            <w:proofErr w:type="gramStart"/>
+            <w:r>
+              <w:rPr>
+                <w:rFonts w:cstheme="minorHAnsi"/>
+                <w:lang w:val="en-US"/>
+              </w:rPr>
+              <w:t>SellerId</w:t>
+            </w:r>
+            <w:proofErr w:type="spellEnd"/>
+            <w:r>
+              <w:rPr>
+                <w:rFonts w:cstheme="minorHAnsi"/>
+                <w:lang w:val="en-US"/>
+              </w:rPr>
+              <w:t>(</w:t>
+            </w:r>
+            <w:proofErr w:type="gramEnd"/>
+            <w:r>
+              <w:rPr>
+                <w:rFonts w:cstheme="minorHAnsi"/>
+                <w:lang w:val="en-US"/>
+              </w:rPr>
+              <w:t>)</w:t>
+            </w:r>
+          </w:p>
+          <w:p>
+            <w:pPr>
+              <w:rPr>
+                <w:rFonts w:cstheme="minorHAnsi"/>
+                <w:lang w:val="en-US"/>
+              </w:rPr>
+            </w:pPr>
+          </w:p>
+          <w:p>
+            <w:pPr>
+              <w:rPr>
+                <w:rFonts w:cstheme="minorHAnsi"/>
+                <w:highlight w:val="green"/>
+                <w:lang w:val="en-US"/>
+              </w:rPr>
+            </w:pPr>
+            <w:r>
+              <w:rPr>
+                <w:rFonts w:cstheme="minorHAnsi"/>
+                <w:highlight w:val="green"/>
+                <w:lang w:val="en-US"/>
+              </w:rPr>
+              <w:t>PASS</w:t>
+            </w:r>
+          </w:p>
+          <w:p>
+            <w:pPr>
+              <w:rPr>
+                <w:rFonts w:cstheme="minorHAnsi"/>
+                <w:lang w:val="en-US"/>
+              </w:rPr>
+            </w:pPr>
+          </w:p>
+          <w:p>
+            <w:pPr>
+              <w:rPr>
+                <w:rFonts w:cstheme="minorHAnsi"/>
+                <w:lang w:val="en-US"/>
+              </w:rPr>
+            </w:pPr>
+            <w:r>
+              <w:rPr>
+                <w:rFonts w:cstheme="minorHAnsi"/>
+                <w:lang w:val="en-US"/>
+              </w:rPr>
+              <w:fldChar w:fldCharType="begin"/>
+            </w:r>
+            <w:r>
+              <w:rPr>
+                <w:rFonts w:cstheme="minorHAnsi"/>
+                <w:lang w:val="en-US"/>
+              </w:rPr>
+              <w:instrText xml:space="preserve"> REF _Ref59973472 \h </w:instrText>
+            </w:r>
+            <w:r>
+              <w:rPr>
+                <w:rFonts w:cstheme="minorHAnsi"/>
+                <w:lang w:val="en-US"/>
+              </w:rPr>
+            </w:r>
+            <w:r>
+              <w:rPr>
+                <w:rFonts w:cstheme="minorHAnsi"/>
+                <w:lang w:val="en-US"/>
+              </w:rPr>
+              <w:fldChar w:fldCharType="separate"/>
+            </w:r>
+            <w:r>
+              <w:t xml:space="preserve">Figure </w:t>
+            </w:r>
+            <w:r>
+              <w:rPr>
+                <w:noProof/>
+              </w:rPr>
+              <w:t>4</w:t>
+            </w:r>
+            <w:r>
+              <w:t xml:space="preserve"> </w:t>
+            </w:r>
+            <w:proofErr w:type="spellStart"/>
+            <w:r>
+              <w:t>SellerBean</w:t>
+            </w:r>
+            <w:proofErr w:type="spellEnd"/>
+            <w:r>
+              <w:t xml:space="preserve"> test results</w:t>
+            </w:r>
+            <w:r>
+              <w:rPr>
+                <w:rFonts w:cstheme="minorHAnsi"/>
+                <w:lang w:val="en-US"/>
+              </w:rPr>
+              <w:fldChar w:fldCharType="end"/>
+            </w:r>
           </w:p>
         </w:tc>
       </w:tr>
@@ -4546,13 +6481,6 @@
               </w:rPr>
               <w:t>T10</w:t>
             </w:r>
-            <w:r>
-              <w:rPr>
-                <w:rFonts w:cstheme="minorHAnsi"/>
-                <w:lang w:val="en-US"/>
-              </w:rPr>
-              <w:t>*</w:t>
-            </w:r>
           </w:p>
         </w:tc>
         <w:tc>
@@ -4580,11 +6508,33 @@
               </w:rPr>
               <w:t xml:space="preserve">dit order with ID1 with values: </w:t>
             </w:r>
-            <w:r>
-              <w:rPr>
-                <w:lang w:val="en-US"/>
-              </w:rPr>
-              <w:t>recipientID = -1, sellerID = 1</w:t>
+            <w:proofErr w:type="spellStart"/>
+            <w:r>
+              <w:rPr>
+                <w:lang w:val="en-US"/>
+              </w:rPr>
+              <w:t>recipientID</w:t>
+            </w:r>
+            <w:proofErr w:type="spellEnd"/>
+            <w:r>
+              <w:rPr>
+                <w:lang w:val="en-US"/>
+              </w:rPr>
+              <w:t xml:space="preserve"> = -1, </w:t>
+            </w:r>
+            <w:proofErr w:type="spellStart"/>
+            <w:r>
+              <w:rPr>
+                <w:lang w:val="en-US"/>
+              </w:rPr>
+              <w:t>sellerID</w:t>
+            </w:r>
+            <w:proofErr w:type="spellEnd"/>
+            <w:r>
+              <w:rPr>
+                <w:lang w:val="en-US"/>
+              </w:rPr>
+              <w:t xml:space="preserve"> = 1</w:t>
             </w:r>
             <w:r>
               <w:rPr>
@@ -4631,6 +6581,169 @@
                 <w:lang w:val="en-US"/>
               </w:rPr>
             </w:pPr>
+            <w:proofErr w:type="spellStart"/>
+            <w:r>
+              <w:rPr>
+                <w:rFonts w:cstheme="minorHAnsi"/>
+                <w:lang w:val="en-US"/>
+              </w:rPr>
+              <w:t>SellerBeanTest</w:t>
+            </w:r>
+            <w:proofErr w:type="spellEnd"/>
+          </w:p>
+          <w:p>
+            <w:pPr>
+              <w:rPr>
+                <w:rFonts w:cstheme="minorHAnsi"/>
+                <w:lang w:val="en-US"/>
+              </w:rPr>
+            </w:pPr>
+            <w:proofErr w:type="gramStart"/>
+            <w:r>
+              <w:rPr>
+                <w:rFonts w:cstheme="minorHAnsi"/>
+                <w:lang w:val="en-US"/>
+              </w:rPr>
+              <w:t>.</w:t>
+            </w:r>
+            <w:proofErr w:type="spellStart"/>
+            <w:r>
+              <w:rPr>
+                <w:rFonts w:cstheme="minorHAnsi"/>
+                <w:lang w:val="en-US"/>
+              </w:rPr>
+              <w:t>testEditOrderInvalid</w:t>
+            </w:r>
+            <w:proofErr w:type="spellEnd"/>
+            <w:proofErr w:type="gramEnd"/>
+          </w:p>
+          <w:p>
+            <w:pPr>
+              <w:rPr>
+                <w:rFonts w:cstheme="minorHAnsi"/>
+                <w:lang w:val="en-US"/>
+              </w:rPr>
+            </w:pPr>
+            <w:proofErr w:type="spellStart"/>
+            <w:proofErr w:type="gramStart"/>
+            <w:r>
+              <w:rPr>
+                <w:rFonts w:cstheme="minorHAnsi"/>
+                <w:lang w:val="en-US"/>
+              </w:rPr>
+              <w:t>RecipientId</w:t>
+            </w:r>
+            <w:proofErr w:type="spellEnd"/>
+            <w:r>
+              <w:rPr>
+                <w:rFonts w:cstheme="minorHAnsi"/>
+                <w:lang w:val="en-US"/>
+              </w:rPr>
+              <w:t>(</w:t>
+            </w:r>
+            <w:proofErr w:type="gramEnd"/>
+            <w:r>
+              <w:rPr>
+                <w:rFonts w:cstheme="minorHAnsi"/>
+                <w:lang w:val="en-US"/>
+              </w:rPr>
+              <w:t>)</w:t>
+            </w:r>
+          </w:p>
+          <w:p>
+            <w:pPr>
+              <w:rPr>
+                <w:rFonts w:cstheme="minorHAnsi"/>
+                <w:lang w:val="en-US"/>
+              </w:rPr>
+            </w:pPr>
+          </w:p>
+          <w:p>
+            <w:pPr>
+              <w:rPr>
+                <w:rFonts w:cstheme="minorHAnsi"/>
+                <w:highlight w:val="green"/>
+                <w:lang w:val="en-US"/>
+              </w:rPr>
+            </w:pPr>
+            <w:r>
+              <w:rPr>
+                <w:rFonts w:cstheme="minorHAnsi"/>
+                <w:highlight w:val="green"/>
+                <w:lang w:val="en-US"/>
+              </w:rPr>
+              <w:t>PASS</w:t>
+            </w:r>
+          </w:p>
+          <w:p>
+            <w:pPr>
+              <w:rPr>
+                <w:rFonts w:cstheme="minorHAnsi"/>
+                <w:lang w:val="en-US"/>
+              </w:rPr>
+            </w:pPr>
+          </w:p>
+          <w:p>
+            <w:pPr>
+              <w:rPr>
+                <w:rFonts w:cstheme="minorHAnsi"/>
+                <w:lang w:val="en-US"/>
+              </w:rPr>
+            </w:pPr>
+            <w:r>
+              <w:rPr>
+                <w:rFonts w:cstheme="minorHAnsi"/>
+                <w:lang w:val="en-US"/>
+              </w:rPr>
+              <w:fldChar w:fldCharType="begin"/>
+            </w:r>
+            <w:r>
+              <w:rPr>
+                <w:rFonts w:cstheme="minorHAnsi"/>
+                <w:lang w:val="en-US"/>
+              </w:rPr>
+              <w:instrText xml:space="preserve"> REF _Ref59973472 \h </w:instrText>
+            </w:r>
+            <w:r>
+              <w:rPr>
+                <w:rFonts w:cstheme="minorHAnsi"/>
+                <w:lang w:val="en-US"/>
+              </w:rPr>
+            </w:r>
+            <w:r>
+              <w:rPr>
+                <w:rFonts w:cstheme="minorHAnsi"/>
+                <w:lang w:val="en-US"/>
+              </w:rPr>
+              <w:fldChar w:fldCharType="separate"/>
+            </w:r>
+            <w:r>
+              <w:t xml:space="preserve">Figure </w:t>
+            </w:r>
+            <w:r>
+              <w:rPr>
+                <w:noProof/>
+              </w:rPr>
+              <w:t>4</w:t>
+            </w:r>
+            <w:r>
+              <w:t xml:space="preserve"> </w:t>
+            </w:r>
+            <w:proofErr w:type="spellStart"/>
+            <w:r>
+              <w:t>SellerBean</w:t>
+            </w:r>
+            <w:proofErr w:type="spellEnd"/>
+            <w:r>
+              <w:t xml:space="preserve"> test results</w:t>
+            </w:r>
+            <w:r>
+              <w:rPr>
+                <w:rFonts w:cstheme="minorHAnsi"/>
+                <w:lang w:val="en-US"/>
+              </w:rPr>
+              <w:fldChar w:fldCharType="end"/>
+            </w:r>
           </w:p>
         </w:tc>
       </w:tr>
@@ -4652,16 +6765,8 @@
                 <w:rFonts w:cstheme="minorHAnsi"/>
                 <w:lang w:val="en-US"/>
               </w:rPr>
-              <w:lastRenderedPageBreak/>
               <w:t>T11</w:t>
             </w:r>
-            <w:r>
-              <w:rPr>
-                <w:rFonts w:cstheme="minorHAnsi"/>
-                <w:lang w:val="en-US"/>
-              </w:rPr>
-              <w:t>*</w:t>
-            </w:r>
           </w:p>
         </w:tc>
         <w:tc>
@@ -4689,11 +6794,33 @@
               </w:rPr>
               <w:t xml:space="preserve">dit order with ID1 with values: </w:t>
             </w:r>
-            <w:r>
-              <w:rPr>
-                <w:lang w:val="en-US"/>
-              </w:rPr>
-              <w:t>recipientID = 1, sellerID = -1</w:t>
+            <w:proofErr w:type="spellStart"/>
+            <w:r>
+              <w:rPr>
+                <w:lang w:val="en-US"/>
+              </w:rPr>
+              <w:t>recipientID</w:t>
+            </w:r>
+            <w:proofErr w:type="spellEnd"/>
+            <w:r>
+              <w:rPr>
+                <w:lang w:val="en-US"/>
+              </w:rPr>
+              <w:t xml:space="preserve"> = 1, </w:t>
+            </w:r>
+            <w:proofErr w:type="spellStart"/>
+            <w:r>
+              <w:rPr>
+                <w:lang w:val="en-US"/>
+              </w:rPr>
+              <w:t>sellerID</w:t>
+            </w:r>
+            <w:proofErr w:type="spellEnd"/>
+            <w:r>
+              <w:rPr>
+                <w:lang w:val="en-US"/>
+              </w:rPr>
+              <w:t xml:space="preserve"> = -1</w:t>
             </w:r>
             <w:r>
               <w:rPr>
@@ -4740,6 +6867,143 @@
                 <w:lang w:val="en-US"/>
               </w:rPr>
             </w:pPr>
+            <w:proofErr w:type="spellStart"/>
+            <w:r>
+              <w:rPr>
+                <w:rFonts w:cstheme="minorHAnsi"/>
+                <w:lang w:val="en-US"/>
+              </w:rPr>
+              <w:t>SellerBeanTest</w:t>
+            </w:r>
+            <w:proofErr w:type="spellEnd"/>
+          </w:p>
+          <w:p>
+            <w:pPr>
+              <w:rPr>
+                <w:rFonts w:cstheme="minorHAnsi"/>
+                <w:lang w:val="en-US"/>
+              </w:rPr>
+            </w:pPr>
+            <w:proofErr w:type="gramStart"/>
+            <w:r>
+              <w:rPr>
+                <w:rFonts w:cstheme="minorHAnsi"/>
+                <w:lang w:val="en-US"/>
+              </w:rPr>
+              <w:t>.</w:t>
+            </w:r>
+            <w:proofErr w:type="spellStart"/>
+            <w:r>
+              <w:rPr>
+                <w:rFonts w:cstheme="minorHAnsi"/>
+                <w:lang w:val="en-US"/>
+              </w:rPr>
+              <w:t>testEditOrderInvalidSellerId</w:t>
+            </w:r>
+            <w:proofErr w:type="spellEnd"/>
+            <w:proofErr w:type="gramEnd"/>
+            <w:r>
+              <w:rPr>
+                <w:rFonts w:cstheme="minorHAnsi"/>
+                <w:lang w:val="en-US"/>
+              </w:rPr>
+              <w:t>()</w:t>
+            </w:r>
+          </w:p>
+          <w:p>
+            <w:pPr>
+              <w:rPr>
+                <w:rFonts w:cstheme="minorHAnsi"/>
+                <w:lang w:val="en-US"/>
+              </w:rPr>
+            </w:pPr>
+          </w:p>
+          <w:p>
+            <w:pPr>
+              <w:rPr>
+                <w:rFonts w:cstheme="minorHAnsi"/>
+                <w:highlight w:val="green"/>
+                <w:lang w:val="en-US"/>
+              </w:rPr>
+            </w:pPr>
+            <w:r>
+              <w:rPr>
+                <w:rFonts w:cstheme="minorHAnsi"/>
+                <w:highlight w:val="green"/>
+                <w:lang w:val="en-US"/>
+              </w:rPr>
+              <w:t>PASS</w:t>
+            </w:r>
+          </w:p>
+          <w:p>
+            <w:pPr>
+              <w:rPr>
+                <w:rFonts w:cstheme="minorHAnsi"/>
+                <w:lang w:val="en-US"/>
+              </w:rPr>
+            </w:pPr>
+          </w:p>
+          <w:p>
+            <w:pPr>
+              <w:rPr>
+                <w:rFonts w:cstheme="minorHAnsi"/>
+                <w:lang w:val="en-US"/>
+              </w:rPr>
+            </w:pPr>
+            <w:r>
+              <w:rPr>
+                <w:rFonts w:cstheme="minorHAnsi"/>
+                <w:lang w:val="en-US"/>
+              </w:rPr>
+              <w:fldChar w:fldCharType="begin"/>
+            </w:r>
+            <w:r>
+              <w:rPr>
+                <w:rFonts w:cstheme="minorHAnsi"/>
+                <w:lang w:val="en-US"/>
+              </w:rPr>
+              <w:instrText xml:space="preserve"> REF _Ref59973472 \h </w:instrText>
+            </w:r>
+            <w:r>
+              <w:rPr>
+                <w:rFonts w:cstheme="minorHAnsi"/>
+                <w:lang w:val="en-US"/>
+              </w:rPr>
+            </w:r>
+            <w:r>
+              <w:rPr>
+                <w:rFonts w:cstheme="minorHAnsi"/>
+                <w:lang w:val="en-US"/>
+              </w:rPr>
+              <w:fldChar w:fldCharType="separate"/>
+            </w:r>
+            <w:r>
+              <w:t xml:space="preserve">Figure </w:t>
+            </w:r>
+            <w:r>
+              <w:rPr>
+                <w:noProof/>
+              </w:rPr>
+              <w:t>4</w:t>
+            </w:r>
+            <w:r>
+              <w:t xml:space="preserve"> </w:t>
+            </w:r>
+            <w:proofErr w:type="spellStart"/>
+            <w:r>
+              <w:t>SellerBean</w:t>
+            </w:r>
+            <w:proofErr w:type="spellEnd"/>
+            <w:r>
+              <w:t xml:space="preserve"> test results</w:t>
+            </w:r>
+            <w:r>
+              <w:rPr>
+                <w:rFonts w:cstheme="minorHAnsi"/>
+                <w:lang w:val="en-US"/>
+              </w:rPr>
+              <w:fldChar w:fldCharType="end"/>
+            </w:r>
           </w:p>
         </w:tc>
       </w:tr>
@@ -4770,13 +7034,6 @@
               </w:rPr>
               <w:t>2</w:t>
             </w:r>
-            <w:r>
-              <w:rPr>
-                <w:rFonts w:cstheme="minorHAnsi"/>
-                <w:lang w:val="en-US"/>
-              </w:rPr>
-              <w:t>*</w:t>
-            </w:r>
           </w:p>
         </w:tc>
         <w:tc>
@@ -4802,7 +7059,21 @@
                 <w:rFonts w:cstheme="minorHAnsi"/>
                 <w:lang w:val="en-US"/>
               </w:rPr>
-              <w:t>dd parcel with ID1 to order with ID-1</w:t>
+              <w:t>dd parcel with ID1 to order with ID</w:t>
+            </w:r>
+            <w:r>
+              <w:rPr>
+                <w:rFonts w:cstheme="minorHAnsi"/>
+                <w:lang w:val="en-US"/>
+              </w:rPr>
+              <w:t xml:space="preserve">= </w:t>
+            </w:r>
+            <w:r>
+              <w:rPr>
+                <w:rFonts w:cstheme="minorHAnsi"/>
+                <w:lang w:val="en-US"/>
+              </w:rPr>
+              <w:t>-1</w:t>
             </w:r>
             <w:r>
               <w:rPr>
@@ -4872,6 +7143,143 @@
                 <w:lang w:val="en-US"/>
               </w:rPr>
             </w:pPr>
+            <w:proofErr w:type="spellStart"/>
+            <w:r>
+              <w:rPr>
+                <w:rFonts w:cstheme="minorHAnsi"/>
+                <w:lang w:val="en-US"/>
+              </w:rPr>
+              <w:t>SellerBeanTest</w:t>
+            </w:r>
+            <w:proofErr w:type="spellEnd"/>
+          </w:p>
+          <w:p>
+            <w:pPr>
+              <w:rPr>
+                <w:rFonts w:cstheme="minorHAnsi"/>
+                <w:lang w:val="en-US"/>
+              </w:rPr>
+            </w:pPr>
+            <w:proofErr w:type="gramStart"/>
+            <w:r>
+              <w:rPr>
+                <w:rFonts w:cstheme="minorHAnsi"/>
+                <w:lang w:val="en-US"/>
+              </w:rPr>
+              <w:t>.</w:t>
+            </w:r>
+            <w:proofErr w:type="spellStart"/>
+            <w:r>
+              <w:rPr>
+                <w:rFonts w:cstheme="minorHAnsi"/>
+                <w:lang w:val="en-US"/>
+              </w:rPr>
+              <w:t>testAddParcelInvalidOrderId</w:t>
+            </w:r>
+            <w:proofErr w:type="spellEnd"/>
+            <w:proofErr w:type="gramEnd"/>
+            <w:r>
+              <w:rPr>
+                <w:rFonts w:cstheme="minorHAnsi"/>
+                <w:lang w:val="en-US"/>
+              </w:rPr>
+              <w:t>()</w:t>
+            </w:r>
+          </w:p>
+          <w:p>
+            <w:pPr>
+              <w:rPr>
+                <w:rFonts w:cstheme="minorHAnsi"/>
+                <w:lang w:val="en-US"/>
+              </w:rPr>
+            </w:pPr>
+          </w:p>
+          <w:p>
+            <w:pPr>
+              <w:rPr>
+                <w:rFonts w:cstheme="minorHAnsi"/>
+                <w:highlight w:val="green"/>
+                <w:lang w:val="en-US"/>
+              </w:rPr>
+            </w:pPr>
+            <w:r>
+              <w:rPr>
+                <w:rFonts w:cstheme="minorHAnsi"/>
+                <w:highlight w:val="green"/>
+                <w:lang w:val="en-US"/>
+              </w:rPr>
+              <w:t>PASS</w:t>
+            </w:r>
+          </w:p>
+          <w:p>
+            <w:pPr>
+              <w:rPr>
+                <w:rFonts w:cstheme="minorHAnsi"/>
+                <w:lang w:val="en-US"/>
+              </w:rPr>
+            </w:pPr>
+          </w:p>
+          <w:p>
+            <w:pPr>
+              <w:rPr>
+                <w:rFonts w:cstheme="minorHAnsi"/>
+                <w:lang w:val="en-US"/>
+              </w:rPr>
+            </w:pPr>
+            <w:r>
+              <w:rPr>
+                <w:rFonts w:cstheme="minorHAnsi"/>
+                <w:lang w:val="en-US"/>
+              </w:rPr>
+              <w:fldChar w:fldCharType="begin"/>
+            </w:r>
+            <w:r>
+              <w:rPr>
+                <w:rFonts w:cstheme="minorHAnsi"/>
+                <w:lang w:val="en-US"/>
+              </w:rPr>
+              <w:instrText xml:space="preserve"> REF _Ref59973472 \h </w:instrText>
+            </w:r>
+            <w:r>
+              <w:rPr>
+                <w:rFonts w:cstheme="minorHAnsi"/>
+                <w:lang w:val="en-US"/>
+              </w:rPr>
+            </w:r>
+            <w:r>
+              <w:rPr>
+                <w:rFonts w:cstheme="minorHAnsi"/>
+                <w:lang w:val="en-US"/>
+              </w:rPr>
+              <w:fldChar w:fldCharType="separate"/>
+            </w:r>
+            <w:r>
+              <w:t xml:space="preserve">Figure </w:t>
+            </w:r>
+            <w:r>
+              <w:rPr>
+                <w:noProof/>
+              </w:rPr>
+              <w:t>4</w:t>
+            </w:r>
+            <w:r>
+              <w:t xml:space="preserve"> </w:t>
+            </w:r>
+            <w:proofErr w:type="spellStart"/>
+            <w:r>
+              <w:t>SellerBean</w:t>
+            </w:r>
+            <w:proofErr w:type="spellEnd"/>
+            <w:r>
+              <w:t xml:space="preserve"> test results</w:t>
+            </w:r>
+            <w:r>
+              <w:rPr>
+                <w:rFonts w:cstheme="minorHAnsi"/>
+                <w:lang w:val="en-US"/>
+              </w:rPr>
+              <w:fldChar w:fldCharType="end"/>
+            </w:r>
           </w:p>
         </w:tc>
       </w:tr>
@@ -4902,13 +7310,6 @@
               </w:rPr>
               <w:t>3</w:t>
             </w:r>
-            <w:r>
-              <w:rPr>
-                <w:rFonts w:cstheme="minorHAnsi"/>
-                <w:lang w:val="en-US"/>
-              </w:rPr>
-              <w:t>*</w:t>
-            </w:r>
           </w:p>
         </w:tc>
         <w:tc>
@@ -5011,6 +7412,143 @@
                 <w:lang w:val="en-US"/>
               </w:rPr>
             </w:pPr>
+            <w:proofErr w:type="spellStart"/>
+            <w:r>
+              <w:rPr>
+                <w:rFonts w:cstheme="minorHAnsi"/>
+                <w:lang w:val="en-US"/>
+              </w:rPr>
+              <w:t>SellerBeanTest</w:t>
+            </w:r>
+            <w:proofErr w:type="spellEnd"/>
+          </w:p>
+          <w:p>
+            <w:pPr>
+              <w:rPr>
+                <w:rFonts w:cstheme="minorHAnsi"/>
+                <w:lang w:val="en-US"/>
+              </w:rPr>
+            </w:pPr>
+            <w:proofErr w:type="gramStart"/>
+            <w:r>
+              <w:rPr>
+                <w:rFonts w:cstheme="minorHAnsi"/>
+                <w:lang w:val="en-US"/>
+              </w:rPr>
+              <w:t>.</w:t>
+            </w:r>
+            <w:proofErr w:type="spellStart"/>
+            <w:r>
+              <w:rPr>
+                <w:rFonts w:cstheme="minorHAnsi"/>
+                <w:lang w:val="en-US"/>
+              </w:rPr>
+              <w:t>testAddParcelInvalidParcelId</w:t>
+            </w:r>
+            <w:proofErr w:type="spellEnd"/>
+            <w:proofErr w:type="gramEnd"/>
+            <w:r>
+              <w:rPr>
+                <w:rFonts w:cstheme="minorHAnsi"/>
+                <w:lang w:val="en-US"/>
+              </w:rPr>
+              <w:t>()</w:t>
+            </w:r>
+          </w:p>
+          <w:p>
+            <w:pPr>
+              <w:rPr>
+                <w:rFonts w:cstheme="minorHAnsi"/>
+                <w:lang w:val="en-US"/>
+              </w:rPr>
+            </w:pPr>
+          </w:p>
+          <w:p>
+            <w:pPr>
+              <w:rPr>
+                <w:rFonts w:cstheme="minorHAnsi"/>
+                <w:highlight w:val="green"/>
+                <w:lang w:val="en-US"/>
+              </w:rPr>
+            </w:pPr>
+            <w:r>
+              <w:rPr>
+                <w:rFonts w:cstheme="minorHAnsi"/>
+                <w:highlight w:val="green"/>
+                <w:lang w:val="en-US"/>
+              </w:rPr>
+              <w:t>PASS</w:t>
+            </w:r>
+          </w:p>
+          <w:p>
+            <w:pPr>
+              <w:rPr>
+                <w:rFonts w:cstheme="minorHAnsi"/>
+                <w:lang w:val="en-US"/>
+              </w:rPr>
+            </w:pPr>
+          </w:p>
+          <w:p>
+            <w:pPr>
+              <w:rPr>
+                <w:rFonts w:cstheme="minorHAnsi"/>
+                <w:lang w:val="en-US"/>
+              </w:rPr>
+            </w:pPr>
+            <w:r>
+              <w:rPr>
+                <w:rFonts w:cstheme="minorHAnsi"/>
+                <w:lang w:val="en-US"/>
+              </w:rPr>
+              <w:fldChar w:fldCharType="begin"/>
+            </w:r>
+            <w:r>
+              <w:rPr>
+                <w:rFonts w:cstheme="minorHAnsi"/>
+                <w:lang w:val="en-US"/>
+              </w:rPr>
+              <w:instrText xml:space="preserve"> REF _Ref59973472 \h </w:instrText>
+            </w:r>
+            <w:r>
+              <w:rPr>
+                <w:rFonts w:cstheme="minorHAnsi"/>
+                <w:lang w:val="en-US"/>
+              </w:rPr>
+            </w:r>
+            <w:r>
+              <w:rPr>
+                <w:rFonts w:cstheme="minorHAnsi"/>
+                <w:lang w:val="en-US"/>
+              </w:rPr>
+              <w:fldChar w:fldCharType="separate"/>
+            </w:r>
+            <w:r>
+              <w:t xml:space="preserve">Figure </w:t>
+            </w:r>
+            <w:r>
+              <w:rPr>
+                <w:noProof/>
+              </w:rPr>
+              <w:t>4</w:t>
+            </w:r>
+            <w:r>
+              <w:t xml:space="preserve"> </w:t>
+            </w:r>
+            <w:proofErr w:type="spellStart"/>
+            <w:r>
+              <w:t>SellerBean</w:t>
+            </w:r>
+            <w:proofErr w:type="spellEnd"/>
+            <w:r>
+              <w:t xml:space="preserve"> test results</w:t>
+            </w:r>
+            <w:r>
+              <w:rPr>
+                <w:rFonts w:cstheme="minorHAnsi"/>
+                <w:lang w:val="en-US"/>
+              </w:rPr>
+              <w:fldChar w:fldCharType="end"/>
+            </w:r>
           </w:p>
         </w:tc>
       </w:tr>
@@ -5034,13 +7572,6 @@
               </w:rPr>
               <w:t>T14</w:t>
             </w:r>
-            <w:r>
-              <w:rPr>
-                <w:rFonts w:cstheme="minorHAnsi"/>
-                <w:lang w:val="en-US"/>
-              </w:rPr>
-              <w:t>*</w:t>
-            </w:r>
           </w:p>
         </w:tc>
         <w:tc>
@@ -5115,12 +7646,71 @@
                 <w:lang w:val="en-US"/>
               </w:rPr>
             </w:pPr>
-            <w:r>
+            <w:proofErr w:type="spellStart"/>
+            <w:r>
+              <w:rPr>
+                <w:rFonts w:cstheme="minorHAnsi"/>
+                <w:lang w:val="en-US"/>
+              </w:rPr>
+              <w:t>SellerBeanTest</w:t>
+            </w:r>
+            <w:proofErr w:type="spellEnd"/>
+          </w:p>
+          <w:p>
+            <w:pPr>
+              <w:rPr>
+                <w:rFonts w:cstheme="minorHAnsi"/>
+                <w:lang w:val="en-US"/>
+              </w:rPr>
+            </w:pPr>
+            <w:proofErr w:type="gramStart"/>
+            <w:r>
+              <w:rPr>
+                <w:rFonts w:cstheme="minorHAnsi"/>
+                <w:lang w:val="en-US"/>
+              </w:rPr>
+              <w:t>.</w:t>
+            </w:r>
+            <w:proofErr w:type="spellStart"/>
+            <w:r>
+              <w:rPr>
+                <w:rFonts w:cstheme="minorHAnsi"/>
+                <w:lang w:val="en-US"/>
+              </w:rPr>
+              <w:t>testAddParcelInvalidQuantity</w:t>
+            </w:r>
+            <w:proofErr w:type="spellEnd"/>
+            <w:proofErr w:type="gramEnd"/>
+            <w:r>
+              <w:rPr>
+                <w:rFonts w:cstheme="minorHAnsi"/>
+                <w:lang w:val="en-US"/>
+              </w:rPr>
+              <w:t>()</w:t>
+            </w:r>
+          </w:p>
+          <w:p>
+            <w:pPr>
               <w:rPr>
                 <w:rFonts w:cstheme="minorHAnsi"/>
                 <w:highlight w:val="red"/>
                 <w:lang w:val="en-US"/>
               </w:rPr>
+            </w:pPr>
+          </w:p>
+          <w:p>
+            <w:pPr>
+              <w:rPr>
+                <w:rFonts w:cstheme="minorHAnsi"/>
+                <w:lang w:val="en-US"/>
+              </w:rPr>
+            </w:pPr>
+            <w:r>
+              <w:rPr>
+                <w:rFonts w:cstheme="minorHAnsi"/>
+                <w:highlight w:val="red"/>
+                <w:lang w:val="en-US"/>
+              </w:rPr>
               <w:t>FAIL</w:t>
             </w:r>
             <w:r>
@@ -5203,6 +7793,146 @@
               </w:rPr>
               <w:t>)</w:t>
             </w:r>
+          </w:p>
+          <w:p>
+            <w:pPr>
+              <w:rPr>
+                <w:rFonts w:cstheme="minorHAnsi"/>
+                <w:lang w:val="en-US"/>
+              </w:rPr>
+            </w:pPr>
+          </w:p>
+          <w:p>
+            <w:pPr>
+              <w:rPr>
+                <w:rFonts w:cstheme="minorHAnsi"/>
+                <w:highlight w:val="green"/>
+                <w:lang w:val="en-US"/>
+              </w:rPr>
+            </w:pPr>
+            <w:r>
+              <w:rPr>
+                <w:rFonts w:cstheme="minorHAnsi"/>
+                <w:highlight w:val="green"/>
+                <w:lang w:val="en-US"/>
+              </w:rPr>
+              <w:t>PASS</w:t>
+            </w:r>
+            <w:r>
+              <w:rPr>
+                <w:rFonts w:cstheme="minorHAnsi"/>
+                <w:lang w:val="en-US"/>
+              </w:rPr>
+              <w:t xml:space="preserve"> (</w:t>
+            </w:r>
+            <w:r>
+              <w:rPr>
+                <w:rFonts w:cstheme="minorHAnsi"/>
+                <w:lang w:val="en-US"/>
+              </w:rPr>
+              <w:t>After modifications</w:t>
+            </w:r>
+            <w:r>
+              <w:rPr>
+                <w:rFonts w:cstheme="minorHAnsi"/>
+                <w:lang w:val="en-US"/>
+              </w:rPr>
+              <w:t>)</w:t>
+            </w:r>
+          </w:p>
+          <w:p>
+            <w:pPr>
+              <w:rPr>
+                <w:rFonts w:cstheme="minorHAnsi"/>
+                <w:lang w:val="en-US"/>
+              </w:rPr>
+            </w:pPr>
+          </w:p>
+          <w:p>
+            <w:pPr>
+              <w:rPr>
+                <w:rFonts w:cstheme="minorHAnsi"/>
+                <w:lang w:val="en-US"/>
+              </w:rPr>
+            </w:pPr>
+            <w:r>
+              <w:rPr>
+                <w:rFonts w:cstheme="minorHAnsi"/>
+                <w:lang w:val="en-US"/>
+              </w:rPr>
+              <w:fldChar w:fldCharType="begin"/>
+            </w:r>
+            <w:r>
+              <w:rPr>
+                <w:rFonts w:cstheme="minorHAnsi"/>
+                <w:lang w:val="en-US"/>
+              </w:rPr>
+              <w:instrText xml:space="preserve"> REF _Ref59973472 \h </w:instrText>
+            </w:r>
+            <w:r>
+              <w:rPr>
+                <w:rFonts w:cstheme="minorHAnsi"/>
+                <w:lang w:val="en-US"/>
+              </w:rPr>
+            </w:r>
+            <w:r>
+              <w:rPr>
+                <w:rFonts w:cstheme="minorHAnsi"/>
+                <w:lang w:val="en-US"/>
+              </w:rPr>
+              <w:fldChar w:fldCharType="separate"/>
+            </w:r>
+            <w:r>
+              <w:t xml:space="preserve">Figure </w:t>
+            </w:r>
+            <w:r>
+              <w:rPr>
+                <w:noProof/>
+              </w:rPr>
+              <w:t>4</w:t>
+            </w:r>
+            <w:r>
+              <w:t xml:space="preserve"> </w:t>
+            </w:r>
+            <w:proofErr w:type="spellStart"/>
+            <w:r>
+              <w:t>SellerBean</w:t>
+            </w:r>
+            <w:proofErr w:type="spellEnd"/>
+            <w:r>
+              <w:t xml:space="preserve"> test results</w:t>
+            </w:r>
+            <w:r>
+              <w:rPr>
+                <w:rFonts w:cstheme="minorHAnsi"/>
+                <w:lang w:val="en-US"/>
+              </w:rPr>
+              <w:fldChar w:fldCharType="end"/>
+            </w:r>
+          </w:p>
+          <w:p>
+            <w:pPr>
+              <w:rPr>
+                <w:rFonts w:cstheme="minorHAnsi"/>
+                <w:lang w:val="en-US"/>
+              </w:rPr>
+            </w:pPr>
+          </w:p>
+          <w:p>
+            <w:pPr>
+              <w:rPr>
+                <w:rFonts w:cstheme="minorHAnsi"/>
+                <w:lang w:val="en-US"/>
+              </w:rPr>
+            </w:pPr>
+          </w:p>
+          <w:p>
+            <w:pPr>
+              <w:rPr>
+                <w:rFonts w:cstheme="minorHAnsi"/>
+                <w:lang w:val="en-US"/>
+              </w:rPr>
+            </w:pPr>
           </w:p>
         </w:tc>
       </w:tr>
@@ -5224,6 +7954,7 @@
                 <w:rFonts w:cstheme="minorHAnsi"/>
                 <w:lang w:val="en-US"/>
               </w:rPr>
+              <w:lastRenderedPageBreak/>
               <w:t>T15</w:t>
             </w:r>
             <w:r>
@@ -5611,7 +8342,23 @@
                 <w:rFonts w:cstheme="minorHAnsi"/>
                 <w:lang w:val="en-US"/>
               </w:rPr>
-              <w:t>Register user with values: name = “RecipientWithNoOrders”, matching passwords = “pass”. View recipient orders. (B5)</w:t>
+              <w:t>Register user with values: name = “</w:t>
+            </w:r>
+            <w:proofErr w:type="spellStart"/>
+            <w:r>
+              <w:rPr>
+                <w:rFonts w:cstheme="minorHAnsi"/>
+                <w:lang w:val="en-US"/>
+              </w:rPr>
+              <w:t>RecipientWithNoOrders</w:t>
+            </w:r>
+            <w:proofErr w:type="spellEnd"/>
+            <w:r>
+              <w:rPr>
+                <w:rFonts w:cstheme="minorHAnsi"/>
+                <w:lang w:val="en-US"/>
+              </w:rPr>
+              <w:t>”, matching passwords = “pass”. View recipient orders. (B5)</w:t>
             </w:r>
           </w:p>
         </w:tc>
@@ -5633,12 +8380,21 @@
               </w:rPr>
               <w:t xml:space="preserve">User named </w:t>
             </w:r>
-            <w:r>
-              <w:rPr>
-                <w:rFonts w:cstheme="minorHAnsi"/>
-                <w:lang w:val="en-US"/>
-              </w:rPr>
-              <w:t xml:space="preserve">RecipientWithNoOrders has an order </w:t>
+            <w:proofErr w:type="spellStart"/>
+            <w:r>
+              <w:rPr>
+                <w:rFonts w:cstheme="minorHAnsi"/>
+                <w:lang w:val="en-US"/>
+              </w:rPr>
+              <w:t>RecipientWithNoOrders</w:t>
+            </w:r>
+            <w:proofErr w:type="spellEnd"/>
+            <w:r>
+              <w:rPr>
+                <w:rFonts w:cstheme="minorHAnsi"/>
+                <w:lang w:val="en-US"/>
+              </w:rPr>
+              <w:t xml:space="preserve"> has an order </w:t>
             </w:r>
             <w:r>
               <w:rPr>
@@ -5690,13 +8446,6 @@
               </w:rPr>
               <w:t>T20</w:t>
             </w:r>
-            <w:r>
-              <w:rPr>
-                <w:rFonts w:cstheme="minorHAnsi"/>
-                <w:lang w:val="en-US"/>
-              </w:rPr>
-              <w:t>*</w:t>
-            </w:r>
           </w:p>
         </w:tc>
         <w:tc>
@@ -5764,6 +8513,148 @@
                 <w:lang w:val="en-US"/>
               </w:rPr>
             </w:pPr>
+            <w:proofErr w:type="spellStart"/>
+            <w:r>
+              <w:rPr>
+                <w:rFonts w:cstheme="minorHAnsi"/>
+                <w:lang w:val="en-US"/>
+              </w:rPr>
+              <w:t>RecipientBeanTest</w:t>
+            </w:r>
+            <w:proofErr w:type="spellEnd"/>
+          </w:p>
+          <w:p>
+            <w:pPr>
+              <w:rPr>
+                <w:rFonts w:cstheme="minorHAnsi"/>
+                <w:lang w:val="en-US"/>
+              </w:rPr>
+            </w:pPr>
+            <w:proofErr w:type="gramStart"/>
+            <w:r>
+              <w:rPr>
+                <w:rFonts w:cstheme="minorHAnsi"/>
+                <w:lang w:val="en-US"/>
+              </w:rPr>
+              <w:t>.</w:t>
+            </w:r>
+            <w:proofErr w:type="spellStart"/>
+            <w:r>
+              <w:rPr>
+                <w:rFonts w:cstheme="minorHAnsi"/>
+                <w:lang w:val="en-US"/>
+              </w:rPr>
+              <w:t>testViewRecipientOrders</w:t>
+            </w:r>
+            <w:proofErr w:type="spellEnd"/>
+            <w:proofErr w:type="gramEnd"/>
+            <w:r>
+              <w:rPr>
+                <w:rFonts w:cstheme="minorHAnsi"/>
+                <w:lang w:val="en-US"/>
+              </w:rPr>
+              <w:t>()</w:t>
+            </w:r>
+          </w:p>
+          <w:p>
+            <w:pPr>
+              <w:rPr>
+                <w:rFonts w:cstheme="minorHAnsi"/>
+                <w:lang w:val="en-US"/>
+              </w:rPr>
+            </w:pPr>
+          </w:p>
+          <w:p>
+            <w:pPr>
+              <w:rPr>
+                <w:rFonts w:cstheme="minorHAnsi"/>
+                <w:lang w:val="en-US"/>
+              </w:rPr>
+            </w:pPr>
+            <w:r>
+              <w:rPr>
+                <w:rFonts w:cstheme="minorHAnsi"/>
+                <w:highlight w:val="green"/>
+                <w:lang w:val="en-US"/>
+              </w:rPr>
+              <w:t>PASS</w:t>
+            </w:r>
+          </w:p>
+          <w:p>
+            <w:pPr>
+              <w:rPr>
+                <w:rFonts w:cstheme="minorHAnsi"/>
+                <w:lang w:val="en-US"/>
+              </w:rPr>
+            </w:pPr>
+          </w:p>
+          <w:p>
+            <w:pPr>
+              <w:rPr>
+                <w:rFonts w:cstheme="minorHAnsi"/>
+                <w:lang w:val="en-US"/>
+              </w:rPr>
+            </w:pPr>
+            <w:r>
+              <w:rPr>
+                <w:rFonts w:cstheme="minorHAnsi"/>
+                <w:lang w:val="en-US"/>
+              </w:rPr>
+              <w:fldChar w:fldCharType="begin"/>
+            </w:r>
+            <w:r>
+              <w:rPr>
+                <w:rFonts w:cstheme="minorHAnsi"/>
+                <w:lang w:val="en-US"/>
+              </w:rPr>
+              <w:instrText xml:space="preserve"> REF _Ref59977463 \h </w:instrText>
+            </w:r>
+            <w:r>
+              <w:rPr>
+                <w:rFonts w:cstheme="minorHAnsi"/>
+                <w:lang w:val="en-US"/>
+              </w:rPr>
+            </w:r>
+            <w:r>
+              <w:rPr>
+                <w:rFonts w:cstheme="minorHAnsi"/>
+                <w:lang w:val="en-US"/>
+              </w:rPr>
+              <w:fldChar w:fldCharType="separate"/>
+            </w:r>
+            <w:r>
+              <w:t xml:space="preserve">Figure </w:t>
+            </w:r>
+            <w:r>
+              <w:rPr>
+                <w:noProof/>
+              </w:rPr>
+              <w:t>5</w:t>
+            </w:r>
+            <w:r>
+              <w:t xml:space="preserve"> </w:t>
+            </w:r>
+            <w:proofErr w:type="spellStart"/>
+            <w:r>
+              <w:t>Reci</w:t>
+            </w:r>
+            <w:r>
+              <w:t>p</w:t>
+            </w:r>
+            <w:r>
+              <w:t>ientBean</w:t>
+            </w:r>
+            <w:proofErr w:type="spellEnd"/>
+            <w:r>
+              <w:t xml:space="preserve"> test results</w:t>
+            </w:r>
+            <w:r>
+              <w:rPr>
+                <w:rFonts w:cstheme="minorHAnsi"/>
+                <w:lang w:val="en-US"/>
+              </w:rPr>
+              <w:fldChar w:fldCharType="end"/>
+            </w:r>
           </w:p>
         </w:tc>
       </w:tr>
@@ -5902,16 +8793,33 @@
                 <w:rFonts w:cstheme="minorHAnsi"/>
                 <w:lang w:val="en-US"/>
               </w:rPr>
-              <w:t>A guest user (Not logged in) attempts to navigate to “localhost:8080/ParcelTracker/faces/</w:t>
-            </w:r>
-          </w:p>
-          <w:p>
-            <w:pPr>
-              <w:rPr>
-                <w:rFonts w:cstheme="minorHAnsi"/>
-                <w:lang w:val="en-US"/>
-              </w:rPr>
-            </w:pPr>
+              <w:t>A guest user (Not logged in) attempts to navigate to “localhost:8080/</w:t>
+            </w:r>
+            <w:proofErr w:type="spellStart"/>
+            <w:r>
+              <w:rPr>
+                <w:rFonts w:cstheme="minorHAnsi"/>
+                <w:lang w:val="en-US"/>
+              </w:rPr>
+              <w:t>ParcelTracker</w:t>
+            </w:r>
+            <w:proofErr w:type="spellEnd"/>
+            <w:r>
+              <w:rPr>
+                <w:rFonts w:cstheme="minorHAnsi"/>
+                <w:lang w:val="en-US"/>
+              </w:rPr>
+              <w:t>/faces/</w:t>
+            </w:r>
+          </w:p>
+          <w:p>
+            <w:pPr>
+              <w:rPr>
+                <w:rFonts w:cstheme="minorHAnsi"/>
+                <w:lang w:val="en-US"/>
+              </w:rPr>
+            </w:pPr>
+            <w:proofErr w:type="spellStart"/>
             <w:r>
               <w:rPr>
                 <w:rFonts w:cstheme="minorHAnsi"/>
@@ -5933,6 +8841,7 @@
               </w:rPr>
               <w:t>.xhtml</w:t>
             </w:r>
+            <w:proofErr w:type="spellEnd"/>
             <w:r>
               <w:rPr>
                 <w:rFonts w:cstheme="minorHAnsi"/>
@@ -6035,16 +8944,33 @@
                 <w:rFonts w:cstheme="minorHAnsi"/>
                 <w:lang w:val="en-US"/>
               </w:rPr>
-              <w:t>Recipient attempts to navigate to “localhost:8080/ParcelTracker/faces/</w:t>
-            </w:r>
-          </w:p>
-          <w:p>
-            <w:pPr>
-              <w:rPr>
-                <w:rFonts w:cstheme="minorHAnsi"/>
-                <w:lang w:val="en-US"/>
-              </w:rPr>
-            </w:pPr>
+              <w:t>Recipient attempts to navigate to “localhost:8080/</w:t>
+            </w:r>
+            <w:proofErr w:type="spellStart"/>
+            <w:r>
+              <w:rPr>
+                <w:rFonts w:cstheme="minorHAnsi"/>
+                <w:lang w:val="en-US"/>
+              </w:rPr>
+              <w:t>ParcelTracker</w:t>
+            </w:r>
+            <w:proofErr w:type="spellEnd"/>
+            <w:r>
+              <w:rPr>
+                <w:rFonts w:cstheme="minorHAnsi"/>
+                <w:lang w:val="en-US"/>
+              </w:rPr>
+              <w:t>/faces/</w:t>
+            </w:r>
+          </w:p>
+          <w:p>
+            <w:pPr>
+              <w:rPr>
+                <w:rFonts w:cstheme="minorHAnsi"/>
+                <w:lang w:val="en-US"/>
+              </w:rPr>
+            </w:pPr>
+            <w:proofErr w:type="spellStart"/>
             <w:r>
               <w:rPr>
                 <w:rFonts w:cstheme="minorHAnsi"/>
@@ -6052,6 +8978,7 @@
               </w:rPr>
               <w:t>viewOrder_Recipient.xhtml</w:t>
             </w:r>
+            <w:proofErr w:type="spellEnd"/>
             <w:r>
               <w:rPr>
                 <w:rFonts w:cstheme="minorHAnsi"/>
@@ -6098,7 +9025,23 @@
                 <w:rFonts w:cstheme="minorHAnsi"/>
                 <w:lang w:val="en-US"/>
               </w:rPr>
-              <w:t>Expected page viewOrder_Recipient.xhtml loads correctly.</w:t>
+              <w:t xml:space="preserve">Expected page </w:t>
+            </w:r>
+            <w:proofErr w:type="spellStart"/>
+            <w:r>
+              <w:rPr>
+                <w:rFonts w:cstheme="minorHAnsi"/>
+                <w:lang w:val="en-US"/>
+              </w:rPr>
+              <w:t>viewOrder_Recipient.xhtml</w:t>
+            </w:r>
+            <w:proofErr w:type="spellEnd"/>
+            <w:r>
+              <w:rPr>
+                <w:rFonts w:cstheme="minorHAnsi"/>
+                <w:lang w:val="en-US"/>
+              </w:rPr>
+              <w:t xml:space="preserve"> loads correctly.</w:t>
             </w:r>
           </w:p>
         </w:tc>
@@ -6136,13 +9079,6 @@
               </w:rPr>
               <w:t>T24</w:t>
             </w:r>
-            <w:r>
-              <w:rPr>
-                <w:rFonts w:cstheme="minorHAnsi"/>
-                <w:lang w:val="en-US"/>
-              </w:rPr>
-              <w:t>*</w:t>
-            </w:r>
           </w:p>
         </w:tc>
         <w:tc>
@@ -6196,6 +9132,143 @@
                 <w:lang w:val="en-US"/>
               </w:rPr>
             </w:pPr>
+            <w:proofErr w:type="spellStart"/>
+            <w:r>
+              <w:rPr>
+                <w:rFonts w:cstheme="minorHAnsi"/>
+                <w:lang w:val="en-US"/>
+              </w:rPr>
+              <w:t>SellerBeanTest</w:t>
+            </w:r>
+            <w:proofErr w:type="spellEnd"/>
+          </w:p>
+          <w:p>
+            <w:pPr>
+              <w:rPr>
+                <w:rFonts w:cstheme="minorHAnsi"/>
+                <w:lang w:val="en-US"/>
+              </w:rPr>
+            </w:pPr>
+            <w:proofErr w:type="gramStart"/>
+            <w:r>
+              <w:rPr>
+                <w:rFonts w:cstheme="minorHAnsi"/>
+                <w:lang w:val="en-US"/>
+              </w:rPr>
+              <w:t>.</w:t>
+            </w:r>
+            <w:proofErr w:type="spellStart"/>
+            <w:r>
+              <w:rPr>
+                <w:rFonts w:cstheme="minorHAnsi"/>
+                <w:lang w:val="en-US"/>
+              </w:rPr>
+              <w:t>testViewAllUsers</w:t>
+            </w:r>
+            <w:proofErr w:type="spellEnd"/>
+            <w:proofErr w:type="gramEnd"/>
+            <w:r>
+              <w:rPr>
+                <w:rFonts w:cstheme="minorHAnsi"/>
+                <w:lang w:val="en-US"/>
+              </w:rPr>
+              <w:t>()</w:t>
+            </w:r>
+          </w:p>
+          <w:p>
+            <w:pPr>
+              <w:rPr>
+                <w:rFonts w:cstheme="minorHAnsi"/>
+                <w:lang w:val="en-US"/>
+              </w:rPr>
+            </w:pPr>
+          </w:p>
+          <w:p>
+            <w:pPr>
+              <w:rPr>
+                <w:rFonts w:cstheme="minorHAnsi"/>
+                <w:highlight w:val="green"/>
+                <w:lang w:val="en-US"/>
+              </w:rPr>
+            </w:pPr>
+            <w:r>
+              <w:rPr>
+                <w:rFonts w:cstheme="minorHAnsi"/>
+                <w:highlight w:val="green"/>
+                <w:lang w:val="en-US"/>
+              </w:rPr>
+              <w:t>PASS</w:t>
+            </w:r>
+          </w:p>
+          <w:p>
+            <w:pPr>
+              <w:rPr>
+                <w:rFonts w:cstheme="minorHAnsi"/>
+                <w:lang w:val="en-US"/>
+              </w:rPr>
+            </w:pPr>
+          </w:p>
+          <w:p>
+            <w:pPr>
+              <w:rPr>
+                <w:rFonts w:cstheme="minorHAnsi"/>
+                <w:lang w:val="en-US"/>
+              </w:rPr>
+            </w:pPr>
+            <w:r>
+              <w:rPr>
+                <w:rFonts w:cstheme="minorHAnsi"/>
+                <w:lang w:val="en-US"/>
+              </w:rPr>
+              <w:fldChar w:fldCharType="begin"/>
+            </w:r>
+            <w:r>
+              <w:rPr>
+                <w:rFonts w:cstheme="minorHAnsi"/>
+                <w:lang w:val="en-US"/>
+              </w:rPr>
+              <w:instrText xml:space="preserve"> REF _Ref59973472 \h </w:instrText>
+            </w:r>
+            <w:r>
+              <w:rPr>
+                <w:rFonts w:cstheme="minorHAnsi"/>
+                <w:lang w:val="en-US"/>
+              </w:rPr>
+            </w:r>
+            <w:r>
+              <w:rPr>
+                <w:rFonts w:cstheme="minorHAnsi"/>
+                <w:lang w:val="en-US"/>
+              </w:rPr>
+              <w:fldChar w:fldCharType="separate"/>
+            </w:r>
+            <w:r>
+              <w:t xml:space="preserve">Figure </w:t>
+            </w:r>
+            <w:r>
+              <w:rPr>
+                <w:noProof/>
+              </w:rPr>
+              <w:t>4</w:t>
+            </w:r>
+            <w:r>
+              <w:t xml:space="preserve"> </w:t>
+            </w:r>
+            <w:proofErr w:type="spellStart"/>
+            <w:r>
+              <w:t>SellerBean</w:t>
+            </w:r>
+            <w:proofErr w:type="spellEnd"/>
+            <w:r>
+              <w:t xml:space="preserve"> test results</w:t>
+            </w:r>
+            <w:r>
+              <w:rPr>
+                <w:rFonts w:cstheme="minorHAnsi"/>
+                <w:lang w:val="en-US"/>
+              </w:rPr>
+              <w:fldChar w:fldCharType="end"/>
+            </w:r>
           </w:p>
         </w:tc>
       </w:tr>
@@ -6219,13 +9292,6 @@
               </w:rPr>
               <w:t>T25</w:t>
             </w:r>
-            <w:r>
-              <w:rPr>
-                <w:rFonts w:cstheme="minorHAnsi"/>
-                <w:lang w:val="en-US"/>
-              </w:rPr>
-              <w:t>*</w:t>
-            </w:r>
           </w:p>
         </w:tc>
         <w:tc>
@@ -6293,6 +9359,143 @@
                 <w:lang w:val="en-US"/>
               </w:rPr>
             </w:pPr>
+            <w:proofErr w:type="spellStart"/>
+            <w:r>
+              <w:rPr>
+                <w:rFonts w:cstheme="minorHAnsi"/>
+                <w:lang w:val="en-US"/>
+              </w:rPr>
+              <w:t>SellerBeanTest</w:t>
+            </w:r>
+            <w:proofErr w:type="spellEnd"/>
+          </w:p>
+          <w:p>
+            <w:pPr>
+              <w:rPr>
+                <w:rFonts w:cstheme="minorHAnsi"/>
+                <w:lang w:val="en-US"/>
+              </w:rPr>
+            </w:pPr>
+            <w:proofErr w:type="gramStart"/>
+            <w:r>
+              <w:rPr>
+                <w:rFonts w:cstheme="minorHAnsi"/>
+                <w:lang w:val="en-US"/>
+              </w:rPr>
+              <w:t>.</w:t>
+            </w:r>
+            <w:proofErr w:type="spellStart"/>
+            <w:r>
+              <w:rPr>
+                <w:rFonts w:cstheme="minorHAnsi"/>
+                <w:lang w:val="en-US"/>
+              </w:rPr>
+              <w:t>testSetAndGetUserDetails</w:t>
+            </w:r>
+            <w:proofErr w:type="spellEnd"/>
+            <w:proofErr w:type="gramEnd"/>
+            <w:r>
+              <w:rPr>
+                <w:rFonts w:cstheme="minorHAnsi"/>
+                <w:lang w:val="en-US"/>
+              </w:rPr>
+              <w:t>()</w:t>
+            </w:r>
+          </w:p>
+          <w:p>
+            <w:pPr>
+              <w:rPr>
+                <w:rFonts w:cstheme="minorHAnsi"/>
+                <w:lang w:val="en-US"/>
+              </w:rPr>
+            </w:pPr>
+          </w:p>
+          <w:p>
+            <w:pPr>
+              <w:rPr>
+                <w:rFonts w:cstheme="minorHAnsi"/>
+                <w:highlight w:val="green"/>
+                <w:lang w:val="en-US"/>
+              </w:rPr>
+            </w:pPr>
+            <w:r>
+              <w:rPr>
+                <w:rFonts w:cstheme="minorHAnsi"/>
+                <w:highlight w:val="green"/>
+                <w:lang w:val="en-US"/>
+              </w:rPr>
+              <w:t>PASS</w:t>
+            </w:r>
+          </w:p>
+          <w:p>
+            <w:pPr>
+              <w:rPr>
+                <w:rFonts w:cstheme="minorHAnsi"/>
+                <w:lang w:val="en-US"/>
+              </w:rPr>
+            </w:pPr>
+          </w:p>
+          <w:p>
+            <w:pPr>
+              <w:rPr>
+                <w:rFonts w:cstheme="minorHAnsi"/>
+                <w:lang w:val="en-US"/>
+              </w:rPr>
+            </w:pPr>
+            <w:r>
+              <w:rPr>
+                <w:rFonts w:cstheme="minorHAnsi"/>
+                <w:lang w:val="en-US"/>
+              </w:rPr>
+              <w:fldChar w:fldCharType="begin"/>
+            </w:r>
+            <w:r>
+              <w:rPr>
+                <w:rFonts w:cstheme="minorHAnsi"/>
+                <w:lang w:val="en-US"/>
+              </w:rPr>
+              <w:instrText xml:space="preserve"> REF _Ref59973472 \h </w:instrText>
+            </w:r>
+            <w:r>
+              <w:rPr>
+                <w:rFonts w:cstheme="minorHAnsi"/>
+                <w:lang w:val="en-US"/>
+              </w:rPr>
+            </w:r>
+            <w:r>
+              <w:rPr>
+                <w:rFonts w:cstheme="minorHAnsi"/>
+                <w:lang w:val="en-US"/>
+              </w:rPr>
+              <w:fldChar w:fldCharType="separate"/>
+            </w:r>
+            <w:r>
+              <w:t xml:space="preserve">Figure </w:t>
+            </w:r>
+            <w:r>
+              <w:rPr>
+                <w:noProof/>
+              </w:rPr>
+              <w:t>4</w:t>
+            </w:r>
+            <w:r>
+              <w:t xml:space="preserve"> </w:t>
+            </w:r>
+            <w:proofErr w:type="spellStart"/>
+            <w:r>
+              <w:t>SellerBean</w:t>
+            </w:r>
+            <w:proofErr w:type="spellEnd"/>
+            <w:r>
+              <w:t xml:space="preserve"> test results</w:t>
+            </w:r>
+            <w:r>
+              <w:rPr>
+                <w:rFonts w:cstheme="minorHAnsi"/>
+                <w:lang w:val="en-US"/>
+              </w:rPr>
+              <w:fldChar w:fldCharType="end"/>
+            </w:r>
           </w:p>
         </w:tc>
       </w:tr>
@@ -6420,7 +9623,6 @@
                 <w:bCs/>
                 <w:lang w:val="en-US"/>
               </w:rPr>
-              <w:lastRenderedPageBreak/>
               <w:t xml:space="preserve">- </w:t>
             </w:r>
             <w:r>
@@ -6470,6 +9672,7 @@
               <w:rPr>
                 <w:lang w:val="en-US"/>
               </w:rPr>
+              <w:lastRenderedPageBreak/>
               <w:t>- View details of the order where Jimmy is the recipient and Sally is the seller. (S1, S2)</w:t>
             </w:r>
           </w:p>
@@ -6539,6 +9742,12 @@
                 <w:lang w:val="en-US"/>
               </w:rPr>
             </w:pPr>
+            <w:r>
+              <w:rPr>
+                <w:lang w:val="en-US"/>
+              </w:rPr>
+              <w:t>Seller…</w:t>
+            </w:r>
           </w:p>
         </w:tc>
       </w:tr>
@@ -7013,6 +10222,12 @@
                 <w:lang w:val="en-US"/>
               </w:rPr>
             </w:pPr>
+            <w:r>
+              <w:rPr>
+                <w:lang w:val="en-US"/>
+              </w:rPr>
+              <w:t>Driver</w:t>
+            </w:r>
           </w:p>
         </w:tc>
       </w:tr>
@@ -7039,12 +10254,6 @@
               </w:rPr>
               <w:t>28</w:t>
             </w:r>
-            <w:r>
-              <w:rPr>
-                <w:lang w:val="en-US"/>
-              </w:rPr>
-              <w:t>*</w:t>
-            </w:r>
           </w:p>
         </w:tc>
         <w:tc>
@@ -7136,8 +10345,16 @@
               <w:rPr>
                 <w:lang w:val="en-US"/>
               </w:rPr>
-              <w:t>Book”, weight=500, sellerID</w:t>
-            </w:r>
+              <w:t xml:space="preserve">Book”, weight=500, </w:t>
+            </w:r>
+            <w:proofErr w:type="spellStart"/>
+            <w:r>
+              <w:rPr>
+                <w:lang w:val="en-US"/>
+              </w:rPr>
+              <w:t>sellerID</w:t>
+            </w:r>
+            <w:proofErr w:type="spellEnd"/>
             <w:r>
               <w:rPr>
                 <w:lang w:val="en-US"/>
@@ -7217,7 +10434,21 @@
               <w:rPr>
                 <w:lang w:val="en-US"/>
               </w:rPr>
-              <w:t>Parcel does not exist in database and can not be seen within the application.</w:t>
+              <w:t xml:space="preserve">Parcel does not exist in database and </w:t>
+            </w:r>
+            <w:proofErr w:type="spellStart"/>
+            <w:r>
+              <w:rPr>
+                <w:lang w:val="en-US"/>
+              </w:rPr>
+              <w:t>can not</w:t>
+            </w:r>
+            <w:proofErr w:type="spellEnd"/>
+            <w:r>
+              <w:rPr>
+                <w:lang w:val="en-US"/>
+              </w:rPr>
+              <w:t xml:space="preserve"> be seen within the application.</w:t>
             </w:r>
           </w:p>
         </w:tc>
@@ -7231,6 +10462,136 @@
                 <w:lang w:val="en-US"/>
               </w:rPr>
             </w:pPr>
+            <w:proofErr w:type="spellStart"/>
+            <w:r>
+              <w:rPr>
+                <w:lang w:val="en-US"/>
+              </w:rPr>
+              <w:t>SellerBeanTest</w:t>
+            </w:r>
+            <w:proofErr w:type="spellEnd"/>
+          </w:p>
+          <w:p>
+            <w:pPr>
+              <w:rPr>
+                <w:lang w:val="en-US"/>
+              </w:rPr>
+            </w:pPr>
+            <w:proofErr w:type="gramStart"/>
+            <w:r>
+              <w:rPr>
+                <w:lang w:val="en-US"/>
+              </w:rPr>
+              <w:t>.</w:t>
+            </w:r>
+            <w:proofErr w:type="spellStart"/>
+            <w:r>
+              <w:rPr>
+                <w:lang w:val="en-US"/>
+              </w:rPr>
+              <w:t>testDeleteParcel</w:t>
+            </w:r>
+            <w:proofErr w:type="spellEnd"/>
+            <w:proofErr w:type="gramEnd"/>
+            <w:r>
+              <w:rPr>
+                <w:lang w:val="en-US"/>
+              </w:rPr>
+              <w:t>()</w:t>
+            </w:r>
+          </w:p>
+          <w:p>
+            <w:pPr>
+              <w:rPr>
+                <w:lang w:val="en-US"/>
+              </w:rPr>
+            </w:pPr>
+          </w:p>
+          <w:p>
+            <w:pPr>
+              <w:rPr>
+                <w:rFonts w:cstheme="minorHAnsi"/>
+                <w:highlight w:val="green"/>
+                <w:lang w:val="en-US"/>
+              </w:rPr>
+            </w:pPr>
+            <w:r>
+              <w:rPr>
+                <w:rFonts w:cstheme="minorHAnsi"/>
+                <w:highlight w:val="green"/>
+                <w:lang w:val="en-US"/>
+              </w:rPr>
+              <w:t>PASS</w:t>
+            </w:r>
+          </w:p>
+          <w:p>
+            <w:pPr>
+              <w:rPr>
+                <w:rFonts w:cstheme="minorHAnsi"/>
+                <w:lang w:val="en-US"/>
+              </w:rPr>
+            </w:pPr>
+          </w:p>
+          <w:p>
+            <w:pPr>
+              <w:rPr>
+                <w:lang w:val="en-US"/>
+              </w:rPr>
+            </w:pPr>
+            <w:r>
+              <w:rPr>
+                <w:rFonts w:cstheme="minorHAnsi"/>
+                <w:lang w:val="en-US"/>
+              </w:rPr>
+              <w:fldChar w:fldCharType="begin"/>
+            </w:r>
+            <w:r>
+              <w:rPr>
+                <w:rFonts w:cstheme="minorHAnsi"/>
+                <w:lang w:val="en-US"/>
+              </w:rPr>
+              <w:instrText xml:space="preserve"> REF _Ref59973472 \h </w:instrText>
+            </w:r>
+            <w:r>
+              <w:rPr>
+                <w:rFonts w:cstheme="minorHAnsi"/>
+                <w:lang w:val="en-US"/>
+              </w:rPr>
+            </w:r>
+            <w:r>
+              <w:rPr>
+                <w:rFonts w:cstheme="minorHAnsi"/>
+                <w:lang w:val="en-US"/>
+              </w:rPr>
+              <w:fldChar w:fldCharType="separate"/>
+            </w:r>
+            <w:r>
+              <w:t xml:space="preserve">Figure </w:t>
+            </w:r>
+            <w:r>
+              <w:rPr>
+                <w:noProof/>
+              </w:rPr>
+              <w:t>4</w:t>
+            </w:r>
+            <w:r>
+              <w:t xml:space="preserve"> </w:t>
+            </w:r>
+            <w:proofErr w:type="spellStart"/>
+            <w:r>
+              <w:t>SellerBean</w:t>
+            </w:r>
+            <w:proofErr w:type="spellEnd"/>
+            <w:r>
+              <w:t xml:space="preserve"> test results</w:t>
+            </w:r>
+            <w:r>
+              <w:rPr>
+                <w:rFonts w:cstheme="minorHAnsi"/>
+                <w:lang w:val="en-US"/>
+              </w:rPr>
+              <w:fldChar w:fldCharType="end"/>
+            </w:r>
           </w:p>
         </w:tc>
       </w:tr>
@@ -7257,12 +10618,6 @@
               </w:rPr>
               <w:t>29</w:t>
             </w:r>
-            <w:r>
-              <w:rPr>
-                <w:lang w:val="en-US"/>
-              </w:rPr>
-              <w:t>*</w:t>
-            </w:r>
           </w:p>
         </w:tc>
         <w:tc>
@@ -7319,7 +10674,43 @@
               <w:rPr>
                 <w:lang w:val="en-US"/>
               </w:rPr>
-              <w:t xml:space="preserve"> with recipientId=(ID of “Jimmy”), sellerId=(ID of “Sally”).</w:t>
+              <w:t xml:space="preserve"> with </w:t>
+            </w:r>
+            <w:proofErr w:type="spellStart"/>
+            <w:r>
+              <w:rPr>
+                <w:lang w:val="en-US"/>
+              </w:rPr>
+              <w:t>recipientId</w:t>
+            </w:r>
+            <w:proofErr w:type="spellEnd"/>
+            <w:proofErr w:type="gramStart"/>
+            <w:r>
+              <w:rPr>
+                <w:lang w:val="en-US"/>
+              </w:rPr>
+              <w:t>=(</w:t>
+            </w:r>
+            <w:proofErr w:type="gramEnd"/>
+            <w:r>
+              <w:rPr>
+                <w:lang w:val="en-US"/>
+              </w:rPr>
+              <w:t xml:space="preserve">ID of “Jimmy”), </w:t>
+            </w:r>
+            <w:proofErr w:type="spellStart"/>
+            <w:r>
+              <w:rPr>
+                <w:lang w:val="en-US"/>
+              </w:rPr>
+              <w:t>sellerId</w:t>
+            </w:r>
+            <w:proofErr w:type="spellEnd"/>
+            <w:r>
+              <w:rPr>
+                <w:lang w:val="en-US"/>
+              </w:rPr>
+              <w:t>=(ID of “Sally”).</w:t>
             </w:r>
           </w:p>
           <w:p>
@@ -7394,7 +10785,21 @@
               <w:rPr>
                 <w:lang w:val="en-US"/>
               </w:rPr>
-              <w:t xml:space="preserve"> in database and can not be seen within the application.</w:t>
+              <w:t xml:space="preserve"> in database and </w:t>
+            </w:r>
+            <w:proofErr w:type="spellStart"/>
+            <w:r>
+              <w:rPr>
+                <w:lang w:val="en-US"/>
+              </w:rPr>
+              <w:t>can not</w:t>
+            </w:r>
+            <w:proofErr w:type="spellEnd"/>
+            <w:r>
+              <w:rPr>
+                <w:lang w:val="en-US"/>
+              </w:rPr>
+              <w:t xml:space="preserve"> be seen within the application.</w:t>
             </w:r>
           </w:p>
         </w:tc>
@@ -7408,6 +10813,136 @@
                 <w:lang w:val="en-US"/>
               </w:rPr>
             </w:pPr>
+            <w:proofErr w:type="spellStart"/>
+            <w:r>
+              <w:rPr>
+                <w:lang w:val="en-US"/>
+              </w:rPr>
+              <w:t>SellerBeanTest</w:t>
+            </w:r>
+            <w:proofErr w:type="spellEnd"/>
+          </w:p>
+          <w:p>
+            <w:pPr>
+              <w:rPr>
+                <w:lang w:val="en-US"/>
+              </w:rPr>
+            </w:pPr>
+            <w:proofErr w:type="gramStart"/>
+            <w:r>
+              <w:rPr>
+                <w:lang w:val="en-US"/>
+              </w:rPr>
+              <w:t>.</w:t>
+            </w:r>
+            <w:proofErr w:type="spellStart"/>
+            <w:r>
+              <w:rPr>
+                <w:lang w:val="en-US"/>
+              </w:rPr>
+              <w:t>testDeleteOrder</w:t>
+            </w:r>
+            <w:proofErr w:type="spellEnd"/>
+            <w:proofErr w:type="gramEnd"/>
+            <w:r>
+              <w:rPr>
+                <w:lang w:val="en-US"/>
+              </w:rPr>
+              <w:t>()</w:t>
+            </w:r>
+          </w:p>
+          <w:p>
+            <w:pPr>
+              <w:rPr>
+                <w:lang w:val="en-US"/>
+              </w:rPr>
+            </w:pPr>
+          </w:p>
+          <w:p>
+            <w:pPr>
+              <w:rPr>
+                <w:rFonts w:cstheme="minorHAnsi"/>
+                <w:highlight w:val="green"/>
+                <w:lang w:val="en-US"/>
+              </w:rPr>
+            </w:pPr>
+            <w:r>
+              <w:rPr>
+                <w:rFonts w:cstheme="minorHAnsi"/>
+                <w:highlight w:val="green"/>
+                <w:lang w:val="en-US"/>
+              </w:rPr>
+              <w:t>PASS</w:t>
+            </w:r>
+          </w:p>
+          <w:p>
+            <w:pPr>
+              <w:rPr>
+                <w:rFonts w:cstheme="minorHAnsi"/>
+                <w:lang w:val="en-US"/>
+              </w:rPr>
+            </w:pPr>
+          </w:p>
+          <w:p>
+            <w:pPr>
+              <w:rPr>
+                <w:lang w:val="en-US"/>
+              </w:rPr>
+            </w:pPr>
+            <w:r>
+              <w:rPr>
+                <w:rFonts w:cstheme="minorHAnsi"/>
+                <w:lang w:val="en-US"/>
+              </w:rPr>
+              <w:fldChar w:fldCharType="begin"/>
+            </w:r>
+            <w:r>
+              <w:rPr>
+                <w:rFonts w:cstheme="minorHAnsi"/>
+                <w:lang w:val="en-US"/>
+              </w:rPr>
+              <w:instrText xml:space="preserve"> REF _Ref59973472 \h </w:instrText>
+            </w:r>
+            <w:r>
+              <w:rPr>
+                <w:rFonts w:cstheme="minorHAnsi"/>
+                <w:lang w:val="en-US"/>
+              </w:rPr>
+            </w:r>
+            <w:r>
+              <w:rPr>
+                <w:rFonts w:cstheme="minorHAnsi"/>
+                <w:lang w:val="en-US"/>
+              </w:rPr>
+              <w:fldChar w:fldCharType="separate"/>
+            </w:r>
+            <w:r>
+              <w:t xml:space="preserve">Figure </w:t>
+            </w:r>
+            <w:r>
+              <w:rPr>
+                <w:noProof/>
+              </w:rPr>
+              <w:t>4</w:t>
+            </w:r>
+            <w:r>
+              <w:t xml:space="preserve"> </w:t>
+            </w:r>
+            <w:proofErr w:type="spellStart"/>
+            <w:r>
+              <w:t>SellerBean</w:t>
+            </w:r>
+            <w:proofErr w:type="spellEnd"/>
+            <w:r>
+              <w:t xml:space="preserve"> test results</w:t>
+            </w:r>
+            <w:r>
+              <w:rPr>
+                <w:rFonts w:cstheme="minorHAnsi"/>
+                <w:lang w:val="en-US"/>
+              </w:rPr>
+              <w:fldChar w:fldCharType="end"/>
+            </w:r>
           </w:p>
         </w:tc>
       </w:tr>
@@ -7571,7 +11106,29 @@
               <w:rPr>
                 <w:lang w:val="en-US"/>
               </w:rPr>
-              <w:t>Book”, weight=500, sellerID=(ID of Sally).</w:t>
+              <w:t xml:space="preserve">Book”, weight=500, </w:t>
+            </w:r>
+            <w:proofErr w:type="spellStart"/>
+            <w:r>
+              <w:rPr>
+                <w:lang w:val="en-US"/>
+              </w:rPr>
+              <w:t>sellerID</w:t>
+            </w:r>
+            <w:proofErr w:type="spellEnd"/>
+            <w:proofErr w:type="gramStart"/>
+            <w:r>
+              <w:rPr>
+                <w:lang w:val="en-US"/>
+              </w:rPr>
+              <w:t>=(</w:t>
+            </w:r>
+            <w:proofErr w:type="gramEnd"/>
+            <w:r>
+              <w:rPr>
+                <w:lang w:val="en-US"/>
+              </w:rPr>
+              <w:t>ID of Sally).</w:t>
             </w:r>
           </w:p>
           <w:p>
@@ -7624,7 +11181,6 @@
               <w:rPr>
                 <w:lang w:val="en-US"/>
               </w:rPr>
-              <w:lastRenderedPageBreak/>
               <w:t>- View details of order that had the parcel deleted.</w:t>
             </w:r>
             <w:r>
@@ -7656,7 +11212,6 @@
               <w:rPr>
                 <w:lang w:val="en-US"/>
               </w:rPr>
-              <w:lastRenderedPageBreak/>
               <w:t>Order</w:t>
             </w:r>
             <w:r>
@@ -7695,6 +11250,26 @@
                 <w:lang w:val="en-US"/>
               </w:rPr>
             </w:pPr>
+            <w:r>
+              <w:rPr>
+                <w:lang w:val="en-US"/>
+              </w:rPr>
+              <w:t>Seller… (</w:t>
+            </w:r>
+            <w:proofErr w:type="gramStart"/>
+            <w:r>
+              <w:rPr>
+                <w:lang w:val="en-US"/>
+              </w:rPr>
+              <w:t>similar to</w:t>
+            </w:r>
+            <w:proofErr w:type="gramEnd"/>
+            <w:r>
+              <w:rPr>
+                <w:lang w:val="en-US"/>
+              </w:rPr>
+              <w:t xml:space="preserve"> T28)</w:t>
+            </w:r>
           </w:p>
         </w:tc>
       </w:tr>
@@ -7713,6 +11288,7 @@
               <w:rPr>
                 <w:lang w:val="en-US"/>
               </w:rPr>
+              <w:lastRenderedPageBreak/>
               <w:t>T</w:t>
             </w:r>
             <w:r>
@@ -7726,12 +11302,6 @@
                 <w:lang w:val="en-US"/>
               </w:rPr>
               <w:t>1</w:t>
-            </w:r>
-            <w:r>
-              <w:rPr>
-                <w:lang w:val="en-US"/>
-              </w:rPr>
-              <w:t>*</w:t>
             </w:r>
           </w:p>
         </w:tc>
@@ -8096,6 +11666,136 @@
                 <w:lang w:val="en-US"/>
               </w:rPr>
             </w:pPr>
+            <w:proofErr w:type="spellStart"/>
+            <w:r>
+              <w:rPr>
+                <w:lang w:val="en-US"/>
+              </w:rPr>
+              <w:t>SellerBeanTest</w:t>
+            </w:r>
+            <w:proofErr w:type="spellEnd"/>
+          </w:p>
+          <w:p>
+            <w:pPr>
+              <w:rPr>
+                <w:lang w:val="en-US"/>
+              </w:rPr>
+            </w:pPr>
+            <w:proofErr w:type="gramStart"/>
+            <w:r>
+              <w:rPr>
+                <w:lang w:val="en-US"/>
+              </w:rPr>
+              <w:t>.</w:t>
+            </w:r>
+            <w:proofErr w:type="spellStart"/>
+            <w:r>
+              <w:rPr>
+                <w:lang w:val="en-US"/>
+              </w:rPr>
+              <w:t>testViewDriverMetrics</w:t>
+            </w:r>
+            <w:proofErr w:type="spellEnd"/>
+            <w:proofErr w:type="gramEnd"/>
+            <w:r>
+              <w:rPr>
+                <w:lang w:val="en-US"/>
+              </w:rPr>
+              <w:t>()</w:t>
+            </w:r>
+          </w:p>
+          <w:p>
+            <w:pPr>
+              <w:rPr>
+                <w:lang w:val="en-US"/>
+              </w:rPr>
+            </w:pPr>
+          </w:p>
+          <w:p>
+            <w:pPr>
+              <w:rPr>
+                <w:rFonts w:cstheme="minorHAnsi"/>
+                <w:highlight w:val="green"/>
+                <w:lang w:val="en-US"/>
+              </w:rPr>
+            </w:pPr>
+            <w:r>
+              <w:rPr>
+                <w:rFonts w:cstheme="minorHAnsi"/>
+                <w:highlight w:val="green"/>
+                <w:lang w:val="en-US"/>
+              </w:rPr>
+              <w:t>PASS</w:t>
+            </w:r>
+          </w:p>
+          <w:p>
+            <w:pPr>
+              <w:rPr>
+                <w:rFonts w:cstheme="minorHAnsi"/>
+                <w:lang w:val="en-US"/>
+              </w:rPr>
+            </w:pPr>
+          </w:p>
+          <w:p>
+            <w:pPr>
+              <w:rPr>
+                <w:lang w:val="en-US"/>
+              </w:rPr>
+            </w:pPr>
+            <w:r>
+              <w:rPr>
+                <w:rFonts w:cstheme="minorHAnsi"/>
+                <w:lang w:val="en-US"/>
+              </w:rPr>
+              <w:fldChar w:fldCharType="begin"/>
+            </w:r>
+            <w:r>
+              <w:rPr>
+                <w:rFonts w:cstheme="minorHAnsi"/>
+                <w:lang w:val="en-US"/>
+              </w:rPr>
+              <w:instrText xml:space="preserve"> REF _Ref59973472 \h </w:instrText>
+            </w:r>
+            <w:r>
+              <w:rPr>
+                <w:rFonts w:cstheme="minorHAnsi"/>
+                <w:lang w:val="en-US"/>
+              </w:rPr>
+            </w:r>
+            <w:r>
+              <w:rPr>
+                <w:rFonts w:cstheme="minorHAnsi"/>
+                <w:lang w:val="en-US"/>
+              </w:rPr>
+              <w:fldChar w:fldCharType="separate"/>
+            </w:r>
+            <w:r>
+              <w:t xml:space="preserve">Figure </w:t>
+            </w:r>
+            <w:r>
+              <w:rPr>
+                <w:noProof/>
+              </w:rPr>
+              <w:t>4</w:t>
+            </w:r>
+            <w:r>
+              <w:t xml:space="preserve"> </w:t>
+            </w:r>
+            <w:proofErr w:type="spellStart"/>
+            <w:r>
+              <w:t>SellerBean</w:t>
+            </w:r>
+            <w:proofErr w:type="spellEnd"/>
+            <w:r>
+              <w:t xml:space="preserve"> test results</w:t>
+            </w:r>
+            <w:r>
+              <w:rPr>
+                <w:rFonts w:cstheme="minorHAnsi"/>
+                <w:lang w:val="en-US"/>
+              </w:rPr>
+              <w:fldChar w:fldCharType="end"/>
+            </w:r>
           </w:p>
         </w:tc>
       </w:tr>
@@ -8124,13 +11824,6 @@
               </w:rPr>
               <w:t>32</w:t>
             </w:r>
-            <w:r>
-              <w:rPr>
-                <w:rFonts w:cstheme="minorHAnsi"/>
-                <w:lang w:val="en-US"/>
-              </w:rPr>
-              <w:t>*</w:t>
-            </w:r>
           </w:p>
         </w:tc>
         <w:tc>
@@ -8195,6 +11888,136 @@
                 <w:lang w:val="en-US"/>
               </w:rPr>
             </w:pPr>
+            <w:proofErr w:type="spellStart"/>
+            <w:r>
+              <w:rPr>
+                <w:lang w:val="en-US"/>
+              </w:rPr>
+              <w:t>SellerBeanTest</w:t>
+            </w:r>
+            <w:proofErr w:type="spellEnd"/>
+          </w:p>
+          <w:p>
+            <w:pPr>
+              <w:rPr>
+                <w:lang w:val="en-US"/>
+              </w:rPr>
+            </w:pPr>
+            <w:proofErr w:type="gramStart"/>
+            <w:r>
+              <w:rPr>
+                <w:lang w:val="en-US"/>
+              </w:rPr>
+              <w:t>.</w:t>
+            </w:r>
+            <w:proofErr w:type="spellStart"/>
+            <w:r>
+              <w:rPr>
+                <w:lang w:val="en-US"/>
+              </w:rPr>
+              <w:t>testViewAllOrders</w:t>
+            </w:r>
+            <w:proofErr w:type="spellEnd"/>
+            <w:proofErr w:type="gramEnd"/>
+            <w:r>
+              <w:rPr>
+                <w:lang w:val="en-US"/>
+              </w:rPr>
+              <w:t>()</w:t>
+            </w:r>
+          </w:p>
+          <w:p>
+            <w:pPr>
+              <w:rPr>
+                <w:lang w:val="en-US"/>
+              </w:rPr>
+            </w:pPr>
+          </w:p>
+          <w:p>
+            <w:pPr>
+              <w:rPr>
+                <w:rFonts w:cstheme="minorHAnsi"/>
+                <w:highlight w:val="green"/>
+                <w:lang w:val="en-US"/>
+              </w:rPr>
+            </w:pPr>
+            <w:r>
+              <w:rPr>
+                <w:rFonts w:cstheme="minorHAnsi"/>
+                <w:highlight w:val="green"/>
+                <w:lang w:val="en-US"/>
+              </w:rPr>
+              <w:t>PASS</w:t>
+            </w:r>
+          </w:p>
+          <w:p>
+            <w:pPr>
+              <w:rPr>
+                <w:rFonts w:cstheme="minorHAnsi"/>
+                <w:lang w:val="en-US"/>
+              </w:rPr>
+            </w:pPr>
+          </w:p>
+          <w:p>
+            <w:pPr>
+              <w:rPr>
+                <w:lang w:val="en-US"/>
+              </w:rPr>
+            </w:pPr>
+            <w:r>
+              <w:rPr>
+                <w:rFonts w:cstheme="minorHAnsi"/>
+                <w:lang w:val="en-US"/>
+              </w:rPr>
+              <w:fldChar w:fldCharType="begin"/>
+            </w:r>
+            <w:r>
+              <w:rPr>
+                <w:rFonts w:cstheme="minorHAnsi"/>
+                <w:lang w:val="en-US"/>
+              </w:rPr>
+              <w:instrText xml:space="preserve"> REF _Ref59973472 \h </w:instrText>
+            </w:r>
+            <w:r>
+              <w:rPr>
+                <w:rFonts w:cstheme="minorHAnsi"/>
+                <w:lang w:val="en-US"/>
+              </w:rPr>
+            </w:r>
+            <w:r>
+              <w:rPr>
+                <w:rFonts w:cstheme="minorHAnsi"/>
+                <w:lang w:val="en-US"/>
+              </w:rPr>
+              <w:fldChar w:fldCharType="separate"/>
+            </w:r>
+            <w:r>
+              <w:t xml:space="preserve">Figure </w:t>
+            </w:r>
+            <w:r>
+              <w:rPr>
+                <w:noProof/>
+              </w:rPr>
+              <w:t>4</w:t>
+            </w:r>
+            <w:r>
+              <w:t xml:space="preserve"> </w:t>
+            </w:r>
+            <w:proofErr w:type="spellStart"/>
+            <w:r>
+              <w:t>SellerBean</w:t>
+            </w:r>
+            <w:proofErr w:type="spellEnd"/>
+            <w:r>
+              <w:t xml:space="preserve"> test results</w:t>
+            </w:r>
+            <w:r>
+              <w:rPr>
+                <w:rFonts w:cstheme="minorHAnsi"/>
+                <w:lang w:val="en-US"/>
+              </w:rPr>
+              <w:fldChar w:fldCharType="end"/>
+            </w:r>
           </w:p>
         </w:tc>
       </w:tr>
@@ -8223,13 +12046,6 @@
               </w:rPr>
               <w:t>33</w:t>
             </w:r>
-            <w:r>
-              <w:rPr>
-                <w:rFonts w:cstheme="minorHAnsi"/>
-                <w:lang w:val="en-US"/>
-              </w:rPr>
-              <w:t>*</w:t>
-            </w:r>
           </w:p>
         </w:tc>
         <w:tc>
@@ -8308,6 +12124,160 @@
                 <w:lang w:val="en-US"/>
               </w:rPr>
             </w:pPr>
+            <w:proofErr w:type="spellStart"/>
+            <w:r>
+              <w:rPr>
+                <w:lang w:val="en-US"/>
+              </w:rPr>
+              <w:t>SellerBeanTest</w:t>
+            </w:r>
+            <w:proofErr w:type="spellEnd"/>
+          </w:p>
+          <w:p>
+            <w:pPr>
+              <w:rPr>
+                <w:lang w:val="en-US"/>
+              </w:rPr>
+            </w:pPr>
+            <w:proofErr w:type="gramStart"/>
+            <w:r>
+              <w:rPr>
+                <w:lang w:val="en-US"/>
+              </w:rPr>
+              <w:t>.</w:t>
+            </w:r>
+            <w:proofErr w:type="spellStart"/>
+            <w:r>
+              <w:rPr>
+                <w:lang w:val="en-US"/>
+              </w:rPr>
+              <w:t>test</w:t>
+            </w:r>
+            <w:r>
+              <w:rPr>
+                <w:lang w:val="en-US"/>
+              </w:rPr>
+              <w:t>Find</w:t>
+            </w:r>
+            <w:r>
+              <w:rPr>
+                <w:lang w:val="en-US"/>
+              </w:rPr>
+              <w:t>Order</w:t>
+            </w:r>
+            <w:r>
+              <w:rPr>
+                <w:lang w:val="en-US"/>
+              </w:rPr>
+              <w:t>ById</w:t>
+            </w:r>
+            <w:proofErr w:type="spellEnd"/>
+            <w:proofErr w:type="gramEnd"/>
+            <w:r>
+              <w:rPr>
+                <w:lang w:val="en-US"/>
+              </w:rPr>
+              <w:t>()</w:t>
+            </w:r>
+          </w:p>
+          <w:p>
+            <w:pPr>
+              <w:rPr>
+                <w:lang w:val="en-US"/>
+              </w:rPr>
+            </w:pPr>
+          </w:p>
+          <w:p>
+            <w:pPr>
+              <w:rPr>
+                <w:rFonts w:cstheme="minorHAnsi"/>
+                <w:highlight w:val="green"/>
+                <w:lang w:val="en-US"/>
+              </w:rPr>
+            </w:pPr>
+            <w:r>
+              <w:rPr>
+                <w:rFonts w:cstheme="minorHAnsi"/>
+                <w:highlight w:val="green"/>
+                <w:lang w:val="en-US"/>
+              </w:rPr>
+              <w:t>PASS</w:t>
+            </w:r>
+          </w:p>
+          <w:p>
+            <w:pPr>
+              <w:rPr>
+                <w:rFonts w:cstheme="minorHAnsi"/>
+                <w:lang w:val="en-US"/>
+              </w:rPr>
+            </w:pPr>
+          </w:p>
+          <w:p>
+            <w:pPr>
+              <w:rPr>
+                <w:lang w:val="en-US"/>
+              </w:rPr>
+            </w:pPr>
+            <w:r>
+              <w:rPr>
+                <w:rFonts w:cstheme="minorHAnsi"/>
+                <w:lang w:val="en-US"/>
+              </w:rPr>
+              <w:fldChar w:fldCharType="begin"/>
+            </w:r>
+            <w:r>
+              <w:rPr>
+                <w:rFonts w:cstheme="minorHAnsi"/>
+                <w:lang w:val="en-US"/>
+              </w:rPr>
+              <w:instrText xml:space="preserve"> REF _Ref59973472 \h </w:instrText>
+            </w:r>
+            <w:r>
+              <w:rPr>
+                <w:rFonts w:cstheme="minorHAnsi"/>
+                <w:lang w:val="en-US"/>
+              </w:rPr>
+            </w:r>
+            <w:r>
+              <w:rPr>
+                <w:rFonts w:cstheme="minorHAnsi"/>
+                <w:lang w:val="en-US"/>
+              </w:rPr>
+              <w:fldChar w:fldCharType="separate"/>
+            </w:r>
+            <w:r>
+              <w:t xml:space="preserve">Figure </w:t>
+            </w:r>
+            <w:r>
+              <w:rPr>
+                <w:noProof/>
+              </w:rPr>
+              <w:t>4</w:t>
+            </w:r>
+            <w:r>
+              <w:t xml:space="preserve"> </w:t>
+            </w:r>
+            <w:proofErr w:type="spellStart"/>
+            <w:r>
+              <w:t>Seller</w:t>
+            </w:r>
+            <w:r>
+              <w:t>B</w:t>
+            </w:r>
+            <w:r>
+              <w:t>ean</w:t>
+            </w:r>
+            <w:proofErr w:type="spellEnd"/>
+            <w:r>
+              <w:t xml:space="preserve"> test results</w:t>
+            </w:r>
+            <w:r>
+              <w:rPr>
+                <w:rFonts w:cstheme="minorHAnsi"/>
+                <w:lang w:val="en-US"/>
+              </w:rPr>
+              <w:fldChar w:fldCharType="end"/>
+            </w:r>
           </w:p>
         </w:tc>
       </w:tr>
@@ -8336,13 +12306,6 @@
               </w:rPr>
               <w:t>34</w:t>
             </w:r>
-            <w:r>
-              <w:rPr>
-                <w:rFonts w:cstheme="minorHAnsi"/>
-                <w:lang w:val="en-US"/>
-              </w:rPr>
-              <w:t>*</w:t>
-            </w:r>
           </w:p>
         </w:tc>
         <w:tc>
@@ -8407,6 +12370,136 @@
                 <w:lang w:val="en-US"/>
               </w:rPr>
             </w:pPr>
+            <w:proofErr w:type="spellStart"/>
+            <w:r>
+              <w:rPr>
+                <w:lang w:val="en-US"/>
+              </w:rPr>
+              <w:t>SellerBeanTest</w:t>
+            </w:r>
+            <w:proofErr w:type="spellEnd"/>
+          </w:p>
+          <w:p>
+            <w:pPr>
+              <w:rPr>
+                <w:lang w:val="en-US"/>
+              </w:rPr>
+            </w:pPr>
+            <w:proofErr w:type="gramStart"/>
+            <w:r>
+              <w:rPr>
+                <w:lang w:val="en-US"/>
+              </w:rPr>
+              <w:t>.</w:t>
+            </w:r>
+            <w:proofErr w:type="spellStart"/>
+            <w:r>
+              <w:rPr>
+                <w:lang w:val="en-US"/>
+              </w:rPr>
+              <w:t>testViewAllParcels</w:t>
+            </w:r>
+            <w:proofErr w:type="spellEnd"/>
+            <w:proofErr w:type="gramEnd"/>
+            <w:r>
+              <w:rPr>
+                <w:lang w:val="en-US"/>
+              </w:rPr>
+              <w:t>()</w:t>
+            </w:r>
+          </w:p>
+          <w:p>
+            <w:pPr>
+              <w:rPr>
+                <w:lang w:val="en-US"/>
+              </w:rPr>
+            </w:pPr>
+          </w:p>
+          <w:p>
+            <w:pPr>
+              <w:rPr>
+                <w:rFonts w:cstheme="minorHAnsi"/>
+                <w:highlight w:val="green"/>
+                <w:lang w:val="en-US"/>
+              </w:rPr>
+            </w:pPr>
+            <w:r>
+              <w:rPr>
+                <w:rFonts w:cstheme="minorHAnsi"/>
+                <w:highlight w:val="green"/>
+                <w:lang w:val="en-US"/>
+              </w:rPr>
+              <w:t>PASS</w:t>
+            </w:r>
+          </w:p>
+          <w:p>
+            <w:pPr>
+              <w:rPr>
+                <w:rFonts w:cstheme="minorHAnsi"/>
+                <w:lang w:val="en-US"/>
+              </w:rPr>
+            </w:pPr>
+          </w:p>
+          <w:p>
+            <w:pPr>
+              <w:rPr>
+                <w:lang w:val="en-US"/>
+              </w:rPr>
+            </w:pPr>
+            <w:r>
+              <w:rPr>
+                <w:rFonts w:cstheme="minorHAnsi"/>
+                <w:lang w:val="en-US"/>
+              </w:rPr>
+              <w:fldChar w:fldCharType="begin"/>
+            </w:r>
+            <w:r>
+              <w:rPr>
+                <w:rFonts w:cstheme="minorHAnsi"/>
+                <w:lang w:val="en-US"/>
+              </w:rPr>
+              <w:instrText xml:space="preserve"> REF _Ref59973472 \h </w:instrText>
+            </w:r>
+            <w:r>
+              <w:rPr>
+                <w:rFonts w:cstheme="minorHAnsi"/>
+                <w:lang w:val="en-US"/>
+              </w:rPr>
+            </w:r>
+            <w:r>
+              <w:rPr>
+                <w:rFonts w:cstheme="minorHAnsi"/>
+                <w:lang w:val="en-US"/>
+              </w:rPr>
+              <w:fldChar w:fldCharType="separate"/>
+            </w:r>
+            <w:r>
+              <w:t xml:space="preserve">Figure </w:t>
+            </w:r>
+            <w:r>
+              <w:rPr>
+                <w:noProof/>
+              </w:rPr>
+              <w:t>4</w:t>
+            </w:r>
+            <w:r>
+              <w:t xml:space="preserve"> </w:t>
+            </w:r>
+            <w:proofErr w:type="spellStart"/>
+            <w:r>
+              <w:t>SellerBean</w:t>
+            </w:r>
+            <w:proofErr w:type="spellEnd"/>
+            <w:r>
+              <w:t xml:space="preserve"> test results</w:t>
+            </w:r>
+            <w:r>
+              <w:rPr>
+                <w:rFonts w:cstheme="minorHAnsi"/>
+                <w:lang w:val="en-US"/>
+              </w:rPr>
+              <w:fldChar w:fldCharType="end"/>
+            </w:r>
           </w:p>
         </w:tc>
       </w:tr>
@@ -8426,6 +12519,7 @@
                 <w:rFonts w:cstheme="minorHAnsi"/>
                 <w:lang w:val="en-US"/>
               </w:rPr>
+              <w:lastRenderedPageBreak/>
               <w:t>T</w:t>
             </w:r>
             <w:r>
@@ -8435,13 +12529,6 @@
               </w:rPr>
               <w:t>35</w:t>
             </w:r>
-            <w:r>
-              <w:rPr>
-                <w:rFonts w:cstheme="minorHAnsi"/>
-                <w:lang w:val="en-US"/>
-              </w:rPr>
-              <w:t>*</w:t>
-            </w:r>
           </w:p>
         </w:tc>
         <w:tc>
@@ -8542,6 +12629,143 @@
           <w:tcPr>
             <w:tcW w:w="2649" w:type="dxa"/>
           </w:tcPr>
+          <w:p>
+            <w:pPr>
+              <w:rPr>
+                <w:lang w:val="en-US"/>
+              </w:rPr>
+            </w:pPr>
+            <w:proofErr w:type="spellStart"/>
+            <w:r>
+              <w:rPr>
+                <w:lang w:val="en-US"/>
+              </w:rPr>
+              <w:t>SellerBeanTest</w:t>
+            </w:r>
+            <w:proofErr w:type="spellEnd"/>
+          </w:p>
+          <w:p>
+            <w:pPr>
+              <w:rPr>
+                <w:lang w:val="en-US"/>
+              </w:rPr>
+            </w:pPr>
+            <w:proofErr w:type="gramStart"/>
+            <w:r>
+              <w:rPr>
+                <w:lang w:val="en-US"/>
+              </w:rPr>
+              <w:t>.</w:t>
+            </w:r>
+            <w:proofErr w:type="spellStart"/>
+            <w:r>
+              <w:rPr>
+                <w:lang w:val="en-US"/>
+              </w:rPr>
+              <w:t>testFindParcelById</w:t>
+            </w:r>
+            <w:proofErr w:type="spellEnd"/>
+            <w:proofErr w:type="gramEnd"/>
+            <w:r>
+              <w:rPr>
+                <w:lang w:val="en-US"/>
+              </w:rPr>
+              <w:t>()</w:t>
+            </w:r>
+          </w:p>
+          <w:p>
+            <w:pPr>
+              <w:rPr>
+                <w:lang w:val="en-US"/>
+              </w:rPr>
+            </w:pPr>
+          </w:p>
+          <w:p>
+            <w:pPr>
+              <w:rPr>
+                <w:rFonts w:cstheme="minorHAnsi"/>
+                <w:highlight w:val="green"/>
+                <w:lang w:val="en-US"/>
+              </w:rPr>
+            </w:pPr>
+            <w:r>
+              <w:rPr>
+                <w:rFonts w:cstheme="minorHAnsi"/>
+                <w:highlight w:val="green"/>
+                <w:lang w:val="en-US"/>
+              </w:rPr>
+              <w:t>PASS</w:t>
+            </w:r>
+          </w:p>
+          <w:p>
+            <w:pPr>
+              <w:rPr>
+                <w:rFonts w:cstheme="minorHAnsi"/>
+                <w:lang w:val="en-US"/>
+              </w:rPr>
+            </w:pPr>
+          </w:p>
+          <w:p>
+            <w:pPr>
+              <w:rPr>
+                <w:lang w:val="en-US"/>
+              </w:rPr>
+            </w:pPr>
+            <w:r>
+              <w:rPr>
+                <w:rFonts w:cstheme="minorHAnsi"/>
+                <w:lang w:val="en-US"/>
+              </w:rPr>
+              <w:fldChar w:fldCharType="begin"/>
+            </w:r>
+            <w:r>
+              <w:rPr>
+                <w:rFonts w:cstheme="minorHAnsi"/>
+                <w:lang w:val="en-US"/>
+              </w:rPr>
+              <w:instrText xml:space="preserve"> REF _Ref59973472 \h </w:instrText>
+            </w:r>
+            <w:r>
+              <w:rPr>
+                <w:rFonts w:cstheme="minorHAnsi"/>
+                <w:lang w:val="en-US"/>
+              </w:rPr>
+            </w:r>
+            <w:r>
+              <w:rPr>
+                <w:rFonts w:cstheme="minorHAnsi"/>
+                <w:lang w:val="en-US"/>
+              </w:rPr>
+              <w:fldChar w:fldCharType="separate"/>
+            </w:r>
+            <w:r>
+              <w:t xml:space="preserve">Figure </w:t>
+            </w:r>
+            <w:r>
+              <w:rPr>
+                <w:noProof/>
+              </w:rPr>
+              <w:t>4</w:t>
+            </w:r>
+            <w:r>
+              <w:t xml:space="preserve"> </w:t>
+            </w:r>
+            <w:proofErr w:type="spellStart"/>
+            <w:r>
+              <w:t>SellerBean</w:t>
+            </w:r>
+            <w:proofErr w:type="spellEnd"/>
+            <w:r>
+              <w:t xml:space="preserve"> test results</w:t>
+            </w:r>
+            <w:r>
+              <w:rPr>
+                <w:rFonts w:cstheme="minorHAnsi"/>
+                <w:lang w:val="en-US"/>
+              </w:rPr>
+              <w:fldChar w:fldCharType="end"/>
+            </w:r>
+          </w:p>
           <w:p>
             <w:pPr>
               <w:rPr>
@@ -8552,34 +12776,6 @@
         </w:tc>
       </w:tr>
     </w:tbl>
-    <w:p>
-      <w:pPr>
-        <w:rPr>
-          <w:lang w:val="en-US"/>
-        </w:rPr>
-      </w:pPr>
-    </w:p>
-    <w:p>
-      <w:pPr>
-        <w:rPr>
-          <w:lang w:val="en-US"/>
-        </w:rPr>
-      </w:pPr>
-    </w:p>
-    <w:p>
-      <w:pPr>
-        <w:rPr>
-          <w:lang w:val="en-US"/>
-        </w:rPr>
-      </w:pPr>
-    </w:p>
-    <w:p>
-      <w:pPr>
-        <w:rPr>
-          <w:lang w:val="en-US"/>
-        </w:rPr>
-      </w:pPr>
-    </w:p>
     <w:p>
       <w:pPr>
         <w:rPr>
@@ -8664,37 +12860,359 @@
       <w:r>
         <w:t xml:space="preserve">Figure </w:t>
       </w:r>
-      <w:r>
-        <w:fldChar w:fldCharType="begin"/>
-      </w:r>
-      <w:r>
-        <w:instrText xml:space="preserve"> SEQ Figure \* ARABIC </w:instrText>
-      </w:r>
-      <w:r>
-        <w:fldChar w:fldCharType="separate"/>
+      <w:fldSimple w:instr=" SEQ Figure \* ARABIC ">
+        <w:r>
+          <w:rPr>
+            <w:noProof/>
+          </w:rPr>
+          <w:t>1</w:t>
+        </w:r>
+      </w:fldSimple>
+      <w:r>
+        <w:t xml:space="preserve"> Adding negative</w:t>
       </w:r>
       <w:r>
         <w:rPr>
           <w:noProof/>
         </w:rPr>
-        <w:t>1</w:t>
-      </w:r>
+        <w:t xml:space="preserve"> quantity parcel to order</w:t>
+      </w:r>
+      <w:bookmarkEnd w:id="0"/>
+    </w:p>
+    <w:p>
+      <w:pPr>
+        <w:keepNext/>
+      </w:pPr>
       <w:r>
         <w:rPr>
           <w:noProof/>
         </w:rPr>
-        <w:fldChar w:fldCharType="end"/>
-      </w:r>
-      <w:r>
-        <w:t xml:space="preserve"> Adding negative</w:t>
-      </w:r>
+        <w:drawing>
+          <wp:inline distT="0" distB="0" distL="0" distR="0" wp14:anchorId="3C73A4B3" wp14:editId="5559829C">
+            <wp:extent cx="6661150" cy="3305175"/>
+            <wp:effectExtent l="0" t="0" r="6350" b="9525"/>
+            <wp:docPr id="2" name="Picture 2"/>
+            <wp:cNvGraphicFramePr>
+              <a:graphicFrameLocks xmlns:a="http://schemas.openxmlformats.org/drawingml/2006/main" noChangeAspect="1"/>
+            </wp:cNvGraphicFramePr>
+            <a:graphic xmlns:a="http://schemas.openxmlformats.org/drawingml/2006/main">
+              <a:graphicData uri="http://schemas.openxmlformats.org/drawingml/2006/picture">
+                <pic:pic xmlns:pic="http://schemas.openxmlformats.org/drawingml/2006/picture">
+                  <pic:nvPicPr>
+                    <pic:cNvPr id="1" name=""/>
+                    <pic:cNvPicPr/>
+                  </pic:nvPicPr>
+                  <pic:blipFill>
+                    <a:blip r:embed="rId7"/>
+                    <a:stretch>
+                      <a:fillRect/>
+                    </a:stretch>
+                  </pic:blipFill>
+                  <pic:spPr>
+                    <a:xfrm>
+                      <a:off x="0" y="0"/>
+                      <a:ext cx="6661150" cy="3305175"/>
+                    </a:xfrm>
+                    <a:prstGeom prst="rect">
+                      <a:avLst/>
+                    </a:prstGeom>
+                  </pic:spPr>
+                </pic:pic>
+              </a:graphicData>
+            </a:graphic>
+          </wp:inline>
+        </w:drawing>
+      </w:r>
+    </w:p>
+    <w:p>
+      <w:pPr>
+        <w:pStyle w:val="Caption"/>
+        <w:rPr>
+          <w:lang w:val="en-US"/>
+        </w:rPr>
+      </w:pPr>
+      <w:bookmarkStart w:id="1" w:name="_Ref59967303"/>
+      <w:r>
+        <w:t xml:space="preserve">Figure </w:t>
+      </w:r>
+      <w:fldSimple w:instr=" SEQ Figure \* ARABIC ">
+        <w:r>
+          <w:rPr>
+            <w:noProof/>
+          </w:rPr>
+          <w:t>2</w:t>
+        </w:r>
+      </w:fldSimple>
+      <w:r>
+        <w:t xml:space="preserve"> </w:t>
+      </w:r>
+      <w:proofErr w:type="spellStart"/>
+      <w:r>
+        <w:t>RegisterBean</w:t>
+      </w:r>
+      <w:proofErr w:type="spellEnd"/>
+      <w:r>
+        <w:t xml:space="preserve"> Test Results</w:t>
+      </w:r>
+      <w:bookmarkEnd w:id="1"/>
+    </w:p>
+    <w:p>
+      <w:pPr>
+        <w:keepNext/>
+      </w:pPr>
       <w:r>
         <w:rPr>
           <w:noProof/>
         </w:rPr>
-        <w:t xml:space="preserve"> quantity parcel to order</w:t>
-      </w:r>
-      <w:bookmarkEnd w:id="0"/>
+        <w:lastRenderedPageBreak/>
+        <w:drawing>
+          <wp:inline distT="0" distB="0" distL="0" distR="0" wp14:anchorId="5D8EFCB1" wp14:editId="7C66B852">
+            <wp:extent cx="6661150" cy="3040380"/>
+            <wp:effectExtent l="0" t="0" r="6350" b="7620"/>
+            <wp:docPr id="3" name="Picture 3"/>
+            <wp:cNvGraphicFramePr>
+              <a:graphicFrameLocks xmlns:a="http://schemas.openxmlformats.org/drawingml/2006/main" noChangeAspect="1"/>
+            </wp:cNvGraphicFramePr>
+            <a:graphic xmlns:a="http://schemas.openxmlformats.org/drawingml/2006/main">
+              <a:graphicData uri="http://schemas.openxmlformats.org/drawingml/2006/picture">
+                <pic:pic xmlns:pic="http://schemas.openxmlformats.org/drawingml/2006/picture">
+                  <pic:nvPicPr>
+                    <pic:cNvPr id="1" name=""/>
+                    <pic:cNvPicPr/>
+                  </pic:nvPicPr>
+                  <pic:blipFill>
+                    <a:blip r:embed="rId8"/>
+                    <a:stretch>
+                      <a:fillRect/>
+                    </a:stretch>
+                  </pic:blipFill>
+                  <pic:spPr>
+                    <a:xfrm>
+                      <a:off x="0" y="0"/>
+                      <a:ext cx="6661150" cy="3040380"/>
+                    </a:xfrm>
+                    <a:prstGeom prst="rect">
+                      <a:avLst/>
+                    </a:prstGeom>
+                  </pic:spPr>
+                </pic:pic>
+              </a:graphicData>
+            </a:graphic>
+          </wp:inline>
+        </w:drawing>
+      </w:r>
+    </w:p>
+    <w:p>
+      <w:pPr>
+        <w:pStyle w:val="Caption"/>
+        <w:rPr>
+          <w:lang w:val="en-US"/>
+        </w:rPr>
+      </w:pPr>
+      <w:r>
+        <w:t xml:space="preserve">Figure </w:t>
+      </w:r>
+      <w:fldSimple w:instr=" SEQ Figure \* ARABIC ">
+        <w:r>
+          <w:rPr>
+            <w:noProof/>
+          </w:rPr>
+          <w:t>3</w:t>
+        </w:r>
+      </w:fldSimple>
+      <w:r>
+        <w:t xml:space="preserve"> </w:t>
+      </w:r>
+      <w:proofErr w:type="spellStart"/>
+      <w:r>
+        <w:t>LoginBean</w:t>
+      </w:r>
+      <w:proofErr w:type="spellEnd"/>
+      <w:r>
+        <w:t xml:space="preserve"> test results</w:t>
+      </w:r>
+    </w:p>
+    <w:p>
+      <w:pPr>
+        <w:keepNext/>
+      </w:pPr>
+      <w:r>
+        <w:rPr>
+          <w:noProof/>
+        </w:rPr>
+        <w:drawing>
+          <wp:inline distT="0" distB="0" distL="0" distR="0" wp14:anchorId="728F0FA2" wp14:editId="55DEF974">
+            <wp:extent cx="6525898" cy="3356610"/>
+            <wp:effectExtent l="0" t="0" r="8255" b="0"/>
+            <wp:docPr id="4" name="Picture 4"/>
+            <wp:cNvGraphicFramePr>
+              <a:graphicFrameLocks xmlns:a="http://schemas.openxmlformats.org/drawingml/2006/main" noChangeAspect="1"/>
+            </wp:cNvGraphicFramePr>
+            <a:graphic xmlns:a="http://schemas.openxmlformats.org/drawingml/2006/main">
+              <a:graphicData uri="http://schemas.openxmlformats.org/drawingml/2006/picture">
+                <pic:pic xmlns:pic="http://schemas.openxmlformats.org/drawingml/2006/picture">
+                  <pic:nvPicPr>
+                    <pic:cNvPr id="4" name="Picture 4"/>
+                    <pic:cNvPicPr/>
+                  </pic:nvPicPr>
+                  <pic:blipFill>
+                    <a:blip r:embed="rId9">
+                      <a:extLst>
+                        <a:ext uri="{28A0092B-C50C-407E-A947-70E740481C1C}">
+                          <a14:useLocalDpi xmlns:a14="http://schemas.microsoft.com/office/drawing/2010/main" val="0"/>
+                        </a:ext>
+                      </a:extLst>
+                    </a:blip>
+                    <a:stretch>
+                      <a:fillRect/>
+                    </a:stretch>
+                  </pic:blipFill>
+                  <pic:spPr>
+                    <a:xfrm>
+                      <a:off x="0" y="0"/>
+                      <a:ext cx="6525898" cy="3356610"/>
+                    </a:xfrm>
+                    <a:prstGeom prst="rect">
+                      <a:avLst/>
+                    </a:prstGeom>
+                  </pic:spPr>
+                </pic:pic>
+              </a:graphicData>
+            </a:graphic>
+          </wp:inline>
+        </w:drawing>
+      </w:r>
+    </w:p>
+    <w:p>
+      <w:pPr>
+        <w:pStyle w:val="Caption"/>
+        <w:rPr>
+          <w:lang w:val="en-US"/>
+        </w:rPr>
+      </w:pPr>
+      <w:bookmarkStart w:id="2" w:name="_Ref59973472"/>
+      <w:r>
+        <w:t xml:space="preserve">Figure </w:t>
+      </w:r>
+      <w:fldSimple w:instr=" SEQ Figure \* ARABIC ">
+        <w:r>
+          <w:rPr>
+            <w:noProof/>
+          </w:rPr>
+          <w:t>4</w:t>
+        </w:r>
+      </w:fldSimple>
+      <w:r>
+        <w:t xml:space="preserve"> </w:t>
+      </w:r>
+      <w:proofErr w:type="spellStart"/>
+      <w:r>
+        <w:t>SellerBean</w:t>
+      </w:r>
+      <w:proofErr w:type="spellEnd"/>
+      <w:r>
+        <w:t xml:space="preserve"> test results</w:t>
+      </w:r>
+      <w:bookmarkEnd w:id="2"/>
+    </w:p>
+    <w:p>
+      <w:pPr>
+        <w:keepNext/>
+      </w:pPr>
+      <w:r>
+        <w:rPr>
+          <w:noProof/>
+        </w:rPr>
+        <w:lastRenderedPageBreak/>
+        <w:drawing>
+          <wp:inline distT="0" distB="0" distL="0" distR="0" wp14:anchorId="618E567B" wp14:editId="74C952B9">
+            <wp:extent cx="6661150" cy="3293745"/>
+            <wp:effectExtent l="0" t="0" r="6350" b="1905"/>
+            <wp:docPr id="5" name="Picture 5"/>
+            <wp:cNvGraphicFramePr>
+              <a:graphicFrameLocks xmlns:a="http://schemas.openxmlformats.org/drawingml/2006/main" noChangeAspect="1"/>
+            </wp:cNvGraphicFramePr>
+            <a:graphic xmlns:a="http://schemas.openxmlformats.org/drawingml/2006/main">
+              <a:graphicData uri="http://schemas.openxmlformats.org/drawingml/2006/picture">
+                <pic:pic xmlns:pic="http://schemas.openxmlformats.org/drawingml/2006/picture">
+                  <pic:nvPicPr>
+                    <pic:cNvPr id="1" name=""/>
+                    <pic:cNvPicPr/>
+                  </pic:nvPicPr>
+                  <pic:blipFill>
+                    <a:blip r:embed="rId10"/>
+                    <a:stretch>
+                      <a:fillRect/>
+                    </a:stretch>
+                  </pic:blipFill>
+                  <pic:spPr>
+                    <a:xfrm>
+                      <a:off x="0" y="0"/>
+                      <a:ext cx="6661150" cy="3293745"/>
+                    </a:xfrm>
+                    <a:prstGeom prst="rect">
+                      <a:avLst/>
+                    </a:prstGeom>
+                  </pic:spPr>
+                </pic:pic>
+              </a:graphicData>
+            </a:graphic>
+          </wp:inline>
+        </w:drawing>
+      </w:r>
+    </w:p>
+    <w:p>
+      <w:pPr>
+        <w:pStyle w:val="Caption"/>
+        <w:rPr>
+          <w:lang w:val="en-US"/>
+        </w:rPr>
+      </w:pPr>
+      <w:bookmarkStart w:id="3" w:name="_Ref59977463"/>
+      <w:r>
+        <w:t xml:space="preserve">Figure </w:t>
+      </w:r>
+      <w:fldSimple w:instr=" SEQ Figure \* ARABIC ">
+        <w:r>
+          <w:rPr>
+            <w:noProof/>
+          </w:rPr>
+          <w:t>5</w:t>
+        </w:r>
+      </w:fldSimple>
+      <w:r>
+        <w:t xml:space="preserve"> </w:t>
+      </w:r>
+      <w:proofErr w:type="spellStart"/>
+      <w:r>
+        <w:t>RecipientBean</w:t>
+      </w:r>
+      <w:proofErr w:type="spellEnd"/>
+      <w:r>
+        <w:t xml:space="preserve"> test results</w:t>
+      </w:r>
+      <w:bookmarkEnd w:id="3"/>
+    </w:p>
+    <w:p>
+      <w:pPr>
+        <w:rPr>
+          <w:lang w:val="en-US"/>
+        </w:rPr>
+      </w:pPr>
+    </w:p>
+    <w:p>
+      <w:pPr>
+        <w:rPr>
+          <w:lang w:val="en-US"/>
+        </w:rPr>
+      </w:pPr>
+    </w:p>
+    <w:p>
+      <w:pPr>
+        <w:rPr>
+          <w:lang w:val="en-US"/>
+        </w:rPr>
+      </w:pPr>
     </w:p>
     <w:p>
       <w:pPr>

--- a/docs/ParcelTracker TestPlan.docx
+++ b/docs/ParcelTracker TestPlan.docx
@@ -3386,7 +3386,7 @@
         <w:gridCol w:w="691"/>
         <w:gridCol w:w="3553"/>
         <w:gridCol w:w="2670"/>
-        <w:gridCol w:w="3030"/>
+        <w:gridCol w:w="3240"/>
       </w:tblGrid>
       <w:tr>
         <w:tc>
@@ -8636,13 +8636,7 @@
             </w:r>
             <w:proofErr w:type="spellStart"/>
             <w:r>
-              <w:t>Reci</w:t>
-            </w:r>
-            <w:r>
-              <w:t>p</w:t>
-            </w:r>
-            <w:r>
-              <w:t>ientBean</w:t>
+              <w:t>RecipientBean</w:t>
             </w:r>
             <w:proofErr w:type="spellEnd"/>
             <w:r>
@@ -10222,11 +10216,132 @@
                 <w:lang w:val="en-US"/>
               </w:rPr>
             </w:pPr>
+            <w:proofErr w:type="spellStart"/>
             <w:r>
               <w:rPr>
                 <w:lang w:val="en-US"/>
               </w:rPr>
               <w:t>Driver</w:t>
+            </w:r>
+            <w:r>
+              <w:rPr>
+                <w:lang w:val="en-US"/>
+              </w:rPr>
+              <w:t>BeanTest</w:t>
+            </w:r>
+            <w:proofErr w:type="spellEnd"/>
+          </w:p>
+          <w:p>
+            <w:pPr>
+              <w:rPr>
+                <w:lang w:val="en-US"/>
+              </w:rPr>
+            </w:pPr>
+            <w:proofErr w:type="gramStart"/>
+            <w:r>
+              <w:rPr>
+                <w:lang w:val="en-US"/>
+              </w:rPr>
+              <w:t>.</w:t>
+            </w:r>
+            <w:proofErr w:type="spellStart"/>
+            <w:r>
+              <w:rPr>
+                <w:lang w:val="en-US"/>
+              </w:rPr>
+              <w:t>testAddAndRemoveTransaction</w:t>
+            </w:r>
+            <w:proofErr w:type="spellEnd"/>
+            <w:proofErr w:type="gramEnd"/>
+            <w:r>
+              <w:rPr>
+                <w:lang w:val="en-US"/>
+              </w:rPr>
+              <w:t>()</w:t>
+            </w:r>
+          </w:p>
+          <w:p>
+            <w:pPr>
+              <w:rPr>
+                <w:lang w:val="en-US"/>
+              </w:rPr>
+            </w:pPr>
+          </w:p>
+          <w:p>
+            <w:pPr>
+              <w:rPr>
+                <w:lang w:val="en-US"/>
+              </w:rPr>
+            </w:pPr>
+            <w:r>
+              <w:rPr>
+                <w:highlight w:val="green"/>
+                <w:lang w:val="en-US"/>
+              </w:rPr>
+              <w:t>PASS</w:t>
+            </w:r>
+          </w:p>
+          <w:p>
+            <w:pPr>
+              <w:rPr>
+                <w:lang w:val="en-US"/>
+              </w:rPr>
+            </w:pPr>
+          </w:p>
+          <w:p>
+            <w:pPr>
+              <w:rPr>
+                <w:lang w:val="en-US"/>
+              </w:rPr>
+            </w:pPr>
+            <w:r>
+              <w:rPr>
+                <w:lang w:val="en-US"/>
+              </w:rPr>
+              <w:fldChar w:fldCharType="begin"/>
+            </w:r>
+            <w:r>
+              <w:rPr>
+                <w:lang w:val="en-US"/>
+              </w:rPr>
+              <w:instrText xml:space="preserve"> REF _Ref59989034 \h </w:instrText>
+            </w:r>
+            <w:r>
+              <w:rPr>
+                <w:lang w:val="en-US"/>
+              </w:rPr>
+            </w:r>
+            <w:r>
+              <w:rPr>
+                <w:lang w:val="en-US"/>
+              </w:rPr>
+              <w:fldChar w:fldCharType="separate"/>
+            </w:r>
+            <w:r>
+              <w:t xml:space="preserve">Figure </w:t>
+            </w:r>
+            <w:r>
+              <w:rPr>
+                <w:noProof/>
+              </w:rPr>
+              <w:t>6</w:t>
+            </w:r>
+            <w:r>
+              <w:t xml:space="preserve"> </w:t>
+            </w:r>
+            <w:proofErr w:type="spellStart"/>
+            <w:r>
+              <w:t>DriverBean</w:t>
+            </w:r>
+            <w:proofErr w:type="spellEnd"/>
+            <w:r>
+              <w:t xml:space="preserve"> test results</w:t>
+            </w:r>
+            <w:r>
+              <w:rPr>
+                <w:lang w:val="en-US"/>
+              </w:rPr>
+              <w:fldChar w:fldCharType="end"/>
             </w:r>
           </w:p>
         </w:tc>
@@ -12259,13 +12374,7 @@
             </w:r>
             <w:proofErr w:type="spellStart"/>
             <w:r>
-              <w:t>Seller</w:t>
-            </w:r>
-            <w:r>
-              <w:t>B</w:t>
-            </w:r>
-            <w:r>
-              <w:t>ean</w:t>
+              <w:t>SellerBean</w:t>
             </w:r>
             <w:proofErr w:type="spellEnd"/>
             <w:r>
@@ -12860,14 +12969,27 @@
       <w:r>
         <w:t xml:space="preserve">Figure </w:t>
       </w:r>
-      <w:fldSimple w:instr=" SEQ Figure \* ARABIC ">
-        <w:r>
-          <w:rPr>
-            <w:noProof/>
-          </w:rPr>
-          <w:t>1</w:t>
-        </w:r>
-      </w:fldSimple>
+      <w:r>
+        <w:fldChar w:fldCharType="begin"/>
+      </w:r>
+      <w:r>
+        <w:instrText xml:space="preserve"> SEQ Figure \* ARABIC </w:instrText>
+      </w:r>
+      <w:r>
+        <w:fldChar w:fldCharType="separate"/>
+      </w:r>
+      <w:r>
+        <w:rPr>
+          <w:noProof/>
+        </w:rPr>
+        <w:t>1</w:t>
+      </w:r>
+      <w:r>
+        <w:rPr>
+          <w:noProof/>
+        </w:rPr>
+        <w:fldChar w:fldCharType="end"/>
+      </w:r>
       <w:r>
         <w:t xml:space="preserve"> Adding negative</w:t>
       </w:r>
@@ -12935,14 +13057,27 @@
       <w:r>
         <w:t xml:space="preserve">Figure </w:t>
       </w:r>
-      <w:fldSimple w:instr=" SEQ Figure \* ARABIC ">
-        <w:r>
-          <w:rPr>
-            <w:noProof/>
-          </w:rPr>
-          <w:t>2</w:t>
-        </w:r>
-      </w:fldSimple>
+      <w:r>
+        <w:fldChar w:fldCharType="begin"/>
+      </w:r>
+      <w:r>
+        <w:instrText xml:space="preserve"> SEQ Figure \* ARABIC </w:instrText>
+      </w:r>
+      <w:r>
+        <w:fldChar w:fldCharType="separate"/>
+      </w:r>
+      <w:r>
+        <w:rPr>
+          <w:noProof/>
+        </w:rPr>
+        <w:t>2</w:t>
+      </w:r>
+      <w:r>
+        <w:rPr>
+          <w:noProof/>
+        </w:rPr>
+        <w:fldChar w:fldCharType="end"/>
+      </w:r>
       <w:r>
         <w:t xml:space="preserve"> </w:t>
       </w:r>
@@ -13012,14 +13147,27 @@
       <w:r>
         <w:t xml:space="preserve">Figure </w:t>
       </w:r>
-      <w:fldSimple w:instr=" SEQ Figure \* ARABIC ">
-        <w:r>
-          <w:rPr>
-            <w:noProof/>
-          </w:rPr>
-          <w:t>3</w:t>
-        </w:r>
-      </w:fldSimple>
+      <w:r>
+        <w:fldChar w:fldCharType="begin"/>
+      </w:r>
+      <w:r>
+        <w:instrText xml:space="preserve"> SEQ Figure \* ARABIC </w:instrText>
+      </w:r>
+      <w:r>
+        <w:fldChar w:fldCharType="separate"/>
+      </w:r>
+      <w:r>
+        <w:rPr>
+          <w:noProof/>
+        </w:rPr>
+        <w:t>3</w:t>
+      </w:r>
+      <w:r>
+        <w:rPr>
+          <w:noProof/>
+        </w:rPr>
+        <w:fldChar w:fldCharType="end"/>
+      </w:r>
       <w:r>
         <w:t xml:space="preserve"> </w:t>
       </w:r>
@@ -13094,14 +13242,27 @@
       <w:r>
         <w:t xml:space="preserve">Figure </w:t>
       </w:r>
-      <w:fldSimple w:instr=" SEQ Figure \* ARABIC ">
-        <w:r>
-          <w:rPr>
-            <w:noProof/>
-          </w:rPr>
-          <w:t>4</w:t>
-        </w:r>
-      </w:fldSimple>
+      <w:r>
+        <w:fldChar w:fldCharType="begin"/>
+      </w:r>
+      <w:r>
+        <w:instrText xml:space="preserve"> SEQ Figure \* ARABIC </w:instrText>
+      </w:r>
+      <w:r>
+        <w:fldChar w:fldCharType="separate"/>
+      </w:r>
+      <w:r>
+        <w:rPr>
+          <w:noProof/>
+        </w:rPr>
+        <w:t>4</w:t>
+      </w:r>
+      <w:r>
+        <w:rPr>
+          <w:noProof/>
+        </w:rPr>
+        <w:fldChar w:fldCharType="end"/>
+      </w:r>
       <w:r>
         <w:t xml:space="preserve"> </w:t>
       </w:r>
@@ -13172,12 +13333,102 @@
       <w:r>
         <w:t xml:space="preserve">Figure </w:t>
       </w:r>
+      <w:r>
+        <w:fldChar w:fldCharType="begin"/>
+      </w:r>
+      <w:r>
+        <w:instrText xml:space="preserve"> SEQ Figure \* ARABIC </w:instrText>
+      </w:r>
+      <w:r>
+        <w:fldChar w:fldCharType="separate"/>
+      </w:r>
+      <w:r>
+        <w:rPr>
+          <w:noProof/>
+        </w:rPr>
+        <w:t>5</w:t>
+      </w:r>
+      <w:r>
+        <w:rPr>
+          <w:noProof/>
+        </w:rPr>
+        <w:fldChar w:fldCharType="end"/>
+      </w:r>
+      <w:r>
+        <w:t xml:space="preserve"> </w:t>
+      </w:r>
+      <w:proofErr w:type="spellStart"/>
+      <w:r>
+        <w:t>RecipientBean</w:t>
+      </w:r>
+      <w:proofErr w:type="spellEnd"/>
+      <w:r>
+        <w:t xml:space="preserve"> test results</w:t>
+      </w:r>
+      <w:bookmarkEnd w:id="3"/>
+    </w:p>
+    <w:p>
+      <w:pPr>
+        <w:keepNext/>
+      </w:pPr>
+      <w:r>
+        <w:rPr>
+          <w:noProof/>
+        </w:rPr>
+        <w:drawing>
+          <wp:inline distT="0" distB="0" distL="0" distR="0" wp14:anchorId="53CC91DC" wp14:editId="70178B07">
+            <wp:extent cx="6661150" cy="3286125"/>
+            <wp:effectExtent l="0" t="0" r="6350" b="9525"/>
+            <wp:docPr id="6" name="Picture 6"/>
+            <wp:cNvGraphicFramePr>
+              <a:graphicFrameLocks xmlns:a="http://schemas.openxmlformats.org/drawingml/2006/main" noChangeAspect="1"/>
+            </wp:cNvGraphicFramePr>
+            <a:graphic xmlns:a="http://schemas.openxmlformats.org/drawingml/2006/main">
+              <a:graphicData uri="http://schemas.openxmlformats.org/drawingml/2006/picture">
+                <pic:pic xmlns:pic="http://schemas.openxmlformats.org/drawingml/2006/picture">
+                  <pic:nvPicPr>
+                    <pic:cNvPr id="1" name=""/>
+                    <pic:cNvPicPr/>
+                  </pic:nvPicPr>
+                  <pic:blipFill>
+                    <a:blip r:embed="rId11"/>
+                    <a:stretch>
+                      <a:fillRect/>
+                    </a:stretch>
+                  </pic:blipFill>
+                  <pic:spPr>
+                    <a:xfrm>
+                      <a:off x="0" y="0"/>
+                      <a:ext cx="6661150" cy="3286125"/>
+                    </a:xfrm>
+                    <a:prstGeom prst="rect">
+                      <a:avLst/>
+                    </a:prstGeom>
+                  </pic:spPr>
+                </pic:pic>
+              </a:graphicData>
+            </a:graphic>
+          </wp:inline>
+        </w:drawing>
+      </w:r>
+    </w:p>
+    <w:p>
+      <w:pPr>
+        <w:pStyle w:val="Caption"/>
+        <w:rPr>
+          <w:lang w:val="en-US"/>
+        </w:rPr>
+      </w:pPr>
+      <w:bookmarkStart w:id="4" w:name="_Ref59989034"/>
+      <w:r>
+        <w:t xml:space="preserve">Figure </w:t>
+      </w:r>
       <w:fldSimple w:instr=" SEQ Figure \* ARABIC ">
         <w:r>
           <w:rPr>
             <w:noProof/>
           </w:rPr>
-          <w:t>5</w:t>
+          <w:t>6</w:t>
         </w:r>
       </w:fldSimple>
       <w:r>
@@ -13185,20 +13436,13 @@
       </w:r>
       <w:proofErr w:type="spellStart"/>
       <w:r>
-        <w:t>RecipientBean</w:t>
+        <w:t>DriverBean</w:t>
       </w:r>
       <w:proofErr w:type="spellEnd"/>
       <w:r>
         <w:t xml:space="preserve"> test results</w:t>
       </w:r>
-      <w:bookmarkEnd w:id="3"/>
-    </w:p>
-    <w:p>
-      <w:pPr>
-        <w:rPr>
-          <w:lang w:val="en-US"/>
-        </w:rPr>
-      </w:pPr>
+      <w:bookmarkEnd w:id="4"/>
     </w:p>
     <w:p>
       <w:pPr>

--- a/docs/ParcelTracker TestPlan.docx
+++ b/docs/ParcelTracker TestPlan.docx
@@ -218,27 +218,13 @@
               <w:rPr>
                 <w:lang w:val="en-US"/>
               </w:rPr>
-              <w:t xml:space="preserve"> progress including transactions against </w:t>
-            </w:r>
-            <w:proofErr w:type="gramStart"/>
-            <w:r>
-              <w:rPr>
-                <w:lang w:val="en-US"/>
-              </w:rPr>
-              <w:t xml:space="preserve">an </w:t>
-            </w:r>
-            <w:r>
-              <w:rPr>
-                <w:lang w:val="en-US"/>
-              </w:rPr>
-              <w:t>their</w:t>
-            </w:r>
-            <w:proofErr w:type="gramEnd"/>
-            <w:r>
-              <w:rPr>
-                <w:lang w:val="en-US"/>
-              </w:rPr>
-              <w:t xml:space="preserve"> own </w:t>
+              <w:t xml:space="preserve"> progress including transactions against an </w:t>
+            </w:r>
+            <w:r>
+              <w:rPr>
+                <w:lang w:val="en-US"/>
+              </w:rPr>
+              <w:t xml:space="preserve">their own </w:t>
             </w:r>
             <w:r>
               <w:rPr>
@@ -1555,21 +1541,7 @@
         <w:rPr>
           <w:lang w:val="en-US"/>
         </w:rPr>
-        <w:t>username = “</w:t>
-      </w:r>
-      <w:proofErr w:type="spellStart"/>
-      <w:r>
-        <w:rPr>
-          <w:lang w:val="en-US"/>
-        </w:rPr>
-        <w:t>TestUser</w:t>
-      </w:r>
-      <w:proofErr w:type="spellEnd"/>
-      <w:r>
-        <w:rPr>
-          <w:lang w:val="en-US"/>
-        </w:rPr>
-        <w:t>”,</w:t>
+        <w:t>username = “TestUser”,</w:t>
       </w:r>
       <w:r>
         <w:rPr>
@@ -1614,21 +1586,7 @@
         <w:rPr>
           <w:lang w:val="en-US"/>
         </w:rPr>
-        <w:t xml:space="preserve">name = “Book”, type = “Large”, weight = 50, </w:t>
-      </w:r>
-      <w:proofErr w:type="spellStart"/>
-      <w:r>
-        <w:rPr>
-          <w:lang w:val="en-US"/>
-        </w:rPr>
-        <w:t>sellerID</w:t>
-      </w:r>
-      <w:proofErr w:type="spellEnd"/>
-      <w:r>
-        <w:rPr>
-          <w:lang w:val="en-US"/>
-        </w:rPr>
-        <w:t xml:space="preserve"> = 3</w:t>
+        <w:t>name = “Book”, type = “Large”, weight = 50, sellerID = 3</w:t>
       </w:r>
       <w:r>
         <w:rPr>
@@ -1689,21 +1647,7 @@
         <w:rPr>
           <w:lang w:val="en-US"/>
         </w:rPr>
-        <w:t xml:space="preserve">, </w:t>
-      </w:r>
-      <w:proofErr w:type="spellStart"/>
-      <w:r>
-        <w:rPr>
-          <w:lang w:val="en-US"/>
-        </w:rPr>
-        <w:t>sellerID</w:t>
-      </w:r>
-      <w:proofErr w:type="spellEnd"/>
-      <w:r>
-        <w:rPr>
-          <w:lang w:val="en-US"/>
-        </w:rPr>
-        <w:t xml:space="preserve"> =</w:t>
+        <w:t>, sellerID =</w:t>
       </w:r>
       <w:r>
         <w:rPr>
@@ -1730,33 +1674,11 @@
         </w:rPr>
         <w:tab/>
       </w:r>
-      <w:proofErr w:type="spellStart"/>
-      <w:r>
-        <w:rPr>
-          <w:lang w:val="en-US"/>
-        </w:rPr>
-        <w:t>recipientID</w:t>
-      </w:r>
-      <w:proofErr w:type="spellEnd"/>
-      <w:r>
-        <w:rPr>
-          <w:lang w:val="en-US"/>
-        </w:rPr>
-        <w:t xml:space="preserve"> = 1, </w:t>
-      </w:r>
-      <w:proofErr w:type="spellStart"/>
-      <w:r>
-        <w:rPr>
-          <w:lang w:val="en-US"/>
-        </w:rPr>
-        <w:t>sellerID</w:t>
-      </w:r>
-      <w:proofErr w:type="spellEnd"/>
-      <w:r>
-        <w:rPr>
-          <w:lang w:val="en-US"/>
-        </w:rPr>
-        <w:t xml:space="preserve"> = 3</w:t>
+      <w:r>
+        <w:rPr>
+          <w:lang w:val="en-US"/>
+        </w:rPr>
+        <w:t>recipientID = 1, sellerID = 3</w:t>
       </w:r>
       <w:r>
         <w:rPr>
@@ -1795,33 +1717,11 @@
         </w:rPr>
         <w:tab/>
       </w:r>
-      <w:proofErr w:type="spellStart"/>
-      <w:r>
-        <w:rPr>
-          <w:lang w:val="en-US"/>
-        </w:rPr>
-        <w:t>recipientID</w:t>
-      </w:r>
-      <w:proofErr w:type="spellEnd"/>
-      <w:r>
-        <w:rPr>
-          <w:lang w:val="en-US"/>
-        </w:rPr>
-        <w:t xml:space="preserve"> = 2, </w:t>
-      </w:r>
-      <w:proofErr w:type="spellStart"/>
-      <w:r>
-        <w:rPr>
-          <w:lang w:val="en-US"/>
-        </w:rPr>
-        <w:t>sellerID</w:t>
-      </w:r>
-      <w:proofErr w:type="spellEnd"/>
-      <w:r>
-        <w:rPr>
-          <w:lang w:val="en-US"/>
-        </w:rPr>
-        <w:t xml:space="preserve"> = 1</w:t>
+      <w:r>
+        <w:rPr>
+          <w:lang w:val="en-US"/>
+        </w:rPr>
+        <w:t>recipientID = 2, sellerID = 1</w:t>
       </w:r>
       <w:r>
         <w:rPr>
@@ -1859,34 +1759,7 @@
           <w:lang w:val="en-US"/>
         </w:rPr>
         <w:tab/>
-      </w:r>
-      <w:proofErr w:type="spellStart"/>
-      <w:r>
-        <w:rPr>
-          <w:lang w:val="en-US"/>
-        </w:rPr>
-        <w:t>orderID</w:t>
-      </w:r>
-      <w:proofErr w:type="spellEnd"/>
-      <w:r>
-        <w:rPr>
-          <w:lang w:val="en-US"/>
-        </w:rPr>
-        <w:t xml:space="preserve"> = 1, </w:t>
-      </w:r>
-      <w:proofErr w:type="spellStart"/>
-      <w:r>
-        <w:rPr>
-          <w:lang w:val="en-US"/>
-        </w:rPr>
-        <w:t>parcelID</w:t>
-      </w:r>
-      <w:proofErr w:type="spellEnd"/>
-      <w:r>
-        <w:rPr>
-          <w:lang w:val="en-US"/>
-        </w:rPr>
-        <w:t xml:space="preserve"> = 1, quantity=2 (R32)</w:t>
+        <w:t>orderID = 1, parcelID = 1, quantity=2 (R32)</w:t>
       </w:r>
       <w:r>
         <w:rPr>
@@ -1946,21 +1819,7 @@
         <w:rPr>
           <w:lang w:val="en-US"/>
         </w:rPr>
-        <w:t>username = “</w:t>
-      </w:r>
-      <w:proofErr w:type="spellStart"/>
-      <w:r>
-        <w:rPr>
-          <w:lang w:val="en-US"/>
-        </w:rPr>
-        <w:t>TestUser</w:t>
-      </w:r>
-      <w:proofErr w:type="spellEnd"/>
-      <w:r>
-        <w:rPr>
-          <w:lang w:val="en-US"/>
-        </w:rPr>
-        <w:t>”</w:t>
+        <w:t>username = “TestUser”</w:t>
       </w:r>
       <w:r>
         <w:rPr>
@@ -2016,21 +1875,7 @@
         <w:rPr>
           <w:lang w:val="en-US"/>
         </w:rPr>
-        <w:t>”, password = “</w:t>
-      </w:r>
-      <w:proofErr w:type="spellStart"/>
-      <w:r>
-        <w:rPr>
-          <w:lang w:val="en-US"/>
-        </w:rPr>
-        <w:t>abc</w:t>
-      </w:r>
-      <w:proofErr w:type="spellEnd"/>
-      <w:r>
-        <w:rPr>
-          <w:lang w:val="en-US"/>
-        </w:rPr>
-        <w:t>” (R2)</w:t>
+        <w:t>”, password = “abc” (R2)</w:t>
       </w:r>
       <w:r>
         <w:rPr>
@@ -2080,21 +1925,7 @@
         <w:rPr>
           <w:lang w:val="en-US"/>
         </w:rPr>
-        <w:t xml:space="preserve">, </w:t>
-      </w:r>
-      <w:proofErr w:type="spellStart"/>
-      <w:r>
-        <w:rPr>
-          <w:lang w:val="en-US"/>
-        </w:rPr>
-        <w:t>sellerID</w:t>
-      </w:r>
-      <w:proofErr w:type="spellEnd"/>
-      <w:r>
-        <w:rPr>
-          <w:lang w:val="en-US"/>
-        </w:rPr>
-        <w:t xml:space="preserve"> = </w:t>
+        <w:t xml:space="preserve">, sellerID = </w:t>
       </w:r>
       <w:r>
         <w:rPr>
@@ -2120,21 +1951,7 @@
           <w:lang w:val="en-US"/>
         </w:rPr>
         <w:tab/>
-        <w:t xml:space="preserve">name = “Pen”, type = “Small”, weight = 10, </w:t>
-      </w:r>
-      <w:proofErr w:type="spellStart"/>
-      <w:r>
-        <w:rPr>
-          <w:lang w:val="en-US"/>
-        </w:rPr>
-        <w:t>sellerID</w:t>
-      </w:r>
-      <w:proofErr w:type="spellEnd"/>
-      <w:r>
-        <w:rPr>
-          <w:lang w:val="en-US"/>
-        </w:rPr>
-        <w:t xml:space="preserve"> = -1 (R8)</w:t>
+        <w:t>name = “Pen”, type = “Small”, weight = 10, sellerID = -1 (R8)</w:t>
       </w:r>
       <w:r>
         <w:rPr>
@@ -2196,21 +2013,7 @@
         <w:rPr>
           <w:lang w:val="en-US"/>
         </w:rPr>
-        <w:t xml:space="preserve">, </w:t>
-      </w:r>
-      <w:proofErr w:type="spellStart"/>
-      <w:r>
-        <w:rPr>
-          <w:lang w:val="en-US"/>
-        </w:rPr>
-        <w:t>sellerID</w:t>
-      </w:r>
-      <w:proofErr w:type="spellEnd"/>
-      <w:r>
-        <w:rPr>
-          <w:lang w:val="en-US"/>
-        </w:rPr>
-        <w:t xml:space="preserve"> = </w:t>
+        <w:t xml:space="preserve">, sellerID = </w:t>
       </w:r>
       <w:r>
         <w:rPr>
@@ -2236,21 +2039,7 @@
           <w:lang w:val="en-US"/>
         </w:rPr>
         <w:tab/>
-        <w:t xml:space="preserve">name = ”Pen”, type = ”Small”, weight = 10, </w:t>
-      </w:r>
-      <w:proofErr w:type="spellStart"/>
-      <w:r>
-        <w:rPr>
-          <w:lang w:val="en-US"/>
-        </w:rPr>
-        <w:t>sellerID</w:t>
-      </w:r>
-      <w:proofErr w:type="spellEnd"/>
-      <w:r>
-        <w:rPr>
-          <w:lang w:val="en-US"/>
-        </w:rPr>
-        <w:t xml:space="preserve"> = -</w:t>
+        <w:t>name = ”Pen”, type = ”Small”, weight = 10, sellerID = -</w:t>
       </w:r>
       <w:r>
         <w:rPr>
@@ -2283,33 +2072,11 @@
         </w:rPr>
         <w:tab/>
       </w:r>
-      <w:proofErr w:type="spellStart"/>
-      <w:r>
-        <w:rPr>
-          <w:lang w:val="en-US"/>
-        </w:rPr>
-        <w:t>recipientID</w:t>
-      </w:r>
-      <w:proofErr w:type="spellEnd"/>
-      <w:r>
-        <w:rPr>
-          <w:lang w:val="en-US"/>
-        </w:rPr>
-        <w:t xml:space="preserve"> = -1, </w:t>
-      </w:r>
-      <w:proofErr w:type="spellStart"/>
-      <w:r>
-        <w:rPr>
-          <w:lang w:val="en-US"/>
-        </w:rPr>
-        <w:t>sellerID</w:t>
-      </w:r>
-      <w:proofErr w:type="spellEnd"/>
-      <w:r>
-        <w:rPr>
-          <w:lang w:val="en-US"/>
-        </w:rPr>
-        <w:t xml:space="preserve"> = </w:t>
+      <w:r>
+        <w:rPr>
+          <w:lang w:val="en-US"/>
+        </w:rPr>
+        <w:t xml:space="preserve">recipientID = -1, sellerID = </w:t>
       </w:r>
       <w:r>
         <w:rPr>
@@ -2347,34 +2114,7 @@
           <w:lang w:val="en-US"/>
         </w:rPr>
         <w:tab/>
-      </w:r>
-      <w:proofErr w:type="spellStart"/>
-      <w:r>
-        <w:rPr>
-          <w:lang w:val="en-US"/>
-        </w:rPr>
-        <w:t>recipientID</w:t>
-      </w:r>
-      <w:proofErr w:type="spellEnd"/>
-      <w:r>
-        <w:rPr>
-          <w:lang w:val="en-US"/>
-        </w:rPr>
-        <w:t xml:space="preserve"> = 1, </w:t>
-      </w:r>
-      <w:proofErr w:type="spellStart"/>
-      <w:r>
-        <w:rPr>
-          <w:lang w:val="en-US"/>
-        </w:rPr>
-        <w:t>sellerID</w:t>
-      </w:r>
-      <w:proofErr w:type="spellEnd"/>
-      <w:r>
-        <w:rPr>
-          <w:lang w:val="en-US"/>
-        </w:rPr>
-        <w:t xml:space="preserve"> = -1 (R11, R19)</w:t>
+        <w:t>recipientID = 1, sellerID = -1 (R11, R19)</w:t>
       </w:r>
       <w:r>
         <w:rPr>
@@ -2401,19 +2141,11 @@
         </w:rPr>
         <w:tab/>
       </w:r>
-      <w:proofErr w:type="spellStart"/>
-      <w:r>
-        <w:rPr>
-          <w:lang w:val="en-US"/>
-        </w:rPr>
-        <w:t>recipientID</w:t>
-      </w:r>
-      <w:proofErr w:type="spellEnd"/>
-      <w:r>
-        <w:rPr>
-          <w:lang w:val="en-US"/>
-        </w:rPr>
-        <w:t xml:space="preserve"> = </w:t>
+      <w:r>
+        <w:rPr>
+          <w:lang w:val="en-US"/>
+        </w:rPr>
+        <w:t xml:space="preserve">recipientID = </w:t>
       </w:r>
       <w:r>
         <w:rPr>
@@ -2425,21 +2157,7 @@
         <w:rPr>
           <w:lang w:val="en-US"/>
         </w:rPr>
-        <w:t xml:space="preserve">1, </w:t>
-      </w:r>
-      <w:proofErr w:type="spellStart"/>
-      <w:r>
-        <w:rPr>
-          <w:lang w:val="en-US"/>
-        </w:rPr>
-        <w:t>sellerID</w:t>
-      </w:r>
-      <w:proofErr w:type="spellEnd"/>
-      <w:r>
-        <w:rPr>
-          <w:lang w:val="en-US"/>
-        </w:rPr>
-        <w:t xml:space="preserve"> = 1</w:t>
+        <w:t>1, sellerID = 1</w:t>
       </w:r>
       <w:r>
         <w:rPr>
@@ -2483,34 +2201,7 @@
           <w:lang w:val="en-US"/>
         </w:rPr>
         <w:tab/>
-      </w:r>
-      <w:proofErr w:type="spellStart"/>
-      <w:r>
-        <w:rPr>
-          <w:lang w:val="en-US"/>
-        </w:rPr>
-        <w:t>recipientID</w:t>
-      </w:r>
-      <w:proofErr w:type="spellEnd"/>
-      <w:r>
-        <w:rPr>
-          <w:lang w:val="en-US"/>
-        </w:rPr>
-        <w:t xml:space="preserve"> = 1, </w:t>
-      </w:r>
-      <w:proofErr w:type="spellStart"/>
-      <w:r>
-        <w:rPr>
-          <w:lang w:val="en-US"/>
-        </w:rPr>
-        <w:t>sellerID</w:t>
-      </w:r>
-      <w:proofErr w:type="spellEnd"/>
-      <w:r>
-        <w:rPr>
-          <w:lang w:val="en-US"/>
-        </w:rPr>
-        <w:t xml:space="preserve"> = </w:t>
+        <w:t xml:space="preserve">recipientID = 1, sellerID = </w:t>
       </w:r>
       <w:r>
         <w:rPr>
@@ -2542,34 +2233,7 @@
           <w:lang w:val="en-US"/>
         </w:rPr>
         <w:tab/>
-      </w:r>
-      <w:proofErr w:type="spellStart"/>
-      <w:r>
-        <w:rPr>
-          <w:lang w:val="en-US"/>
-        </w:rPr>
-        <w:t>orderID</w:t>
-      </w:r>
-      <w:proofErr w:type="spellEnd"/>
-      <w:r>
-        <w:rPr>
-          <w:lang w:val="en-US"/>
-        </w:rPr>
-        <w:t xml:space="preserve"> = -1, </w:t>
-      </w:r>
-      <w:proofErr w:type="spellStart"/>
-      <w:r>
-        <w:rPr>
-          <w:lang w:val="en-US"/>
-        </w:rPr>
-        <w:t>parcelID</w:t>
-      </w:r>
-      <w:proofErr w:type="spellEnd"/>
-      <w:r>
-        <w:rPr>
-          <w:lang w:val="en-US"/>
-        </w:rPr>
-        <w:t xml:space="preserve"> = 1, quantity = 2 (R32)</w:t>
+        <w:t>orderID = -1, parcelID = 1, quantity = 2 (R32)</w:t>
       </w:r>
       <w:r>
         <w:rPr>
@@ -2595,34 +2259,7 @@
           <w:lang w:val="en-US"/>
         </w:rPr>
         <w:tab/>
-      </w:r>
-      <w:proofErr w:type="spellStart"/>
-      <w:r>
-        <w:rPr>
-          <w:lang w:val="en-US"/>
-        </w:rPr>
-        <w:t>orderID</w:t>
-      </w:r>
-      <w:proofErr w:type="spellEnd"/>
-      <w:r>
-        <w:rPr>
-          <w:lang w:val="en-US"/>
-        </w:rPr>
-        <w:t xml:space="preserve"> = 1, </w:t>
-      </w:r>
-      <w:proofErr w:type="spellStart"/>
-      <w:r>
-        <w:rPr>
-          <w:lang w:val="en-US"/>
-        </w:rPr>
-        <w:t>parcelID</w:t>
-      </w:r>
-      <w:proofErr w:type="spellEnd"/>
-      <w:r>
-        <w:rPr>
-          <w:lang w:val="en-US"/>
-        </w:rPr>
-        <w:t xml:space="preserve"> = -1, quantity = 2 (R32)</w:t>
+        <w:t>orderID = 1, parcelID = -1, quantity = 2 (R32)</w:t>
       </w:r>
       <w:r>
         <w:rPr>
@@ -2636,34 +2273,7 @@
           <w:lang w:val="en-US"/>
         </w:rPr>
         <w:tab/>
-      </w:r>
-      <w:proofErr w:type="spellStart"/>
-      <w:r>
-        <w:rPr>
-          <w:lang w:val="en-US"/>
-        </w:rPr>
-        <w:t>orderID</w:t>
-      </w:r>
-      <w:proofErr w:type="spellEnd"/>
-      <w:r>
-        <w:rPr>
-          <w:lang w:val="en-US"/>
-        </w:rPr>
-        <w:t xml:space="preserve"> = 1, </w:t>
-      </w:r>
-      <w:proofErr w:type="spellStart"/>
-      <w:r>
-        <w:rPr>
-          <w:lang w:val="en-US"/>
-        </w:rPr>
-        <w:t>parcelID</w:t>
-      </w:r>
-      <w:proofErr w:type="spellEnd"/>
-      <w:r>
-        <w:rPr>
-          <w:lang w:val="en-US"/>
-        </w:rPr>
-        <w:t xml:space="preserve"> = 1, quantity = -1 (R32)</w:t>
+        <w:t>orderID = 1, parcelID = 1, quantity = -1 (R32)</w:t>
       </w:r>
     </w:p>
     <w:p>
@@ -2742,20 +2352,7 @@
           <w:lang w:val="en-US"/>
         </w:rPr>
         <w:tab/>
-      </w:r>
-      <w:proofErr w:type="gramStart"/>
-      <w:r>
-        <w:rPr>
-          <w:lang w:val="en-US"/>
-        </w:rPr>
-        <w:t>An</w:t>
-      </w:r>
-      <w:proofErr w:type="gramEnd"/>
-      <w:r>
-        <w:rPr>
-          <w:lang w:val="en-US"/>
-        </w:rPr>
-        <w:t xml:space="preserve"> order has no driver (R20)</w:t>
+        <w:t>An order has no driver (R20)</w:t>
       </w:r>
       <w:r>
         <w:rPr>
@@ -3375,23 +2972,29 @@
         </w:rPr>
         <w:t>* Requires manual testing due to dependency injection</w:t>
       </w:r>
+      <w:r>
+        <w:rPr>
+          <w:lang w:val="en-US"/>
+        </w:rPr>
+        <w:t xml:space="preserve"> or unable to unit test this action</w:t>
+      </w:r>
     </w:p>
     <w:tbl>
       <w:tblPr>
         <w:tblStyle w:val="TableGrid"/>
-        <w:tblW w:w="9776" w:type="dxa"/>
+        <w:tblW w:w="10187" w:type="dxa"/>
         <w:tblLook w:val="04A0" w:firstRow="1" w:lastRow="0" w:firstColumn="1" w:lastColumn="0" w:noHBand="0" w:noVBand="1"/>
       </w:tblPr>
       <w:tblGrid>
         <w:gridCol w:w="691"/>
         <w:gridCol w:w="3553"/>
         <w:gridCol w:w="2670"/>
-        <w:gridCol w:w="3240"/>
+        <w:gridCol w:w="3273"/>
       </w:tblGrid>
       <w:tr>
         <w:tc>
           <w:tcPr>
-            <w:tcW w:w="702" w:type="dxa"/>
+            <w:tcW w:w="691" w:type="dxa"/>
           </w:tcPr>
           <w:p>
             <w:pPr>
@@ -3416,7 +3019,7 @@
         </w:tc>
         <w:tc>
           <w:tcPr>
-            <w:tcW w:w="3755" w:type="dxa"/>
+            <w:tcW w:w="3553" w:type="dxa"/>
           </w:tcPr>
           <w:p>
             <w:pPr>
@@ -3475,7 +3078,7 @@
         </w:tc>
         <w:tc>
           <w:tcPr>
-            <w:tcW w:w="2649" w:type="dxa"/>
+            <w:tcW w:w="3273" w:type="dxa"/>
           </w:tcPr>
           <w:p>
             <w:pPr>
@@ -3502,7 +3105,7 @@
       <w:tr>
         <w:tc>
           <w:tcPr>
-            <w:tcW w:w="702" w:type="dxa"/>
+            <w:tcW w:w="691" w:type="dxa"/>
           </w:tcPr>
           <w:p>
             <w:pPr>
@@ -3523,37 +3126,21 @@
         </w:tc>
         <w:tc>
           <w:tcPr>
-            <w:tcW w:w="3755" w:type="dxa"/>
-          </w:tcPr>
-          <w:p>
-            <w:pPr>
-              <w:rPr>
-                <w:rFonts w:cstheme="minorHAnsi"/>
-                <w:lang w:val="en-US"/>
-              </w:rPr>
-            </w:pPr>
-            <w:r>
-              <w:rPr>
-                <w:rFonts w:cstheme="minorHAnsi"/>
-                <w:lang w:val="en-US"/>
-              </w:rPr>
-              <w:t>Create a user with username “</w:t>
-            </w:r>
-            <w:proofErr w:type="spellStart"/>
-            <w:r>
-              <w:rPr>
-                <w:rFonts w:cstheme="minorHAnsi"/>
-                <w:lang w:val="en-US"/>
-              </w:rPr>
-              <w:t>TestUser</w:t>
-            </w:r>
-            <w:proofErr w:type="spellEnd"/>
-            <w:r>
-              <w:rPr>
-                <w:rFonts w:cstheme="minorHAnsi"/>
-                <w:lang w:val="en-US"/>
-              </w:rPr>
-              <w:t>” and matching password</w:t>
+            <w:tcW w:w="3553" w:type="dxa"/>
+          </w:tcPr>
+          <w:p>
+            <w:pPr>
+              <w:rPr>
+                <w:rFonts w:cstheme="minorHAnsi"/>
+                <w:lang w:val="en-US"/>
+              </w:rPr>
+            </w:pPr>
+            <w:r>
+              <w:rPr>
+                <w:rFonts w:cstheme="minorHAnsi"/>
+                <w:lang w:val="en-US"/>
+              </w:rPr>
+              <w:t>Create a user with username “TestUser” and matching password</w:t>
             </w:r>
             <w:r>
               <w:rPr>
@@ -3622,23 +3209,7 @@
                 <w:rFonts w:cstheme="minorHAnsi"/>
                 <w:lang w:val="en-US"/>
               </w:rPr>
-              <w:t>ser called “</w:t>
-            </w:r>
-            <w:proofErr w:type="spellStart"/>
-            <w:r>
-              <w:rPr>
-                <w:rFonts w:cstheme="minorHAnsi"/>
-                <w:lang w:val="en-US"/>
-              </w:rPr>
-              <w:t>TestUser</w:t>
-            </w:r>
-            <w:proofErr w:type="spellEnd"/>
-            <w:r>
-              <w:rPr>
-                <w:rFonts w:cstheme="minorHAnsi"/>
-                <w:lang w:val="en-US"/>
-              </w:rPr>
-              <w:t xml:space="preserve">” </w:t>
+              <w:t xml:space="preserve">ser called “TestUser” </w:t>
             </w:r>
             <w:r>
               <w:rPr>
@@ -3658,50 +3229,32 @@
         </w:tc>
         <w:tc>
           <w:tcPr>
-            <w:tcW w:w="2649" w:type="dxa"/>
-          </w:tcPr>
-          <w:p>
-            <w:pPr>
-              <w:rPr>
-                <w:lang w:val="en-US"/>
-              </w:rPr>
-            </w:pPr>
-            <w:proofErr w:type="spellStart"/>
+            <w:tcW w:w="3273" w:type="dxa"/>
+          </w:tcPr>
+          <w:p>
+            <w:pPr>
+              <w:rPr>
+                <w:lang w:val="en-US"/>
+              </w:rPr>
+            </w:pPr>
             <w:r>
               <w:rPr>
                 <w:lang w:val="en-US"/>
               </w:rPr>
               <w:t>RegisterBeanTest</w:t>
             </w:r>
-            <w:proofErr w:type="spellEnd"/>
-          </w:p>
-          <w:p>
-            <w:pPr>
-              <w:rPr>
-                <w:lang w:val="en-US"/>
-              </w:rPr>
-            </w:pPr>
-            <w:proofErr w:type="gramStart"/>
-            <w:r>
-              <w:rPr>
-                <w:lang w:val="en-US"/>
-              </w:rPr>
-              <w:t>.</w:t>
-            </w:r>
-            <w:proofErr w:type="spellStart"/>
-            <w:r>
-              <w:rPr>
-                <w:lang w:val="en-US"/>
-              </w:rPr>
-              <w:t>testRegisterValid</w:t>
-            </w:r>
-            <w:proofErr w:type="spellEnd"/>
-            <w:proofErr w:type="gramEnd"/>
-            <w:r>
-              <w:rPr>
-                <w:lang w:val="en-US"/>
-              </w:rPr>
-              <w:t>()</w:t>
+          </w:p>
+          <w:p>
+            <w:pPr>
+              <w:rPr>
+                <w:lang w:val="en-US"/>
+              </w:rPr>
+            </w:pPr>
+            <w:r>
+              <w:rPr>
+                <w:lang w:val="en-US"/>
+              </w:rPr>
+              <w:t>.testRegisterValid()</w:t>
             </w:r>
           </w:p>
           <w:p>
@@ -3780,15 +3333,7 @@
               <w:t>2</w:t>
             </w:r>
             <w:r>
-              <w:t xml:space="preserve"> </w:t>
-            </w:r>
-            <w:proofErr w:type="spellStart"/>
-            <w:r>
-              <w:t>RegisterBean</w:t>
-            </w:r>
-            <w:proofErr w:type="spellEnd"/>
-            <w:r>
-              <w:t xml:space="preserve"> Test Results</w:t>
+              <w:t xml:space="preserve"> RegisterBean Test Results</w:t>
             </w:r>
             <w:r>
               <w:rPr>
@@ -3803,7 +3348,7 @@
       <w:tr>
         <w:tc>
           <w:tcPr>
-            <w:tcW w:w="702" w:type="dxa"/>
+            <w:tcW w:w="691" w:type="dxa"/>
           </w:tcPr>
           <w:p>
             <w:pPr>
@@ -3824,37 +3369,21 @@
         </w:tc>
         <w:tc>
           <w:tcPr>
-            <w:tcW w:w="3755" w:type="dxa"/>
-          </w:tcPr>
-          <w:p>
-            <w:pPr>
-              <w:rPr>
-                <w:rFonts w:cstheme="minorHAnsi"/>
-                <w:lang w:val="en-US"/>
-              </w:rPr>
-            </w:pPr>
-            <w:r>
-              <w:rPr>
-                <w:rFonts w:cstheme="minorHAnsi"/>
-                <w:lang w:val="en-US"/>
-              </w:rPr>
-              <w:t>Create a user with username “</w:t>
-            </w:r>
-            <w:proofErr w:type="spellStart"/>
-            <w:r>
-              <w:rPr>
-                <w:rFonts w:cstheme="minorHAnsi"/>
-                <w:lang w:val="en-US"/>
-              </w:rPr>
-              <w:t>TestUser</w:t>
-            </w:r>
-            <w:proofErr w:type="spellEnd"/>
-            <w:r>
-              <w:rPr>
-                <w:rFonts w:cstheme="minorHAnsi"/>
-                <w:lang w:val="en-US"/>
-              </w:rPr>
-              <w:t>”, password1=</w:t>
+            <w:tcW w:w="3553" w:type="dxa"/>
+          </w:tcPr>
+          <w:p>
+            <w:pPr>
+              <w:rPr>
+                <w:rFonts w:cstheme="minorHAnsi"/>
+                <w:lang w:val="en-US"/>
+              </w:rPr>
+            </w:pPr>
+            <w:r>
+              <w:rPr>
+                <w:rFonts w:cstheme="minorHAnsi"/>
+                <w:lang w:val="en-US"/>
+              </w:rPr>
+              <w:t>Create a user with username “TestUser”, password1=</w:t>
             </w:r>
             <w:r>
               <w:rPr>
@@ -3936,16 +3465,15 @@
         </w:tc>
         <w:tc>
           <w:tcPr>
-            <w:tcW w:w="2649" w:type="dxa"/>
-          </w:tcPr>
-          <w:p>
-            <w:pPr>
-              <w:rPr>
-                <w:rFonts w:cstheme="minorHAnsi"/>
-                <w:lang w:val="en-US"/>
-              </w:rPr>
-            </w:pPr>
-            <w:proofErr w:type="spellStart"/>
+            <w:tcW w:w="3273" w:type="dxa"/>
+          </w:tcPr>
+          <w:p>
+            <w:pPr>
+              <w:rPr>
+                <w:rFonts w:cstheme="minorHAnsi"/>
+                <w:lang w:val="en-US"/>
+              </w:rPr>
+            </w:pPr>
             <w:r>
               <w:rPr>
                 <w:rFonts w:cstheme="minorHAnsi"/>
@@ -3953,39 +3481,20 @@
               </w:rPr>
               <w:t>RegisterBeanTest</w:t>
             </w:r>
-            <w:proofErr w:type="spellEnd"/>
-          </w:p>
-          <w:p>
-            <w:pPr>
-              <w:rPr>
-                <w:rFonts w:cstheme="minorHAnsi"/>
-                <w:lang w:val="en-US"/>
-              </w:rPr>
-            </w:pPr>
-            <w:proofErr w:type="gramStart"/>
-            <w:r>
-              <w:rPr>
-                <w:rFonts w:cstheme="minorHAnsi"/>
-                <w:lang w:val="en-US"/>
-              </w:rPr>
-              <w:t>.</w:t>
-            </w:r>
-            <w:proofErr w:type="spellStart"/>
-            <w:r>
-              <w:rPr>
-                <w:rFonts w:cstheme="minorHAnsi"/>
-                <w:lang w:val="en-US"/>
-              </w:rPr>
-              <w:t>testRegisterInvalid</w:t>
-            </w:r>
-            <w:proofErr w:type="spellEnd"/>
-            <w:proofErr w:type="gramEnd"/>
-            <w:r>
-              <w:rPr>
-                <w:rFonts w:cstheme="minorHAnsi"/>
-                <w:lang w:val="en-US"/>
-              </w:rPr>
-              <w:t>()</w:t>
+          </w:p>
+          <w:p>
+            <w:pPr>
+              <w:rPr>
+                <w:rFonts w:cstheme="minorHAnsi"/>
+                <w:lang w:val="en-US"/>
+              </w:rPr>
+            </w:pPr>
+            <w:r>
+              <w:rPr>
+                <w:rFonts w:cstheme="minorHAnsi"/>
+                <w:lang w:val="en-US"/>
+              </w:rPr>
+              <w:t>.testRegisterInvalid()</w:t>
             </w:r>
           </w:p>
           <w:p>
@@ -4065,15 +3574,7 @@
               <w:t>2</w:t>
             </w:r>
             <w:r>
-              <w:t xml:space="preserve"> </w:t>
-            </w:r>
-            <w:proofErr w:type="spellStart"/>
-            <w:r>
-              <w:t>RegisterBean</w:t>
-            </w:r>
-            <w:proofErr w:type="spellEnd"/>
-            <w:r>
-              <w:t xml:space="preserve"> Test Results</w:t>
+              <w:t xml:space="preserve"> RegisterBean Test Results</w:t>
             </w:r>
             <w:r>
               <w:rPr>
@@ -4088,7 +3589,7 @@
       <w:tr>
         <w:tc>
           <w:tcPr>
-            <w:tcW w:w="702" w:type="dxa"/>
+            <w:tcW w:w="691" w:type="dxa"/>
           </w:tcPr>
           <w:p>
             <w:pPr>
@@ -4109,7 +3610,7 @@
         </w:tc>
         <w:tc>
           <w:tcPr>
-            <w:tcW w:w="3755" w:type="dxa"/>
+            <w:tcW w:w="3553" w:type="dxa"/>
           </w:tcPr>
           <w:p>
             <w:pPr>
@@ -4147,21 +3648,7 @@
               <w:rPr>
                 <w:lang w:val="en-US"/>
               </w:rPr>
-              <w:t xml:space="preserve">, </w:t>
-            </w:r>
-            <w:proofErr w:type="spellStart"/>
-            <w:r>
-              <w:rPr>
-                <w:lang w:val="en-US"/>
-              </w:rPr>
-              <w:t>sellerID</w:t>
-            </w:r>
-            <w:proofErr w:type="spellEnd"/>
-            <w:r>
-              <w:rPr>
-                <w:lang w:val="en-US"/>
-              </w:rPr>
-              <w:t xml:space="preserve"> = 3</w:t>
+              <w:t>, sellerID = 3</w:t>
             </w:r>
             <w:r>
               <w:rPr>
@@ -4199,16 +3686,15 @@
         </w:tc>
         <w:tc>
           <w:tcPr>
-            <w:tcW w:w="2649" w:type="dxa"/>
-          </w:tcPr>
-          <w:p>
-            <w:pPr>
-              <w:rPr>
-                <w:rFonts w:cstheme="minorHAnsi"/>
-                <w:lang w:val="en-US"/>
-              </w:rPr>
-            </w:pPr>
-            <w:proofErr w:type="spellStart"/>
+            <w:tcW w:w="3273" w:type="dxa"/>
+          </w:tcPr>
+          <w:p>
+            <w:pPr>
+              <w:rPr>
+                <w:rFonts w:cstheme="minorHAnsi"/>
+                <w:lang w:val="en-US"/>
+              </w:rPr>
+            </w:pPr>
             <w:r>
               <w:rPr>
                 <w:rFonts w:cstheme="minorHAnsi"/>
@@ -4216,56 +3702,35 @@
               </w:rPr>
               <w:t>SellerBeanTest</w:t>
             </w:r>
-            <w:proofErr w:type="spellEnd"/>
-          </w:p>
-          <w:p>
-            <w:pPr>
-              <w:rPr>
-                <w:rFonts w:cstheme="minorHAnsi"/>
-                <w:lang w:val="en-US"/>
-              </w:rPr>
-            </w:pPr>
-            <w:proofErr w:type="gramStart"/>
-            <w:r>
-              <w:rPr>
-                <w:rFonts w:cstheme="minorHAnsi"/>
-                <w:lang w:val="en-US"/>
-              </w:rPr>
-              <w:t>.</w:t>
-            </w:r>
-            <w:proofErr w:type="spellStart"/>
-            <w:r>
-              <w:rPr>
-                <w:rFonts w:cstheme="minorHAnsi"/>
-                <w:lang w:val="en-US"/>
-              </w:rPr>
-              <w:t>testCreateParcelInvalid</w:t>
-            </w:r>
-            <w:proofErr w:type="spellEnd"/>
-            <w:proofErr w:type="gramEnd"/>
-          </w:p>
-          <w:p>
-            <w:pPr>
-              <w:rPr>
-                <w:rFonts w:cstheme="minorHAnsi"/>
-                <w:lang w:val="en-US"/>
-              </w:rPr>
-            </w:pPr>
-            <w:proofErr w:type="gramStart"/>
-            <w:r>
-              <w:rPr>
-                <w:rFonts w:cstheme="minorHAnsi"/>
-                <w:lang w:val="en-US"/>
-              </w:rPr>
-              <w:t>Weight(</w:t>
-            </w:r>
-            <w:proofErr w:type="gramEnd"/>
-            <w:r>
-              <w:rPr>
-                <w:rFonts w:cstheme="minorHAnsi"/>
-                <w:lang w:val="en-US"/>
-              </w:rPr>
-              <w:t>)</w:t>
+          </w:p>
+          <w:p>
+            <w:pPr>
+              <w:rPr>
+                <w:rFonts w:cstheme="minorHAnsi"/>
+                <w:lang w:val="en-US"/>
+              </w:rPr>
+            </w:pPr>
+            <w:r>
+              <w:rPr>
+                <w:rFonts w:cstheme="minorHAnsi"/>
+                <w:lang w:val="en-US"/>
+              </w:rPr>
+              <w:t>.testCreateParcelInvalid</w:t>
+            </w:r>
+          </w:p>
+          <w:p>
+            <w:pPr>
+              <w:rPr>
+                <w:rFonts w:cstheme="minorHAnsi"/>
+                <w:lang w:val="en-US"/>
+              </w:rPr>
+            </w:pPr>
+            <w:r>
+              <w:rPr>
+                <w:rFonts w:cstheme="minorHAnsi"/>
+                <w:lang w:val="en-US"/>
+              </w:rPr>
+              <w:t>Weight()</w:t>
             </w:r>
           </w:p>
           <w:p>
@@ -4344,15 +3809,7 @@
               <w:t>4</w:t>
             </w:r>
             <w:r>
-              <w:t xml:space="preserve"> </w:t>
-            </w:r>
-            <w:proofErr w:type="spellStart"/>
-            <w:r>
-              <w:t>SellerBean</w:t>
-            </w:r>
-            <w:proofErr w:type="spellEnd"/>
-            <w:r>
-              <w:t xml:space="preserve"> test results</w:t>
+              <w:t xml:space="preserve"> SellerBean test results</w:t>
             </w:r>
             <w:r>
               <w:rPr>
@@ -4367,7 +3824,7 @@
       <w:tr>
         <w:tc>
           <w:tcPr>
-            <w:tcW w:w="702" w:type="dxa"/>
+            <w:tcW w:w="691" w:type="dxa"/>
           </w:tcPr>
           <w:p>
             <w:pPr>
@@ -4388,7 +3845,7 @@
         </w:tc>
         <w:tc>
           <w:tcPr>
-            <w:tcW w:w="3755" w:type="dxa"/>
+            <w:tcW w:w="3553" w:type="dxa"/>
           </w:tcPr>
           <w:p>
             <w:pPr>
@@ -4414,21 +3871,7 @@
               <w:rPr>
                 <w:lang w:val="en-US"/>
               </w:rPr>
-              <w:t xml:space="preserve">name = “Pen”, type = “Small”, weight = 10, </w:t>
-            </w:r>
-            <w:proofErr w:type="spellStart"/>
-            <w:r>
-              <w:rPr>
-                <w:lang w:val="en-US"/>
-              </w:rPr>
-              <w:t>sellerID</w:t>
-            </w:r>
-            <w:proofErr w:type="spellEnd"/>
-            <w:r>
-              <w:rPr>
-                <w:lang w:val="en-US"/>
-              </w:rPr>
-              <w:t xml:space="preserve"> = -1</w:t>
+              <w:t>name = “Pen”, type = “Small”, weight = 10, sellerID = -1</w:t>
             </w:r>
             <w:r>
               <w:rPr>
@@ -4472,16 +3915,15 @@
         </w:tc>
         <w:tc>
           <w:tcPr>
-            <w:tcW w:w="2649" w:type="dxa"/>
-          </w:tcPr>
-          <w:p>
-            <w:pPr>
-              <w:rPr>
-                <w:rFonts w:cstheme="minorHAnsi"/>
-                <w:lang w:val="en-US"/>
-              </w:rPr>
-            </w:pPr>
-            <w:proofErr w:type="spellStart"/>
+            <w:tcW w:w="3273" w:type="dxa"/>
+          </w:tcPr>
+          <w:p>
+            <w:pPr>
+              <w:rPr>
+                <w:rFonts w:cstheme="minorHAnsi"/>
+                <w:lang w:val="en-US"/>
+              </w:rPr>
+            </w:pPr>
             <w:r>
               <w:rPr>
                 <w:rFonts w:cstheme="minorHAnsi"/>
@@ -4489,65 +3931,35 @@
               </w:rPr>
               <w:t>SellerBeanTest</w:t>
             </w:r>
-            <w:proofErr w:type="spellEnd"/>
-          </w:p>
-          <w:p>
-            <w:pPr>
-              <w:rPr>
-                <w:rFonts w:cstheme="minorHAnsi"/>
-                <w:lang w:val="en-US"/>
-              </w:rPr>
-            </w:pPr>
-            <w:proofErr w:type="gramStart"/>
-            <w:r>
-              <w:rPr>
-                <w:rFonts w:cstheme="minorHAnsi"/>
-                <w:lang w:val="en-US"/>
-              </w:rPr>
-              <w:t>.</w:t>
-            </w:r>
-            <w:proofErr w:type="spellStart"/>
-            <w:r>
-              <w:rPr>
-                <w:rFonts w:cstheme="minorHAnsi"/>
-                <w:lang w:val="en-US"/>
-              </w:rPr>
-              <w:t>testCreateParcelInvalid</w:t>
-            </w:r>
-            <w:proofErr w:type="spellEnd"/>
-            <w:proofErr w:type="gramEnd"/>
-          </w:p>
-          <w:p>
-            <w:pPr>
-              <w:rPr>
-                <w:rFonts w:cstheme="minorHAnsi"/>
-                <w:lang w:val="en-US"/>
-              </w:rPr>
-            </w:pPr>
-            <w:proofErr w:type="spellStart"/>
-            <w:proofErr w:type="gramStart"/>
-            <w:r>
-              <w:rPr>
-                <w:rFonts w:cstheme="minorHAnsi"/>
-                <w:lang w:val="en-US"/>
-              </w:rPr>
-              <w:t>SellerId</w:t>
-            </w:r>
-            <w:proofErr w:type="spellEnd"/>
-            <w:r>
-              <w:rPr>
-                <w:rFonts w:cstheme="minorHAnsi"/>
-                <w:lang w:val="en-US"/>
-              </w:rPr>
-              <w:t>(</w:t>
-            </w:r>
-            <w:proofErr w:type="gramEnd"/>
-            <w:r>
-              <w:rPr>
-                <w:rFonts w:cstheme="minorHAnsi"/>
-                <w:lang w:val="en-US"/>
-              </w:rPr>
-              <w:t>)</w:t>
+          </w:p>
+          <w:p>
+            <w:pPr>
+              <w:rPr>
+                <w:rFonts w:cstheme="minorHAnsi"/>
+                <w:lang w:val="en-US"/>
+              </w:rPr>
+            </w:pPr>
+            <w:r>
+              <w:rPr>
+                <w:rFonts w:cstheme="minorHAnsi"/>
+                <w:lang w:val="en-US"/>
+              </w:rPr>
+              <w:t>.testCreateParcelInvalid</w:t>
+            </w:r>
+          </w:p>
+          <w:p>
+            <w:pPr>
+              <w:rPr>
+                <w:rFonts w:cstheme="minorHAnsi"/>
+                <w:lang w:val="en-US"/>
+              </w:rPr>
+            </w:pPr>
+            <w:r>
+              <w:rPr>
+                <w:rFonts w:cstheme="minorHAnsi"/>
+                <w:lang w:val="en-US"/>
+              </w:rPr>
+              <w:t>SellerId()</w:t>
             </w:r>
           </w:p>
           <w:p>
@@ -4627,15 +4039,7 @@
               <w:t>4</w:t>
             </w:r>
             <w:r>
-              <w:t xml:space="preserve"> </w:t>
-            </w:r>
-            <w:proofErr w:type="spellStart"/>
-            <w:r>
-              <w:t>SellerBean</w:t>
-            </w:r>
-            <w:proofErr w:type="spellEnd"/>
-            <w:r>
-              <w:t xml:space="preserve"> test results</w:t>
+              <w:t xml:space="preserve"> SellerBean test results</w:t>
             </w:r>
             <w:r>
               <w:rPr>
@@ -4650,7 +4054,7 @@
       <w:tr>
         <w:tc>
           <w:tcPr>
-            <w:tcW w:w="702" w:type="dxa"/>
+            <w:tcW w:w="691" w:type="dxa"/>
           </w:tcPr>
           <w:p>
             <w:pPr>
@@ -4671,7 +4075,7 @@
         </w:tc>
         <w:tc>
           <w:tcPr>
-            <w:tcW w:w="3755" w:type="dxa"/>
+            <w:tcW w:w="3553" w:type="dxa"/>
           </w:tcPr>
           <w:p>
             <w:pPr>
@@ -4754,21 +4158,7 @@
               <w:rPr>
                 <w:lang w:val="en-US"/>
               </w:rPr>
-              <w:t xml:space="preserve">, </w:t>
-            </w:r>
-            <w:proofErr w:type="spellStart"/>
-            <w:r>
-              <w:rPr>
-                <w:lang w:val="en-US"/>
-              </w:rPr>
-              <w:t>sellerID</w:t>
-            </w:r>
-            <w:proofErr w:type="spellEnd"/>
-            <w:r>
-              <w:rPr>
-                <w:lang w:val="en-US"/>
-              </w:rPr>
-              <w:t xml:space="preserve"> = 3</w:t>
+              <w:t>, sellerID = 3</w:t>
             </w:r>
             <w:r>
               <w:rPr>
@@ -4812,16 +4202,15 @@
         </w:tc>
         <w:tc>
           <w:tcPr>
-            <w:tcW w:w="2649" w:type="dxa"/>
-          </w:tcPr>
-          <w:p>
-            <w:pPr>
-              <w:rPr>
-                <w:rFonts w:cstheme="minorHAnsi"/>
-                <w:lang w:val="en-US"/>
-              </w:rPr>
-            </w:pPr>
-            <w:proofErr w:type="spellStart"/>
+            <w:tcW w:w="3273" w:type="dxa"/>
+          </w:tcPr>
+          <w:p>
+            <w:pPr>
+              <w:rPr>
+                <w:rFonts w:cstheme="minorHAnsi"/>
+                <w:lang w:val="en-US"/>
+              </w:rPr>
+            </w:pPr>
             <w:r>
               <w:rPr>
                 <w:rFonts w:cstheme="minorHAnsi"/>
@@ -4829,16 +4218,14 @@
               </w:rPr>
               <w:t>SellerBeanTest</w:t>
             </w:r>
-            <w:proofErr w:type="spellEnd"/>
-          </w:p>
-          <w:p>
-            <w:pPr>
-              <w:rPr>
-                <w:rFonts w:cstheme="minorHAnsi"/>
-                <w:lang w:val="en-US"/>
-              </w:rPr>
-            </w:pPr>
-            <w:proofErr w:type="gramStart"/>
+          </w:p>
+          <w:p>
+            <w:pPr>
+              <w:rPr>
+                <w:rFonts w:cstheme="minorHAnsi"/>
+                <w:lang w:val="en-US"/>
+              </w:rPr>
+            </w:pPr>
             <w:r>
               <w:rPr>
                 <w:rFonts w:cstheme="minorHAnsi"/>
@@ -4846,7 +4233,6 @@
               </w:rPr>
               <w:t>.</w:t>
             </w:r>
-            <w:proofErr w:type="spellStart"/>
             <w:r>
               <w:rPr>
                 <w:rFonts w:cstheme="minorHAnsi"/>
@@ -4859,16 +4245,7 @@
                 <w:rFonts w:cstheme="minorHAnsi"/>
                 <w:lang w:val="en-US"/>
               </w:rPr>
-              <w:t>ditParcelInvalidWeight</w:t>
-            </w:r>
-            <w:proofErr w:type="spellEnd"/>
-            <w:proofErr w:type="gramEnd"/>
-            <w:r>
-              <w:rPr>
-                <w:rFonts w:cstheme="minorHAnsi"/>
-                <w:lang w:val="en-US"/>
-              </w:rPr>
-              <w:t>()</w:t>
+              <w:t>ditParcelInvalidWeight()</w:t>
             </w:r>
           </w:p>
           <w:p>
@@ -4948,15 +4325,7 @@
               <w:t>4</w:t>
             </w:r>
             <w:r>
-              <w:t xml:space="preserve"> </w:t>
-            </w:r>
-            <w:proofErr w:type="spellStart"/>
-            <w:r>
-              <w:t>SellerBean</w:t>
-            </w:r>
-            <w:proofErr w:type="spellEnd"/>
-            <w:r>
-              <w:t xml:space="preserve"> test results</w:t>
+              <w:t xml:space="preserve"> SellerBean test results</w:t>
             </w:r>
             <w:r>
               <w:rPr>
@@ -4971,7 +4340,7 @@
       <w:tr>
         <w:tc>
           <w:tcPr>
-            <w:tcW w:w="702" w:type="dxa"/>
+            <w:tcW w:w="691" w:type="dxa"/>
           </w:tcPr>
           <w:p>
             <w:pPr>
@@ -4992,7 +4361,7 @@
         </w:tc>
         <w:tc>
           <w:tcPr>
-            <w:tcW w:w="3755" w:type="dxa"/>
+            <w:tcW w:w="3553" w:type="dxa"/>
           </w:tcPr>
           <w:p>
             <w:pPr>
@@ -5063,21 +4432,7 @@
               <w:rPr>
                 <w:lang w:val="en-US"/>
               </w:rPr>
-              <w:t xml:space="preserve">Small”, weight = 10, </w:t>
-            </w:r>
-            <w:proofErr w:type="spellStart"/>
-            <w:r>
-              <w:rPr>
-                <w:lang w:val="en-US"/>
-              </w:rPr>
-              <w:t>sellerID</w:t>
-            </w:r>
-            <w:proofErr w:type="spellEnd"/>
-            <w:r>
-              <w:rPr>
-                <w:lang w:val="en-US"/>
-              </w:rPr>
-              <w:t xml:space="preserve"> = </w:t>
+              <w:t xml:space="preserve">Small”, weight = 10, sellerID = </w:t>
             </w:r>
           </w:p>
           <w:p>
@@ -5134,16 +4489,15 @@
         </w:tc>
         <w:tc>
           <w:tcPr>
-            <w:tcW w:w="2649" w:type="dxa"/>
-          </w:tcPr>
-          <w:p>
-            <w:pPr>
-              <w:rPr>
-                <w:rFonts w:cstheme="minorHAnsi"/>
-                <w:lang w:val="en-US"/>
-              </w:rPr>
-            </w:pPr>
-            <w:proofErr w:type="spellStart"/>
+            <w:tcW w:w="3273" w:type="dxa"/>
+          </w:tcPr>
+          <w:p>
+            <w:pPr>
+              <w:rPr>
+                <w:rFonts w:cstheme="minorHAnsi"/>
+                <w:lang w:val="en-US"/>
+              </w:rPr>
+            </w:pPr>
             <w:r>
               <w:rPr>
                 <w:rFonts w:cstheme="minorHAnsi"/>
@@ -5151,16 +4505,14 @@
               </w:rPr>
               <w:t>SellerBeanTest</w:t>
             </w:r>
-            <w:proofErr w:type="spellEnd"/>
-          </w:p>
-          <w:p>
-            <w:pPr>
-              <w:rPr>
-                <w:rFonts w:cstheme="minorHAnsi"/>
-                <w:lang w:val="en-US"/>
-              </w:rPr>
-            </w:pPr>
-            <w:proofErr w:type="gramStart"/>
+          </w:p>
+          <w:p>
+            <w:pPr>
+              <w:rPr>
+                <w:rFonts w:cstheme="minorHAnsi"/>
+                <w:lang w:val="en-US"/>
+              </w:rPr>
+            </w:pPr>
             <w:r>
               <w:rPr>
                 <w:rFonts w:cstheme="minorHAnsi"/>
@@ -5168,7 +4520,6 @@
               </w:rPr>
               <w:t>.</w:t>
             </w:r>
-            <w:proofErr w:type="spellStart"/>
             <w:r>
               <w:rPr>
                 <w:rFonts w:cstheme="minorHAnsi"/>
@@ -5181,16 +4532,7 @@
                 <w:rFonts w:cstheme="minorHAnsi"/>
                 <w:lang w:val="en-US"/>
               </w:rPr>
-              <w:t>ditParcelInvalidSellerId</w:t>
-            </w:r>
-            <w:proofErr w:type="spellEnd"/>
-            <w:proofErr w:type="gramEnd"/>
-            <w:r>
-              <w:rPr>
-                <w:rFonts w:cstheme="minorHAnsi"/>
-                <w:lang w:val="en-US"/>
-              </w:rPr>
-              <w:t>()</w:t>
+              <w:t>ditParcelInvalidSellerId()</w:t>
             </w:r>
           </w:p>
           <w:p>
@@ -5270,15 +4612,7 @@
               <w:t>4</w:t>
             </w:r>
             <w:r>
-              <w:t xml:space="preserve"> </w:t>
-            </w:r>
-            <w:proofErr w:type="spellStart"/>
-            <w:r>
-              <w:t>SellerBean</w:t>
-            </w:r>
-            <w:proofErr w:type="spellEnd"/>
-            <w:r>
-              <w:t xml:space="preserve"> test results</w:t>
+              <w:t xml:space="preserve"> SellerBean test results</w:t>
             </w:r>
             <w:r>
               <w:rPr>
@@ -5293,7 +4627,7 @@
       <w:tr>
         <w:tc>
           <w:tcPr>
-            <w:tcW w:w="702" w:type="dxa"/>
+            <w:tcW w:w="691" w:type="dxa"/>
           </w:tcPr>
           <w:p>
             <w:pPr>
@@ -5321,7 +4655,7 @@
         </w:tc>
         <w:tc>
           <w:tcPr>
-            <w:tcW w:w="3755" w:type="dxa"/>
+            <w:tcW w:w="3553" w:type="dxa"/>
           </w:tcPr>
           <w:p>
             <w:pPr>
@@ -5363,23 +4697,7 @@
                 <w:rFonts w:cstheme="minorHAnsi"/>
                 <w:lang w:val="en-US"/>
               </w:rPr>
-              <w:t xml:space="preserve">”, weight=50, </w:t>
-            </w:r>
-            <w:proofErr w:type="spellStart"/>
-            <w:r>
-              <w:rPr>
-                <w:rFonts w:cstheme="minorHAnsi"/>
-                <w:lang w:val="en-US"/>
-              </w:rPr>
-              <w:t>sellerID</w:t>
-            </w:r>
-            <w:proofErr w:type="spellEnd"/>
-            <w:r>
-              <w:rPr>
-                <w:rFonts w:cstheme="minorHAnsi"/>
-                <w:lang w:val="en-US"/>
-              </w:rPr>
-              <w:t>=3, then edit the parcel with values: name</w:t>
+              <w:t>”, weight=50, sellerID=3, then edit the parcel with values: name</w:t>
             </w:r>
             <w:r>
               <w:rPr>
@@ -5407,102 +4725,22 @@
                 <w:rFonts w:cstheme="minorHAnsi"/>
                 <w:lang w:val="en-US"/>
               </w:rPr>
-              <w:t xml:space="preserve">Small”, weight=100, </w:t>
-            </w:r>
-            <w:proofErr w:type="spellStart"/>
-            <w:r>
-              <w:rPr>
-                <w:rFonts w:cstheme="minorHAnsi"/>
-                <w:lang w:val="en-US"/>
-              </w:rPr>
-              <w:t>sellerID</w:t>
-            </w:r>
-            <w:proofErr w:type="spellEnd"/>
-            <w:r>
-              <w:rPr>
-                <w:rFonts w:cstheme="minorHAnsi"/>
-                <w:lang w:val="en-US"/>
-              </w:rPr>
-              <w:t xml:space="preserve">=2. </w:t>
-            </w:r>
-          </w:p>
-          <w:p>
-            <w:pPr>
-              <w:rPr>
-                <w:rFonts w:cstheme="minorHAnsi"/>
-                <w:lang w:val="en-US"/>
-              </w:rPr>
-            </w:pPr>
-            <w:r>
-              <w:rPr>
-                <w:rFonts w:cstheme="minorHAnsi"/>
-                <w:lang w:val="en-US"/>
-              </w:rPr>
-              <w:t xml:space="preserve">Create order with values: </w:t>
-            </w:r>
-            <w:proofErr w:type="spellStart"/>
-            <w:r>
-              <w:rPr>
-                <w:rFonts w:cstheme="minorHAnsi"/>
-                <w:lang w:val="en-US"/>
-              </w:rPr>
-              <w:t>recipientID</w:t>
-            </w:r>
-            <w:proofErr w:type="spellEnd"/>
-            <w:r>
-              <w:rPr>
-                <w:rFonts w:cstheme="minorHAnsi"/>
-                <w:lang w:val="en-US"/>
-              </w:rPr>
-              <w:t xml:space="preserve">=1, </w:t>
-            </w:r>
-            <w:proofErr w:type="spellStart"/>
-            <w:r>
-              <w:rPr>
-                <w:rFonts w:cstheme="minorHAnsi"/>
-                <w:lang w:val="en-US"/>
-              </w:rPr>
-              <w:t>sellerID</w:t>
-            </w:r>
-            <w:proofErr w:type="spellEnd"/>
-            <w:r>
-              <w:rPr>
-                <w:rFonts w:cstheme="minorHAnsi"/>
-                <w:lang w:val="en-US"/>
-              </w:rPr>
-              <w:t xml:space="preserve">=3. Edit order with values: </w:t>
-            </w:r>
-            <w:proofErr w:type="spellStart"/>
-            <w:r>
-              <w:rPr>
-                <w:rFonts w:cstheme="minorHAnsi"/>
-                <w:lang w:val="en-US"/>
-              </w:rPr>
-              <w:t>recipientID</w:t>
-            </w:r>
-            <w:proofErr w:type="spellEnd"/>
-            <w:r>
-              <w:rPr>
-                <w:rFonts w:cstheme="minorHAnsi"/>
-                <w:lang w:val="en-US"/>
-              </w:rPr>
-              <w:t xml:space="preserve">=2, </w:t>
-            </w:r>
-            <w:proofErr w:type="spellStart"/>
-            <w:r>
-              <w:rPr>
-                <w:rFonts w:cstheme="minorHAnsi"/>
-                <w:lang w:val="en-US"/>
-              </w:rPr>
-              <w:t>sellerID</w:t>
-            </w:r>
-            <w:proofErr w:type="spellEnd"/>
-            <w:r>
-              <w:rPr>
-                <w:rFonts w:cstheme="minorHAnsi"/>
-                <w:lang w:val="en-US"/>
-              </w:rPr>
-              <w:t xml:space="preserve">=1. </w:t>
+              <w:t xml:space="preserve">Small”, weight=100, sellerID=2. </w:t>
+            </w:r>
+          </w:p>
+          <w:p>
+            <w:pPr>
+              <w:rPr>
+                <w:rFonts w:cstheme="minorHAnsi"/>
+                <w:lang w:val="en-US"/>
+              </w:rPr>
+            </w:pPr>
+            <w:r>
+              <w:rPr>
+                <w:rFonts w:cstheme="minorHAnsi"/>
+                <w:lang w:val="en-US"/>
+              </w:rPr>
+              <w:t xml:space="preserve">Create order with values: recipientID=1, sellerID=3. Edit order with values: recipientID=2, sellerID=1. </w:t>
             </w:r>
           </w:p>
           <w:p>
@@ -5518,30 +4756,14 @@
                 <w:lang w:val="en-US"/>
               </w:rPr>
               <w:lastRenderedPageBreak/>
-              <w:t xml:space="preserve">Add parcel with </w:t>
-            </w:r>
-            <w:proofErr w:type="gramStart"/>
-            <w:r>
-              <w:rPr>
-                <w:rFonts w:cstheme="minorHAnsi"/>
-                <w:lang w:val="en-US"/>
-              </w:rPr>
-              <w:t>ID</w:t>
-            </w:r>
-            <w:r>
-              <w:rPr>
-                <w:rFonts w:cstheme="minorHAnsi"/>
-                <w:lang w:val="en-US"/>
-              </w:rPr>
-              <w:t>{</w:t>
-            </w:r>
-            <w:proofErr w:type="gramEnd"/>
-            <w:r>
-              <w:rPr>
-                <w:rFonts w:cstheme="minorHAnsi"/>
-                <w:lang w:val="en-US"/>
-              </w:rPr>
-              <w:t>just created}</w:t>
+              <w:t>Add parcel with ID</w:t>
+            </w:r>
+            <w:r>
+              <w:rPr>
+                <w:rFonts w:cstheme="minorHAnsi"/>
+                <w:lang w:val="en-US"/>
+              </w:rPr>
+              <w:t>{just created}</w:t>
             </w:r>
             <w:r>
               <w:rPr>
@@ -5625,86 +4847,21 @@
                 <w:rFonts w:cstheme="minorHAnsi"/>
                 <w:lang w:val="en-US"/>
               </w:rPr>
-              <w:t xml:space="preserve">”, weight=100, </w:t>
-            </w:r>
-            <w:proofErr w:type="spellStart"/>
-            <w:r>
-              <w:rPr>
-                <w:rFonts w:cstheme="minorHAnsi"/>
-                <w:lang w:val="en-US"/>
-              </w:rPr>
-              <w:t>sellerID</w:t>
-            </w:r>
-            <w:proofErr w:type="spellEnd"/>
-            <w:r>
-              <w:rPr>
-                <w:rFonts w:cstheme="minorHAnsi"/>
-                <w:lang w:val="en-US"/>
-              </w:rPr>
-              <w:t xml:space="preserve">=2, there is an order with </w:t>
-            </w:r>
-            <w:proofErr w:type="spellStart"/>
-            <w:r>
-              <w:rPr>
-                <w:rFonts w:cstheme="minorHAnsi"/>
-                <w:lang w:val="en-US"/>
-              </w:rPr>
-              <w:t>recipientID</w:t>
-            </w:r>
-            <w:proofErr w:type="spellEnd"/>
-            <w:r>
-              <w:rPr>
-                <w:rFonts w:cstheme="minorHAnsi"/>
-                <w:lang w:val="en-US"/>
-              </w:rPr>
-              <w:t xml:space="preserve">=2, </w:t>
-            </w:r>
-            <w:proofErr w:type="spellStart"/>
-            <w:r>
-              <w:rPr>
-                <w:rFonts w:cstheme="minorHAnsi"/>
-                <w:lang w:val="en-US"/>
-              </w:rPr>
-              <w:t>sellerID</w:t>
-            </w:r>
-            <w:proofErr w:type="spellEnd"/>
-            <w:r>
-              <w:rPr>
-                <w:rFonts w:cstheme="minorHAnsi"/>
-                <w:lang w:val="en-US"/>
-              </w:rPr>
-              <w:t xml:space="preserve">=1 and the parcel </w:t>
-            </w:r>
-            <w:proofErr w:type="gramStart"/>
-            <w:r>
-              <w:rPr>
-                <w:rFonts w:cstheme="minorHAnsi"/>
-                <w:lang w:val="en-US"/>
-              </w:rPr>
-              <w:t>is</w:t>
-            </w:r>
-            <w:proofErr w:type="gramEnd"/>
-            <w:r>
-              <w:rPr>
-                <w:rFonts w:cstheme="minorHAnsi"/>
-                <w:lang w:val="en-US"/>
-              </w:rPr>
-              <w:t xml:space="preserve"> added to the order with quantity 2.</w:t>
-            </w:r>
-          </w:p>
-        </w:tc>
-        <w:tc>
-          <w:tcPr>
-            <w:tcW w:w="2649" w:type="dxa"/>
-          </w:tcPr>
-          <w:p>
-            <w:pPr>
-              <w:rPr>
-                <w:rFonts w:cstheme="minorHAnsi"/>
-                <w:lang w:val="en-US"/>
-              </w:rPr>
-            </w:pPr>
-            <w:proofErr w:type="spellStart"/>
+              <w:t>”, weight=100, sellerID=2, there is an order with recipientID=2, sellerID=1 and the parcel is added to the order with quantity 2.</w:t>
+            </w:r>
+          </w:p>
+        </w:tc>
+        <w:tc>
+          <w:tcPr>
+            <w:tcW w:w="3273" w:type="dxa"/>
+          </w:tcPr>
+          <w:p>
+            <w:pPr>
+              <w:rPr>
+                <w:rFonts w:cstheme="minorHAnsi"/>
+                <w:lang w:val="en-US"/>
+              </w:rPr>
+            </w:pPr>
             <w:r>
               <w:rPr>
                 <w:rFonts w:cstheme="minorHAnsi"/>
@@ -5712,42 +4869,29 @@
               </w:rPr>
               <w:t>SellerBeanTest</w:t>
             </w:r>
-            <w:proofErr w:type="spellEnd"/>
-          </w:p>
-          <w:p>
-            <w:pPr>
-              <w:rPr>
-                <w:rFonts w:cstheme="minorHAnsi"/>
-                <w:lang w:val="en-US"/>
-              </w:rPr>
-            </w:pPr>
-            <w:proofErr w:type="gramStart"/>
-            <w:r>
-              <w:rPr>
-                <w:rFonts w:cstheme="minorHAnsi"/>
-                <w:lang w:val="en-US"/>
-              </w:rPr>
-              <w:t>.</w:t>
-            </w:r>
-            <w:proofErr w:type="spellStart"/>
-            <w:r>
-              <w:rPr>
-                <w:rFonts w:cstheme="minorHAnsi"/>
-                <w:lang w:val="en-US"/>
-              </w:rPr>
-              <w:t>testCreateEditParcel</w:t>
-            </w:r>
-            <w:proofErr w:type="spellEnd"/>
-            <w:proofErr w:type="gramEnd"/>
-          </w:p>
-          <w:p>
-            <w:pPr>
-              <w:rPr>
-                <w:rFonts w:cstheme="minorHAnsi"/>
-                <w:lang w:val="en-US"/>
-              </w:rPr>
-            </w:pPr>
-            <w:proofErr w:type="spellStart"/>
+          </w:p>
+          <w:p>
+            <w:pPr>
+              <w:rPr>
+                <w:rFonts w:cstheme="minorHAnsi"/>
+                <w:lang w:val="en-US"/>
+              </w:rPr>
+            </w:pPr>
+            <w:r>
+              <w:rPr>
+                <w:rFonts w:cstheme="minorHAnsi"/>
+                <w:lang w:val="en-US"/>
+              </w:rPr>
+              <w:t>.testCreateEditParcel</w:t>
+            </w:r>
+          </w:p>
+          <w:p>
+            <w:pPr>
+              <w:rPr>
+                <w:rFonts w:cstheme="minorHAnsi"/>
+                <w:lang w:val="en-US"/>
+              </w:rPr>
+            </w:pPr>
             <w:r>
               <w:rPr>
                 <w:rFonts w:cstheme="minorHAnsi"/>
@@ -5755,39 +4899,20 @@
               </w:rPr>
               <w:t>CreateEditOrder</w:t>
             </w:r>
-            <w:proofErr w:type="spellEnd"/>
-          </w:p>
-          <w:p>
-            <w:pPr>
-              <w:rPr>
-                <w:rFonts w:cstheme="minorHAnsi"/>
-                <w:lang w:val="en-US"/>
-              </w:rPr>
-            </w:pPr>
-            <w:proofErr w:type="spellStart"/>
-            <w:proofErr w:type="gramStart"/>
-            <w:r>
-              <w:rPr>
-                <w:rFonts w:cstheme="minorHAnsi"/>
-                <w:lang w:val="en-US"/>
-              </w:rPr>
-              <w:t>AddParcelToOrderValid</w:t>
-            </w:r>
-            <w:proofErr w:type="spellEnd"/>
-            <w:r>
-              <w:rPr>
-                <w:rFonts w:cstheme="minorHAnsi"/>
-                <w:lang w:val="en-US"/>
-              </w:rPr>
-              <w:t>(</w:t>
-            </w:r>
-            <w:proofErr w:type="gramEnd"/>
-            <w:r>
-              <w:rPr>
-                <w:rFonts w:cstheme="minorHAnsi"/>
-                <w:lang w:val="en-US"/>
-              </w:rPr>
-              <w:t>)</w:t>
+          </w:p>
+          <w:p>
+            <w:pPr>
+              <w:rPr>
+                <w:rFonts w:cstheme="minorHAnsi"/>
+                <w:lang w:val="en-US"/>
+              </w:rPr>
+            </w:pPr>
+            <w:r>
+              <w:rPr>
+                <w:rFonts w:cstheme="minorHAnsi"/>
+                <w:lang w:val="en-US"/>
+              </w:rPr>
+              <w:t>AddParcelToOrderValid()</w:t>
             </w:r>
           </w:p>
           <w:p>
@@ -5867,15 +4992,7 @@
               <w:t>4</w:t>
             </w:r>
             <w:r>
-              <w:t xml:space="preserve"> </w:t>
-            </w:r>
-            <w:proofErr w:type="spellStart"/>
-            <w:r>
-              <w:t>SellerBean</w:t>
-            </w:r>
-            <w:proofErr w:type="spellEnd"/>
-            <w:r>
-              <w:t xml:space="preserve"> test results</w:t>
+              <w:t xml:space="preserve"> SellerBean test results</w:t>
             </w:r>
             <w:r>
               <w:rPr>
@@ -5890,7 +5007,7 @@
       <w:tr>
         <w:tc>
           <w:tcPr>
-            <w:tcW w:w="702" w:type="dxa"/>
+            <w:tcW w:w="691" w:type="dxa"/>
           </w:tcPr>
           <w:p>
             <w:pPr>
@@ -5911,7 +5028,7 @@
         </w:tc>
         <w:tc>
           <w:tcPr>
-            <w:tcW w:w="3755" w:type="dxa"/>
+            <w:tcW w:w="3553" w:type="dxa"/>
           </w:tcPr>
           <w:p>
             <w:pPr>
@@ -5930,35 +5047,7 @@
               <w:rPr>
                 <w:lang w:val="en-US"/>
               </w:rPr>
-              <w:t xml:space="preserve">reate an order with values: </w:t>
-            </w:r>
-            <w:proofErr w:type="spellStart"/>
-            <w:r>
-              <w:rPr>
-                <w:lang w:val="en-US"/>
-              </w:rPr>
-              <w:t>recipientID</w:t>
-            </w:r>
-            <w:proofErr w:type="spellEnd"/>
-            <w:r>
-              <w:rPr>
-                <w:lang w:val="en-US"/>
-              </w:rPr>
-              <w:t xml:space="preserve"> = -1, </w:t>
-            </w:r>
-            <w:proofErr w:type="spellStart"/>
-            <w:r>
-              <w:rPr>
-                <w:lang w:val="en-US"/>
-              </w:rPr>
-              <w:t>sellerID</w:t>
-            </w:r>
-            <w:proofErr w:type="spellEnd"/>
-            <w:r>
-              <w:rPr>
-                <w:lang w:val="en-US"/>
-              </w:rPr>
-              <w:t xml:space="preserve"> = </w:t>
+              <w:t xml:space="preserve">reate an order with values: recipientID = -1, sellerID = </w:t>
             </w:r>
             <w:r>
               <w:rPr>
@@ -6002,16 +5091,15 @@
         </w:tc>
         <w:tc>
           <w:tcPr>
-            <w:tcW w:w="2649" w:type="dxa"/>
-          </w:tcPr>
-          <w:p>
-            <w:pPr>
-              <w:rPr>
-                <w:rFonts w:cstheme="minorHAnsi"/>
-                <w:lang w:val="en-US"/>
-              </w:rPr>
-            </w:pPr>
-            <w:proofErr w:type="spellStart"/>
+            <w:tcW w:w="3273" w:type="dxa"/>
+          </w:tcPr>
+          <w:p>
+            <w:pPr>
+              <w:rPr>
+                <w:rFonts w:cstheme="minorHAnsi"/>
+                <w:lang w:val="en-US"/>
+              </w:rPr>
+            </w:pPr>
             <w:r>
               <w:rPr>
                 <w:rFonts w:cstheme="minorHAnsi"/>
@@ -6019,65 +5107,35 @@
               </w:rPr>
               <w:t>SellerBeanTest</w:t>
             </w:r>
-            <w:proofErr w:type="spellEnd"/>
-          </w:p>
-          <w:p>
-            <w:pPr>
-              <w:rPr>
-                <w:rFonts w:cstheme="minorHAnsi"/>
-                <w:lang w:val="en-US"/>
-              </w:rPr>
-            </w:pPr>
-            <w:proofErr w:type="gramStart"/>
-            <w:r>
-              <w:rPr>
-                <w:rFonts w:cstheme="minorHAnsi"/>
-                <w:lang w:val="en-US"/>
-              </w:rPr>
-              <w:t>.</w:t>
-            </w:r>
-            <w:proofErr w:type="spellStart"/>
-            <w:r>
-              <w:rPr>
-                <w:rFonts w:cstheme="minorHAnsi"/>
-                <w:lang w:val="en-US"/>
-              </w:rPr>
-              <w:t>testCreateOrderInvalid</w:t>
-            </w:r>
-            <w:proofErr w:type="spellEnd"/>
-            <w:proofErr w:type="gramEnd"/>
-          </w:p>
-          <w:p>
-            <w:pPr>
-              <w:rPr>
-                <w:rFonts w:cstheme="minorHAnsi"/>
-                <w:lang w:val="en-US"/>
-              </w:rPr>
-            </w:pPr>
-            <w:proofErr w:type="spellStart"/>
-            <w:proofErr w:type="gramStart"/>
-            <w:r>
-              <w:rPr>
-                <w:rFonts w:cstheme="minorHAnsi"/>
-                <w:lang w:val="en-US"/>
-              </w:rPr>
-              <w:t>RecipientID</w:t>
-            </w:r>
-            <w:proofErr w:type="spellEnd"/>
-            <w:r>
-              <w:rPr>
-                <w:rFonts w:cstheme="minorHAnsi"/>
-                <w:lang w:val="en-US"/>
-              </w:rPr>
-              <w:t>(</w:t>
-            </w:r>
-            <w:proofErr w:type="gramEnd"/>
-            <w:r>
-              <w:rPr>
-                <w:rFonts w:cstheme="minorHAnsi"/>
-                <w:lang w:val="en-US"/>
-              </w:rPr>
-              <w:t>)</w:t>
+          </w:p>
+          <w:p>
+            <w:pPr>
+              <w:rPr>
+                <w:rFonts w:cstheme="minorHAnsi"/>
+                <w:lang w:val="en-US"/>
+              </w:rPr>
+            </w:pPr>
+            <w:r>
+              <w:rPr>
+                <w:rFonts w:cstheme="minorHAnsi"/>
+                <w:lang w:val="en-US"/>
+              </w:rPr>
+              <w:t>.testCreateOrderInvalid</w:t>
+            </w:r>
+          </w:p>
+          <w:p>
+            <w:pPr>
+              <w:rPr>
+                <w:rFonts w:cstheme="minorHAnsi"/>
+                <w:lang w:val="en-US"/>
+              </w:rPr>
+            </w:pPr>
+            <w:r>
+              <w:rPr>
+                <w:rFonts w:cstheme="minorHAnsi"/>
+                <w:lang w:val="en-US"/>
+              </w:rPr>
+              <w:t>RecipientID()</w:t>
             </w:r>
           </w:p>
           <w:p>
@@ -6157,15 +5215,7 @@
               <w:t>4</w:t>
             </w:r>
             <w:r>
-              <w:t xml:space="preserve"> </w:t>
-            </w:r>
-            <w:proofErr w:type="spellStart"/>
-            <w:r>
-              <w:t>SellerBean</w:t>
-            </w:r>
-            <w:proofErr w:type="spellEnd"/>
-            <w:r>
-              <w:t xml:space="preserve"> test results</w:t>
+              <w:t xml:space="preserve"> SellerBean test results</w:t>
             </w:r>
             <w:r>
               <w:rPr>
@@ -6180,7 +5230,7 @@
       <w:tr>
         <w:tc>
           <w:tcPr>
-            <w:tcW w:w="702" w:type="dxa"/>
+            <w:tcW w:w="691" w:type="dxa"/>
           </w:tcPr>
           <w:p>
             <w:pPr>
@@ -6201,7 +5251,7 @@
         </w:tc>
         <w:tc>
           <w:tcPr>
-            <w:tcW w:w="3755" w:type="dxa"/>
+            <w:tcW w:w="3553" w:type="dxa"/>
           </w:tcPr>
           <w:p>
             <w:pPr>
@@ -6220,35 +5270,7 @@
               <w:rPr>
                 <w:lang w:val="en-US"/>
               </w:rPr>
-              <w:t xml:space="preserve">reate an order with values: </w:t>
-            </w:r>
-            <w:proofErr w:type="spellStart"/>
-            <w:r>
-              <w:rPr>
-                <w:lang w:val="en-US"/>
-              </w:rPr>
-              <w:t>recipientID</w:t>
-            </w:r>
-            <w:proofErr w:type="spellEnd"/>
-            <w:r>
-              <w:rPr>
-                <w:lang w:val="en-US"/>
-              </w:rPr>
-              <w:t xml:space="preserve"> = 1, </w:t>
-            </w:r>
-            <w:proofErr w:type="spellStart"/>
-            <w:r>
-              <w:rPr>
-                <w:lang w:val="en-US"/>
-              </w:rPr>
-              <w:t>sellerID</w:t>
-            </w:r>
-            <w:proofErr w:type="spellEnd"/>
-            <w:r>
-              <w:rPr>
-                <w:lang w:val="en-US"/>
-              </w:rPr>
-              <w:t xml:space="preserve"> = -1</w:t>
+              <w:t>reate an order with values: recipientID = 1, sellerID = -1</w:t>
             </w:r>
             <w:r>
               <w:rPr>
@@ -6286,16 +5308,15 @@
         </w:tc>
         <w:tc>
           <w:tcPr>
-            <w:tcW w:w="2649" w:type="dxa"/>
-          </w:tcPr>
-          <w:p>
-            <w:pPr>
-              <w:rPr>
-                <w:rFonts w:cstheme="minorHAnsi"/>
-                <w:lang w:val="en-US"/>
-              </w:rPr>
-            </w:pPr>
-            <w:proofErr w:type="spellStart"/>
+            <w:tcW w:w="3273" w:type="dxa"/>
+          </w:tcPr>
+          <w:p>
+            <w:pPr>
+              <w:rPr>
+                <w:rFonts w:cstheme="minorHAnsi"/>
+                <w:lang w:val="en-US"/>
+              </w:rPr>
+            </w:pPr>
             <w:r>
               <w:rPr>
                 <w:rFonts w:cstheme="minorHAnsi"/>
@@ -6303,65 +5324,35 @@
               </w:rPr>
               <w:t>SellerBeanTest</w:t>
             </w:r>
-            <w:proofErr w:type="spellEnd"/>
-          </w:p>
-          <w:p>
-            <w:pPr>
-              <w:rPr>
-                <w:rFonts w:cstheme="minorHAnsi"/>
-                <w:lang w:val="en-US"/>
-              </w:rPr>
-            </w:pPr>
-            <w:proofErr w:type="gramStart"/>
-            <w:r>
-              <w:rPr>
-                <w:rFonts w:cstheme="minorHAnsi"/>
-                <w:lang w:val="en-US"/>
-              </w:rPr>
-              <w:t>.</w:t>
-            </w:r>
-            <w:proofErr w:type="spellStart"/>
-            <w:r>
-              <w:rPr>
-                <w:rFonts w:cstheme="minorHAnsi"/>
-                <w:lang w:val="en-US"/>
-              </w:rPr>
-              <w:t>testCreateOrderInvalid</w:t>
-            </w:r>
-            <w:proofErr w:type="spellEnd"/>
-            <w:proofErr w:type="gramEnd"/>
-          </w:p>
-          <w:p>
-            <w:pPr>
-              <w:rPr>
-                <w:rFonts w:cstheme="minorHAnsi"/>
-                <w:lang w:val="en-US"/>
-              </w:rPr>
-            </w:pPr>
-            <w:proofErr w:type="spellStart"/>
-            <w:proofErr w:type="gramStart"/>
-            <w:r>
-              <w:rPr>
-                <w:rFonts w:cstheme="minorHAnsi"/>
-                <w:lang w:val="en-US"/>
-              </w:rPr>
-              <w:t>SellerId</w:t>
-            </w:r>
-            <w:proofErr w:type="spellEnd"/>
-            <w:r>
-              <w:rPr>
-                <w:rFonts w:cstheme="minorHAnsi"/>
-                <w:lang w:val="en-US"/>
-              </w:rPr>
-              <w:t>(</w:t>
-            </w:r>
-            <w:proofErr w:type="gramEnd"/>
-            <w:r>
-              <w:rPr>
-                <w:rFonts w:cstheme="minorHAnsi"/>
-                <w:lang w:val="en-US"/>
-              </w:rPr>
-              <w:t>)</w:t>
+          </w:p>
+          <w:p>
+            <w:pPr>
+              <w:rPr>
+                <w:rFonts w:cstheme="minorHAnsi"/>
+                <w:lang w:val="en-US"/>
+              </w:rPr>
+            </w:pPr>
+            <w:r>
+              <w:rPr>
+                <w:rFonts w:cstheme="minorHAnsi"/>
+                <w:lang w:val="en-US"/>
+              </w:rPr>
+              <w:t>.testCreateOrderInvalid</w:t>
+            </w:r>
+          </w:p>
+          <w:p>
+            <w:pPr>
+              <w:rPr>
+                <w:rFonts w:cstheme="minorHAnsi"/>
+                <w:lang w:val="en-US"/>
+              </w:rPr>
+            </w:pPr>
+            <w:r>
+              <w:rPr>
+                <w:rFonts w:cstheme="minorHAnsi"/>
+                <w:lang w:val="en-US"/>
+              </w:rPr>
+              <w:t>SellerId()</w:t>
             </w:r>
           </w:p>
           <w:p>
@@ -6441,15 +5432,7 @@
               <w:t>4</w:t>
             </w:r>
             <w:r>
-              <w:t xml:space="preserve"> </w:t>
-            </w:r>
-            <w:proofErr w:type="spellStart"/>
-            <w:r>
-              <w:t>SellerBean</w:t>
-            </w:r>
-            <w:proofErr w:type="spellEnd"/>
-            <w:r>
-              <w:t xml:space="preserve"> test results</w:t>
+              <w:t xml:space="preserve"> SellerBean test results</w:t>
             </w:r>
             <w:r>
               <w:rPr>
@@ -6464,7 +5447,7 @@
       <w:tr>
         <w:tc>
           <w:tcPr>
-            <w:tcW w:w="702" w:type="dxa"/>
+            <w:tcW w:w="691" w:type="dxa"/>
           </w:tcPr>
           <w:p>
             <w:pPr>
@@ -6485,15 +5468,22 @@
         </w:tc>
         <w:tc>
           <w:tcPr>
-            <w:tcW w:w="3755" w:type="dxa"/>
-          </w:tcPr>
-          <w:p>
-            <w:pPr>
-              <w:rPr>
-                <w:rFonts w:cstheme="minorHAnsi"/>
-                <w:lang w:val="en-US"/>
-              </w:rPr>
-            </w:pPr>
+            <w:tcW w:w="3553" w:type="dxa"/>
+          </w:tcPr>
+          <w:p>
+            <w:pPr>
+              <w:rPr>
+                <w:rFonts w:cstheme="minorHAnsi"/>
+                <w:lang w:val="en-US"/>
+              </w:rPr>
+            </w:pPr>
+            <w:r>
+              <w:rPr>
+                <w:rFonts w:cstheme="minorHAnsi"/>
+                <w:lang w:val="en-US"/>
+              </w:rPr>
+              <w:t xml:space="preserve">Create a temp order, </w:t>
+            </w:r>
             <w:r>
               <w:rPr>
                 <w:rFonts w:cstheme="minorHAnsi"/>
@@ -6506,35 +5496,27 @@
                 <w:rFonts w:cstheme="minorHAnsi"/>
                 <w:lang w:val="en-US"/>
               </w:rPr>
-              <w:t xml:space="preserve">dit order with ID1 with values: </w:t>
-            </w:r>
-            <w:proofErr w:type="spellStart"/>
-            <w:r>
-              <w:rPr>
-                <w:lang w:val="en-US"/>
-              </w:rPr>
-              <w:t>recipientID</w:t>
-            </w:r>
-            <w:proofErr w:type="spellEnd"/>
-            <w:r>
-              <w:rPr>
-                <w:lang w:val="en-US"/>
-              </w:rPr>
-              <w:t xml:space="preserve"> = -1, </w:t>
-            </w:r>
-            <w:proofErr w:type="spellStart"/>
-            <w:r>
-              <w:rPr>
-                <w:lang w:val="en-US"/>
-              </w:rPr>
-              <w:t>sellerID</w:t>
-            </w:r>
-            <w:proofErr w:type="spellEnd"/>
-            <w:r>
-              <w:rPr>
-                <w:lang w:val="en-US"/>
-              </w:rPr>
-              <w:t xml:space="preserve"> = 1</w:t>
+              <w:t>dit order with ID</w:t>
+            </w:r>
+            <w:r>
+              <w:rPr>
+                <w:rFonts w:cstheme="minorHAnsi"/>
+                <w:lang w:val="en-US"/>
+              </w:rPr>
+              <w:t>{just created}</w:t>
+            </w:r>
+            <w:r>
+              <w:rPr>
+                <w:rFonts w:cstheme="minorHAnsi"/>
+                <w:lang w:val="en-US"/>
+              </w:rPr>
+              <w:t xml:space="preserve"> with values: </w:t>
+            </w:r>
+            <w:r>
+              <w:rPr>
+                <w:lang w:val="en-US"/>
+              </w:rPr>
+              <w:t>recipientID = -1, sellerID = 1</w:t>
             </w:r>
             <w:r>
               <w:rPr>
@@ -6572,16 +5554,15 @@
         </w:tc>
         <w:tc>
           <w:tcPr>
-            <w:tcW w:w="2649" w:type="dxa"/>
-          </w:tcPr>
-          <w:p>
-            <w:pPr>
-              <w:rPr>
-                <w:rFonts w:cstheme="minorHAnsi"/>
-                <w:lang w:val="en-US"/>
-              </w:rPr>
-            </w:pPr>
-            <w:proofErr w:type="spellStart"/>
+            <w:tcW w:w="3273" w:type="dxa"/>
+          </w:tcPr>
+          <w:p>
+            <w:pPr>
+              <w:rPr>
+                <w:rFonts w:cstheme="minorHAnsi"/>
+                <w:lang w:val="en-US"/>
+              </w:rPr>
+            </w:pPr>
             <w:r>
               <w:rPr>
                 <w:rFonts w:cstheme="minorHAnsi"/>
@@ -6589,65 +5570,35 @@
               </w:rPr>
               <w:t>SellerBeanTest</w:t>
             </w:r>
-            <w:proofErr w:type="spellEnd"/>
-          </w:p>
-          <w:p>
-            <w:pPr>
-              <w:rPr>
-                <w:rFonts w:cstheme="minorHAnsi"/>
-                <w:lang w:val="en-US"/>
-              </w:rPr>
-            </w:pPr>
-            <w:proofErr w:type="gramStart"/>
-            <w:r>
-              <w:rPr>
-                <w:rFonts w:cstheme="minorHAnsi"/>
-                <w:lang w:val="en-US"/>
-              </w:rPr>
-              <w:t>.</w:t>
-            </w:r>
-            <w:proofErr w:type="spellStart"/>
-            <w:r>
-              <w:rPr>
-                <w:rFonts w:cstheme="minorHAnsi"/>
-                <w:lang w:val="en-US"/>
-              </w:rPr>
-              <w:t>testEditOrderInvalid</w:t>
-            </w:r>
-            <w:proofErr w:type="spellEnd"/>
-            <w:proofErr w:type="gramEnd"/>
-          </w:p>
-          <w:p>
-            <w:pPr>
-              <w:rPr>
-                <w:rFonts w:cstheme="minorHAnsi"/>
-                <w:lang w:val="en-US"/>
-              </w:rPr>
-            </w:pPr>
-            <w:proofErr w:type="spellStart"/>
-            <w:proofErr w:type="gramStart"/>
-            <w:r>
-              <w:rPr>
-                <w:rFonts w:cstheme="minorHAnsi"/>
-                <w:lang w:val="en-US"/>
-              </w:rPr>
-              <w:t>RecipientId</w:t>
-            </w:r>
-            <w:proofErr w:type="spellEnd"/>
-            <w:r>
-              <w:rPr>
-                <w:rFonts w:cstheme="minorHAnsi"/>
-                <w:lang w:val="en-US"/>
-              </w:rPr>
-              <w:t>(</w:t>
-            </w:r>
-            <w:proofErr w:type="gramEnd"/>
-            <w:r>
-              <w:rPr>
-                <w:rFonts w:cstheme="minorHAnsi"/>
-                <w:lang w:val="en-US"/>
-              </w:rPr>
-              <w:t>)</w:t>
+          </w:p>
+          <w:p>
+            <w:pPr>
+              <w:rPr>
+                <w:rFonts w:cstheme="minorHAnsi"/>
+                <w:lang w:val="en-US"/>
+              </w:rPr>
+            </w:pPr>
+            <w:r>
+              <w:rPr>
+                <w:rFonts w:cstheme="minorHAnsi"/>
+                <w:lang w:val="en-US"/>
+              </w:rPr>
+              <w:t>.testEditOrderInvalid</w:t>
+            </w:r>
+          </w:p>
+          <w:p>
+            <w:pPr>
+              <w:rPr>
+                <w:rFonts w:cstheme="minorHAnsi"/>
+                <w:lang w:val="en-US"/>
+              </w:rPr>
+            </w:pPr>
+            <w:r>
+              <w:rPr>
+                <w:rFonts w:cstheme="minorHAnsi"/>
+                <w:lang w:val="en-US"/>
+              </w:rPr>
+              <w:t>RecipientId()</w:t>
             </w:r>
           </w:p>
           <w:p>
@@ -6727,15 +5678,7 @@
               <w:t>4</w:t>
             </w:r>
             <w:r>
-              <w:t xml:space="preserve"> </w:t>
-            </w:r>
-            <w:proofErr w:type="spellStart"/>
-            <w:r>
-              <w:t>SellerBean</w:t>
-            </w:r>
-            <w:proofErr w:type="spellEnd"/>
-            <w:r>
-              <w:t xml:space="preserve"> test results</w:t>
+              <w:t xml:space="preserve"> SellerBean test results</w:t>
             </w:r>
             <w:r>
               <w:rPr>
@@ -6750,7 +5693,7 @@
       <w:tr>
         <w:tc>
           <w:tcPr>
-            <w:tcW w:w="702" w:type="dxa"/>
+            <w:tcW w:w="691" w:type="dxa"/>
           </w:tcPr>
           <w:p>
             <w:pPr>
@@ -6771,15 +5714,22 @@
         </w:tc>
         <w:tc>
           <w:tcPr>
-            <w:tcW w:w="3755" w:type="dxa"/>
-          </w:tcPr>
-          <w:p>
-            <w:pPr>
-              <w:rPr>
-                <w:rFonts w:cstheme="minorHAnsi"/>
-                <w:lang w:val="en-US"/>
-              </w:rPr>
-            </w:pPr>
+            <w:tcW w:w="3553" w:type="dxa"/>
+          </w:tcPr>
+          <w:p>
+            <w:pPr>
+              <w:rPr>
+                <w:rFonts w:cstheme="minorHAnsi"/>
+                <w:lang w:val="en-US"/>
+              </w:rPr>
+            </w:pPr>
+            <w:r>
+              <w:rPr>
+                <w:rFonts w:cstheme="minorHAnsi"/>
+                <w:lang w:val="en-US"/>
+              </w:rPr>
+              <w:t xml:space="preserve">Create a temp order, </w:t>
+            </w:r>
             <w:r>
               <w:rPr>
                 <w:rFonts w:cstheme="minorHAnsi"/>
@@ -6792,35 +5742,27 @@
                 <w:rFonts w:cstheme="minorHAnsi"/>
                 <w:lang w:val="en-US"/>
               </w:rPr>
-              <w:t xml:space="preserve">dit order with ID1 with values: </w:t>
-            </w:r>
-            <w:proofErr w:type="spellStart"/>
-            <w:r>
-              <w:rPr>
-                <w:lang w:val="en-US"/>
-              </w:rPr>
-              <w:t>recipientID</w:t>
-            </w:r>
-            <w:proofErr w:type="spellEnd"/>
-            <w:r>
-              <w:rPr>
-                <w:lang w:val="en-US"/>
-              </w:rPr>
-              <w:t xml:space="preserve"> = 1, </w:t>
-            </w:r>
-            <w:proofErr w:type="spellStart"/>
-            <w:r>
-              <w:rPr>
-                <w:lang w:val="en-US"/>
-              </w:rPr>
-              <w:t>sellerID</w:t>
-            </w:r>
-            <w:proofErr w:type="spellEnd"/>
-            <w:r>
-              <w:rPr>
-                <w:lang w:val="en-US"/>
-              </w:rPr>
-              <w:t xml:space="preserve"> = -1</w:t>
+              <w:t>dit order with ID</w:t>
+            </w:r>
+            <w:r>
+              <w:rPr>
+                <w:rFonts w:cstheme="minorHAnsi"/>
+                <w:lang w:val="en-US"/>
+              </w:rPr>
+              <w:t>{just created}</w:t>
+            </w:r>
+            <w:r>
+              <w:rPr>
+                <w:rFonts w:cstheme="minorHAnsi"/>
+                <w:lang w:val="en-US"/>
+              </w:rPr>
+              <w:t xml:space="preserve"> with values: </w:t>
+            </w:r>
+            <w:r>
+              <w:rPr>
+                <w:lang w:val="en-US"/>
+              </w:rPr>
+              <w:t>recipientID = 1, sellerID = -1</w:t>
             </w:r>
             <w:r>
               <w:rPr>
@@ -6858,16 +5800,15 @@
         </w:tc>
         <w:tc>
           <w:tcPr>
-            <w:tcW w:w="2649" w:type="dxa"/>
-          </w:tcPr>
-          <w:p>
-            <w:pPr>
-              <w:rPr>
-                <w:rFonts w:cstheme="minorHAnsi"/>
-                <w:lang w:val="en-US"/>
-              </w:rPr>
-            </w:pPr>
-            <w:proofErr w:type="spellStart"/>
+            <w:tcW w:w="3273" w:type="dxa"/>
+          </w:tcPr>
+          <w:p>
+            <w:pPr>
+              <w:rPr>
+                <w:rFonts w:cstheme="minorHAnsi"/>
+                <w:lang w:val="en-US"/>
+              </w:rPr>
+            </w:pPr>
             <w:r>
               <w:rPr>
                 <w:rFonts w:cstheme="minorHAnsi"/>
@@ -6875,39 +5816,20 @@
               </w:rPr>
               <w:t>SellerBeanTest</w:t>
             </w:r>
-            <w:proofErr w:type="spellEnd"/>
-          </w:p>
-          <w:p>
-            <w:pPr>
-              <w:rPr>
-                <w:rFonts w:cstheme="minorHAnsi"/>
-                <w:lang w:val="en-US"/>
-              </w:rPr>
-            </w:pPr>
-            <w:proofErr w:type="gramStart"/>
-            <w:r>
-              <w:rPr>
-                <w:rFonts w:cstheme="minorHAnsi"/>
-                <w:lang w:val="en-US"/>
-              </w:rPr>
-              <w:t>.</w:t>
-            </w:r>
-            <w:proofErr w:type="spellStart"/>
-            <w:r>
-              <w:rPr>
-                <w:rFonts w:cstheme="minorHAnsi"/>
-                <w:lang w:val="en-US"/>
-              </w:rPr>
-              <w:t>testEditOrderInvalidSellerId</w:t>
-            </w:r>
-            <w:proofErr w:type="spellEnd"/>
-            <w:proofErr w:type="gramEnd"/>
-            <w:r>
-              <w:rPr>
-                <w:rFonts w:cstheme="minorHAnsi"/>
-                <w:lang w:val="en-US"/>
-              </w:rPr>
-              <w:t>()</w:t>
+          </w:p>
+          <w:p>
+            <w:pPr>
+              <w:rPr>
+                <w:rFonts w:cstheme="minorHAnsi"/>
+                <w:lang w:val="en-US"/>
+              </w:rPr>
+            </w:pPr>
+            <w:r>
+              <w:rPr>
+                <w:rFonts w:cstheme="minorHAnsi"/>
+                <w:lang w:val="en-US"/>
+              </w:rPr>
+              <w:t>.testEditOrderInvalidSellerId()</w:t>
             </w:r>
           </w:p>
           <w:p>
@@ -6987,15 +5909,7 @@
               <w:t>4</w:t>
             </w:r>
             <w:r>
-              <w:t xml:space="preserve"> </w:t>
-            </w:r>
-            <w:proofErr w:type="spellStart"/>
-            <w:r>
-              <w:t>SellerBean</w:t>
-            </w:r>
-            <w:proofErr w:type="spellEnd"/>
-            <w:r>
-              <w:t xml:space="preserve"> test results</w:t>
+              <w:t xml:space="preserve"> SellerBean test results</w:t>
             </w:r>
             <w:r>
               <w:rPr>
@@ -7010,7 +5924,7 @@
       <w:tr>
         <w:tc>
           <w:tcPr>
-            <w:tcW w:w="702" w:type="dxa"/>
+            <w:tcW w:w="691" w:type="dxa"/>
           </w:tcPr>
           <w:p>
             <w:pPr>
@@ -7038,7 +5952,7 @@
         </w:tc>
         <w:tc>
           <w:tcPr>
-            <w:tcW w:w="3755" w:type="dxa"/>
+            <w:tcW w:w="3553" w:type="dxa"/>
           </w:tcPr>
           <w:p>
             <w:pPr>
@@ -7134,16 +6048,15 @@
         </w:tc>
         <w:tc>
           <w:tcPr>
-            <w:tcW w:w="2649" w:type="dxa"/>
-          </w:tcPr>
-          <w:p>
-            <w:pPr>
-              <w:rPr>
-                <w:rFonts w:cstheme="minorHAnsi"/>
-                <w:lang w:val="en-US"/>
-              </w:rPr>
-            </w:pPr>
-            <w:proofErr w:type="spellStart"/>
+            <w:tcW w:w="3273" w:type="dxa"/>
+          </w:tcPr>
+          <w:p>
+            <w:pPr>
+              <w:rPr>
+                <w:rFonts w:cstheme="minorHAnsi"/>
+                <w:lang w:val="en-US"/>
+              </w:rPr>
+            </w:pPr>
             <w:r>
               <w:rPr>
                 <w:rFonts w:cstheme="minorHAnsi"/>
@@ -7151,39 +6064,20 @@
               </w:rPr>
               <w:t>SellerBeanTest</w:t>
             </w:r>
-            <w:proofErr w:type="spellEnd"/>
-          </w:p>
-          <w:p>
-            <w:pPr>
-              <w:rPr>
-                <w:rFonts w:cstheme="minorHAnsi"/>
-                <w:lang w:val="en-US"/>
-              </w:rPr>
-            </w:pPr>
-            <w:proofErr w:type="gramStart"/>
-            <w:r>
-              <w:rPr>
-                <w:rFonts w:cstheme="minorHAnsi"/>
-                <w:lang w:val="en-US"/>
-              </w:rPr>
-              <w:t>.</w:t>
-            </w:r>
-            <w:proofErr w:type="spellStart"/>
-            <w:r>
-              <w:rPr>
-                <w:rFonts w:cstheme="minorHAnsi"/>
-                <w:lang w:val="en-US"/>
-              </w:rPr>
-              <w:t>testAddParcelInvalidOrderId</w:t>
-            </w:r>
-            <w:proofErr w:type="spellEnd"/>
-            <w:proofErr w:type="gramEnd"/>
-            <w:r>
-              <w:rPr>
-                <w:rFonts w:cstheme="minorHAnsi"/>
-                <w:lang w:val="en-US"/>
-              </w:rPr>
-              <w:t>()</w:t>
+          </w:p>
+          <w:p>
+            <w:pPr>
+              <w:rPr>
+                <w:rFonts w:cstheme="minorHAnsi"/>
+                <w:lang w:val="en-US"/>
+              </w:rPr>
+            </w:pPr>
+            <w:r>
+              <w:rPr>
+                <w:rFonts w:cstheme="minorHAnsi"/>
+                <w:lang w:val="en-US"/>
+              </w:rPr>
+              <w:t>.testAddParcelInvalidOrderId()</w:t>
             </w:r>
           </w:p>
           <w:p>
@@ -7263,15 +6157,7 @@
               <w:t>4</w:t>
             </w:r>
             <w:r>
-              <w:t xml:space="preserve"> </w:t>
-            </w:r>
-            <w:proofErr w:type="spellStart"/>
-            <w:r>
-              <w:t>SellerBean</w:t>
-            </w:r>
-            <w:proofErr w:type="spellEnd"/>
-            <w:r>
-              <w:t xml:space="preserve"> test results</w:t>
+              <w:t xml:space="preserve"> SellerBean test results</w:t>
             </w:r>
             <w:r>
               <w:rPr>
@@ -7286,7 +6172,7 @@
       <w:tr>
         <w:tc>
           <w:tcPr>
-            <w:tcW w:w="702" w:type="dxa"/>
+            <w:tcW w:w="691" w:type="dxa"/>
           </w:tcPr>
           <w:p>
             <w:pPr>
@@ -7314,7 +6200,7 @@
         </w:tc>
         <w:tc>
           <w:tcPr>
-            <w:tcW w:w="3755" w:type="dxa"/>
+            <w:tcW w:w="3553" w:type="dxa"/>
           </w:tcPr>
           <w:p>
             <w:pPr>
@@ -7403,16 +6289,15 @@
         </w:tc>
         <w:tc>
           <w:tcPr>
-            <w:tcW w:w="2649" w:type="dxa"/>
-          </w:tcPr>
-          <w:p>
-            <w:pPr>
-              <w:rPr>
-                <w:rFonts w:cstheme="minorHAnsi"/>
-                <w:lang w:val="en-US"/>
-              </w:rPr>
-            </w:pPr>
-            <w:proofErr w:type="spellStart"/>
+            <w:tcW w:w="3273" w:type="dxa"/>
+          </w:tcPr>
+          <w:p>
+            <w:pPr>
+              <w:rPr>
+                <w:rFonts w:cstheme="minorHAnsi"/>
+                <w:lang w:val="en-US"/>
+              </w:rPr>
+            </w:pPr>
             <w:r>
               <w:rPr>
                 <w:rFonts w:cstheme="minorHAnsi"/>
@@ -7420,39 +6305,20 @@
               </w:rPr>
               <w:t>SellerBeanTest</w:t>
             </w:r>
-            <w:proofErr w:type="spellEnd"/>
-          </w:p>
-          <w:p>
-            <w:pPr>
-              <w:rPr>
-                <w:rFonts w:cstheme="minorHAnsi"/>
-                <w:lang w:val="en-US"/>
-              </w:rPr>
-            </w:pPr>
-            <w:proofErr w:type="gramStart"/>
-            <w:r>
-              <w:rPr>
-                <w:rFonts w:cstheme="minorHAnsi"/>
-                <w:lang w:val="en-US"/>
-              </w:rPr>
-              <w:t>.</w:t>
-            </w:r>
-            <w:proofErr w:type="spellStart"/>
-            <w:r>
-              <w:rPr>
-                <w:rFonts w:cstheme="minorHAnsi"/>
-                <w:lang w:val="en-US"/>
-              </w:rPr>
-              <w:t>testAddParcelInvalidParcelId</w:t>
-            </w:r>
-            <w:proofErr w:type="spellEnd"/>
-            <w:proofErr w:type="gramEnd"/>
-            <w:r>
-              <w:rPr>
-                <w:rFonts w:cstheme="minorHAnsi"/>
-                <w:lang w:val="en-US"/>
-              </w:rPr>
-              <w:t>()</w:t>
+          </w:p>
+          <w:p>
+            <w:pPr>
+              <w:rPr>
+                <w:rFonts w:cstheme="minorHAnsi"/>
+                <w:lang w:val="en-US"/>
+              </w:rPr>
+            </w:pPr>
+            <w:r>
+              <w:rPr>
+                <w:rFonts w:cstheme="minorHAnsi"/>
+                <w:lang w:val="en-US"/>
+              </w:rPr>
+              <w:t>.testAddParcelInvalidParcelId()</w:t>
             </w:r>
           </w:p>
           <w:p>
@@ -7532,15 +6398,7 @@
               <w:t>4</w:t>
             </w:r>
             <w:r>
-              <w:t xml:space="preserve"> </w:t>
-            </w:r>
-            <w:proofErr w:type="spellStart"/>
-            <w:r>
-              <w:t>SellerBean</w:t>
-            </w:r>
-            <w:proofErr w:type="spellEnd"/>
-            <w:r>
-              <w:t xml:space="preserve"> test results</w:t>
+              <w:t xml:space="preserve"> SellerBean test results</w:t>
             </w:r>
             <w:r>
               <w:rPr>
@@ -7555,7 +6413,7 @@
       <w:tr>
         <w:tc>
           <w:tcPr>
-            <w:tcW w:w="702" w:type="dxa"/>
+            <w:tcW w:w="691" w:type="dxa"/>
           </w:tcPr>
           <w:p>
             <w:pPr>
@@ -7576,7 +6434,7 @@
         </w:tc>
         <w:tc>
           <w:tcPr>
-            <w:tcW w:w="3755" w:type="dxa"/>
+            <w:tcW w:w="3553" w:type="dxa"/>
           </w:tcPr>
           <w:p>
             <w:pPr>
@@ -7637,16 +6495,15 @@
         </w:tc>
         <w:tc>
           <w:tcPr>
-            <w:tcW w:w="2649" w:type="dxa"/>
-          </w:tcPr>
-          <w:p>
-            <w:pPr>
-              <w:rPr>
-                <w:rFonts w:cstheme="minorHAnsi"/>
-                <w:lang w:val="en-US"/>
-              </w:rPr>
-            </w:pPr>
-            <w:proofErr w:type="spellStart"/>
+            <w:tcW w:w="3273" w:type="dxa"/>
+          </w:tcPr>
+          <w:p>
+            <w:pPr>
+              <w:rPr>
+                <w:rFonts w:cstheme="minorHAnsi"/>
+                <w:lang w:val="en-US"/>
+              </w:rPr>
+            </w:pPr>
             <w:r>
               <w:rPr>
                 <w:rFonts w:cstheme="minorHAnsi"/>
@@ -7654,39 +6511,20 @@
               </w:rPr>
               <w:t>SellerBeanTest</w:t>
             </w:r>
-            <w:proofErr w:type="spellEnd"/>
-          </w:p>
-          <w:p>
-            <w:pPr>
-              <w:rPr>
-                <w:rFonts w:cstheme="minorHAnsi"/>
-                <w:lang w:val="en-US"/>
-              </w:rPr>
-            </w:pPr>
-            <w:proofErr w:type="gramStart"/>
-            <w:r>
-              <w:rPr>
-                <w:rFonts w:cstheme="minorHAnsi"/>
-                <w:lang w:val="en-US"/>
-              </w:rPr>
-              <w:t>.</w:t>
-            </w:r>
-            <w:proofErr w:type="spellStart"/>
-            <w:r>
-              <w:rPr>
-                <w:rFonts w:cstheme="minorHAnsi"/>
-                <w:lang w:val="en-US"/>
-              </w:rPr>
-              <w:t>testAddParcelInvalidQuantity</w:t>
-            </w:r>
-            <w:proofErr w:type="spellEnd"/>
-            <w:proofErr w:type="gramEnd"/>
-            <w:r>
-              <w:rPr>
-                <w:rFonts w:cstheme="minorHAnsi"/>
-                <w:lang w:val="en-US"/>
-              </w:rPr>
-              <w:t>()</w:t>
+          </w:p>
+          <w:p>
+            <w:pPr>
+              <w:rPr>
+                <w:rFonts w:cstheme="minorHAnsi"/>
+                <w:lang w:val="en-US"/>
+              </w:rPr>
+            </w:pPr>
+            <w:r>
+              <w:rPr>
+                <w:rFonts w:cstheme="minorHAnsi"/>
+                <w:lang w:val="en-US"/>
+              </w:rPr>
+              <w:t>.testAddParcelInvalidQuantity()</w:t>
             </w:r>
           </w:p>
           <w:p>
@@ -7892,15 +6730,7 @@
               <w:t>4</w:t>
             </w:r>
             <w:r>
-              <w:t xml:space="preserve"> </w:t>
-            </w:r>
-            <w:proofErr w:type="spellStart"/>
-            <w:r>
-              <w:t>SellerBean</w:t>
-            </w:r>
-            <w:proofErr w:type="spellEnd"/>
-            <w:r>
-              <w:t xml:space="preserve"> test results</w:t>
+              <w:t xml:space="preserve"> SellerBean test results</w:t>
             </w:r>
             <w:r>
               <w:rPr>
@@ -7939,13 +6769,14 @@
       <w:tr>
         <w:tc>
           <w:tcPr>
-            <w:tcW w:w="702" w:type="dxa"/>
+            <w:tcW w:w="691" w:type="dxa"/>
           </w:tcPr>
           <w:p>
             <w:pPr>
               <w:jc w:val="center"/>
               <w:rPr>
                 <w:rFonts w:cstheme="minorHAnsi"/>
+                <w:highlight w:val="yellow"/>
                 <w:lang w:val="en-US"/>
               </w:rPr>
             </w:pPr>
@@ -7957,18 +6788,11 @@
               <w:lastRenderedPageBreak/>
               <w:t>T15</w:t>
             </w:r>
-            <w:r>
-              <w:rPr>
-                <w:rFonts w:cstheme="minorHAnsi"/>
-                <w:lang w:val="en-US"/>
-              </w:rPr>
-              <w:t>*</w:t>
-            </w:r>
-          </w:p>
-        </w:tc>
-        <w:tc>
-          <w:tcPr>
-            <w:tcW w:w="3755" w:type="dxa"/>
+          </w:p>
+        </w:tc>
+        <w:tc>
+          <w:tcPr>
+            <w:tcW w:w="3553" w:type="dxa"/>
           </w:tcPr>
           <w:p>
             <w:pPr>
@@ -8008,28 +6832,137 @@
         </w:tc>
         <w:tc>
           <w:tcPr>
-            <w:tcW w:w="2649" w:type="dxa"/>
-          </w:tcPr>
-          <w:p>
-            <w:pPr>
-              <w:rPr>
-                <w:rFonts w:cstheme="minorHAnsi"/>
-                <w:lang w:val="en-US"/>
-              </w:rPr>
-            </w:pPr>
+            <w:tcW w:w="3273" w:type="dxa"/>
+          </w:tcPr>
+          <w:p>
+            <w:pPr>
+              <w:rPr>
+                <w:rFonts w:cstheme="minorHAnsi"/>
+                <w:lang w:val="en-US"/>
+              </w:rPr>
+            </w:pPr>
+            <w:r>
+              <w:rPr>
+                <w:rFonts w:cstheme="minorHAnsi"/>
+                <w:lang w:val="en-US"/>
+              </w:rPr>
+              <w:t>SellerBeanTest</w:t>
+            </w:r>
+          </w:p>
+          <w:p>
+            <w:pPr>
+              <w:rPr>
+                <w:rFonts w:cstheme="minorHAnsi"/>
+                <w:lang w:val="en-US"/>
+              </w:rPr>
+            </w:pPr>
+            <w:r>
+              <w:rPr>
+                <w:rFonts w:cstheme="minorHAnsi"/>
+                <w:lang w:val="en-US"/>
+              </w:rPr>
+              <w:t>.testFindOrderParcels()</w:t>
+            </w:r>
+          </w:p>
+          <w:p>
+            <w:pPr>
+              <w:rPr>
+                <w:rFonts w:cstheme="minorHAnsi"/>
+                <w:lang w:val="en-US"/>
+              </w:rPr>
+            </w:pPr>
+          </w:p>
+          <w:p>
+            <w:pPr>
+              <w:rPr>
+                <w:rFonts w:cstheme="minorHAnsi"/>
+                <w:lang w:val="en-US"/>
+              </w:rPr>
+            </w:pPr>
+            <w:r>
+              <w:rPr>
+                <w:rFonts w:cstheme="minorHAnsi"/>
+                <w:highlight w:val="green"/>
+                <w:lang w:val="en-US"/>
+              </w:rPr>
+              <w:t>PASS</w:t>
+            </w:r>
+          </w:p>
+          <w:p>
+            <w:pPr>
+              <w:rPr>
+                <w:rFonts w:cstheme="minorHAnsi"/>
+                <w:lang w:val="en-US"/>
+              </w:rPr>
+            </w:pPr>
+          </w:p>
+          <w:p>
+            <w:pPr>
+              <w:rPr>
+                <w:rFonts w:cstheme="minorHAnsi"/>
+                <w:lang w:val="en-US"/>
+              </w:rPr>
+            </w:pPr>
+            <w:r>
+              <w:rPr>
+                <w:rFonts w:cstheme="minorHAnsi"/>
+                <w:lang w:val="en-US"/>
+              </w:rPr>
+              <w:fldChar w:fldCharType="begin"/>
+            </w:r>
+            <w:r>
+              <w:rPr>
+                <w:rFonts w:cstheme="minorHAnsi"/>
+                <w:lang w:val="en-US"/>
+              </w:rPr>
+              <w:instrText xml:space="preserve"> REF _Ref59973472 \h </w:instrText>
+            </w:r>
+            <w:r>
+              <w:rPr>
+                <w:rFonts w:cstheme="minorHAnsi"/>
+                <w:lang w:val="en-US"/>
+              </w:rPr>
+            </w:r>
+            <w:r>
+              <w:rPr>
+                <w:rFonts w:cstheme="minorHAnsi"/>
+                <w:lang w:val="en-US"/>
+              </w:rPr>
+              <w:fldChar w:fldCharType="separate"/>
+            </w:r>
+            <w:r>
+              <w:t xml:space="preserve">Figure </w:t>
+            </w:r>
+            <w:r>
+              <w:rPr>
+                <w:noProof/>
+              </w:rPr>
+              <w:t>4</w:t>
+            </w:r>
+            <w:r>
+              <w:t xml:space="preserve"> SellerBean test results</w:t>
+            </w:r>
+            <w:r>
+              <w:rPr>
+                <w:rFonts w:cstheme="minorHAnsi"/>
+                <w:lang w:val="en-US"/>
+              </w:rPr>
+              <w:fldChar w:fldCharType="end"/>
+            </w:r>
           </w:p>
         </w:tc>
       </w:tr>
       <w:tr>
         <w:tc>
           <w:tcPr>
-            <w:tcW w:w="702" w:type="dxa"/>
+            <w:tcW w:w="691" w:type="dxa"/>
           </w:tcPr>
           <w:p>
             <w:pPr>
               <w:jc w:val="center"/>
               <w:rPr>
                 <w:rFonts w:cstheme="minorHAnsi"/>
+                <w:highlight w:val="yellow"/>
                 <w:lang w:val="en-US"/>
               </w:rPr>
             </w:pPr>
@@ -8040,18 +6973,11 @@
               </w:rPr>
               <w:t>T16</w:t>
             </w:r>
-            <w:r>
-              <w:rPr>
-                <w:rFonts w:cstheme="minorHAnsi"/>
-                <w:lang w:val="en-US"/>
-              </w:rPr>
-              <w:t>*</w:t>
-            </w:r>
-          </w:p>
-        </w:tc>
-        <w:tc>
-          <w:tcPr>
-            <w:tcW w:w="3755" w:type="dxa"/>
+          </w:p>
+        </w:tc>
+        <w:tc>
+          <w:tcPr>
+            <w:tcW w:w="3553" w:type="dxa"/>
           </w:tcPr>
           <w:p>
             <w:pPr>
@@ -8105,28 +7031,137 @@
         </w:tc>
         <w:tc>
           <w:tcPr>
-            <w:tcW w:w="2649" w:type="dxa"/>
-          </w:tcPr>
-          <w:p>
-            <w:pPr>
-              <w:rPr>
-                <w:rFonts w:cstheme="minorHAnsi"/>
-                <w:lang w:val="en-US"/>
-              </w:rPr>
-            </w:pPr>
+            <w:tcW w:w="3273" w:type="dxa"/>
+          </w:tcPr>
+          <w:p>
+            <w:pPr>
+              <w:rPr>
+                <w:rFonts w:cstheme="minorHAnsi"/>
+                <w:lang w:val="en-US"/>
+              </w:rPr>
+            </w:pPr>
+            <w:r>
+              <w:rPr>
+                <w:rFonts w:cstheme="minorHAnsi"/>
+                <w:lang w:val="en-US"/>
+              </w:rPr>
+              <w:t>SellerBeanTest</w:t>
+            </w:r>
+          </w:p>
+          <w:p>
+            <w:pPr>
+              <w:rPr>
+                <w:rFonts w:cstheme="minorHAnsi"/>
+                <w:lang w:val="en-US"/>
+              </w:rPr>
+            </w:pPr>
+            <w:r>
+              <w:rPr>
+                <w:rFonts w:cstheme="minorHAnsi"/>
+                <w:lang w:val="en-US"/>
+              </w:rPr>
+              <w:t>.testFindOrderTransactions()</w:t>
+            </w:r>
+          </w:p>
+          <w:p>
+            <w:pPr>
+              <w:rPr>
+                <w:rFonts w:cstheme="minorHAnsi"/>
+                <w:lang w:val="en-US"/>
+              </w:rPr>
+            </w:pPr>
+          </w:p>
+          <w:p>
+            <w:pPr>
+              <w:rPr>
+                <w:rFonts w:cstheme="minorHAnsi"/>
+                <w:lang w:val="en-US"/>
+              </w:rPr>
+            </w:pPr>
+            <w:r>
+              <w:rPr>
+                <w:rFonts w:cstheme="minorHAnsi"/>
+                <w:highlight w:val="green"/>
+                <w:lang w:val="en-US"/>
+              </w:rPr>
+              <w:t>PASS</w:t>
+            </w:r>
+          </w:p>
+          <w:p>
+            <w:pPr>
+              <w:rPr>
+                <w:rFonts w:cstheme="minorHAnsi"/>
+                <w:lang w:val="en-US"/>
+              </w:rPr>
+            </w:pPr>
+          </w:p>
+          <w:p>
+            <w:pPr>
+              <w:rPr>
+                <w:rFonts w:cstheme="minorHAnsi"/>
+                <w:lang w:val="en-US"/>
+              </w:rPr>
+            </w:pPr>
+            <w:r>
+              <w:rPr>
+                <w:rFonts w:cstheme="minorHAnsi"/>
+                <w:lang w:val="en-US"/>
+              </w:rPr>
+              <w:fldChar w:fldCharType="begin"/>
+            </w:r>
+            <w:r>
+              <w:rPr>
+                <w:rFonts w:cstheme="minorHAnsi"/>
+                <w:lang w:val="en-US"/>
+              </w:rPr>
+              <w:instrText xml:space="preserve"> REF _Ref59973472 \h </w:instrText>
+            </w:r>
+            <w:r>
+              <w:rPr>
+                <w:rFonts w:cstheme="minorHAnsi"/>
+                <w:lang w:val="en-US"/>
+              </w:rPr>
+            </w:r>
+            <w:r>
+              <w:rPr>
+                <w:rFonts w:cstheme="minorHAnsi"/>
+                <w:lang w:val="en-US"/>
+              </w:rPr>
+              <w:fldChar w:fldCharType="separate"/>
+            </w:r>
+            <w:r>
+              <w:t xml:space="preserve">Figure </w:t>
+            </w:r>
+            <w:r>
+              <w:rPr>
+                <w:noProof/>
+              </w:rPr>
+              <w:t>4</w:t>
+            </w:r>
+            <w:r>
+              <w:t xml:space="preserve"> SellerBean test results</w:t>
+            </w:r>
+            <w:r>
+              <w:rPr>
+                <w:rFonts w:cstheme="minorHAnsi"/>
+                <w:lang w:val="en-US"/>
+              </w:rPr>
+              <w:fldChar w:fldCharType="end"/>
+            </w:r>
           </w:p>
         </w:tc>
       </w:tr>
       <w:tr>
         <w:tc>
           <w:tcPr>
-            <w:tcW w:w="702" w:type="dxa"/>
+            <w:tcW w:w="691" w:type="dxa"/>
           </w:tcPr>
           <w:p>
             <w:pPr>
               <w:jc w:val="center"/>
               <w:rPr>
                 <w:rFonts w:cstheme="minorHAnsi"/>
+                <w:highlight w:val="yellow"/>
                 <w:lang w:val="en-US"/>
               </w:rPr>
             </w:pPr>
@@ -8137,18 +7172,11 @@
               </w:rPr>
               <w:t>T17</w:t>
             </w:r>
-            <w:r>
-              <w:rPr>
-                <w:rFonts w:cstheme="minorHAnsi"/>
-                <w:lang w:val="en-US"/>
-              </w:rPr>
-              <w:t>*</w:t>
-            </w:r>
-          </w:p>
-        </w:tc>
-        <w:tc>
-          <w:tcPr>
-            <w:tcW w:w="3755" w:type="dxa"/>
+          </w:p>
+        </w:tc>
+        <w:tc>
+          <w:tcPr>
+            <w:tcW w:w="3553" w:type="dxa"/>
           </w:tcPr>
           <w:p>
             <w:pPr>
@@ -8188,28 +7216,152 @@
         </w:tc>
         <w:tc>
           <w:tcPr>
-            <w:tcW w:w="2649" w:type="dxa"/>
-          </w:tcPr>
-          <w:p>
-            <w:pPr>
-              <w:rPr>
-                <w:rFonts w:cstheme="minorHAnsi"/>
-                <w:lang w:val="en-US"/>
-              </w:rPr>
-            </w:pPr>
+            <w:tcW w:w="3273" w:type="dxa"/>
+          </w:tcPr>
+          <w:p>
+            <w:pPr>
+              <w:rPr>
+                <w:rFonts w:cstheme="minorHAnsi"/>
+                <w:lang w:val="en-US"/>
+              </w:rPr>
+            </w:pPr>
+            <w:r>
+              <w:rPr>
+                <w:rFonts w:cstheme="minorHAnsi"/>
+                <w:lang w:val="en-US"/>
+              </w:rPr>
+              <w:t>SellerBeanTest</w:t>
+            </w:r>
+          </w:p>
+          <w:p>
+            <w:pPr>
+              <w:rPr>
+                <w:rFonts w:cstheme="minorHAnsi"/>
+                <w:lang w:val="en-US"/>
+              </w:rPr>
+            </w:pPr>
+            <w:r>
+              <w:rPr>
+                <w:rFonts w:cstheme="minorHAnsi"/>
+                <w:lang w:val="en-US"/>
+              </w:rPr>
+              <w:t>.testFindOrderTransactions</w:t>
+            </w:r>
+          </w:p>
+          <w:p>
+            <w:pPr>
+              <w:rPr>
+                <w:rFonts w:cstheme="minorHAnsi"/>
+                <w:lang w:val="en-US"/>
+              </w:rPr>
+            </w:pPr>
+            <w:r>
+              <w:rPr>
+                <w:rFonts w:cstheme="minorHAnsi"/>
+                <w:lang w:val="en-US"/>
+              </w:rPr>
+              <w:t>NoTransactionNoDriver()</w:t>
+            </w:r>
+          </w:p>
+          <w:p>
+            <w:pPr>
+              <w:rPr>
+                <w:rFonts w:cstheme="minorHAnsi"/>
+                <w:lang w:val="en-US"/>
+              </w:rPr>
+            </w:pPr>
+          </w:p>
+          <w:p>
+            <w:pPr>
+              <w:rPr>
+                <w:rFonts w:cstheme="minorHAnsi"/>
+                <w:lang w:val="en-US"/>
+              </w:rPr>
+            </w:pPr>
+            <w:r>
+              <w:rPr>
+                <w:rFonts w:cstheme="minorHAnsi"/>
+                <w:highlight w:val="green"/>
+                <w:lang w:val="en-US"/>
+              </w:rPr>
+              <w:t>PASS</w:t>
+            </w:r>
+          </w:p>
+          <w:p>
+            <w:pPr>
+              <w:rPr>
+                <w:rFonts w:cstheme="minorHAnsi"/>
+                <w:lang w:val="en-US"/>
+              </w:rPr>
+            </w:pPr>
+          </w:p>
+          <w:p>
+            <w:pPr>
+              <w:rPr>
+                <w:rFonts w:cstheme="minorHAnsi"/>
+                <w:lang w:val="en-US"/>
+              </w:rPr>
+            </w:pPr>
+            <w:r>
+              <w:rPr>
+                <w:rFonts w:cstheme="minorHAnsi"/>
+                <w:lang w:val="en-US"/>
+              </w:rPr>
+              <w:fldChar w:fldCharType="begin"/>
+            </w:r>
+            <w:r>
+              <w:rPr>
+                <w:rFonts w:cstheme="minorHAnsi"/>
+                <w:lang w:val="en-US"/>
+              </w:rPr>
+              <w:instrText xml:space="preserve"> REF _Ref59973472 \h </w:instrText>
+            </w:r>
+            <w:r>
+              <w:rPr>
+                <w:rFonts w:cstheme="minorHAnsi"/>
+                <w:lang w:val="en-US"/>
+              </w:rPr>
+            </w:r>
+            <w:r>
+              <w:rPr>
+                <w:rFonts w:cstheme="minorHAnsi"/>
+                <w:lang w:val="en-US"/>
+              </w:rPr>
+              <w:fldChar w:fldCharType="separate"/>
+            </w:r>
+            <w:r>
+              <w:t xml:space="preserve">Figure </w:t>
+            </w:r>
+            <w:r>
+              <w:rPr>
+                <w:noProof/>
+              </w:rPr>
+              <w:t>4</w:t>
+            </w:r>
+            <w:r>
+              <w:t xml:space="preserve"> SellerBean test results</w:t>
+            </w:r>
+            <w:r>
+              <w:rPr>
+                <w:rFonts w:cstheme="minorHAnsi"/>
+                <w:lang w:val="en-US"/>
+              </w:rPr>
+              <w:fldChar w:fldCharType="end"/>
+            </w:r>
           </w:p>
         </w:tc>
       </w:tr>
       <w:tr>
         <w:tc>
           <w:tcPr>
-            <w:tcW w:w="702" w:type="dxa"/>
+            <w:tcW w:w="691" w:type="dxa"/>
           </w:tcPr>
           <w:p>
             <w:pPr>
               <w:jc w:val="center"/>
               <w:rPr>
                 <w:rFonts w:cstheme="minorHAnsi"/>
+                <w:highlight w:val="yellow"/>
                 <w:lang w:val="en-US"/>
               </w:rPr>
             </w:pPr>
@@ -8220,32 +7372,39 @@
               </w:rPr>
               <w:t>T18</w:t>
             </w:r>
-            <w:r>
-              <w:rPr>
-                <w:rFonts w:cstheme="minorHAnsi"/>
-                <w:lang w:val="en-US"/>
-              </w:rPr>
-              <w:t>*</w:t>
-            </w:r>
-          </w:p>
-        </w:tc>
-        <w:tc>
-          <w:tcPr>
-            <w:tcW w:w="3755" w:type="dxa"/>
-          </w:tcPr>
-          <w:p>
-            <w:pPr>
-              <w:rPr>
-                <w:rFonts w:cstheme="minorHAnsi"/>
-                <w:lang w:val="en-US"/>
-              </w:rPr>
-            </w:pPr>
-            <w:r>
-              <w:rPr>
-                <w:rFonts w:cstheme="minorHAnsi"/>
-                <w:lang w:val="en-US"/>
-              </w:rPr>
-              <w:t>Order with ID=2 has 1 transaction “Picked up”</w:t>
+          </w:p>
+        </w:tc>
+        <w:tc>
+          <w:tcPr>
+            <w:tcW w:w="3553" w:type="dxa"/>
+          </w:tcPr>
+          <w:p>
+            <w:pPr>
+              <w:rPr>
+                <w:rFonts w:cstheme="minorHAnsi"/>
+                <w:lang w:val="en-US"/>
+              </w:rPr>
+            </w:pPr>
+            <w:r>
+              <w:rPr>
+                <w:rFonts w:cstheme="minorHAnsi"/>
+                <w:lang w:val="en-US"/>
+              </w:rPr>
+              <w:t xml:space="preserve">Order with ID=2 has </w:t>
+            </w:r>
+            <w:r>
+              <w:rPr>
+                <w:rFonts w:cstheme="minorHAnsi"/>
+                <w:lang w:val="en-US"/>
+              </w:rPr>
+              <w:t xml:space="preserve">at least </w:t>
+            </w:r>
+            <w:r>
+              <w:rPr>
+                <w:rFonts w:cstheme="minorHAnsi"/>
+                <w:lang w:val="en-US"/>
+              </w:rPr>
+              <w:t>1 transaction “Picked up”</w:t>
             </w:r>
             <w:r>
               <w:rPr>
@@ -8285,28 +7444,152 @@
         </w:tc>
         <w:tc>
           <w:tcPr>
-            <w:tcW w:w="2649" w:type="dxa"/>
-          </w:tcPr>
-          <w:p>
-            <w:pPr>
-              <w:rPr>
-                <w:rFonts w:cstheme="minorHAnsi"/>
-                <w:lang w:val="en-US"/>
-              </w:rPr>
-            </w:pPr>
+            <w:tcW w:w="3273" w:type="dxa"/>
+          </w:tcPr>
+          <w:p>
+            <w:pPr>
+              <w:rPr>
+                <w:rFonts w:cstheme="minorHAnsi"/>
+                <w:lang w:val="en-US"/>
+              </w:rPr>
+            </w:pPr>
+            <w:r>
+              <w:rPr>
+                <w:rFonts w:cstheme="minorHAnsi"/>
+                <w:lang w:val="en-US"/>
+              </w:rPr>
+              <w:t>SellerBeanTest</w:t>
+            </w:r>
+          </w:p>
+          <w:p>
+            <w:pPr>
+              <w:rPr>
+                <w:rFonts w:cstheme="minorHAnsi"/>
+                <w:lang w:val="en-US"/>
+              </w:rPr>
+            </w:pPr>
+            <w:r>
+              <w:rPr>
+                <w:rFonts w:cstheme="minorHAnsi"/>
+                <w:lang w:val="en-US"/>
+              </w:rPr>
+              <w:t>.testFindOrderTransactions</w:t>
+            </w:r>
+          </w:p>
+          <w:p>
+            <w:pPr>
+              <w:rPr>
+                <w:rFonts w:cstheme="minorHAnsi"/>
+                <w:lang w:val="en-US"/>
+              </w:rPr>
+            </w:pPr>
+            <w:r>
+              <w:rPr>
+                <w:rFonts w:cstheme="minorHAnsi"/>
+                <w:lang w:val="en-US"/>
+              </w:rPr>
+              <w:t>SomeTransactions()</w:t>
+            </w:r>
+          </w:p>
+          <w:p>
+            <w:pPr>
+              <w:rPr>
+                <w:rFonts w:cstheme="minorHAnsi"/>
+                <w:lang w:val="en-US"/>
+              </w:rPr>
+            </w:pPr>
+          </w:p>
+          <w:p>
+            <w:pPr>
+              <w:rPr>
+                <w:rFonts w:cstheme="minorHAnsi"/>
+                <w:lang w:val="en-US"/>
+              </w:rPr>
+            </w:pPr>
+            <w:r>
+              <w:rPr>
+                <w:rFonts w:cstheme="minorHAnsi"/>
+                <w:highlight w:val="green"/>
+                <w:lang w:val="en-US"/>
+              </w:rPr>
+              <w:t>PASS</w:t>
+            </w:r>
+          </w:p>
+          <w:p>
+            <w:pPr>
+              <w:rPr>
+                <w:rFonts w:cstheme="minorHAnsi"/>
+                <w:lang w:val="en-US"/>
+              </w:rPr>
+            </w:pPr>
+          </w:p>
+          <w:p>
+            <w:pPr>
+              <w:rPr>
+                <w:rFonts w:cstheme="minorHAnsi"/>
+                <w:lang w:val="en-US"/>
+              </w:rPr>
+            </w:pPr>
+            <w:r>
+              <w:rPr>
+                <w:rFonts w:cstheme="minorHAnsi"/>
+                <w:lang w:val="en-US"/>
+              </w:rPr>
+              <w:fldChar w:fldCharType="begin"/>
+            </w:r>
+            <w:r>
+              <w:rPr>
+                <w:rFonts w:cstheme="minorHAnsi"/>
+                <w:lang w:val="en-US"/>
+              </w:rPr>
+              <w:instrText xml:space="preserve"> REF _Ref59973472 \h </w:instrText>
+            </w:r>
+            <w:r>
+              <w:rPr>
+                <w:rFonts w:cstheme="minorHAnsi"/>
+                <w:lang w:val="en-US"/>
+              </w:rPr>
+            </w:r>
+            <w:r>
+              <w:rPr>
+                <w:rFonts w:cstheme="minorHAnsi"/>
+                <w:lang w:val="en-US"/>
+              </w:rPr>
+              <w:fldChar w:fldCharType="separate"/>
+            </w:r>
+            <w:r>
+              <w:t xml:space="preserve">Figure </w:t>
+            </w:r>
+            <w:r>
+              <w:rPr>
+                <w:noProof/>
+              </w:rPr>
+              <w:t>4</w:t>
+            </w:r>
+            <w:r>
+              <w:t xml:space="preserve"> SellerBean test results</w:t>
+            </w:r>
+            <w:r>
+              <w:rPr>
+                <w:rFonts w:cstheme="minorHAnsi"/>
+                <w:lang w:val="en-US"/>
+              </w:rPr>
+              <w:fldChar w:fldCharType="end"/>
+            </w:r>
           </w:p>
         </w:tc>
       </w:tr>
       <w:tr>
         <w:tc>
           <w:tcPr>
-            <w:tcW w:w="702" w:type="dxa"/>
+            <w:tcW w:w="691" w:type="dxa"/>
           </w:tcPr>
           <w:p>
             <w:pPr>
               <w:jc w:val="center"/>
               <w:rPr>
                 <w:rFonts w:cstheme="minorHAnsi"/>
+                <w:highlight w:val="yellow"/>
                 <w:lang w:val="en-US"/>
               </w:rPr>
             </w:pPr>
@@ -8317,48 +7600,25 @@
               </w:rPr>
               <w:t>T19</w:t>
             </w:r>
-            <w:r>
-              <w:rPr>
-                <w:rFonts w:cstheme="minorHAnsi"/>
-                <w:lang w:val="en-US"/>
-              </w:rPr>
-              <w:t>*</w:t>
-            </w:r>
-          </w:p>
-        </w:tc>
-        <w:tc>
-          <w:tcPr>
-            <w:tcW w:w="3755" w:type="dxa"/>
-          </w:tcPr>
-          <w:p>
-            <w:pPr>
-              <w:rPr>
-                <w:rFonts w:cstheme="minorHAnsi"/>
-                <w:lang w:val="en-US"/>
-              </w:rPr>
-            </w:pPr>
-            <w:r>
-              <w:rPr>
-                <w:rFonts w:cstheme="minorHAnsi"/>
-                <w:lang w:val="en-US"/>
-              </w:rPr>
-              <w:t>Register user with values: name = “</w:t>
-            </w:r>
-            <w:proofErr w:type="spellStart"/>
-            <w:r>
-              <w:rPr>
-                <w:rFonts w:cstheme="minorHAnsi"/>
-                <w:lang w:val="en-US"/>
-              </w:rPr>
-              <w:t>RecipientWithNoOrders</w:t>
-            </w:r>
-            <w:proofErr w:type="spellEnd"/>
-            <w:r>
-              <w:rPr>
-                <w:rFonts w:cstheme="minorHAnsi"/>
-                <w:lang w:val="en-US"/>
-              </w:rPr>
-              <w:t>”, matching passwords = “pass”. View recipient orders. (B5)</w:t>
+          </w:p>
+        </w:tc>
+        <w:tc>
+          <w:tcPr>
+            <w:tcW w:w="3553" w:type="dxa"/>
+          </w:tcPr>
+          <w:p>
+            <w:pPr>
+              <w:rPr>
+                <w:rFonts w:cstheme="minorHAnsi"/>
+                <w:lang w:val="en-US"/>
+              </w:rPr>
+            </w:pPr>
+            <w:r>
+              <w:rPr>
+                <w:rFonts w:cstheme="minorHAnsi"/>
+                <w:lang w:val="en-US"/>
+              </w:rPr>
+              <w:t>Register user with values: name = “RecipientWithNoOrders”, matching passwords = “pass”. View recipient orders. (B5)</w:t>
             </w:r>
           </w:p>
         </w:tc>
@@ -8380,21 +7640,12 @@
               </w:rPr>
               <w:t xml:space="preserve">User named </w:t>
             </w:r>
-            <w:proofErr w:type="spellStart"/>
-            <w:r>
-              <w:rPr>
-                <w:rFonts w:cstheme="minorHAnsi"/>
-                <w:lang w:val="en-US"/>
-              </w:rPr>
-              <w:t>RecipientWithNoOrders</w:t>
-            </w:r>
-            <w:proofErr w:type="spellEnd"/>
-            <w:r>
-              <w:rPr>
-                <w:rFonts w:cstheme="minorHAnsi"/>
-                <w:lang w:val="en-US"/>
-              </w:rPr>
-              <w:t xml:space="preserve"> has an order </w:t>
+            <w:r>
+              <w:rPr>
+                <w:rFonts w:cstheme="minorHAnsi"/>
+                <w:lang w:val="en-US"/>
+              </w:rPr>
+              <w:t xml:space="preserve">RecipientWithNoOrders has an order </w:t>
             </w:r>
             <w:r>
               <w:rPr>
@@ -8414,22 +7665,152 @@
         </w:tc>
         <w:tc>
           <w:tcPr>
-            <w:tcW w:w="2649" w:type="dxa"/>
-          </w:tcPr>
-          <w:p>
-            <w:pPr>
-              <w:rPr>
-                <w:rFonts w:cstheme="minorHAnsi"/>
-                <w:lang w:val="en-US"/>
-              </w:rPr>
-            </w:pPr>
+            <w:tcW w:w="3273" w:type="dxa"/>
+          </w:tcPr>
+          <w:p>
+            <w:pPr>
+              <w:rPr>
+                <w:rFonts w:cstheme="minorHAnsi"/>
+                <w:lang w:val="en-US"/>
+              </w:rPr>
+            </w:pPr>
+            <w:r>
+              <w:rPr>
+                <w:rFonts w:cstheme="minorHAnsi"/>
+                <w:lang w:val="en-US"/>
+              </w:rPr>
+              <w:t>Recipient</w:t>
+            </w:r>
+            <w:r>
+              <w:rPr>
+                <w:rFonts w:cstheme="minorHAnsi"/>
+                <w:lang w:val="en-US"/>
+              </w:rPr>
+              <w:t>BeanTest</w:t>
+            </w:r>
+          </w:p>
+          <w:p>
+            <w:pPr>
+              <w:rPr>
+                <w:rFonts w:cstheme="minorHAnsi"/>
+                <w:lang w:val="en-US"/>
+              </w:rPr>
+            </w:pPr>
+            <w:r>
+              <w:rPr>
+                <w:rFonts w:cstheme="minorHAnsi"/>
+                <w:lang w:val="en-US"/>
+              </w:rPr>
+              <w:t>.testViewRecipientOrders</w:t>
+            </w:r>
+          </w:p>
+          <w:p>
+            <w:pPr>
+              <w:rPr>
+                <w:rFonts w:cstheme="minorHAnsi"/>
+                <w:lang w:val="en-US"/>
+              </w:rPr>
+            </w:pPr>
+            <w:r>
+              <w:rPr>
+                <w:rFonts w:cstheme="minorHAnsi"/>
+                <w:lang w:val="en-US"/>
+              </w:rPr>
+              <w:t>NoOrders()</w:t>
+            </w:r>
+          </w:p>
+          <w:p>
+            <w:pPr>
+              <w:rPr>
+                <w:rFonts w:cstheme="minorHAnsi"/>
+                <w:lang w:val="en-US"/>
+              </w:rPr>
+            </w:pPr>
+          </w:p>
+          <w:p>
+            <w:pPr>
+              <w:rPr>
+                <w:rFonts w:cstheme="minorHAnsi"/>
+                <w:lang w:val="en-US"/>
+              </w:rPr>
+            </w:pPr>
+            <w:r>
+              <w:rPr>
+                <w:rFonts w:cstheme="minorHAnsi"/>
+                <w:highlight w:val="green"/>
+                <w:lang w:val="en-US"/>
+              </w:rPr>
+              <w:t>PASS</w:t>
+            </w:r>
+          </w:p>
+          <w:p>
+            <w:pPr>
+              <w:rPr>
+                <w:rFonts w:cstheme="minorHAnsi"/>
+                <w:lang w:val="en-US"/>
+              </w:rPr>
+            </w:pPr>
+          </w:p>
+          <w:p>
+            <w:pPr>
+              <w:rPr>
+                <w:rFonts w:cstheme="minorHAnsi"/>
+                <w:lang w:val="en-US"/>
+              </w:rPr>
+            </w:pPr>
+            <w:r>
+              <w:rPr>
+                <w:rFonts w:cstheme="minorHAnsi"/>
+                <w:lang w:val="en-US"/>
+              </w:rPr>
+              <w:fldChar w:fldCharType="begin"/>
+            </w:r>
+            <w:r>
+              <w:rPr>
+                <w:rFonts w:cstheme="minorHAnsi"/>
+                <w:lang w:val="en-US"/>
+              </w:rPr>
+              <w:instrText xml:space="preserve"> REF _Ref59977463 \h </w:instrText>
+            </w:r>
+            <w:r>
+              <w:rPr>
+                <w:rFonts w:cstheme="minorHAnsi"/>
+                <w:lang w:val="en-US"/>
+              </w:rPr>
+            </w:r>
+            <w:r>
+              <w:rPr>
+                <w:rFonts w:cstheme="minorHAnsi"/>
+                <w:lang w:val="en-US"/>
+              </w:rPr>
+              <w:fldChar w:fldCharType="separate"/>
+            </w:r>
+            <w:r>
+              <w:t xml:space="preserve">Figure </w:t>
+            </w:r>
+            <w:r>
+              <w:rPr>
+                <w:noProof/>
+              </w:rPr>
+              <w:t>5</w:t>
+            </w:r>
+            <w:r>
+              <w:t xml:space="preserve"> RecipientBean test results</w:t>
+            </w:r>
+            <w:r>
+              <w:rPr>
+                <w:rFonts w:cstheme="minorHAnsi"/>
+                <w:lang w:val="en-US"/>
+              </w:rPr>
+              <w:fldChar w:fldCharType="end"/>
+            </w:r>
           </w:p>
         </w:tc>
       </w:tr>
       <w:tr>
         <w:tc>
           <w:tcPr>
-            <w:tcW w:w="702" w:type="dxa"/>
+            <w:tcW w:w="691" w:type="dxa"/>
           </w:tcPr>
           <w:p>
             <w:pPr>
@@ -8450,7 +7831,7 @@
         </w:tc>
         <w:tc>
           <w:tcPr>
-            <w:tcW w:w="3755" w:type="dxa"/>
+            <w:tcW w:w="3553" w:type="dxa"/>
           </w:tcPr>
           <w:p>
             <w:pPr>
@@ -8498,22 +7879,35 @@
                 <w:rFonts w:cstheme="minorHAnsi"/>
                 <w:lang w:val="en-US"/>
               </w:rPr>
-              <w:t>Recipient has an order total greater than or equal to 1.</w:t>
-            </w:r>
-          </w:p>
-        </w:tc>
-        <w:tc>
-          <w:tcPr>
-            <w:tcW w:w="2649" w:type="dxa"/>
-          </w:tcPr>
-          <w:p>
-            <w:pPr>
-              <w:rPr>
-                <w:rFonts w:cstheme="minorHAnsi"/>
-                <w:lang w:val="en-US"/>
-              </w:rPr>
-            </w:pPr>
-            <w:proofErr w:type="spellStart"/>
+              <w:t>Recipient has an order total greater than or equal to 1</w:t>
+            </w:r>
+            <w:r>
+              <w:rPr>
+                <w:rFonts w:cstheme="minorHAnsi"/>
+                <w:lang w:val="en-US"/>
+              </w:rPr>
+              <w:t xml:space="preserve"> and the order details are valid values</w:t>
+            </w:r>
+            <w:r>
+              <w:rPr>
+                <w:rFonts w:cstheme="minorHAnsi"/>
+                <w:lang w:val="en-US"/>
+              </w:rPr>
+              <w:t>.</w:t>
+            </w:r>
+          </w:p>
+        </w:tc>
+        <w:tc>
+          <w:tcPr>
+            <w:tcW w:w="3273" w:type="dxa"/>
+          </w:tcPr>
+          <w:p>
+            <w:pPr>
+              <w:rPr>
+                <w:rFonts w:cstheme="minorHAnsi"/>
+                <w:lang w:val="en-US"/>
+              </w:rPr>
+            </w:pPr>
             <w:r>
               <w:rPr>
                 <w:rFonts w:cstheme="minorHAnsi"/>
@@ -8521,39 +7915,20 @@
               </w:rPr>
               <w:t>RecipientBeanTest</w:t>
             </w:r>
-            <w:proofErr w:type="spellEnd"/>
-          </w:p>
-          <w:p>
-            <w:pPr>
-              <w:rPr>
-                <w:rFonts w:cstheme="minorHAnsi"/>
-                <w:lang w:val="en-US"/>
-              </w:rPr>
-            </w:pPr>
-            <w:proofErr w:type="gramStart"/>
-            <w:r>
-              <w:rPr>
-                <w:rFonts w:cstheme="minorHAnsi"/>
-                <w:lang w:val="en-US"/>
-              </w:rPr>
-              <w:t>.</w:t>
-            </w:r>
-            <w:proofErr w:type="spellStart"/>
-            <w:r>
-              <w:rPr>
-                <w:rFonts w:cstheme="minorHAnsi"/>
-                <w:lang w:val="en-US"/>
-              </w:rPr>
-              <w:t>testViewRecipientOrders</w:t>
-            </w:r>
-            <w:proofErr w:type="spellEnd"/>
-            <w:proofErr w:type="gramEnd"/>
-            <w:r>
-              <w:rPr>
-                <w:rFonts w:cstheme="minorHAnsi"/>
-                <w:lang w:val="en-US"/>
-              </w:rPr>
-              <w:t>()</w:t>
+          </w:p>
+          <w:p>
+            <w:pPr>
+              <w:rPr>
+                <w:rFonts w:cstheme="minorHAnsi"/>
+                <w:lang w:val="en-US"/>
+              </w:rPr>
+            </w:pPr>
+            <w:r>
+              <w:rPr>
+                <w:rFonts w:cstheme="minorHAnsi"/>
+                <w:lang w:val="en-US"/>
+              </w:rPr>
+              <w:t>.testViewRecipientOrders()</w:t>
             </w:r>
           </w:p>
           <w:p>
@@ -8632,15 +8007,7 @@
               <w:t>5</w:t>
             </w:r>
             <w:r>
-              <w:t xml:space="preserve"> </w:t>
-            </w:r>
-            <w:proofErr w:type="spellStart"/>
-            <w:r>
-              <w:t>RecipientBean</w:t>
-            </w:r>
-            <w:proofErr w:type="spellEnd"/>
-            <w:r>
-              <w:t xml:space="preserve"> test results</w:t>
+              <w:t xml:space="preserve"> RecipientBean test results</w:t>
             </w:r>
             <w:r>
               <w:rPr>
@@ -8655,7 +8022,7 @@
       <w:tr>
         <w:tc>
           <w:tcPr>
-            <w:tcW w:w="702" w:type="dxa"/>
+            <w:tcW w:w="691" w:type="dxa"/>
           </w:tcPr>
           <w:p>
             <w:pPr>
@@ -8683,7 +8050,7 @@
         </w:tc>
         <w:tc>
           <w:tcPr>
-            <w:tcW w:w="3755" w:type="dxa"/>
+            <w:tcW w:w="3553" w:type="dxa"/>
           </w:tcPr>
           <w:p>
             <w:pPr>
@@ -8724,28 +8091,135 @@
                 <w:rFonts w:cstheme="minorHAnsi"/>
                 <w:lang w:val="en-US"/>
               </w:rPr>
-              <w:t>Guest may view login page without missing public assets, including stylesheets and images.</w:t>
-            </w:r>
-          </w:p>
-        </w:tc>
-        <w:tc>
-          <w:tcPr>
-            <w:tcW w:w="2649" w:type="dxa"/>
-          </w:tcPr>
-          <w:p>
-            <w:pPr>
-              <w:rPr>
-                <w:rFonts w:cstheme="minorHAnsi"/>
-                <w:lang w:val="en-US"/>
-              </w:rPr>
-            </w:pPr>
+              <w:t xml:space="preserve">Guest may view login page without </w:t>
+            </w:r>
+            <w:r>
+              <w:rPr>
+                <w:rFonts w:cstheme="minorHAnsi"/>
+                <w:lang w:val="en-US"/>
+              </w:rPr>
+              <w:t xml:space="preserve">any </w:t>
+            </w:r>
+            <w:r>
+              <w:rPr>
+                <w:rFonts w:cstheme="minorHAnsi"/>
+                <w:lang w:val="en-US"/>
+              </w:rPr>
+              <w:t>missing public assets, including stylesheets and images.</w:t>
+            </w:r>
+          </w:p>
+        </w:tc>
+        <w:tc>
+          <w:tcPr>
+            <w:tcW w:w="3273" w:type="dxa"/>
+          </w:tcPr>
+          <w:p>
+            <w:pPr>
+              <w:rPr>
+                <w:rFonts w:cstheme="minorHAnsi"/>
+                <w:lang w:val="en-US"/>
+              </w:rPr>
+            </w:pPr>
+            <w:r>
+              <w:rPr>
+                <w:rFonts w:cstheme="minorHAnsi"/>
+                <w:lang w:val="en-US"/>
+              </w:rPr>
+              <w:t>Manual test</w:t>
+            </w:r>
+          </w:p>
+          <w:p>
+            <w:pPr>
+              <w:rPr>
+                <w:rFonts w:cstheme="minorHAnsi"/>
+                <w:lang w:val="en-US"/>
+              </w:rPr>
+            </w:pPr>
+          </w:p>
+          <w:p>
+            <w:pPr>
+              <w:rPr>
+                <w:rFonts w:cstheme="minorHAnsi"/>
+                <w:lang w:val="en-US"/>
+              </w:rPr>
+            </w:pPr>
+            <w:r>
+              <w:rPr>
+                <w:rFonts w:cstheme="minorHAnsi"/>
+                <w:highlight w:val="green"/>
+                <w:lang w:val="en-US"/>
+              </w:rPr>
+              <w:t>PASS</w:t>
+            </w:r>
+          </w:p>
+          <w:p>
+            <w:pPr>
+              <w:rPr>
+                <w:rFonts w:cstheme="minorHAnsi"/>
+                <w:lang w:val="en-US"/>
+              </w:rPr>
+            </w:pPr>
+          </w:p>
+          <w:p>
+            <w:pPr>
+              <w:rPr>
+                <w:rFonts w:cstheme="minorHAnsi"/>
+                <w:lang w:val="en-US"/>
+              </w:rPr>
+            </w:pPr>
+            <w:r>
+              <w:rPr>
+                <w:rFonts w:cstheme="minorHAnsi"/>
+                <w:lang w:val="en-US"/>
+              </w:rPr>
+              <w:fldChar w:fldCharType="begin"/>
+            </w:r>
+            <w:r>
+              <w:rPr>
+                <w:rFonts w:cstheme="minorHAnsi"/>
+                <w:lang w:val="en-US"/>
+              </w:rPr>
+              <w:instrText xml:space="preserve"> REF _Ref60138823 \h </w:instrText>
+            </w:r>
+            <w:r>
+              <w:rPr>
+                <w:rFonts w:cstheme="minorHAnsi"/>
+                <w:lang w:val="en-US"/>
+              </w:rPr>
+            </w:r>
+            <w:r>
+              <w:rPr>
+                <w:rFonts w:cstheme="minorHAnsi"/>
+                <w:lang w:val="en-US"/>
+              </w:rPr>
+              <w:fldChar w:fldCharType="separate"/>
+            </w:r>
+            <w:r>
+              <w:t xml:space="preserve">Figure </w:t>
+            </w:r>
+            <w:r>
+              <w:rPr>
+                <w:noProof/>
+              </w:rPr>
+              <w:t>7</w:t>
+            </w:r>
+            <w:r>
+              <w:t xml:space="preserve"> Guest views Login</w:t>
+            </w:r>
+            <w:r>
+              <w:rPr>
+                <w:rFonts w:cstheme="minorHAnsi"/>
+                <w:lang w:val="en-US"/>
+              </w:rPr>
+              <w:fldChar w:fldCharType="end"/>
+            </w:r>
           </w:p>
         </w:tc>
       </w:tr>
       <w:tr>
         <w:tc>
           <w:tcPr>
-            <w:tcW w:w="702" w:type="dxa"/>
+            <w:tcW w:w="691" w:type="dxa"/>
           </w:tcPr>
           <w:p>
             <w:pPr>
@@ -8773,47 +8247,30 @@
         </w:tc>
         <w:tc>
           <w:tcPr>
-            <w:tcW w:w="3755" w:type="dxa"/>
-          </w:tcPr>
-          <w:p>
-            <w:pPr>
-              <w:rPr>
-                <w:rFonts w:cstheme="minorHAnsi"/>
-                <w:lang w:val="en-US"/>
-              </w:rPr>
-            </w:pPr>
-            <w:r>
-              <w:rPr>
-                <w:rFonts w:cstheme="minorHAnsi"/>
-                <w:lang w:val="en-US"/>
-              </w:rPr>
-              <w:t>A guest user (Not logged in) attempts to navigate to “localhost:8080/</w:t>
-            </w:r>
-            <w:proofErr w:type="spellStart"/>
-            <w:r>
-              <w:rPr>
-                <w:rFonts w:cstheme="minorHAnsi"/>
-                <w:lang w:val="en-US"/>
-              </w:rPr>
-              <w:t>ParcelTracker</w:t>
-            </w:r>
-            <w:proofErr w:type="spellEnd"/>
-            <w:r>
-              <w:rPr>
-                <w:rFonts w:cstheme="minorHAnsi"/>
-                <w:lang w:val="en-US"/>
-              </w:rPr>
-              <w:t>/faces/</w:t>
-            </w:r>
-          </w:p>
-          <w:p>
-            <w:pPr>
-              <w:rPr>
-                <w:rFonts w:cstheme="minorHAnsi"/>
-                <w:lang w:val="en-US"/>
-              </w:rPr>
-            </w:pPr>
-            <w:proofErr w:type="spellStart"/>
+            <w:tcW w:w="3553" w:type="dxa"/>
+          </w:tcPr>
+          <w:p>
+            <w:pPr>
+              <w:rPr>
+                <w:rFonts w:cstheme="minorHAnsi"/>
+                <w:lang w:val="en-US"/>
+              </w:rPr>
+            </w:pPr>
+            <w:r>
+              <w:rPr>
+                <w:rFonts w:cstheme="minorHAnsi"/>
+                <w:lang w:val="en-US"/>
+              </w:rPr>
+              <w:t>A guest user (Not logged in) attempts to navigate to “localhost:8080/ParcelTracker/faces/</w:t>
+            </w:r>
+          </w:p>
+          <w:p>
+            <w:pPr>
+              <w:rPr>
+                <w:rFonts w:cstheme="minorHAnsi"/>
+                <w:lang w:val="en-US"/>
+              </w:rPr>
+            </w:pPr>
             <w:r>
               <w:rPr>
                 <w:rFonts w:cstheme="minorHAnsi"/>
@@ -8835,7 +8292,6 @@
               </w:rPr>
               <w:t>.xhtml</w:t>
             </w:r>
-            <w:proofErr w:type="spellEnd"/>
             <w:r>
               <w:rPr>
                 <w:rFonts w:cstheme="minorHAnsi"/>
@@ -8881,22 +8337,115 @@
         </w:tc>
         <w:tc>
           <w:tcPr>
-            <w:tcW w:w="2649" w:type="dxa"/>
-          </w:tcPr>
-          <w:p>
-            <w:pPr>
-              <w:rPr>
-                <w:rFonts w:cstheme="minorHAnsi"/>
-                <w:lang w:val="en-US"/>
-              </w:rPr>
-            </w:pPr>
+            <w:tcW w:w="3273" w:type="dxa"/>
+          </w:tcPr>
+          <w:p>
+            <w:pPr>
+              <w:rPr>
+                <w:rFonts w:cstheme="minorHAnsi"/>
+                <w:lang w:val="en-US"/>
+              </w:rPr>
+            </w:pPr>
+            <w:r>
+              <w:rPr>
+                <w:rFonts w:cstheme="minorHAnsi"/>
+                <w:lang w:val="en-US"/>
+              </w:rPr>
+              <w:t>Manual test</w:t>
+            </w:r>
+          </w:p>
+          <w:p>
+            <w:pPr>
+              <w:rPr>
+                <w:rFonts w:cstheme="minorHAnsi"/>
+                <w:lang w:val="en-US"/>
+              </w:rPr>
+            </w:pPr>
+          </w:p>
+          <w:p>
+            <w:pPr>
+              <w:rPr>
+                <w:rFonts w:cstheme="minorHAnsi"/>
+                <w:lang w:val="en-US"/>
+              </w:rPr>
+            </w:pPr>
+            <w:r>
+              <w:rPr>
+                <w:rFonts w:cstheme="minorHAnsi"/>
+                <w:highlight w:val="green"/>
+                <w:lang w:val="en-US"/>
+              </w:rPr>
+              <w:t>PASS</w:t>
+            </w:r>
+          </w:p>
+          <w:p>
+            <w:pPr>
+              <w:rPr>
+                <w:rFonts w:cstheme="minorHAnsi"/>
+                <w:lang w:val="en-US"/>
+              </w:rPr>
+            </w:pPr>
+          </w:p>
+          <w:p>
+            <w:pPr>
+              <w:rPr>
+                <w:rFonts w:cstheme="minorHAnsi"/>
+                <w:lang w:val="en-US"/>
+              </w:rPr>
+            </w:pPr>
+            <w:r>
+              <w:rPr>
+                <w:rFonts w:cstheme="minorHAnsi"/>
+                <w:lang w:val="en-US"/>
+              </w:rPr>
+              <w:fldChar w:fldCharType="begin"/>
+            </w:r>
+            <w:r>
+              <w:rPr>
+                <w:rFonts w:cstheme="minorHAnsi"/>
+                <w:lang w:val="en-US"/>
+              </w:rPr>
+              <w:instrText xml:space="preserve"> REF _Ref60138900 \h </w:instrText>
+            </w:r>
+            <w:r>
+              <w:rPr>
+                <w:rFonts w:cstheme="minorHAnsi"/>
+                <w:lang w:val="en-US"/>
+              </w:rPr>
+            </w:r>
+            <w:r>
+              <w:rPr>
+                <w:rFonts w:cstheme="minorHAnsi"/>
+                <w:lang w:val="en-US"/>
+              </w:rPr>
+              <w:fldChar w:fldCharType="separate"/>
+            </w:r>
+            <w:r>
+              <w:t xml:space="preserve">Figure </w:t>
+            </w:r>
+            <w:r>
+              <w:rPr>
+                <w:noProof/>
+              </w:rPr>
+              <w:t>8</w:t>
+            </w:r>
+            <w:r>
+              <w:t xml:space="preserve"> Guest attempts to view restricted page but is returned to login screen</w:t>
+            </w:r>
+            <w:r>
+              <w:rPr>
+                <w:rFonts w:cstheme="minorHAnsi"/>
+                <w:lang w:val="en-US"/>
+              </w:rPr>
+              <w:fldChar w:fldCharType="end"/>
+            </w:r>
           </w:p>
         </w:tc>
       </w:tr>
       <w:tr>
         <w:tc>
           <w:tcPr>
-            <w:tcW w:w="702" w:type="dxa"/>
+            <w:tcW w:w="691" w:type="dxa"/>
           </w:tcPr>
           <w:p>
             <w:pPr>
@@ -8924,47 +8473,30 @@
         </w:tc>
         <w:tc>
           <w:tcPr>
-            <w:tcW w:w="3755" w:type="dxa"/>
-          </w:tcPr>
-          <w:p>
-            <w:pPr>
-              <w:rPr>
-                <w:rFonts w:cstheme="minorHAnsi"/>
-                <w:lang w:val="en-US"/>
-              </w:rPr>
-            </w:pPr>
-            <w:r>
-              <w:rPr>
-                <w:rFonts w:cstheme="minorHAnsi"/>
-                <w:lang w:val="en-US"/>
-              </w:rPr>
-              <w:t>Recipient attempts to navigate to “localhost:8080/</w:t>
-            </w:r>
-            <w:proofErr w:type="spellStart"/>
-            <w:r>
-              <w:rPr>
-                <w:rFonts w:cstheme="minorHAnsi"/>
-                <w:lang w:val="en-US"/>
-              </w:rPr>
-              <w:t>ParcelTracker</w:t>
-            </w:r>
-            <w:proofErr w:type="spellEnd"/>
-            <w:r>
-              <w:rPr>
-                <w:rFonts w:cstheme="minorHAnsi"/>
-                <w:lang w:val="en-US"/>
-              </w:rPr>
-              <w:t>/faces/</w:t>
-            </w:r>
-          </w:p>
-          <w:p>
-            <w:pPr>
-              <w:rPr>
-                <w:rFonts w:cstheme="minorHAnsi"/>
-                <w:lang w:val="en-US"/>
-              </w:rPr>
-            </w:pPr>
-            <w:proofErr w:type="spellStart"/>
+            <w:tcW w:w="3553" w:type="dxa"/>
+          </w:tcPr>
+          <w:p>
+            <w:pPr>
+              <w:rPr>
+                <w:rFonts w:cstheme="minorHAnsi"/>
+                <w:lang w:val="en-US"/>
+              </w:rPr>
+            </w:pPr>
+            <w:r>
+              <w:rPr>
+                <w:rFonts w:cstheme="minorHAnsi"/>
+                <w:lang w:val="en-US"/>
+              </w:rPr>
+              <w:t>Recipient attempts to navigate to “localhost:8080/ParcelTracker/faces/</w:t>
+            </w:r>
+          </w:p>
+          <w:p>
+            <w:pPr>
+              <w:rPr>
+                <w:rFonts w:cstheme="minorHAnsi"/>
+                <w:lang w:val="en-US"/>
+              </w:rPr>
+            </w:pPr>
             <w:r>
               <w:rPr>
                 <w:rFonts w:cstheme="minorHAnsi"/>
@@ -8972,7 +8504,6 @@
               </w:rPr>
               <w:t>viewOrder_Recipient.xhtml</w:t>
             </w:r>
-            <w:proofErr w:type="spellEnd"/>
             <w:r>
               <w:rPr>
                 <w:rFonts w:cstheme="minorHAnsi"/>
@@ -9019,44 +8550,122 @@
                 <w:rFonts w:cstheme="minorHAnsi"/>
                 <w:lang w:val="en-US"/>
               </w:rPr>
-              <w:t xml:space="preserve">Expected page </w:t>
-            </w:r>
-            <w:proofErr w:type="spellStart"/>
-            <w:r>
-              <w:rPr>
-                <w:rFonts w:cstheme="minorHAnsi"/>
-                <w:lang w:val="en-US"/>
-              </w:rPr>
-              <w:t>viewOrder_Recipient.xhtml</w:t>
-            </w:r>
-            <w:proofErr w:type="spellEnd"/>
-            <w:r>
-              <w:rPr>
-                <w:rFonts w:cstheme="minorHAnsi"/>
-                <w:lang w:val="en-US"/>
-              </w:rPr>
-              <w:t xml:space="preserve"> loads correctly.</w:t>
-            </w:r>
-          </w:p>
-        </w:tc>
-        <w:tc>
-          <w:tcPr>
-            <w:tcW w:w="2649" w:type="dxa"/>
-          </w:tcPr>
-          <w:p>
-            <w:pPr>
-              <w:rPr>
-                <w:rFonts w:cstheme="minorHAnsi"/>
-                <w:lang w:val="en-US"/>
-              </w:rPr>
-            </w:pPr>
+              <w:t>Expected page viewOrder_Recipient.xhtml loads correctly.</w:t>
+            </w:r>
+          </w:p>
+        </w:tc>
+        <w:tc>
+          <w:tcPr>
+            <w:tcW w:w="3273" w:type="dxa"/>
+          </w:tcPr>
+          <w:p>
+            <w:pPr>
+              <w:rPr>
+                <w:rFonts w:cstheme="minorHAnsi"/>
+                <w:lang w:val="en-US"/>
+              </w:rPr>
+            </w:pPr>
+            <w:r>
+              <w:rPr>
+                <w:rFonts w:cstheme="minorHAnsi"/>
+                <w:lang w:val="en-US"/>
+              </w:rPr>
+              <w:t>Manual test</w:t>
+            </w:r>
+          </w:p>
+          <w:p>
+            <w:pPr>
+              <w:rPr>
+                <w:rFonts w:cstheme="minorHAnsi"/>
+                <w:lang w:val="en-US"/>
+              </w:rPr>
+            </w:pPr>
+          </w:p>
+          <w:p>
+            <w:pPr>
+              <w:rPr>
+                <w:rFonts w:cstheme="minorHAnsi"/>
+                <w:lang w:val="en-US"/>
+              </w:rPr>
+            </w:pPr>
+            <w:r>
+              <w:rPr>
+                <w:rFonts w:cstheme="minorHAnsi"/>
+                <w:highlight w:val="green"/>
+                <w:lang w:val="en-US"/>
+              </w:rPr>
+              <w:t>PASS</w:t>
+            </w:r>
+          </w:p>
+          <w:p>
+            <w:pPr>
+              <w:rPr>
+                <w:rFonts w:cstheme="minorHAnsi"/>
+                <w:lang w:val="en-US"/>
+              </w:rPr>
+            </w:pPr>
+          </w:p>
+          <w:p>
+            <w:pPr>
+              <w:rPr>
+                <w:rFonts w:cstheme="minorHAnsi"/>
+                <w:lang w:val="en-US"/>
+              </w:rPr>
+            </w:pPr>
+            <w:r>
+              <w:rPr>
+                <w:rFonts w:cstheme="minorHAnsi"/>
+                <w:lang w:val="en-US"/>
+              </w:rPr>
+              <w:lastRenderedPageBreak/>
+              <w:fldChar w:fldCharType="begin"/>
+            </w:r>
+            <w:r>
+              <w:rPr>
+                <w:rFonts w:cstheme="minorHAnsi"/>
+                <w:lang w:val="en-US"/>
+              </w:rPr>
+              <w:instrText xml:space="preserve"> REF _Ref60139016 \h </w:instrText>
+            </w:r>
+            <w:r>
+              <w:rPr>
+                <w:rFonts w:cstheme="minorHAnsi"/>
+                <w:lang w:val="en-US"/>
+              </w:rPr>
+            </w:r>
+            <w:r>
+              <w:rPr>
+                <w:rFonts w:cstheme="minorHAnsi"/>
+                <w:lang w:val="en-US"/>
+              </w:rPr>
+              <w:fldChar w:fldCharType="separate"/>
+            </w:r>
+            <w:r>
+              <w:t xml:space="preserve">Figure </w:t>
+            </w:r>
+            <w:r>
+              <w:rPr>
+                <w:noProof/>
+              </w:rPr>
+              <w:t>9</w:t>
+            </w:r>
+            <w:r>
+              <w:t xml:space="preserve"> Recipient views order details page while logged in without being redirected back to login screen</w:t>
+            </w:r>
+            <w:r>
+              <w:rPr>
+                <w:rFonts w:cstheme="minorHAnsi"/>
+                <w:lang w:val="en-US"/>
+              </w:rPr>
+              <w:fldChar w:fldCharType="end"/>
+            </w:r>
           </w:p>
         </w:tc>
       </w:tr>
       <w:tr>
         <w:tc>
           <w:tcPr>
-            <w:tcW w:w="702" w:type="dxa"/>
+            <w:tcW w:w="691" w:type="dxa"/>
           </w:tcPr>
           <w:p>
             <w:pPr>
@@ -9071,13 +8680,14 @@
                 <w:rFonts w:cstheme="minorHAnsi"/>
                 <w:lang w:val="en-US"/>
               </w:rPr>
+              <w:lastRenderedPageBreak/>
               <w:t>T24</w:t>
             </w:r>
           </w:p>
         </w:tc>
         <w:tc>
           <w:tcPr>
-            <w:tcW w:w="3755" w:type="dxa"/>
+            <w:tcW w:w="3553" w:type="dxa"/>
           </w:tcPr>
           <w:p>
             <w:pPr>
@@ -9117,16 +8727,15 @@
         </w:tc>
         <w:tc>
           <w:tcPr>
-            <w:tcW w:w="2649" w:type="dxa"/>
-          </w:tcPr>
-          <w:p>
-            <w:pPr>
-              <w:rPr>
-                <w:rFonts w:cstheme="minorHAnsi"/>
-                <w:lang w:val="en-US"/>
-              </w:rPr>
-            </w:pPr>
-            <w:proofErr w:type="spellStart"/>
+            <w:tcW w:w="3273" w:type="dxa"/>
+          </w:tcPr>
+          <w:p>
+            <w:pPr>
+              <w:rPr>
+                <w:rFonts w:cstheme="minorHAnsi"/>
+                <w:lang w:val="en-US"/>
+              </w:rPr>
+            </w:pPr>
             <w:r>
               <w:rPr>
                 <w:rFonts w:cstheme="minorHAnsi"/>
@@ -9134,39 +8743,20 @@
               </w:rPr>
               <w:t>SellerBeanTest</w:t>
             </w:r>
-            <w:proofErr w:type="spellEnd"/>
-          </w:p>
-          <w:p>
-            <w:pPr>
-              <w:rPr>
-                <w:rFonts w:cstheme="minorHAnsi"/>
-                <w:lang w:val="en-US"/>
-              </w:rPr>
-            </w:pPr>
-            <w:proofErr w:type="gramStart"/>
-            <w:r>
-              <w:rPr>
-                <w:rFonts w:cstheme="minorHAnsi"/>
-                <w:lang w:val="en-US"/>
-              </w:rPr>
-              <w:t>.</w:t>
-            </w:r>
-            <w:proofErr w:type="spellStart"/>
-            <w:r>
-              <w:rPr>
-                <w:rFonts w:cstheme="minorHAnsi"/>
-                <w:lang w:val="en-US"/>
-              </w:rPr>
-              <w:t>testViewAllUsers</w:t>
-            </w:r>
-            <w:proofErr w:type="spellEnd"/>
-            <w:proofErr w:type="gramEnd"/>
-            <w:r>
-              <w:rPr>
-                <w:rFonts w:cstheme="minorHAnsi"/>
-                <w:lang w:val="en-US"/>
-              </w:rPr>
-              <w:t>()</w:t>
+          </w:p>
+          <w:p>
+            <w:pPr>
+              <w:rPr>
+                <w:rFonts w:cstheme="minorHAnsi"/>
+                <w:lang w:val="en-US"/>
+              </w:rPr>
+            </w:pPr>
+            <w:r>
+              <w:rPr>
+                <w:rFonts w:cstheme="minorHAnsi"/>
+                <w:lang w:val="en-US"/>
+              </w:rPr>
+              <w:t>.testViewAllUsers()</w:t>
             </w:r>
           </w:p>
           <w:p>
@@ -9246,15 +8836,7 @@
               <w:t>4</w:t>
             </w:r>
             <w:r>
-              <w:t xml:space="preserve"> </w:t>
-            </w:r>
-            <w:proofErr w:type="spellStart"/>
-            <w:r>
-              <w:t>SellerBean</w:t>
-            </w:r>
-            <w:proofErr w:type="spellEnd"/>
-            <w:r>
-              <w:t xml:space="preserve"> test results</w:t>
+              <w:t xml:space="preserve"> SellerBean test results</w:t>
             </w:r>
             <w:r>
               <w:rPr>
@@ -9269,7 +8851,7 @@
       <w:tr>
         <w:tc>
           <w:tcPr>
-            <w:tcW w:w="702" w:type="dxa"/>
+            <w:tcW w:w="691" w:type="dxa"/>
           </w:tcPr>
           <w:p>
             <w:pPr>
@@ -9290,7 +8872,7 @@
         </w:tc>
         <w:tc>
           <w:tcPr>
-            <w:tcW w:w="3755" w:type="dxa"/>
+            <w:tcW w:w="3553" w:type="dxa"/>
           </w:tcPr>
           <w:p>
             <w:pPr>
@@ -9344,16 +8926,15 @@
         </w:tc>
         <w:tc>
           <w:tcPr>
-            <w:tcW w:w="2649" w:type="dxa"/>
-          </w:tcPr>
-          <w:p>
-            <w:pPr>
-              <w:rPr>
-                <w:rFonts w:cstheme="minorHAnsi"/>
-                <w:lang w:val="en-US"/>
-              </w:rPr>
-            </w:pPr>
-            <w:proofErr w:type="spellStart"/>
+            <w:tcW w:w="3273" w:type="dxa"/>
+          </w:tcPr>
+          <w:p>
+            <w:pPr>
+              <w:rPr>
+                <w:rFonts w:cstheme="minorHAnsi"/>
+                <w:lang w:val="en-US"/>
+              </w:rPr>
+            </w:pPr>
             <w:r>
               <w:rPr>
                 <w:rFonts w:cstheme="minorHAnsi"/>
@@ -9361,39 +8942,20 @@
               </w:rPr>
               <w:t>SellerBeanTest</w:t>
             </w:r>
-            <w:proofErr w:type="spellEnd"/>
-          </w:p>
-          <w:p>
-            <w:pPr>
-              <w:rPr>
-                <w:rFonts w:cstheme="minorHAnsi"/>
-                <w:lang w:val="en-US"/>
-              </w:rPr>
-            </w:pPr>
-            <w:proofErr w:type="gramStart"/>
-            <w:r>
-              <w:rPr>
-                <w:rFonts w:cstheme="minorHAnsi"/>
-                <w:lang w:val="en-US"/>
-              </w:rPr>
-              <w:t>.</w:t>
-            </w:r>
-            <w:proofErr w:type="spellStart"/>
-            <w:r>
-              <w:rPr>
-                <w:rFonts w:cstheme="minorHAnsi"/>
-                <w:lang w:val="en-US"/>
-              </w:rPr>
-              <w:t>testSetAndGetUserDetails</w:t>
-            </w:r>
-            <w:proofErr w:type="spellEnd"/>
-            <w:proofErr w:type="gramEnd"/>
-            <w:r>
-              <w:rPr>
-                <w:rFonts w:cstheme="minorHAnsi"/>
-                <w:lang w:val="en-US"/>
-              </w:rPr>
-              <w:t>()</w:t>
+          </w:p>
+          <w:p>
+            <w:pPr>
+              <w:rPr>
+                <w:rFonts w:cstheme="minorHAnsi"/>
+                <w:lang w:val="en-US"/>
+              </w:rPr>
+            </w:pPr>
+            <w:r>
+              <w:rPr>
+                <w:rFonts w:cstheme="minorHAnsi"/>
+                <w:lang w:val="en-US"/>
+              </w:rPr>
+              <w:t>.testSetAndGetUserDetails()</w:t>
             </w:r>
           </w:p>
           <w:p>
@@ -9473,15 +9035,7 @@
               <w:t>4</w:t>
             </w:r>
             <w:r>
-              <w:t xml:space="preserve"> </w:t>
-            </w:r>
-            <w:proofErr w:type="spellStart"/>
-            <w:r>
-              <w:t>SellerBean</w:t>
-            </w:r>
-            <w:proofErr w:type="spellEnd"/>
-            <w:r>
-              <w:t xml:space="preserve"> test results</w:t>
+              <w:t xml:space="preserve"> SellerBean test results</w:t>
             </w:r>
             <w:r>
               <w:rPr>
@@ -9490,13 +9044,21 @@
               </w:rPr>
               <w:fldChar w:fldCharType="end"/>
             </w:r>
+          </w:p>
+          <w:p>
+            <w:pPr>
+              <w:rPr>
+                <w:rFonts w:cstheme="minorHAnsi"/>
+                <w:lang w:val="en-US"/>
+              </w:rPr>
+            </w:pPr>
           </w:p>
         </w:tc>
       </w:tr>
       <w:tr>
         <w:tc>
           <w:tcPr>
-            <w:tcW w:w="702" w:type="dxa"/>
+            <w:tcW w:w="691" w:type="dxa"/>
           </w:tcPr>
           <w:p>
             <w:pPr>
@@ -9520,13 +9082,13 @@
               <w:rPr>
                 <w:lang w:val="en-US"/>
               </w:rPr>
-              <w:t>6*</w:t>
-            </w:r>
-          </w:p>
-        </w:tc>
-        <w:tc>
-          <w:tcPr>
-            <w:tcW w:w="3755" w:type="dxa"/>
+              <w:t>6</w:t>
+            </w:r>
+          </w:p>
+        </w:tc>
+        <w:tc>
+          <w:tcPr>
+            <w:tcW w:w="3553" w:type="dxa"/>
           </w:tcPr>
           <w:p>
             <w:pPr>
@@ -9666,7 +9228,6 @@
               <w:rPr>
                 <w:lang w:val="en-US"/>
               </w:rPr>
-              <w:lastRenderedPageBreak/>
               <w:t>- View details of the order where Jimmy is the recipient and Sally is the seller. (S1, S2)</w:t>
             </w:r>
           </w:p>
@@ -9685,7 +9246,6 @@
               <w:rPr>
                 <w:lang w:val="en-US"/>
               </w:rPr>
-              <w:lastRenderedPageBreak/>
               <w:t xml:space="preserve">Returns </w:t>
             </w:r>
             <w:r>
@@ -9728,19 +9288,120 @@
         </w:tc>
         <w:tc>
           <w:tcPr>
-            <w:tcW w:w="2649" w:type="dxa"/>
-          </w:tcPr>
-          <w:p>
-            <w:pPr>
-              <w:rPr>
-                <w:lang w:val="en-US"/>
-              </w:rPr>
-            </w:pPr>
-            <w:r>
-              <w:rPr>
-                <w:lang w:val="en-US"/>
-              </w:rPr>
-              <w:t>Seller…</w:t>
+            <w:tcW w:w="3273" w:type="dxa"/>
+          </w:tcPr>
+          <w:p>
+            <w:pPr>
+              <w:rPr>
+                <w:lang w:val="en-US"/>
+              </w:rPr>
+            </w:pPr>
+            <w:r>
+              <w:rPr>
+                <w:lang w:val="en-US"/>
+              </w:rPr>
+              <w:t>Selle</w:t>
+            </w:r>
+            <w:r>
+              <w:rPr>
+                <w:lang w:val="en-US"/>
+              </w:rPr>
+              <w:t>rBeanTest</w:t>
+            </w:r>
+          </w:p>
+          <w:p>
+            <w:pPr>
+              <w:rPr>
+                <w:lang w:val="en-US"/>
+              </w:rPr>
+            </w:pPr>
+            <w:r>
+              <w:rPr>
+                <w:lang w:val="en-US"/>
+              </w:rPr>
+              <w:t>.textViewRecipientOrdersSpecial()</w:t>
+            </w:r>
+          </w:p>
+          <w:p>
+            <w:pPr>
+              <w:rPr>
+                <w:lang w:val="en-US"/>
+              </w:rPr>
+            </w:pPr>
+          </w:p>
+          <w:p>
+            <w:pPr>
+              <w:rPr>
+                <w:lang w:val="en-US"/>
+              </w:rPr>
+            </w:pPr>
+            <w:r>
+              <w:rPr>
+                <w:highlight w:val="green"/>
+                <w:lang w:val="en-US"/>
+              </w:rPr>
+              <w:t>PASS</w:t>
+            </w:r>
+          </w:p>
+          <w:p>
+            <w:pPr>
+              <w:rPr>
+                <w:lang w:val="en-US"/>
+              </w:rPr>
+            </w:pPr>
+          </w:p>
+          <w:p>
+            <w:pPr>
+              <w:rPr>
+                <w:lang w:val="en-US"/>
+              </w:rPr>
+            </w:pPr>
+            <w:r>
+              <w:rPr>
+                <w:lang w:val="en-US"/>
+              </w:rPr>
+              <w:fldChar w:fldCharType="begin"/>
+            </w:r>
+            <w:r>
+              <w:rPr>
+                <w:lang w:val="en-US"/>
+              </w:rPr>
+              <w:instrText xml:space="preserve"> REF _Ref59973472 \h </w:instrText>
+            </w:r>
+            <w:r>
+              <w:rPr>
+                <w:lang w:val="en-US"/>
+              </w:rPr>
+            </w:r>
+            <w:r>
+              <w:rPr>
+                <w:lang w:val="en-US"/>
+              </w:rPr>
+              <w:instrText xml:space="preserve"> \* MERGEFORMAT </w:instrText>
+            </w:r>
+            <w:r>
+              <w:rPr>
+                <w:lang w:val="en-US"/>
+              </w:rPr>
+              <w:fldChar w:fldCharType="separate"/>
+            </w:r>
+            <w:r>
+              <w:t xml:space="preserve">Figure </w:t>
+            </w:r>
+            <w:r>
+              <w:rPr>
+                <w:noProof/>
+              </w:rPr>
+              <w:t>4</w:t>
+            </w:r>
+            <w:r>
+              <w:t xml:space="preserve"> SellerBean test results</w:t>
+            </w:r>
+            <w:r>
+              <w:rPr>
+                <w:lang w:val="en-US"/>
+              </w:rPr>
+              <w:fldChar w:fldCharType="end"/>
             </w:r>
           </w:p>
         </w:tc>
@@ -9748,7 +9409,7 @@
       <w:tr>
         <w:tc>
           <w:tcPr>
-            <w:tcW w:w="702" w:type="dxa"/>
+            <w:tcW w:w="691" w:type="dxa"/>
           </w:tcPr>
           <w:p>
             <w:pPr>
@@ -9768,17 +9429,11 @@
               </w:rPr>
               <w:t>7</w:t>
             </w:r>
-            <w:r>
-              <w:rPr>
-                <w:lang w:val="en-US"/>
-              </w:rPr>
-              <w:t>*</w:t>
-            </w:r>
-          </w:p>
-        </w:tc>
-        <w:tc>
-          <w:tcPr>
-            <w:tcW w:w="3755" w:type="dxa"/>
+          </w:p>
+        </w:tc>
+        <w:tc>
+          <w:tcPr>
+            <w:tcW w:w="3553" w:type="dxa"/>
           </w:tcPr>
           <w:p>
             <w:pPr>
@@ -10208,15 +9863,14 @@
         </w:tc>
         <w:tc>
           <w:tcPr>
-            <w:tcW w:w="2649" w:type="dxa"/>
-          </w:tcPr>
-          <w:p>
-            <w:pPr>
-              <w:rPr>
-                <w:lang w:val="en-US"/>
-              </w:rPr>
-            </w:pPr>
-            <w:proofErr w:type="spellStart"/>
+            <w:tcW w:w="3273" w:type="dxa"/>
+          </w:tcPr>
+          <w:p>
+            <w:pPr>
+              <w:rPr>
+                <w:lang w:val="en-US"/>
+              </w:rPr>
+            </w:pPr>
             <w:r>
               <w:rPr>
                 <w:lang w:val="en-US"/>
@@ -10229,35 +9883,18 @@
               </w:rPr>
               <w:t>BeanTest</w:t>
             </w:r>
-            <w:proofErr w:type="spellEnd"/>
-          </w:p>
-          <w:p>
-            <w:pPr>
-              <w:rPr>
-                <w:lang w:val="en-US"/>
-              </w:rPr>
-            </w:pPr>
-            <w:proofErr w:type="gramStart"/>
-            <w:r>
-              <w:rPr>
-                <w:lang w:val="en-US"/>
-              </w:rPr>
-              <w:t>.</w:t>
-            </w:r>
-            <w:proofErr w:type="spellStart"/>
-            <w:r>
-              <w:rPr>
-                <w:lang w:val="en-US"/>
-              </w:rPr>
-              <w:t>testAddAndRemoveTransaction</w:t>
-            </w:r>
-            <w:proofErr w:type="spellEnd"/>
-            <w:proofErr w:type="gramEnd"/>
-            <w:r>
-              <w:rPr>
-                <w:lang w:val="en-US"/>
-              </w:rPr>
-              <w:t>()</w:t>
+          </w:p>
+          <w:p>
+            <w:pPr>
+              <w:rPr>
+                <w:lang w:val="en-US"/>
+              </w:rPr>
+            </w:pPr>
+            <w:r>
+              <w:rPr>
+                <w:lang w:val="en-US"/>
+              </w:rPr>
+              <w:t>.testAddAndRemoveTransaction()</w:t>
             </w:r>
           </w:p>
           <w:p>
@@ -10327,15 +9964,7 @@
               <w:t>6</w:t>
             </w:r>
             <w:r>
-              <w:t xml:space="preserve"> </w:t>
-            </w:r>
-            <w:proofErr w:type="spellStart"/>
-            <w:r>
-              <w:t>DriverBean</w:t>
-            </w:r>
-            <w:proofErr w:type="spellEnd"/>
-            <w:r>
-              <w:t xml:space="preserve"> test results</w:t>
+              <w:t xml:space="preserve"> DriverBean test results</w:t>
             </w:r>
             <w:r>
               <w:rPr>
@@ -10349,7 +9978,7 @@
       <w:tr>
         <w:tc>
           <w:tcPr>
-            <w:tcW w:w="702" w:type="dxa"/>
+            <w:tcW w:w="691" w:type="dxa"/>
           </w:tcPr>
           <w:p>
             <w:pPr>
@@ -10373,7 +10002,7 @@
         </w:tc>
         <w:tc>
           <w:tcPr>
-            <w:tcW w:w="3755" w:type="dxa"/>
+            <w:tcW w:w="3553" w:type="dxa"/>
           </w:tcPr>
           <w:p>
             <w:pPr>
@@ -10460,16 +10089,8 @@
               <w:rPr>
                 <w:lang w:val="en-US"/>
               </w:rPr>
-              <w:t xml:space="preserve">Book”, weight=500, </w:t>
-            </w:r>
-            <w:proofErr w:type="spellStart"/>
-            <w:r>
-              <w:rPr>
-                <w:lang w:val="en-US"/>
-              </w:rPr>
-              <w:t>sellerID</w:t>
-            </w:r>
-            <w:proofErr w:type="spellEnd"/>
+              <w:t>Book”, weight=500, sellerID</w:t>
+            </w:r>
             <w:r>
               <w:rPr>
                 <w:lang w:val="en-US"/>
@@ -10511,6 +10132,7 @@
               <w:rPr>
                 <w:lang w:val="en-US"/>
               </w:rPr>
+              <w:lastRenderedPageBreak/>
               <w:t xml:space="preserve">- </w:t>
             </w:r>
             <w:r>
@@ -10549,70 +10171,39 @@
               <w:rPr>
                 <w:lang w:val="en-US"/>
               </w:rPr>
-              <w:t xml:space="preserve">Parcel does not exist in database and </w:t>
-            </w:r>
-            <w:proofErr w:type="spellStart"/>
-            <w:r>
-              <w:rPr>
-                <w:lang w:val="en-US"/>
-              </w:rPr>
-              <w:t>can not</w:t>
-            </w:r>
-            <w:proofErr w:type="spellEnd"/>
-            <w:r>
-              <w:rPr>
-                <w:lang w:val="en-US"/>
-              </w:rPr>
-              <w:t xml:space="preserve"> be seen within the application.</w:t>
-            </w:r>
-          </w:p>
-        </w:tc>
-        <w:tc>
-          <w:tcPr>
-            <w:tcW w:w="2649" w:type="dxa"/>
-          </w:tcPr>
-          <w:p>
-            <w:pPr>
-              <w:rPr>
-                <w:lang w:val="en-US"/>
-              </w:rPr>
-            </w:pPr>
-            <w:proofErr w:type="spellStart"/>
+              <w:lastRenderedPageBreak/>
+              <w:t>Parcel does not exist in database and can not be seen within the application.</w:t>
+            </w:r>
+          </w:p>
+        </w:tc>
+        <w:tc>
+          <w:tcPr>
+            <w:tcW w:w="3273" w:type="dxa"/>
+          </w:tcPr>
+          <w:p>
+            <w:pPr>
+              <w:rPr>
+                <w:lang w:val="en-US"/>
+              </w:rPr>
+            </w:pPr>
             <w:r>
               <w:rPr>
                 <w:lang w:val="en-US"/>
               </w:rPr>
               <w:t>SellerBeanTest</w:t>
             </w:r>
-            <w:proofErr w:type="spellEnd"/>
-          </w:p>
-          <w:p>
-            <w:pPr>
-              <w:rPr>
-                <w:lang w:val="en-US"/>
-              </w:rPr>
-            </w:pPr>
-            <w:proofErr w:type="gramStart"/>
-            <w:r>
-              <w:rPr>
-                <w:lang w:val="en-US"/>
-              </w:rPr>
-              <w:t>.</w:t>
-            </w:r>
-            <w:proofErr w:type="spellStart"/>
-            <w:r>
-              <w:rPr>
-                <w:lang w:val="en-US"/>
-              </w:rPr>
-              <w:t>testDeleteParcel</w:t>
-            </w:r>
-            <w:proofErr w:type="spellEnd"/>
-            <w:proofErr w:type="gramEnd"/>
-            <w:r>
-              <w:rPr>
-                <w:lang w:val="en-US"/>
-              </w:rPr>
-              <w:t>()</w:t>
+          </w:p>
+          <w:p>
+            <w:pPr>
+              <w:rPr>
+                <w:lang w:val="en-US"/>
+              </w:rPr>
+            </w:pPr>
+            <w:r>
+              <w:rPr>
+                <w:lang w:val="en-US"/>
+              </w:rPr>
+              <w:t>.testDeleteParcel()</w:t>
             </w:r>
           </w:p>
           <w:p>
@@ -10690,15 +10281,7 @@
               <w:t>4</w:t>
             </w:r>
             <w:r>
-              <w:t xml:space="preserve"> </w:t>
-            </w:r>
-            <w:proofErr w:type="spellStart"/>
-            <w:r>
-              <w:t>SellerBean</w:t>
-            </w:r>
-            <w:proofErr w:type="spellEnd"/>
-            <w:r>
-              <w:t xml:space="preserve"> test results</w:t>
+              <w:t xml:space="preserve"> SellerBean test results</w:t>
             </w:r>
             <w:r>
               <w:rPr>
@@ -10713,7 +10296,7 @@
       <w:tr>
         <w:tc>
           <w:tcPr>
-            <w:tcW w:w="702" w:type="dxa"/>
+            <w:tcW w:w="691" w:type="dxa"/>
           </w:tcPr>
           <w:p>
             <w:pPr>
@@ -10737,7 +10320,7 @@
         </w:tc>
         <w:tc>
           <w:tcPr>
-            <w:tcW w:w="3755" w:type="dxa"/>
+            <w:tcW w:w="3553" w:type="dxa"/>
           </w:tcPr>
           <w:p>
             <w:pPr>
@@ -10789,43 +10372,7 @@
               <w:rPr>
                 <w:lang w:val="en-US"/>
               </w:rPr>
-              <w:t xml:space="preserve"> with </w:t>
-            </w:r>
-            <w:proofErr w:type="spellStart"/>
-            <w:r>
-              <w:rPr>
-                <w:lang w:val="en-US"/>
-              </w:rPr>
-              <w:t>recipientId</w:t>
-            </w:r>
-            <w:proofErr w:type="spellEnd"/>
-            <w:proofErr w:type="gramStart"/>
-            <w:r>
-              <w:rPr>
-                <w:lang w:val="en-US"/>
-              </w:rPr>
-              <w:t>=(</w:t>
-            </w:r>
-            <w:proofErr w:type="gramEnd"/>
-            <w:r>
-              <w:rPr>
-                <w:lang w:val="en-US"/>
-              </w:rPr>
-              <w:t xml:space="preserve">ID of “Jimmy”), </w:t>
-            </w:r>
-            <w:proofErr w:type="spellStart"/>
-            <w:r>
-              <w:rPr>
-                <w:lang w:val="en-US"/>
-              </w:rPr>
-              <w:t>sellerId</w:t>
-            </w:r>
-            <w:proofErr w:type="spellEnd"/>
-            <w:r>
-              <w:rPr>
-                <w:lang w:val="en-US"/>
-              </w:rPr>
-              <w:t>=(ID of “Sally”).</w:t>
+              <w:t xml:space="preserve"> with recipientId=(ID of “Jimmy”), sellerId=(ID of “Sally”).</w:t>
             </w:r>
           </w:p>
           <w:p>
@@ -10900,70 +10447,38 @@
               <w:rPr>
                 <w:lang w:val="en-US"/>
               </w:rPr>
-              <w:t xml:space="preserve"> in database and </w:t>
-            </w:r>
-            <w:proofErr w:type="spellStart"/>
-            <w:r>
-              <w:rPr>
-                <w:lang w:val="en-US"/>
-              </w:rPr>
-              <w:t>can not</w:t>
-            </w:r>
-            <w:proofErr w:type="spellEnd"/>
-            <w:r>
-              <w:rPr>
-                <w:lang w:val="en-US"/>
-              </w:rPr>
-              <w:t xml:space="preserve"> be seen within the application.</w:t>
-            </w:r>
-          </w:p>
-        </w:tc>
-        <w:tc>
-          <w:tcPr>
-            <w:tcW w:w="2649" w:type="dxa"/>
-          </w:tcPr>
-          <w:p>
-            <w:pPr>
-              <w:rPr>
-                <w:lang w:val="en-US"/>
-              </w:rPr>
-            </w:pPr>
-            <w:proofErr w:type="spellStart"/>
+              <w:t xml:space="preserve"> in database and can not be seen within the application.</w:t>
+            </w:r>
+          </w:p>
+        </w:tc>
+        <w:tc>
+          <w:tcPr>
+            <w:tcW w:w="3273" w:type="dxa"/>
+          </w:tcPr>
+          <w:p>
+            <w:pPr>
+              <w:rPr>
+                <w:lang w:val="en-US"/>
+              </w:rPr>
+            </w:pPr>
             <w:r>
               <w:rPr>
                 <w:lang w:val="en-US"/>
               </w:rPr>
               <w:t>SellerBeanTest</w:t>
             </w:r>
-            <w:proofErr w:type="spellEnd"/>
-          </w:p>
-          <w:p>
-            <w:pPr>
-              <w:rPr>
-                <w:lang w:val="en-US"/>
-              </w:rPr>
-            </w:pPr>
-            <w:proofErr w:type="gramStart"/>
-            <w:r>
-              <w:rPr>
-                <w:lang w:val="en-US"/>
-              </w:rPr>
-              <w:t>.</w:t>
-            </w:r>
-            <w:proofErr w:type="spellStart"/>
-            <w:r>
-              <w:rPr>
-                <w:lang w:val="en-US"/>
-              </w:rPr>
-              <w:t>testDeleteOrder</w:t>
-            </w:r>
-            <w:proofErr w:type="spellEnd"/>
-            <w:proofErr w:type="gramEnd"/>
-            <w:r>
-              <w:rPr>
-                <w:lang w:val="en-US"/>
-              </w:rPr>
-              <w:t>()</w:t>
+          </w:p>
+          <w:p>
+            <w:pPr>
+              <w:rPr>
+                <w:lang w:val="en-US"/>
+              </w:rPr>
+            </w:pPr>
+            <w:r>
+              <w:rPr>
+                <w:lang w:val="en-US"/>
+              </w:rPr>
+              <w:t>.testDeleteOrder()</w:t>
             </w:r>
           </w:p>
           <w:p>
@@ -11041,15 +10556,7 @@
               <w:t>4</w:t>
             </w:r>
             <w:r>
-              <w:t xml:space="preserve"> </w:t>
-            </w:r>
-            <w:proofErr w:type="spellStart"/>
-            <w:r>
-              <w:t>SellerBean</w:t>
-            </w:r>
-            <w:proofErr w:type="spellEnd"/>
-            <w:r>
-              <w:t xml:space="preserve"> test results</w:t>
+              <w:t xml:space="preserve"> SellerBean test results</w:t>
             </w:r>
             <w:r>
               <w:rPr>
@@ -11064,7 +10571,7 @@
       <w:tr>
         <w:tc>
           <w:tcPr>
-            <w:tcW w:w="702" w:type="dxa"/>
+            <w:tcW w:w="691" w:type="dxa"/>
           </w:tcPr>
           <w:p>
             <w:pPr>
@@ -11082,20 +10589,46 @@
               <w:rPr>
                 <w:lang w:val="en-US"/>
               </w:rPr>
-              <w:t>30</w:t>
-            </w:r>
-            <w:r>
-              <w:rPr>
-                <w:lang w:val="en-US"/>
-              </w:rPr>
-              <w:t>*</w:t>
-            </w:r>
-          </w:p>
-        </w:tc>
-        <w:tc>
-          <w:tcPr>
-            <w:tcW w:w="3755" w:type="dxa"/>
-          </w:tcPr>
+              <w:t>3</w:t>
+            </w:r>
+            <w:r>
+              <w:rPr>
+                <w:lang w:val="en-US"/>
+              </w:rPr>
+              <w:t>0</w:t>
+            </w:r>
+          </w:p>
+        </w:tc>
+        <w:tc>
+          <w:tcPr>
+            <w:tcW w:w="3553" w:type="dxa"/>
+          </w:tcPr>
+          <w:p>
+            <w:pPr>
+              <w:rPr>
+                <w:lang w:val="en-US"/>
+              </w:rPr>
+            </w:pPr>
+            <w:r>
+              <w:rPr>
+                <w:lang w:val="en-US"/>
+              </w:rPr>
+              <w:t>- Create a driver user with username “Bob”.</w:t>
+            </w:r>
+          </w:p>
+          <w:p>
+            <w:pPr>
+              <w:rPr>
+                <w:lang w:val="en-US"/>
+              </w:rPr>
+            </w:pPr>
+            <w:r>
+              <w:rPr>
+                <w:lang w:val="en-US"/>
+              </w:rPr>
+              <w:t>- Create a driver user with username “Dave”.</w:t>
+            </w:r>
+          </w:p>
           <w:p>
             <w:pPr>
               <w:rPr>
@@ -11146,7 +10679,7 @@
               <w:rPr>
                 <w:lang w:val="en-US"/>
               </w:rPr>
-              <w:t xml:space="preserve"> where “Jimmy” is the recipient and “Sally” is the seller.</w:t>
+              <w:t xml:space="preserve"> “Order1” where “Jimmy” is the recipient and “Sally” is the seller.</w:t>
             </w:r>
           </w:p>
           <w:p>
@@ -11167,96 +10700,13 @@
                 <w:bCs/>
                 <w:lang w:val="en-US"/>
               </w:rPr>
-              <w:t>Create parcel</w:t>
-            </w:r>
-            <w:r>
-              <w:rPr>
-                <w:lang w:val="en-US"/>
-              </w:rPr>
-              <w:t xml:space="preserve"> with name</w:t>
-            </w:r>
-            <w:r>
-              <w:rPr>
-                <w:lang w:val="en-US"/>
-              </w:rPr>
-              <w:t xml:space="preserve"> </w:t>
-            </w:r>
-            <w:r>
-              <w:rPr>
-                <w:lang w:val="en-US"/>
-              </w:rPr>
-              <w:t>=</w:t>
-            </w:r>
-            <w:r>
-              <w:rPr>
-                <w:lang w:val="en-US"/>
-              </w:rPr>
-              <w:t xml:space="preserve"> “</w:t>
-            </w:r>
-            <w:r>
-              <w:rPr>
-                <w:lang w:val="en-US"/>
-              </w:rPr>
-              <w:t>Old item”, type</w:t>
-            </w:r>
-            <w:r>
-              <w:rPr>
-                <w:lang w:val="en-US"/>
-              </w:rPr>
-              <w:t xml:space="preserve"> </w:t>
-            </w:r>
-            <w:r>
-              <w:rPr>
-                <w:lang w:val="en-US"/>
-              </w:rPr>
-              <w:t>=</w:t>
-            </w:r>
-            <w:r>
-              <w:rPr>
-                <w:lang w:val="en-US"/>
-              </w:rPr>
-              <w:t xml:space="preserve"> “</w:t>
-            </w:r>
-            <w:r>
-              <w:rPr>
-                <w:lang w:val="en-US"/>
-              </w:rPr>
-              <w:t xml:space="preserve">Book”, weight=500, </w:t>
-            </w:r>
-            <w:proofErr w:type="spellStart"/>
-            <w:r>
-              <w:rPr>
-                <w:lang w:val="en-US"/>
-              </w:rPr>
-              <w:t>sellerID</w:t>
-            </w:r>
-            <w:proofErr w:type="spellEnd"/>
-            <w:proofErr w:type="gramStart"/>
-            <w:r>
-              <w:rPr>
-                <w:lang w:val="en-US"/>
-              </w:rPr>
-              <w:t>=(</w:t>
-            </w:r>
-            <w:proofErr w:type="gramEnd"/>
-            <w:r>
-              <w:rPr>
-                <w:lang w:val="en-US"/>
-              </w:rPr>
-              <w:t>ID of Sally).</w:t>
-            </w:r>
-          </w:p>
-          <w:p>
-            <w:pPr>
-              <w:rPr>
-                <w:lang w:val="en-US"/>
-              </w:rPr>
-            </w:pPr>
-            <w:r>
-              <w:rPr>
-                <w:lang w:val="en-US"/>
-              </w:rPr>
-              <w:t>- Add new parcel to new order with quantity 2.</w:t>
+              <w:t>Create order</w:t>
+            </w:r>
+            <w:r>
+              <w:rPr>
+                <w:lang w:val="en-US"/>
+              </w:rPr>
+              <w:t xml:space="preserve"> “Order2” where “Jimmy” is the recipient and “Sally” is the seller.</w:t>
             </w:r>
           </w:p>
           <w:p>
@@ -11277,40 +10727,209 @@
                 <w:bCs/>
                 <w:lang w:val="en-US"/>
               </w:rPr>
-              <w:t>Delete parcel</w:t>
-            </w:r>
-            <w:r>
-              <w:rPr>
-                <w:lang w:val="en-US"/>
-              </w:rPr>
-              <w:t xml:space="preserve"> that was just added to the order.</w:t>
-            </w:r>
-          </w:p>
-          <w:p>
-            <w:pPr>
-              <w:rPr>
-                <w:lang w:val="en-US"/>
-              </w:rPr>
-            </w:pPr>
-            <w:r>
-              <w:rPr>
-                <w:lang w:val="en-US"/>
-              </w:rPr>
-              <w:t>- View details of order that had the parcel deleted.</w:t>
-            </w:r>
-            <w:r>
-              <w:rPr>
-                <w:lang w:val="en-US"/>
-              </w:rPr>
-              <w:t xml:space="preserve"> (S8)</w:t>
-            </w:r>
-          </w:p>
-          <w:p>
-            <w:pPr>
-              <w:rPr>
-                <w:lang w:val="en-US"/>
-              </w:rPr>
-            </w:pPr>
+              <w:t>Create order</w:t>
+            </w:r>
+            <w:r>
+              <w:rPr>
+                <w:lang w:val="en-US"/>
+              </w:rPr>
+              <w:t xml:space="preserve"> “Order3” where “Jimmy” is the recipient and “Sally” is the seller.</w:t>
+            </w:r>
+          </w:p>
+          <w:p>
+            <w:pPr>
+              <w:rPr>
+                <w:lang w:val="en-US"/>
+              </w:rPr>
+            </w:pPr>
+            <w:r>
+              <w:rPr>
+                <w:lang w:val="en-US"/>
+              </w:rPr>
+              <w:t xml:space="preserve">- </w:t>
+            </w:r>
+            <w:r>
+              <w:rPr>
+                <w:b/>
+                <w:bCs/>
+                <w:lang w:val="en-US"/>
+              </w:rPr>
+              <w:t>Add transaction</w:t>
+            </w:r>
+            <w:r>
+              <w:rPr>
+                <w:lang w:val="en-US"/>
+              </w:rPr>
+              <w:t xml:space="preserve"> “Picked up” to “Order1” while using the application as “Bob”.</w:t>
+            </w:r>
+          </w:p>
+          <w:p>
+            <w:pPr>
+              <w:rPr>
+                <w:lang w:val="en-US"/>
+              </w:rPr>
+            </w:pPr>
+            <w:r>
+              <w:rPr>
+                <w:lang w:val="en-US"/>
+              </w:rPr>
+              <w:t xml:space="preserve">- </w:t>
+            </w:r>
+            <w:r>
+              <w:rPr>
+                <w:b/>
+                <w:bCs/>
+                <w:lang w:val="en-US"/>
+              </w:rPr>
+              <w:t>Add transaction</w:t>
+            </w:r>
+            <w:r>
+              <w:rPr>
+                <w:lang w:val="en-US"/>
+              </w:rPr>
+              <w:t xml:space="preserve"> “Dropped off” to “Order1” while using the application as “Bob”.</w:t>
+            </w:r>
+          </w:p>
+          <w:p>
+            <w:pPr>
+              <w:rPr>
+                <w:lang w:val="en-US"/>
+              </w:rPr>
+            </w:pPr>
+            <w:r>
+              <w:rPr>
+                <w:lang w:val="en-US"/>
+              </w:rPr>
+              <w:t xml:space="preserve">- </w:t>
+            </w:r>
+            <w:r>
+              <w:rPr>
+                <w:b/>
+                <w:bCs/>
+                <w:lang w:val="en-US"/>
+              </w:rPr>
+              <w:t>Add transaction</w:t>
+            </w:r>
+            <w:r>
+              <w:rPr>
+                <w:lang w:val="en-US"/>
+              </w:rPr>
+              <w:t xml:space="preserve"> “Picked up” to “Order2” while using the application as “Bob”.</w:t>
+            </w:r>
+          </w:p>
+          <w:p>
+            <w:pPr>
+              <w:rPr>
+                <w:lang w:val="en-US"/>
+              </w:rPr>
+            </w:pPr>
+            <w:r>
+              <w:rPr>
+                <w:lang w:val="en-US"/>
+              </w:rPr>
+              <w:t xml:space="preserve">- </w:t>
+            </w:r>
+            <w:r>
+              <w:rPr>
+                <w:b/>
+                <w:bCs/>
+                <w:lang w:val="en-US"/>
+              </w:rPr>
+              <w:t>Add transaction</w:t>
+            </w:r>
+            <w:r>
+              <w:rPr>
+                <w:lang w:val="en-US"/>
+              </w:rPr>
+              <w:t xml:space="preserve"> “Dropped off” to “Order2” while using the application as “Bob”.</w:t>
+            </w:r>
+          </w:p>
+          <w:p>
+            <w:pPr>
+              <w:rPr>
+                <w:lang w:val="en-US"/>
+              </w:rPr>
+            </w:pPr>
+            <w:r>
+              <w:rPr>
+                <w:lang w:val="en-US"/>
+              </w:rPr>
+              <w:t xml:space="preserve">- </w:t>
+            </w:r>
+            <w:r>
+              <w:rPr>
+                <w:b/>
+                <w:bCs/>
+                <w:lang w:val="en-US"/>
+              </w:rPr>
+              <w:t>Add transaction</w:t>
+            </w:r>
+            <w:r>
+              <w:rPr>
+                <w:lang w:val="en-US"/>
+              </w:rPr>
+              <w:t xml:space="preserve"> “Picked up” to “Order3” while using the application as “Dave”.</w:t>
+            </w:r>
+          </w:p>
+          <w:p>
+            <w:pPr>
+              <w:rPr>
+                <w:lang w:val="en-US"/>
+              </w:rPr>
+            </w:pPr>
+            <w:r>
+              <w:rPr>
+                <w:lang w:val="en-US"/>
+              </w:rPr>
+              <w:t xml:space="preserve">- </w:t>
+            </w:r>
+            <w:r>
+              <w:rPr>
+                <w:b/>
+                <w:bCs/>
+                <w:lang w:val="en-US"/>
+              </w:rPr>
+              <w:t>Add transaction</w:t>
+            </w:r>
+            <w:r>
+              <w:rPr>
+                <w:lang w:val="en-US"/>
+              </w:rPr>
+              <w:t xml:space="preserve"> “Dropped off” to “Order3” while using the application as “Dave”.</w:t>
+            </w:r>
+          </w:p>
+          <w:p>
+            <w:pPr>
+              <w:rPr>
+                <w:lang w:val="en-US"/>
+              </w:rPr>
+            </w:pPr>
+            <w:r>
+              <w:rPr>
+                <w:lang w:val="en-US"/>
+              </w:rPr>
+              <w:t xml:space="preserve">- Run </w:t>
+            </w:r>
+            <w:r>
+              <w:rPr>
+                <w:b/>
+                <w:bCs/>
+                <w:lang w:val="en-US"/>
+              </w:rPr>
+              <w:t>View driver metrics</w:t>
+            </w:r>
+            <w:r>
+              <w:rPr>
+                <w:lang w:val="en-US"/>
+              </w:rPr>
+              <w:t xml:space="preserve"> while using the application as “Sally” (Seller).</w:t>
+            </w:r>
+            <w:r>
+              <w:rPr>
+                <w:lang w:val="en-US"/>
+              </w:rPr>
+              <w:t xml:space="preserve"> (S10)</w:t>
+            </w:r>
           </w:p>
         </w:tc>
         <w:tc>
@@ -11327,63 +10946,123 @@
               <w:rPr>
                 <w:lang w:val="en-US"/>
               </w:rPr>
-              <w:t>Order</w:t>
-            </w:r>
-            <w:r>
-              <w:rPr>
-                <w:lang w:val="en-US"/>
-              </w:rPr>
-              <w:t xml:space="preserve"> no longer </w:t>
-            </w:r>
-            <w:r>
-              <w:rPr>
-                <w:lang w:val="en-US"/>
-              </w:rPr>
-              <w:t>list</w:t>
-            </w:r>
-            <w:r>
-              <w:rPr>
-                <w:lang w:val="en-US"/>
-              </w:rPr>
-              <w:t>s</w:t>
-            </w:r>
-            <w:r>
-              <w:rPr>
-                <w:lang w:val="en-US"/>
-              </w:rPr>
-              <w:t xml:space="preserve"> the now deleted parcel. When a parcel is deleted, all orders with that parcel are then updated to not include the parcel.</w:t>
-            </w:r>
-          </w:p>
-        </w:tc>
-        <w:tc>
-          <w:tcPr>
-            <w:tcW w:w="2649" w:type="dxa"/>
-          </w:tcPr>
-          <w:p>
-            <w:pPr>
-              <w:rPr>
-                <w:lang w:val="en-US"/>
-              </w:rPr>
-            </w:pPr>
-            <w:r>
-              <w:rPr>
-                <w:lang w:val="en-US"/>
-              </w:rPr>
-              <w:t>Seller… (</w:t>
-            </w:r>
-            <w:proofErr w:type="gramStart"/>
-            <w:r>
-              <w:rPr>
-                <w:lang w:val="en-US"/>
-              </w:rPr>
-              <w:t>similar to</w:t>
-            </w:r>
-            <w:proofErr w:type="gramEnd"/>
-            <w:r>
-              <w:rPr>
-                <w:lang w:val="en-US"/>
-              </w:rPr>
-              <w:t xml:space="preserve"> T28)</w:t>
+              <w:t>Returns list of metrics showing “Bob” with 2 total deliveries and average days to complete 0 &amp; “Dave” with 1 total delivery and average days to complete 0.</w:t>
+            </w:r>
+          </w:p>
+        </w:tc>
+        <w:tc>
+          <w:tcPr>
+            <w:tcW w:w="3273" w:type="dxa"/>
+          </w:tcPr>
+          <w:p>
+            <w:pPr>
+              <w:rPr>
+                <w:lang w:val="en-US"/>
+              </w:rPr>
+            </w:pPr>
+            <w:r>
+              <w:rPr>
+                <w:lang w:val="en-US"/>
+              </w:rPr>
+              <w:t>SellerBeanTest</w:t>
+            </w:r>
+          </w:p>
+          <w:p>
+            <w:pPr>
+              <w:rPr>
+                <w:lang w:val="en-US"/>
+              </w:rPr>
+            </w:pPr>
+            <w:r>
+              <w:rPr>
+                <w:lang w:val="en-US"/>
+              </w:rPr>
+              <w:t>.testViewDriverMetrics()</w:t>
+            </w:r>
+          </w:p>
+          <w:p>
+            <w:pPr>
+              <w:rPr>
+                <w:lang w:val="en-US"/>
+              </w:rPr>
+            </w:pPr>
+          </w:p>
+          <w:p>
+            <w:pPr>
+              <w:rPr>
+                <w:rFonts w:cstheme="minorHAnsi"/>
+                <w:highlight w:val="green"/>
+                <w:lang w:val="en-US"/>
+              </w:rPr>
+            </w:pPr>
+            <w:r>
+              <w:rPr>
+                <w:rFonts w:cstheme="minorHAnsi"/>
+                <w:highlight w:val="green"/>
+                <w:lang w:val="en-US"/>
+              </w:rPr>
+              <w:t>PASS</w:t>
+            </w:r>
+          </w:p>
+          <w:p>
+            <w:pPr>
+              <w:rPr>
+                <w:rFonts w:cstheme="minorHAnsi"/>
+                <w:lang w:val="en-US"/>
+              </w:rPr>
+            </w:pPr>
+          </w:p>
+          <w:p>
+            <w:pPr>
+              <w:rPr>
+                <w:lang w:val="en-US"/>
+              </w:rPr>
+            </w:pPr>
+            <w:r>
+              <w:rPr>
+                <w:rFonts w:cstheme="minorHAnsi"/>
+                <w:lang w:val="en-US"/>
+              </w:rPr>
+              <w:fldChar w:fldCharType="begin"/>
+            </w:r>
+            <w:r>
+              <w:rPr>
+                <w:rFonts w:cstheme="minorHAnsi"/>
+                <w:lang w:val="en-US"/>
+              </w:rPr>
+              <w:instrText xml:space="preserve"> REF _Ref59973472 \h </w:instrText>
+            </w:r>
+            <w:r>
+              <w:rPr>
+                <w:rFonts w:cstheme="minorHAnsi"/>
+                <w:lang w:val="en-US"/>
+              </w:rPr>
+            </w:r>
+            <w:r>
+              <w:rPr>
+                <w:rFonts w:cstheme="minorHAnsi"/>
+                <w:lang w:val="en-US"/>
+              </w:rPr>
+              <w:fldChar w:fldCharType="separate"/>
+            </w:r>
+            <w:r>
+              <w:t xml:space="preserve">Figure </w:t>
+            </w:r>
+            <w:r>
+              <w:rPr>
+                <w:noProof/>
+              </w:rPr>
+              <w:t>4</w:t>
+            </w:r>
+            <w:r>
+              <w:t xml:space="preserve"> SellerBean test results</w:t>
+            </w:r>
+            <w:r>
+              <w:rPr>
+                <w:rFonts w:cstheme="minorHAnsi"/>
+                <w:lang w:val="en-US"/>
+              </w:rPr>
+              <w:fldChar w:fldCharType="end"/>
             </w:r>
           </w:p>
         </w:tc>
@@ -11391,16 +11070,462 @@
       <w:tr>
         <w:tc>
           <w:tcPr>
-            <w:tcW w:w="702" w:type="dxa"/>
-          </w:tcPr>
-          <w:p>
-            <w:pPr>
-              <w:rPr>
-                <w:lang w:val="en-US"/>
-              </w:rPr>
-            </w:pPr>
-            <w:r>
-              <w:rPr>
+            <w:tcW w:w="691" w:type="dxa"/>
+          </w:tcPr>
+          <w:p>
+            <w:pPr>
+              <w:rPr>
+                <w:lang w:val="en-US"/>
+              </w:rPr>
+            </w:pPr>
+            <w:r>
+              <w:rPr>
+                <w:rFonts w:cstheme="minorHAnsi"/>
+                <w:lang w:val="en-US"/>
+              </w:rPr>
+              <w:t>T</w:t>
+            </w:r>
+            <w:r>
+              <w:rPr>
+                <w:rFonts w:cstheme="minorHAnsi"/>
+                <w:lang w:val="en-US"/>
+              </w:rPr>
+              <w:t>3</w:t>
+            </w:r>
+            <w:r>
+              <w:rPr>
+                <w:rFonts w:cstheme="minorHAnsi"/>
+                <w:lang w:val="en-US"/>
+              </w:rPr>
+              <w:t>1</w:t>
+            </w:r>
+          </w:p>
+        </w:tc>
+        <w:tc>
+          <w:tcPr>
+            <w:tcW w:w="3553" w:type="dxa"/>
+          </w:tcPr>
+          <w:p>
+            <w:pPr>
+              <w:rPr>
+                <w:lang w:val="en-US"/>
+              </w:rPr>
+            </w:pPr>
+            <w:r>
+              <w:rPr>
+                <w:rFonts w:cstheme="minorHAnsi"/>
+                <w:lang w:val="en-US"/>
+              </w:rPr>
+              <w:t>Seller views all orders. (S17)</w:t>
+            </w:r>
+          </w:p>
+        </w:tc>
+        <w:tc>
+          <w:tcPr>
+            <w:tcW w:w="2670" w:type="dxa"/>
+          </w:tcPr>
+          <w:p>
+            <w:pPr>
+              <w:rPr>
+                <w:lang w:val="en-US"/>
+              </w:rPr>
+            </w:pPr>
+            <w:r>
+              <w:rPr>
+                <w:rFonts w:cstheme="minorHAnsi"/>
+                <w:lang w:val="en-US"/>
+              </w:rPr>
+              <w:t xml:space="preserve">Returns a list of 1 or more </w:t>
+            </w:r>
+            <w:r>
+              <w:rPr>
+                <w:rFonts w:cstheme="minorHAnsi"/>
+                <w:lang w:val="en-US"/>
+              </w:rPr>
+              <w:t>orders</w:t>
+            </w:r>
+            <w:r>
+              <w:rPr>
+                <w:rFonts w:cstheme="minorHAnsi"/>
+                <w:lang w:val="en-US"/>
+              </w:rPr>
+              <w:t>.</w:t>
+            </w:r>
+          </w:p>
+        </w:tc>
+        <w:tc>
+          <w:tcPr>
+            <w:tcW w:w="3273" w:type="dxa"/>
+          </w:tcPr>
+          <w:p>
+            <w:pPr>
+              <w:rPr>
+                <w:lang w:val="en-US"/>
+              </w:rPr>
+            </w:pPr>
+            <w:r>
+              <w:rPr>
+                <w:lang w:val="en-US"/>
+              </w:rPr>
+              <w:t>SellerBeanTest</w:t>
+            </w:r>
+          </w:p>
+          <w:p>
+            <w:pPr>
+              <w:rPr>
+                <w:lang w:val="en-US"/>
+              </w:rPr>
+            </w:pPr>
+            <w:r>
+              <w:rPr>
+                <w:lang w:val="en-US"/>
+              </w:rPr>
+              <w:t>.testViewAllOrders()</w:t>
+            </w:r>
+          </w:p>
+          <w:p>
+            <w:pPr>
+              <w:rPr>
+                <w:lang w:val="en-US"/>
+              </w:rPr>
+            </w:pPr>
+          </w:p>
+          <w:p>
+            <w:pPr>
+              <w:rPr>
+                <w:rFonts w:cstheme="minorHAnsi"/>
+                <w:highlight w:val="green"/>
+                <w:lang w:val="en-US"/>
+              </w:rPr>
+            </w:pPr>
+            <w:r>
+              <w:rPr>
+                <w:rFonts w:cstheme="minorHAnsi"/>
+                <w:highlight w:val="green"/>
+                <w:lang w:val="en-US"/>
+              </w:rPr>
+              <w:t>PASS</w:t>
+            </w:r>
+          </w:p>
+          <w:p>
+            <w:pPr>
+              <w:rPr>
+                <w:rFonts w:cstheme="minorHAnsi"/>
+                <w:lang w:val="en-US"/>
+              </w:rPr>
+            </w:pPr>
+          </w:p>
+          <w:p>
+            <w:pPr>
+              <w:rPr>
+                <w:lang w:val="en-US"/>
+              </w:rPr>
+            </w:pPr>
+            <w:r>
+              <w:rPr>
+                <w:rFonts w:cstheme="minorHAnsi"/>
+                <w:lang w:val="en-US"/>
+              </w:rPr>
+              <w:fldChar w:fldCharType="begin"/>
+            </w:r>
+            <w:r>
+              <w:rPr>
+                <w:rFonts w:cstheme="minorHAnsi"/>
+                <w:lang w:val="en-US"/>
+              </w:rPr>
+              <w:instrText xml:space="preserve"> REF _Ref59973472 \h </w:instrText>
+            </w:r>
+            <w:r>
+              <w:rPr>
+                <w:rFonts w:cstheme="minorHAnsi"/>
+                <w:lang w:val="en-US"/>
+              </w:rPr>
+            </w:r>
+            <w:r>
+              <w:rPr>
+                <w:rFonts w:cstheme="minorHAnsi"/>
+                <w:lang w:val="en-US"/>
+              </w:rPr>
+              <w:fldChar w:fldCharType="separate"/>
+            </w:r>
+            <w:r>
+              <w:t xml:space="preserve">Figure </w:t>
+            </w:r>
+            <w:r>
+              <w:rPr>
+                <w:noProof/>
+              </w:rPr>
+              <w:t>4</w:t>
+            </w:r>
+            <w:r>
+              <w:t xml:space="preserve"> SellerBean test results</w:t>
+            </w:r>
+            <w:r>
+              <w:rPr>
+                <w:rFonts w:cstheme="minorHAnsi"/>
+                <w:lang w:val="en-US"/>
+              </w:rPr>
+              <w:fldChar w:fldCharType="end"/>
+            </w:r>
+          </w:p>
+        </w:tc>
+      </w:tr>
+      <w:tr>
+        <w:tc>
+          <w:tcPr>
+            <w:tcW w:w="691" w:type="dxa"/>
+          </w:tcPr>
+          <w:p>
+            <w:pPr>
+              <w:rPr>
+                <w:lang w:val="en-US"/>
+              </w:rPr>
+            </w:pPr>
+            <w:r>
+              <w:rPr>
+                <w:rFonts w:cstheme="minorHAnsi"/>
+                <w:lang w:val="en-US"/>
+              </w:rPr>
+              <w:t>T</w:t>
+            </w:r>
+            <w:r>
+              <w:rPr>
+                <w:rFonts w:cstheme="minorHAnsi"/>
+                <w:lang w:val="en-US"/>
+              </w:rPr>
+              <w:t>3</w:t>
+            </w:r>
+            <w:r>
+              <w:rPr>
+                <w:rFonts w:cstheme="minorHAnsi"/>
+                <w:lang w:val="en-US"/>
+              </w:rPr>
+              <w:t>2</w:t>
+            </w:r>
+          </w:p>
+        </w:tc>
+        <w:tc>
+          <w:tcPr>
+            <w:tcW w:w="3553" w:type="dxa"/>
+          </w:tcPr>
+          <w:p>
+            <w:pPr>
+              <w:rPr>
+                <w:lang w:val="en-US"/>
+              </w:rPr>
+            </w:pPr>
+            <w:r>
+              <w:rPr>
+                <w:rFonts w:cstheme="minorHAnsi"/>
+                <w:lang w:val="en-US"/>
+              </w:rPr>
+              <w:t>Seller views details of order with ID=1</w:t>
+            </w:r>
+            <w:r>
+              <w:rPr>
+                <w:rFonts w:cstheme="minorHAnsi"/>
+                <w:lang w:val="en-US"/>
+              </w:rPr>
+              <w:t>.</w:t>
+            </w:r>
+            <w:r>
+              <w:rPr>
+                <w:rFonts w:cstheme="minorHAnsi"/>
+                <w:lang w:val="en-US"/>
+              </w:rPr>
+              <w:t xml:space="preserve"> (S16)</w:t>
+            </w:r>
+          </w:p>
+        </w:tc>
+        <w:tc>
+          <w:tcPr>
+            <w:tcW w:w="2670" w:type="dxa"/>
+          </w:tcPr>
+          <w:p>
+            <w:pPr>
+              <w:rPr>
+                <w:lang w:val="en-US"/>
+              </w:rPr>
+            </w:pPr>
+            <w:r>
+              <w:rPr>
+                <w:rFonts w:cstheme="minorHAnsi"/>
+                <w:lang w:val="en-US"/>
+              </w:rPr>
+              <w:t xml:space="preserve">Returns details of </w:t>
+            </w:r>
+            <w:r>
+              <w:rPr>
+                <w:rFonts w:cstheme="minorHAnsi"/>
+                <w:lang w:val="en-US"/>
+              </w:rPr>
+              <w:t xml:space="preserve">the order with </w:t>
+            </w:r>
+            <w:r>
+              <w:rPr>
+                <w:rFonts w:cstheme="minorHAnsi"/>
+                <w:lang w:val="en-US"/>
+              </w:rPr>
+              <w:t>ID=1.</w:t>
+            </w:r>
+          </w:p>
+        </w:tc>
+        <w:tc>
+          <w:tcPr>
+            <w:tcW w:w="3273" w:type="dxa"/>
+          </w:tcPr>
+          <w:p>
+            <w:pPr>
+              <w:rPr>
+                <w:lang w:val="en-US"/>
+              </w:rPr>
+            </w:pPr>
+            <w:r>
+              <w:rPr>
+                <w:lang w:val="en-US"/>
+              </w:rPr>
+              <w:t>SellerBeanTest</w:t>
+            </w:r>
+          </w:p>
+          <w:p>
+            <w:pPr>
+              <w:rPr>
+                <w:lang w:val="en-US"/>
+              </w:rPr>
+            </w:pPr>
+            <w:r>
+              <w:rPr>
+                <w:lang w:val="en-US"/>
+              </w:rPr>
+              <w:t>.test</w:t>
+            </w:r>
+            <w:r>
+              <w:rPr>
+                <w:lang w:val="en-US"/>
+              </w:rPr>
+              <w:t>Find</w:t>
+            </w:r>
+            <w:r>
+              <w:rPr>
+                <w:lang w:val="en-US"/>
+              </w:rPr>
+              <w:t>Order</w:t>
+            </w:r>
+            <w:r>
+              <w:rPr>
+                <w:lang w:val="en-US"/>
+              </w:rPr>
+              <w:t>ById</w:t>
+            </w:r>
+            <w:r>
+              <w:rPr>
+                <w:lang w:val="en-US"/>
+              </w:rPr>
+              <w:t>()</w:t>
+            </w:r>
+          </w:p>
+          <w:p>
+            <w:pPr>
+              <w:rPr>
+                <w:lang w:val="en-US"/>
+              </w:rPr>
+            </w:pPr>
+          </w:p>
+          <w:p>
+            <w:pPr>
+              <w:rPr>
+                <w:rFonts w:cstheme="minorHAnsi"/>
+                <w:highlight w:val="green"/>
+                <w:lang w:val="en-US"/>
+              </w:rPr>
+            </w:pPr>
+            <w:r>
+              <w:rPr>
+                <w:rFonts w:cstheme="minorHAnsi"/>
+                <w:highlight w:val="green"/>
+                <w:lang w:val="en-US"/>
+              </w:rPr>
+              <w:lastRenderedPageBreak/>
+              <w:t>PASS</w:t>
+            </w:r>
+          </w:p>
+          <w:p>
+            <w:pPr>
+              <w:rPr>
+                <w:rFonts w:cstheme="minorHAnsi"/>
+                <w:lang w:val="en-US"/>
+              </w:rPr>
+            </w:pPr>
+          </w:p>
+          <w:p>
+            <w:pPr>
+              <w:rPr>
+                <w:lang w:val="en-US"/>
+              </w:rPr>
+            </w:pPr>
+            <w:r>
+              <w:rPr>
+                <w:rFonts w:cstheme="minorHAnsi"/>
+                <w:lang w:val="en-US"/>
+              </w:rPr>
+              <w:fldChar w:fldCharType="begin"/>
+            </w:r>
+            <w:r>
+              <w:rPr>
+                <w:rFonts w:cstheme="minorHAnsi"/>
+                <w:lang w:val="en-US"/>
+              </w:rPr>
+              <w:instrText xml:space="preserve"> REF _Ref59973472 \h </w:instrText>
+            </w:r>
+            <w:r>
+              <w:rPr>
+                <w:rFonts w:cstheme="minorHAnsi"/>
+                <w:lang w:val="en-US"/>
+              </w:rPr>
+            </w:r>
+            <w:r>
+              <w:rPr>
+                <w:rFonts w:cstheme="minorHAnsi"/>
+                <w:lang w:val="en-US"/>
+              </w:rPr>
+              <w:fldChar w:fldCharType="separate"/>
+            </w:r>
+            <w:r>
+              <w:t xml:space="preserve">Figure </w:t>
+            </w:r>
+            <w:r>
+              <w:rPr>
+                <w:noProof/>
+              </w:rPr>
+              <w:t>4</w:t>
+            </w:r>
+            <w:r>
+              <w:t xml:space="preserve"> SellerBean test results</w:t>
+            </w:r>
+            <w:r>
+              <w:rPr>
+                <w:rFonts w:cstheme="minorHAnsi"/>
+                <w:lang w:val="en-US"/>
+              </w:rPr>
+              <w:fldChar w:fldCharType="end"/>
+            </w:r>
+          </w:p>
+        </w:tc>
+      </w:tr>
+      <w:tr>
+        <w:tc>
+          <w:tcPr>
+            <w:tcW w:w="691" w:type="dxa"/>
+          </w:tcPr>
+          <w:p>
+            <w:pPr>
+              <w:rPr>
+                <w:lang w:val="en-US"/>
+              </w:rPr>
+            </w:pPr>
+            <w:r>
+              <w:rPr>
+                <w:rFonts w:cstheme="minorHAnsi"/>
                 <w:lang w:val="en-US"/>
               </w:rPr>
               <w:lastRenderedPageBreak/>
@@ -11408,348 +11533,36 @@
             </w:r>
             <w:r>
               <w:rPr>
+                <w:rFonts w:cstheme="minorHAnsi"/>
                 <w:lang w:val="en-US"/>
               </w:rPr>
               <w:t>3</w:t>
             </w:r>
             <w:r>
               <w:rPr>
-                <w:lang w:val="en-US"/>
-              </w:rPr>
-              <w:t>1</w:t>
-            </w:r>
-          </w:p>
-        </w:tc>
-        <w:tc>
-          <w:tcPr>
-            <w:tcW w:w="3755" w:type="dxa"/>
-          </w:tcPr>
-          <w:p>
-            <w:pPr>
-              <w:rPr>
-                <w:lang w:val="en-US"/>
-              </w:rPr>
-            </w:pPr>
-            <w:r>
-              <w:rPr>
-                <w:lang w:val="en-US"/>
-              </w:rPr>
-              <w:t>- Create a driver user with username “Bob”.</w:t>
-            </w:r>
-          </w:p>
-          <w:p>
-            <w:pPr>
-              <w:rPr>
-                <w:lang w:val="en-US"/>
-              </w:rPr>
-            </w:pPr>
-            <w:r>
-              <w:rPr>
-                <w:lang w:val="en-US"/>
-              </w:rPr>
-              <w:t>- Create a driver user with username “Dave”.</w:t>
-            </w:r>
-          </w:p>
-          <w:p>
-            <w:pPr>
-              <w:rPr>
-                <w:lang w:val="en-US"/>
-              </w:rPr>
-            </w:pPr>
-            <w:r>
-              <w:rPr>
-                <w:lang w:val="en-US"/>
-              </w:rPr>
-              <w:t>- Create a recipient user with username “Jimmy”.</w:t>
-            </w:r>
-          </w:p>
-          <w:p>
-            <w:pPr>
-              <w:rPr>
-                <w:lang w:val="en-US"/>
-              </w:rPr>
-            </w:pPr>
-            <w:r>
-              <w:rPr>
-                <w:lang w:val="en-US"/>
-              </w:rPr>
-              <w:t>- Create a seller user with username “Sally”.</w:t>
-            </w:r>
-          </w:p>
-          <w:p>
-            <w:pPr>
-              <w:rPr>
-                <w:lang w:val="en-US"/>
-              </w:rPr>
-            </w:pPr>
-            <w:r>
-              <w:rPr>
-                <w:lang w:val="en-US"/>
-              </w:rPr>
-              <w:t xml:space="preserve">- </w:t>
-            </w:r>
-            <w:r>
-              <w:rPr>
-                <w:b/>
-                <w:bCs/>
-                <w:lang w:val="en-US"/>
-              </w:rPr>
-              <w:t>Create order</w:t>
-            </w:r>
-            <w:r>
-              <w:rPr>
-                <w:lang w:val="en-US"/>
-              </w:rPr>
-              <w:t xml:space="preserve"> “Order1” where “Jimmy” is the recipient and “Sally” is the seller.</w:t>
-            </w:r>
-          </w:p>
-          <w:p>
-            <w:pPr>
-              <w:rPr>
-                <w:lang w:val="en-US"/>
-              </w:rPr>
-            </w:pPr>
-            <w:r>
-              <w:rPr>
-                <w:lang w:val="en-US"/>
-              </w:rPr>
-              <w:t xml:space="preserve">- </w:t>
-            </w:r>
-            <w:r>
-              <w:rPr>
-                <w:b/>
-                <w:bCs/>
-                <w:lang w:val="en-US"/>
-              </w:rPr>
-              <w:t>Create order</w:t>
-            </w:r>
-            <w:r>
-              <w:rPr>
-                <w:lang w:val="en-US"/>
-              </w:rPr>
-              <w:t xml:space="preserve"> “Order2” where “Jimmy” is the recipient and “Sally” is the seller.</w:t>
-            </w:r>
-          </w:p>
-          <w:p>
-            <w:pPr>
-              <w:rPr>
-                <w:lang w:val="en-US"/>
-              </w:rPr>
-            </w:pPr>
-            <w:r>
-              <w:rPr>
-                <w:lang w:val="en-US"/>
-              </w:rPr>
-              <w:t xml:space="preserve">- </w:t>
-            </w:r>
-            <w:r>
-              <w:rPr>
-                <w:b/>
-                <w:bCs/>
-                <w:lang w:val="en-US"/>
-              </w:rPr>
-              <w:t>Create order</w:t>
-            </w:r>
-            <w:r>
-              <w:rPr>
-                <w:lang w:val="en-US"/>
-              </w:rPr>
-              <w:t xml:space="preserve"> “Order3” where “Jimmy” is the recipient and “Sally” is the seller.</w:t>
-            </w:r>
-          </w:p>
-          <w:p>
-            <w:pPr>
-              <w:rPr>
-                <w:lang w:val="en-US"/>
-              </w:rPr>
-            </w:pPr>
-            <w:r>
-              <w:rPr>
-                <w:lang w:val="en-US"/>
-              </w:rPr>
-              <w:t xml:space="preserve">- </w:t>
-            </w:r>
-            <w:r>
-              <w:rPr>
-                <w:b/>
-                <w:bCs/>
-                <w:lang w:val="en-US"/>
-              </w:rPr>
-              <w:t>Add transaction</w:t>
-            </w:r>
-            <w:r>
-              <w:rPr>
-                <w:lang w:val="en-US"/>
-              </w:rPr>
-              <w:t xml:space="preserve"> “Picked up” to “Order1” while using the application as “Bob”.</w:t>
-            </w:r>
-          </w:p>
-          <w:p>
-            <w:pPr>
-              <w:rPr>
-                <w:lang w:val="en-US"/>
-              </w:rPr>
-            </w:pPr>
-            <w:r>
-              <w:rPr>
-                <w:lang w:val="en-US"/>
-              </w:rPr>
-              <w:t xml:space="preserve">- </w:t>
-            </w:r>
-            <w:r>
-              <w:rPr>
-                <w:b/>
-                <w:bCs/>
-                <w:lang w:val="en-US"/>
-              </w:rPr>
-              <w:t>Add transaction</w:t>
-            </w:r>
-            <w:r>
-              <w:rPr>
-                <w:lang w:val="en-US"/>
-              </w:rPr>
-              <w:t xml:space="preserve"> “Dropped off” to “Order1” while using the application as “Bob”.</w:t>
-            </w:r>
-          </w:p>
-          <w:p>
-            <w:pPr>
-              <w:rPr>
-                <w:lang w:val="en-US"/>
-              </w:rPr>
-            </w:pPr>
-            <w:r>
-              <w:rPr>
-                <w:lang w:val="en-US"/>
-              </w:rPr>
-              <w:t xml:space="preserve">- </w:t>
-            </w:r>
-            <w:r>
-              <w:rPr>
-                <w:b/>
-                <w:bCs/>
-                <w:lang w:val="en-US"/>
-              </w:rPr>
-              <w:t>Add transaction</w:t>
-            </w:r>
-            <w:r>
-              <w:rPr>
-                <w:lang w:val="en-US"/>
-              </w:rPr>
-              <w:t xml:space="preserve"> “Picked up” to “Order2” while using the application as “Bob”.</w:t>
-            </w:r>
-          </w:p>
-          <w:p>
-            <w:pPr>
-              <w:rPr>
-                <w:lang w:val="en-US"/>
-              </w:rPr>
-            </w:pPr>
-            <w:r>
-              <w:rPr>
-                <w:lang w:val="en-US"/>
-              </w:rPr>
-              <w:t xml:space="preserve">- </w:t>
-            </w:r>
-            <w:r>
-              <w:rPr>
-                <w:b/>
-                <w:bCs/>
-                <w:lang w:val="en-US"/>
-              </w:rPr>
-              <w:t>Add transaction</w:t>
-            </w:r>
-            <w:r>
-              <w:rPr>
-                <w:lang w:val="en-US"/>
-              </w:rPr>
-              <w:t xml:space="preserve"> “Dropped off” to “Order2” while using the application as “Bob”.</w:t>
-            </w:r>
-          </w:p>
-          <w:p>
-            <w:pPr>
-              <w:rPr>
-                <w:lang w:val="en-US"/>
-              </w:rPr>
-            </w:pPr>
-            <w:r>
-              <w:rPr>
-                <w:lang w:val="en-US"/>
-              </w:rPr>
-              <w:t xml:space="preserve">- </w:t>
-            </w:r>
-            <w:r>
-              <w:rPr>
-                <w:b/>
-                <w:bCs/>
-                <w:lang w:val="en-US"/>
-              </w:rPr>
-              <w:t>Add transaction</w:t>
-            </w:r>
-            <w:r>
-              <w:rPr>
-                <w:lang w:val="en-US"/>
-              </w:rPr>
-              <w:t xml:space="preserve"> “Picked up” to “Order3” while using the application as “Dave”.</w:t>
-            </w:r>
-          </w:p>
-          <w:p>
-            <w:pPr>
-              <w:rPr>
-                <w:lang w:val="en-US"/>
-              </w:rPr>
-            </w:pPr>
-            <w:r>
-              <w:rPr>
-                <w:lang w:val="en-US"/>
-              </w:rPr>
-              <w:t xml:space="preserve">- </w:t>
-            </w:r>
-            <w:r>
-              <w:rPr>
-                <w:b/>
-                <w:bCs/>
-                <w:lang w:val="en-US"/>
-              </w:rPr>
-              <w:t>Add transaction</w:t>
-            </w:r>
-            <w:r>
-              <w:rPr>
-                <w:lang w:val="en-US"/>
-              </w:rPr>
-              <w:t xml:space="preserve"> “Dropped off” to “Order3” while using the application as “Dave”.</w:t>
-            </w:r>
-          </w:p>
-          <w:p>
-            <w:pPr>
-              <w:rPr>
-                <w:lang w:val="en-US"/>
-              </w:rPr>
-            </w:pPr>
-            <w:r>
-              <w:rPr>
-                <w:lang w:val="en-US"/>
-              </w:rPr>
-              <w:t xml:space="preserve">- Run </w:t>
-            </w:r>
-            <w:r>
-              <w:rPr>
-                <w:b/>
-                <w:bCs/>
-                <w:lang w:val="en-US"/>
-              </w:rPr>
-              <w:t>View driver metrics</w:t>
-            </w:r>
-            <w:r>
-              <w:rPr>
-                <w:lang w:val="en-US"/>
-              </w:rPr>
-              <w:t xml:space="preserve"> while using the application as “Sally” (Seller).</w:t>
-            </w:r>
-            <w:r>
-              <w:rPr>
-                <w:lang w:val="en-US"/>
-              </w:rPr>
-              <w:t xml:space="preserve"> (S10)</w:t>
+                <w:rFonts w:cstheme="minorHAnsi"/>
+                <w:lang w:val="en-US"/>
+              </w:rPr>
+              <w:t>3</w:t>
+            </w:r>
+          </w:p>
+        </w:tc>
+        <w:tc>
+          <w:tcPr>
+            <w:tcW w:w="3553" w:type="dxa"/>
+          </w:tcPr>
+          <w:p>
+            <w:pPr>
+              <w:rPr>
+                <w:lang w:val="en-US"/>
+              </w:rPr>
+            </w:pPr>
+            <w:r>
+              <w:rPr>
+                <w:rFonts w:cstheme="minorHAnsi"/>
+                <w:lang w:val="en-US"/>
+              </w:rPr>
+              <w:t>Seller views all parcels. (S18)</w:t>
             </w:r>
           </w:p>
         </w:tc>
@@ -11765,58 +11578,55 @@
             </w:pPr>
             <w:r>
               <w:rPr>
-                <w:lang w:val="en-US"/>
-              </w:rPr>
-              <w:t>Returns list of metrics showing “Bob” with 2 total deliveries and average days to complete 0 &amp; “Dave” with 1 total delivery and average days to complete 0.</w:t>
-            </w:r>
-          </w:p>
-        </w:tc>
-        <w:tc>
-          <w:tcPr>
-            <w:tcW w:w="2649" w:type="dxa"/>
-          </w:tcPr>
-          <w:p>
-            <w:pPr>
-              <w:rPr>
-                <w:lang w:val="en-US"/>
-              </w:rPr>
-            </w:pPr>
-            <w:proofErr w:type="spellStart"/>
+                <w:rFonts w:cstheme="minorHAnsi"/>
+                <w:lang w:val="en-US"/>
+              </w:rPr>
+              <w:t xml:space="preserve">Returns a list of 1 or more </w:t>
+            </w:r>
+            <w:r>
+              <w:rPr>
+                <w:rFonts w:cstheme="minorHAnsi"/>
+                <w:lang w:val="en-US"/>
+              </w:rPr>
+              <w:t>parcels</w:t>
+            </w:r>
+            <w:r>
+              <w:rPr>
+                <w:rFonts w:cstheme="minorHAnsi"/>
+                <w:lang w:val="en-US"/>
+              </w:rPr>
+              <w:t>.</w:t>
+            </w:r>
+          </w:p>
+        </w:tc>
+        <w:tc>
+          <w:tcPr>
+            <w:tcW w:w="3273" w:type="dxa"/>
+          </w:tcPr>
+          <w:p>
+            <w:pPr>
+              <w:rPr>
+                <w:lang w:val="en-US"/>
+              </w:rPr>
+            </w:pPr>
             <w:r>
               <w:rPr>
                 <w:lang w:val="en-US"/>
               </w:rPr>
               <w:t>SellerBeanTest</w:t>
             </w:r>
-            <w:proofErr w:type="spellEnd"/>
-          </w:p>
-          <w:p>
-            <w:pPr>
-              <w:rPr>
-                <w:lang w:val="en-US"/>
-              </w:rPr>
-            </w:pPr>
-            <w:proofErr w:type="gramStart"/>
-            <w:r>
-              <w:rPr>
-                <w:lang w:val="en-US"/>
-              </w:rPr>
-              <w:t>.</w:t>
-            </w:r>
-            <w:proofErr w:type="spellStart"/>
-            <w:r>
-              <w:rPr>
-                <w:lang w:val="en-US"/>
-              </w:rPr>
-              <w:t>testViewDriverMetrics</w:t>
-            </w:r>
-            <w:proofErr w:type="spellEnd"/>
-            <w:proofErr w:type="gramEnd"/>
-            <w:r>
-              <w:rPr>
-                <w:lang w:val="en-US"/>
-              </w:rPr>
-              <w:t>()</w:t>
+          </w:p>
+          <w:p>
+            <w:pPr>
+              <w:rPr>
+                <w:lang w:val="en-US"/>
+              </w:rPr>
+            </w:pPr>
+            <w:r>
+              <w:rPr>
+                <w:lang w:val="en-US"/>
+              </w:rPr>
+              <w:t>.testViewAllParcels()</w:t>
             </w:r>
           </w:p>
           <w:p>
@@ -11894,15 +11704,7 @@
               <w:t>4</w:t>
             </w:r>
             <w:r>
-              <w:t xml:space="preserve"> </w:t>
-            </w:r>
-            <w:proofErr w:type="spellStart"/>
-            <w:r>
-              <w:t>SellerBean</w:t>
-            </w:r>
-            <w:proofErr w:type="spellEnd"/>
-            <w:r>
-              <w:t xml:space="preserve"> test results</w:t>
+              <w:t xml:space="preserve"> SellerBean test results</w:t>
             </w:r>
             <w:r>
               <w:rPr>
@@ -11917,7 +11719,7 @@
       <w:tr>
         <w:tc>
           <w:tcPr>
-            <w:tcW w:w="702" w:type="dxa"/>
+            <w:tcW w:w="691" w:type="dxa"/>
           </w:tcPr>
           <w:p>
             <w:pPr>
@@ -11937,26 +11739,47 @@
                 <w:rFonts w:cstheme="minorHAnsi"/>
                 <w:lang w:val="en-US"/>
               </w:rPr>
-              <w:t>32</w:t>
-            </w:r>
-          </w:p>
-        </w:tc>
-        <w:tc>
-          <w:tcPr>
-            <w:tcW w:w="3755" w:type="dxa"/>
-          </w:tcPr>
-          <w:p>
-            <w:pPr>
-              <w:rPr>
-                <w:lang w:val="en-US"/>
-              </w:rPr>
-            </w:pPr>
-            <w:r>
-              <w:rPr>
-                <w:rFonts w:cstheme="minorHAnsi"/>
-                <w:lang w:val="en-US"/>
-              </w:rPr>
-              <w:t>Seller views all orders. (S17)</w:t>
+              <w:t>3</w:t>
+            </w:r>
+            <w:r>
+              <w:rPr>
+                <w:rFonts w:cstheme="minorHAnsi"/>
+                <w:lang w:val="en-US"/>
+              </w:rPr>
+              <w:t>4</w:t>
+            </w:r>
+          </w:p>
+        </w:tc>
+        <w:tc>
+          <w:tcPr>
+            <w:tcW w:w="3553" w:type="dxa"/>
+          </w:tcPr>
+          <w:p>
+            <w:pPr>
+              <w:rPr>
+                <w:lang w:val="en-US"/>
+              </w:rPr>
+            </w:pPr>
+            <w:r>
+              <w:rPr>
+                <w:rFonts w:cstheme="minorHAnsi"/>
+                <w:lang w:val="en-US"/>
+              </w:rPr>
+              <w:t>Seller views details of parcel with ID=1</w:t>
+            </w:r>
+            <w:r>
+              <w:rPr>
+                <w:rFonts w:cstheme="minorHAnsi"/>
+                <w:lang w:val="en-US"/>
+              </w:rPr>
+              <w:t>.</w:t>
+            </w:r>
+            <w:r>
+              <w:rPr>
+                <w:rFonts w:cstheme="minorHAnsi"/>
+                <w:lang w:val="en-US"/>
+              </w:rPr>
+              <w:t xml:space="preserve"> (S19)</w:t>
             </w:r>
           </w:p>
         </w:tc>
@@ -11975,70 +11798,80 @@
                 <w:rFonts w:cstheme="minorHAnsi"/>
                 <w:lang w:val="en-US"/>
               </w:rPr>
-              <w:t xml:space="preserve">Returns a list of 1 or more </w:t>
-            </w:r>
-            <w:r>
-              <w:rPr>
-                <w:rFonts w:cstheme="minorHAnsi"/>
-                <w:lang w:val="en-US"/>
-              </w:rPr>
-              <w:t>orders</w:t>
-            </w:r>
-            <w:r>
-              <w:rPr>
-                <w:rFonts w:cstheme="minorHAnsi"/>
-                <w:lang w:val="en-US"/>
-              </w:rPr>
-              <w:t>.</w:t>
-            </w:r>
-          </w:p>
-        </w:tc>
-        <w:tc>
-          <w:tcPr>
-            <w:tcW w:w="2649" w:type="dxa"/>
-          </w:tcPr>
-          <w:p>
-            <w:pPr>
-              <w:rPr>
-                <w:lang w:val="en-US"/>
-              </w:rPr>
-            </w:pPr>
-            <w:proofErr w:type="spellStart"/>
+              <w:t xml:space="preserve">Returns details of </w:t>
+            </w:r>
+            <w:r>
+              <w:rPr>
+                <w:rFonts w:cstheme="minorHAnsi"/>
+                <w:lang w:val="en-US"/>
+              </w:rPr>
+              <w:t xml:space="preserve">the parcel with </w:t>
+            </w:r>
+            <w:r>
+              <w:rPr>
+                <w:rFonts w:cstheme="minorHAnsi"/>
+                <w:lang w:val="en-US"/>
+              </w:rPr>
+              <w:t>ID</w:t>
+            </w:r>
+            <w:r>
+              <w:rPr>
+                <w:rFonts w:cstheme="minorHAnsi"/>
+                <w:lang w:val="en-US"/>
+              </w:rPr>
+              <w:t xml:space="preserve"> </w:t>
+            </w:r>
+            <w:r>
+              <w:rPr>
+                <w:rFonts w:cstheme="minorHAnsi"/>
+                <w:lang w:val="en-US"/>
+              </w:rPr>
+              <w:t>=</w:t>
+            </w:r>
+            <w:r>
+              <w:rPr>
+                <w:rFonts w:cstheme="minorHAnsi"/>
+                <w:lang w:val="en-US"/>
+              </w:rPr>
+              <w:t xml:space="preserve"> </w:t>
+            </w:r>
+            <w:r>
+              <w:rPr>
+                <w:rFonts w:cstheme="minorHAnsi"/>
+                <w:lang w:val="en-US"/>
+              </w:rPr>
+              <w:t>1.</w:t>
+            </w:r>
+          </w:p>
+        </w:tc>
+        <w:tc>
+          <w:tcPr>
+            <w:tcW w:w="3273" w:type="dxa"/>
+          </w:tcPr>
+          <w:p>
+            <w:pPr>
+              <w:rPr>
+                <w:lang w:val="en-US"/>
+              </w:rPr>
+            </w:pPr>
             <w:r>
               <w:rPr>
                 <w:lang w:val="en-US"/>
               </w:rPr>
               <w:t>SellerBeanTest</w:t>
             </w:r>
-            <w:proofErr w:type="spellEnd"/>
-          </w:p>
-          <w:p>
-            <w:pPr>
-              <w:rPr>
-                <w:lang w:val="en-US"/>
-              </w:rPr>
-            </w:pPr>
-            <w:proofErr w:type="gramStart"/>
-            <w:r>
-              <w:rPr>
-                <w:lang w:val="en-US"/>
-              </w:rPr>
-              <w:t>.</w:t>
-            </w:r>
-            <w:proofErr w:type="spellStart"/>
-            <w:r>
-              <w:rPr>
-                <w:lang w:val="en-US"/>
-              </w:rPr>
-              <w:t>testViewAllOrders</w:t>
-            </w:r>
-            <w:proofErr w:type="spellEnd"/>
-            <w:proofErr w:type="gramEnd"/>
-            <w:r>
-              <w:rPr>
-                <w:lang w:val="en-US"/>
-              </w:rPr>
-              <w:t>()</w:t>
+          </w:p>
+          <w:p>
+            <w:pPr>
+              <w:rPr>
+                <w:lang w:val="en-US"/>
+              </w:rPr>
+            </w:pPr>
+            <w:r>
+              <w:rPr>
+                <w:lang w:val="en-US"/>
+              </w:rPr>
+              <w:t>.testFindParcelById()</w:t>
             </w:r>
           </w:p>
           <w:p>
@@ -12116,756 +11949,7 @@
               <w:t>4</w:t>
             </w:r>
             <w:r>
-              <w:t xml:space="preserve"> </w:t>
-            </w:r>
-            <w:proofErr w:type="spellStart"/>
-            <w:r>
-              <w:t>SellerBean</w:t>
-            </w:r>
-            <w:proofErr w:type="spellEnd"/>
-            <w:r>
-              <w:t xml:space="preserve"> test results</w:t>
-            </w:r>
-            <w:r>
-              <w:rPr>
-                <w:rFonts w:cstheme="minorHAnsi"/>
-                <w:lang w:val="en-US"/>
-              </w:rPr>
-              <w:fldChar w:fldCharType="end"/>
-            </w:r>
-          </w:p>
-        </w:tc>
-      </w:tr>
-      <w:tr>
-        <w:tc>
-          <w:tcPr>
-            <w:tcW w:w="702" w:type="dxa"/>
-          </w:tcPr>
-          <w:p>
-            <w:pPr>
-              <w:rPr>
-                <w:lang w:val="en-US"/>
-              </w:rPr>
-            </w:pPr>
-            <w:r>
-              <w:rPr>
-                <w:rFonts w:cstheme="minorHAnsi"/>
-                <w:lang w:val="en-US"/>
-              </w:rPr>
-              <w:t>T</w:t>
-            </w:r>
-            <w:r>
-              <w:rPr>
-                <w:rFonts w:cstheme="minorHAnsi"/>
-                <w:lang w:val="en-US"/>
-              </w:rPr>
-              <w:t>33</w:t>
-            </w:r>
-          </w:p>
-        </w:tc>
-        <w:tc>
-          <w:tcPr>
-            <w:tcW w:w="3755" w:type="dxa"/>
-          </w:tcPr>
-          <w:p>
-            <w:pPr>
-              <w:rPr>
-                <w:lang w:val="en-US"/>
-              </w:rPr>
-            </w:pPr>
-            <w:r>
-              <w:rPr>
-                <w:rFonts w:cstheme="minorHAnsi"/>
-                <w:lang w:val="en-US"/>
-              </w:rPr>
-              <w:t>Seller views details of order with ID=1</w:t>
-            </w:r>
-            <w:r>
-              <w:rPr>
-                <w:rFonts w:cstheme="minorHAnsi"/>
-                <w:lang w:val="en-US"/>
-              </w:rPr>
-              <w:t>.</w:t>
-            </w:r>
-            <w:r>
-              <w:rPr>
-                <w:rFonts w:cstheme="minorHAnsi"/>
-                <w:lang w:val="en-US"/>
-              </w:rPr>
-              <w:t xml:space="preserve"> (S16)</w:t>
-            </w:r>
-          </w:p>
-        </w:tc>
-        <w:tc>
-          <w:tcPr>
-            <w:tcW w:w="2670" w:type="dxa"/>
-          </w:tcPr>
-          <w:p>
-            <w:pPr>
-              <w:rPr>
-                <w:lang w:val="en-US"/>
-              </w:rPr>
-            </w:pPr>
-            <w:r>
-              <w:rPr>
-                <w:rFonts w:cstheme="minorHAnsi"/>
-                <w:lang w:val="en-US"/>
-              </w:rPr>
-              <w:t xml:space="preserve">Returns details of </w:t>
-            </w:r>
-            <w:r>
-              <w:rPr>
-                <w:rFonts w:cstheme="minorHAnsi"/>
-                <w:lang w:val="en-US"/>
-              </w:rPr>
-              <w:t xml:space="preserve">the order with </w:t>
-            </w:r>
-            <w:r>
-              <w:rPr>
-                <w:rFonts w:cstheme="minorHAnsi"/>
-                <w:lang w:val="en-US"/>
-              </w:rPr>
-              <w:t>ID=1.</w:t>
-            </w:r>
-          </w:p>
-        </w:tc>
-        <w:tc>
-          <w:tcPr>
-            <w:tcW w:w="2649" w:type="dxa"/>
-          </w:tcPr>
-          <w:p>
-            <w:pPr>
-              <w:rPr>
-                <w:lang w:val="en-US"/>
-              </w:rPr>
-            </w:pPr>
-            <w:proofErr w:type="spellStart"/>
-            <w:r>
-              <w:rPr>
-                <w:lang w:val="en-US"/>
-              </w:rPr>
-              <w:t>SellerBeanTest</w:t>
-            </w:r>
-            <w:proofErr w:type="spellEnd"/>
-          </w:p>
-          <w:p>
-            <w:pPr>
-              <w:rPr>
-                <w:lang w:val="en-US"/>
-              </w:rPr>
-            </w:pPr>
-            <w:proofErr w:type="gramStart"/>
-            <w:r>
-              <w:rPr>
-                <w:lang w:val="en-US"/>
-              </w:rPr>
-              <w:t>.</w:t>
-            </w:r>
-            <w:proofErr w:type="spellStart"/>
-            <w:r>
-              <w:rPr>
-                <w:lang w:val="en-US"/>
-              </w:rPr>
-              <w:t>test</w:t>
-            </w:r>
-            <w:r>
-              <w:rPr>
-                <w:lang w:val="en-US"/>
-              </w:rPr>
-              <w:t>Find</w:t>
-            </w:r>
-            <w:r>
-              <w:rPr>
-                <w:lang w:val="en-US"/>
-              </w:rPr>
-              <w:t>Order</w:t>
-            </w:r>
-            <w:r>
-              <w:rPr>
-                <w:lang w:val="en-US"/>
-              </w:rPr>
-              <w:t>ById</w:t>
-            </w:r>
-            <w:proofErr w:type="spellEnd"/>
-            <w:proofErr w:type="gramEnd"/>
-            <w:r>
-              <w:rPr>
-                <w:lang w:val="en-US"/>
-              </w:rPr>
-              <w:t>()</w:t>
-            </w:r>
-          </w:p>
-          <w:p>
-            <w:pPr>
-              <w:rPr>
-                <w:lang w:val="en-US"/>
-              </w:rPr>
-            </w:pPr>
-          </w:p>
-          <w:p>
-            <w:pPr>
-              <w:rPr>
-                <w:rFonts w:cstheme="minorHAnsi"/>
-                <w:highlight w:val="green"/>
-                <w:lang w:val="en-US"/>
-              </w:rPr>
-            </w:pPr>
-            <w:r>
-              <w:rPr>
-                <w:rFonts w:cstheme="minorHAnsi"/>
-                <w:highlight w:val="green"/>
-                <w:lang w:val="en-US"/>
-              </w:rPr>
-              <w:t>PASS</w:t>
-            </w:r>
-          </w:p>
-          <w:p>
-            <w:pPr>
-              <w:rPr>
-                <w:rFonts w:cstheme="minorHAnsi"/>
-                <w:lang w:val="en-US"/>
-              </w:rPr>
-            </w:pPr>
-          </w:p>
-          <w:p>
-            <w:pPr>
-              <w:rPr>
-                <w:lang w:val="en-US"/>
-              </w:rPr>
-            </w:pPr>
-            <w:r>
-              <w:rPr>
-                <w:rFonts w:cstheme="minorHAnsi"/>
-                <w:lang w:val="en-US"/>
-              </w:rPr>
-              <w:fldChar w:fldCharType="begin"/>
-            </w:r>
-            <w:r>
-              <w:rPr>
-                <w:rFonts w:cstheme="minorHAnsi"/>
-                <w:lang w:val="en-US"/>
-              </w:rPr>
-              <w:instrText xml:space="preserve"> REF _Ref59973472 \h </w:instrText>
-            </w:r>
-            <w:r>
-              <w:rPr>
-                <w:rFonts w:cstheme="minorHAnsi"/>
-                <w:lang w:val="en-US"/>
-              </w:rPr>
-            </w:r>
-            <w:r>
-              <w:rPr>
-                <w:rFonts w:cstheme="minorHAnsi"/>
-                <w:lang w:val="en-US"/>
-              </w:rPr>
-              <w:fldChar w:fldCharType="separate"/>
-            </w:r>
-            <w:r>
-              <w:t xml:space="preserve">Figure </w:t>
-            </w:r>
-            <w:r>
-              <w:rPr>
-                <w:noProof/>
-              </w:rPr>
-              <w:t>4</w:t>
-            </w:r>
-            <w:r>
-              <w:t xml:space="preserve"> </w:t>
-            </w:r>
-            <w:proofErr w:type="spellStart"/>
-            <w:r>
-              <w:t>SellerBean</w:t>
-            </w:r>
-            <w:proofErr w:type="spellEnd"/>
-            <w:r>
-              <w:t xml:space="preserve"> test results</w:t>
-            </w:r>
-            <w:r>
-              <w:rPr>
-                <w:rFonts w:cstheme="minorHAnsi"/>
-                <w:lang w:val="en-US"/>
-              </w:rPr>
-              <w:fldChar w:fldCharType="end"/>
-            </w:r>
-          </w:p>
-        </w:tc>
-      </w:tr>
-      <w:tr>
-        <w:tc>
-          <w:tcPr>
-            <w:tcW w:w="702" w:type="dxa"/>
-          </w:tcPr>
-          <w:p>
-            <w:pPr>
-              <w:rPr>
-                <w:lang w:val="en-US"/>
-              </w:rPr>
-            </w:pPr>
-            <w:r>
-              <w:rPr>
-                <w:rFonts w:cstheme="minorHAnsi"/>
-                <w:lang w:val="en-US"/>
-              </w:rPr>
-              <w:t>T</w:t>
-            </w:r>
-            <w:r>
-              <w:rPr>
-                <w:rFonts w:cstheme="minorHAnsi"/>
-                <w:lang w:val="en-US"/>
-              </w:rPr>
-              <w:t>34</w:t>
-            </w:r>
-          </w:p>
-        </w:tc>
-        <w:tc>
-          <w:tcPr>
-            <w:tcW w:w="3755" w:type="dxa"/>
-          </w:tcPr>
-          <w:p>
-            <w:pPr>
-              <w:rPr>
-                <w:lang w:val="en-US"/>
-              </w:rPr>
-            </w:pPr>
-            <w:r>
-              <w:rPr>
-                <w:rFonts w:cstheme="minorHAnsi"/>
-                <w:lang w:val="en-US"/>
-              </w:rPr>
-              <w:t>Seller views all parcels. (S18)</w:t>
-            </w:r>
-          </w:p>
-        </w:tc>
-        <w:tc>
-          <w:tcPr>
-            <w:tcW w:w="2670" w:type="dxa"/>
-          </w:tcPr>
-          <w:p>
-            <w:pPr>
-              <w:rPr>
-                <w:lang w:val="en-US"/>
-              </w:rPr>
-            </w:pPr>
-            <w:r>
-              <w:rPr>
-                <w:rFonts w:cstheme="minorHAnsi"/>
-                <w:lang w:val="en-US"/>
-              </w:rPr>
-              <w:t xml:space="preserve">Returns a list of 1 or more </w:t>
-            </w:r>
-            <w:r>
-              <w:rPr>
-                <w:rFonts w:cstheme="minorHAnsi"/>
-                <w:lang w:val="en-US"/>
-              </w:rPr>
-              <w:t>parcels</w:t>
-            </w:r>
-            <w:r>
-              <w:rPr>
-                <w:rFonts w:cstheme="minorHAnsi"/>
-                <w:lang w:val="en-US"/>
-              </w:rPr>
-              <w:t>.</w:t>
-            </w:r>
-          </w:p>
-        </w:tc>
-        <w:tc>
-          <w:tcPr>
-            <w:tcW w:w="2649" w:type="dxa"/>
-          </w:tcPr>
-          <w:p>
-            <w:pPr>
-              <w:rPr>
-                <w:lang w:val="en-US"/>
-              </w:rPr>
-            </w:pPr>
-            <w:proofErr w:type="spellStart"/>
-            <w:r>
-              <w:rPr>
-                <w:lang w:val="en-US"/>
-              </w:rPr>
-              <w:t>SellerBeanTest</w:t>
-            </w:r>
-            <w:proofErr w:type="spellEnd"/>
-          </w:p>
-          <w:p>
-            <w:pPr>
-              <w:rPr>
-                <w:lang w:val="en-US"/>
-              </w:rPr>
-            </w:pPr>
-            <w:proofErr w:type="gramStart"/>
-            <w:r>
-              <w:rPr>
-                <w:lang w:val="en-US"/>
-              </w:rPr>
-              <w:t>.</w:t>
-            </w:r>
-            <w:proofErr w:type="spellStart"/>
-            <w:r>
-              <w:rPr>
-                <w:lang w:val="en-US"/>
-              </w:rPr>
-              <w:t>testViewAllParcels</w:t>
-            </w:r>
-            <w:proofErr w:type="spellEnd"/>
-            <w:proofErr w:type="gramEnd"/>
-            <w:r>
-              <w:rPr>
-                <w:lang w:val="en-US"/>
-              </w:rPr>
-              <w:t>()</w:t>
-            </w:r>
-          </w:p>
-          <w:p>
-            <w:pPr>
-              <w:rPr>
-                <w:lang w:val="en-US"/>
-              </w:rPr>
-            </w:pPr>
-          </w:p>
-          <w:p>
-            <w:pPr>
-              <w:rPr>
-                <w:rFonts w:cstheme="minorHAnsi"/>
-                <w:highlight w:val="green"/>
-                <w:lang w:val="en-US"/>
-              </w:rPr>
-            </w:pPr>
-            <w:r>
-              <w:rPr>
-                <w:rFonts w:cstheme="minorHAnsi"/>
-                <w:highlight w:val="green"/>
-                <w:lang w:val="en-US"/>
-              </w:rPr>
-              <w:t>PASS</w:t>
-            </w:r>
-          </w:p>
-          <w:p>
-            <w:pPr>
-              <w:rPr>
-                <w:rFonts w:cstheme="minorHAnsi"/>
-                <w:lang w:val="en-US"/>
-              </w:rPr>
-            </w:pPr>
-          </w:p>
-          <w:p>
-            <w:pPr>
-              <w:rPr>
-                <w:lang w:val="en-US"/>
-              </w:rPr>
-            </w:pPr>
-            <w:r>
-              <w:rPr>
-                <w:rFonts w:cstheme="minorHAnsi"/>
-                <w:lang w:val="en-US"/>
-              </w:rPr>
-              <w:fldChar w:fldCharType="begin"/>
-            </w:r>
-            <w:r>
-              <w:rPr>
-                <w:rFonts w:cstheme="minorHAnsi"/>
-                <w:lang w:val="en-US"/>
-              </w:rPr>
-              <w:instrText xml:space="preserve"> REF _Ref59973472 \h </w:instrText>
-            </w:r>
-            <w:r>
-              <w:rPr>
-                <w:rFonts w:cstheme="minorHAnsi"/>
-                <w:lang w:val="en-US"/>
-              </w:rPr>
-            </w:r>
-            <w:r>
-              <w:rPr>
-                <w:rFonts w:cstheme="minorHAnsi"/>
-                <w:lang w:val="en-US"/>
-              </w:rPr>
-              <w:fldChar w:fldCharType="separate"/>
-            </w:r>
-            <w:r>
-              <w:t xml:space="preserve">Figure </w:t>
-            </w:r>
-            <w:r>
-              <w:rPr>
-                <w:noProof/>
-              </w:rPr>
-              <w:t>4</w:t>
-            </w:r>
-            <w:r>
-              <w:t xml:space="preserve"> </w:t>
-            </w:r>
-            <w:proofErr w:type="spellStart"/>
-            <w:r>
-              <w:t>SellerBean</w:t>
-            </w:r>
-            <w:proofErr w:type="spellEnd"/>
-            <w:r>
-              <w:t xml:space="preserve"> test results</w:t>
-            </w:r>
-            <w:r>
-              <w:rPr>
-                <w:rFonts w:cstheme="minorHAnsi"/>
-                <w:lang w:val="en-US"/>
-              </w:rPr>
-              <w:fldChar w:fldCharType="end"/>
-            </w:r>
-          </w:p>
-        </w:tc>
-      </w:tr>
-      <w:tr>
-        <w:tc>
-          <w:tcPr>
-            <w:tcW w:w="702" w:type="dxa"/>
-          </w:tcPr>
-          <w:p>
-            <w:pPr>
-              <w:rPr>
-                <w:lang w:val="en-US"/>
-              </w:rPr>
-            </w:pPr>
-            <w:r>
-              <w:rPr>
-                <w:rFonts w:cstheme="minorHAnsi"/>
-                <w:lang w:val="en-US"/>
-              </w:rPr>
-              <w:lastRenderedPageBreak/>
-              <w:t>T</w:t>
-            </w:r>
-            <w:r>
-              <w:rPr>
-                <w:rFonts w:cstheme="minorHAnsi"/>
-                <w:lang w:val="en-US"/>
-              </w:rPr>
-              <w:t>35</w:t>
-            </w:r>
-          </w:p>
-        </w:tc>
-        <w:tc>
-          <w:tcPr>
-            <w:tcW w:w="3755" w:type="dxa"/>
-          </w:tcPr>
-          <w:p>
-            <w:pPr>
-              <w:rPr>
-                <w:lang w:val="en-US"/>
-              </w:rPr>
-            </w:pPr>
-            <w:r>
-              <w:rPr>
-                <w:rFonts w:cstheme="minorHAnsi"/>
-                <w:lang w:val="en-US"/>
-              </w:rPr>
-              <w:t>Seller views details of parcel with ID=1</w:t>
-            </w:r>
-            <w:r>
-              <w:rPr>
-                <w:rFonts w:cstheme="minorHAnsi"/>
-                <w:lang w:val="en-US"/>
-              </w:rPr>
-              <w:t>.</w:t>
-            </w:r>
-            <w:r>
-              <w:rPr>
-                <w:rFonts w:cstheme="minorHAnsi"/>
-                <w:lang w:val="en-US"/>
-              </w:rPr>
-              <w:t xml:space="preserve"> (S19)</w:t>
-            </w:r>
-          </w:p>
-        </w:tc>
-        <w:tc>
-          <w:tcPr>
-            <w:tcW w:w="2670" w:type="dxa"/>
-          </w:tcPr>
-          <w:p>
-            <w:pPr>
-              <w:rPr>
-                <w:lang w:val="en-US"/>
-              </w:rPr>
-            </w:pPr>
-            <w:r>
-              <w:rPr>
-                <w:rFonts w:cstheme="minorHAnsi"/>
-                <w:lang w:val="en-US"/>
-              </w:rPr>
-              <w:t xml:space="preserve">Returns details of </w:t>
-            </w:r>
-            <w:r>
-              <w:rPr>
-                <w:rFonts w:cstheme="minorHAnsi"/>
-                <w:lang w:val="en-US"/>
-              </w:rPr>
-              <w:t xml:space="preserve">the parcel with </w:t>
-            </w:r>
-            <w:r>
-              <w:rPr>
-                <w:rFonts w:cstheme="minorHAnsi"/>
-                <w:lang w:val="en-US"/>
-              </w:rPr>
-              <w:t>ID</w:t>
-            </w:r>
-            <w:r>
-              <w:rPr>
-                <w:rFonts w:cstheme="minorHAnsi"/>
-                <w:lang w:val="en-US"/>
-              </w:rPr>
-              <w:t xml:space="preserve"> </w:t>
-            </w:r>
-            <w:r>
-              <w:rPr>
-                <w:rFonts w:cstheme="minorHAnsi"/>
-                <w:lang w:val="en-US"/>
-              </w:rPr>
-              <w:t>=</w:t>
-            </w:r>
-            <w:r>
-              <w:rPr>
-                <w:rFonts w:cstheme="minorHAnsi"/>
-                <w:lang w:val="en-US"/>
-              </w:rPr>
-              <w:t xml:space="preserve"> </w:t>
-            </w:r>
-            <w:r>
-              <w:rPr>
-                <w:rFonts w:cstheme="minorHAnsi"/>
-                <w:lang w:val="en-US"/>
-              </w:rPr>
-              <w:t>1.</w:t>
-            </w:r>
-          </w:p>
-        </w:tc>
-        <w:tc>
-          <w:tcPr>
-            <w:tcW w:w="2649" w:type="dxa"/>
-          </w:tcPr>
-          <w:p>
-            <w:pPr>
-              <w:rPr>
-                <w:lang w:val="en-US"/>
-              </w:rPr>
-            </w:pPr>
-            <w:proofErr w:type="spellStart"/>
-            <w:r>
-              <w:rPr>
-                <w:lang w:val="en-US"/>
-              </w:rPr>
-              <w:t>SellerBeanTest</w:t>
-            </w:r>
-            <w:proofErr w:type="spellEnd"/>
-          </w:p>
-          <w:p>
-            <w:pPr>
-              <w:rPr>
-                <w:lang w:val="en-US"/>
-              </w:rPr>
-            </w:pPr>
-            <w:proofErr w:type="gramStart"/>
-            <w:r>
-              <w:rPr>
-                <w:lang w:val="en-US"/>
-              </w:rPr>
-              <w:t>.</w:t>
-            </w:r>
-            <w:proofErr w:type="spellStart"/>
-            <w:r>
-              <w:rPr>
-                <w:lang w:val="en-US"/>
-              </w:rPr>
-              <w:t>testFindParcelById</w:t>
-            </w:r>
-            <w:proofErr w:type="spellEnd"/>
-            <w:proofErr w:type="gramEnd"/>
-            <w:r>
-              <w:rPr>
-                <w:lang w:val="en-US"/>
-              </w:rPr>
-              <w:t>()</w:t>
-            </w:r>
-          </w:p>
-          <w:p>
-            <w:pPr>
-              <w:rPr>
-                <w:lang w:val="en-US"/>
-              </w:rPr>
-            </w:pPr>
-          </w:p>
-          <w:p>
-            <w:pPr>
-              <w:rPr>
-                <w:rFonts w:cstheme="minorHAnsi"/>
-                <w:highlight w:val="green"/>
-                <w:lang w:val="en-US"/>
-              </w:rPr>
-            </w:pPr>
-            <w:r>
-              <w:rPr>
-                <w:rFonts w:cstheme="minorHAnsi"/>
-                <w:highlight w:val="green"/>
-                <w:lang w:val="en-US"/>
-              </w:rPr>
-              <w:t>PASS</w:t>
-            </w:r>
-          </w:p>
-          <w:p>
-            <w:pPr>
-              <w:rPr>
-                <w:rFonts w:cstheme="minorHAnsi"/>
-                <w:lang w:val="en-US"/>
-              </w:rPr>
-            </w:pPr>
-          </w:p>
-          <w:p>
-            <w:pPr>
-              <w:rPr>
-                <w:lang w:val="en-US"/>
-              </w:rPr>
-            </w:pPr>
-            <w:r>
-              <w:rPr>
-                <w:rFonts w:cstheme="minorHAnsi"/>
-                <w:lang w:val="en-US"/>
-              </w:rPr>
-              <w:fldChar w:fldCharType="begin"/>
-            </w:r>
-            <w:r>
-              <w:rPr>
-                <w:rFonts w:cstheme="minorHAnsi"/>
-                <w:lang w:val="en-US"/>
-              </w:rPr>
-              <w:instrText xml:space="preserve"> REF _Ref59973472 \h </w:instrText>
-            </w:r>
-            <w:r>
-              <w:rPr>
-                <w:rFonts w:cstheme="minorHAnsi"/>
-                <w:lang w:val="en-US"/>
-              </w:rPr>
-            </w:r>
-            <w:r>
-              <w:rPr>
-                <w:rFonts w:cstheme="minorHAnsi"/>
-                <w:lang w:val="en-US"/>
-              </w:rPr>
-              <w:fldChar w:fldCharType="separate"/>
-            </w:r>
-            <w:r>
-              <w:t xml:space="preserve">Figure </w:t>
-            </w:r>
-            <w:r>
-              <w:rPr>
-                <w:noProof/>
-              </w:rPr>
-              <w:t>4</w:t>
-            </w:r>
-            <w:r>
-              <w:t xml:space="preserve"> </w:t>
-            </w:r>
-            <w:proofErr w:type="spellStart"/>
-            <w:r>
-              <w:t>SellerBean</w:t>
-            </w:r>
-            <w:proofErr w:type="spellEnd"/>
-            <w:r>
-              <w:t xml:space="preserve"> test results</w:t>
+              <w:t xml:space="preserve"> SellerBean test results</w:t>
             </w:r>
             <w:r>
               <w:rPr>
@@ -12969,37 +12053,30 @@
       <w:r>
         <w:t xml:space="preserve">Figure </w:t>
       </w:r>
-      <w:r>
-        <w:fldChar w:fldCharType="begin"/>
-      </w:r>
-      <w:r>
-        <w:instrText xml:space="preserve"> SEQ Figure \* ARABIC </w:instrText>
-      </w:r>
-      <w:r>
-        <w:fldChar w:fldCharType="separate"/>
+      <w:fldSimple w:instr=" SEQ Figure \* ARABIC ">
+        <w:r>
+          <w:rPr>
+            <w:noProof/>
+          </w:rPr>
+          <w:t>1</w:t>
+        </w:r>
+      </w:fldSimple>
+      <w:r>
+        <w:t xml:space="preserve"> Adding negative</w:t>
       </w:r>
       <w:r>
         <w:rPr>
           <w:noProof/>
         </w:rPr>
-        <w:t>1</w:t>
-      </w:r>
+        <w:t xml:space="preserve"> quantity parcel to order</w:t>
+      </w:r>
+      <w:bookmarkEnd w:id="0"/>
       <w:r>
         <w:rPr>
           <w:noProof/>
         </w:rPr>
-        <w:fldChar w:fldCharType="end"/>
-      </w:r>
-      <w:r>
-        <w:t xml:space="preserve"> Adding negative</w:t>
-      </w:r>
-      <w:r>
-        <w:rPr>
-          <w:noProof/>
-        </w:rPr>
-        <w:t xml:space="preserve"> quantity parcel to order</w:t>
-      </w:r>
-      <w:bookmarkEnd w:id="0"/>
+        <w:t xml:space="preserve"> (FAIL)</w:t>
+      </w:r>
     </w:p>
     <w:p>
       <w:pPr>
@@ -13057,37 +12134,16 @@
       <w:r>
         <w:t xml:space="preserve">Figure </w:t>
       </w:r>
-      <w:r>
-        <w:fldChar w:fldCharType="begin"/>
-      </w:r>
-      <w:r>
-        <w:instrText xml:space="preserve"> SEQ Figure \* ARABIC </w:instrText>
-      </w:r>
-      <w:r>
-        <w:fldChar w:fldCharType="separate"/>
-      </w:r>
-      <w:r>
-        <w:rPr>
-          <w:noProof/>
-        </w:rPr>
-        <w:t>2</w:t>
-      </w:r>
-      <w:r>
-        <w:rPr>
-          <w:noProof/>
-        </w:rPr>
-        <w:fldChar w:fldCharType="end"/>
-      </w:r>
-      <w:r>
-        <w:t xml:space="preserve"> </w:t>
-      </w:r>
-      <w:proofErr w:type="spellStart"/>
-      <w:r>
-        <w:t>RegisterBean</w:t>
-      </w:r>
-      <w:proofErr w:type="spellEnd"/>
-      <w:r>
-        <w:t xml:space="preserve"> Test Results</w:t>
+      <w:fldSimple w:instr=" SEQ Figure \* ARABIC ">
+        <w:r>
+          <w:rPr>
+            <w:noProof/>
+          </w:rPr>
+          <w:t>2</w:t>
+        </w:r>
+      </w:fldSimple>
+      <w:r>
+        <w:t xml:space="preserve"> RegisterBean Test Results</w:t>
       </w:r>
       <w:bookmarkEnd w:id="1"/>
     </w:p>
@@ -13101,9 +12157,9 @@
         </w:rPr>
         <w:lastRenderedPageBreak/>
         <w:drawing>
-          <wp:inline distT="0" distB="0" distL="0" distR="0" wp14:anchorId="5D8EFCB1" wp14:editId="7C66B852">
-            <wp:extent cx="6661150" cy="3040380"/>
-            <wp:effectExtent l="0" t="0" r="6350" b="7620"/>
+          <wp:inline distT="0" distB="0" distL="0" distR="0" wp14:anchorId="5D8EFCB1" wp14:editId="2B7FC88A">
+            <wp:extent cx="6661150" cy="2614068"/>
+            <wp:effectExtent l="0" t="0" r="6350" b="0"/>
             <wp:docPr id="3" name="Picture 3"/>
             <wp:cNvGraphicFramePr>
               <a:graphicFrameLocks xmlns:a="http://schemas.openxmlformats.org/drawingml/2006/main" noChangeAspect="1"/>
@@ -13112,11 +12168,17 @@
               <a:graphicData uri="http://schemas.openxmlformats.org/drawingml/2006/picture">
                 <pic:pic xmlns:pic="http://schemas.openxmlformats.org/drawingml/2006/picture">
                   <pic:nvPicPr>
-                    <pic:cNvPr id="1" name=""/>
+                    <pic:cNvPr id="3" name="Picture 3"/>
                     <pic:cNvPicPr/>
                   </pic:nvPicPr>
                   <pic:blipFill>
-                    <a:blip r:embed="rId8"/>
+                    <a:blip r:embed="rId8">
+                      <a:extLst>
+                        <a:ext uri="{28A0092B-C50C-407E-A947-70E740481C1C}">
+                          <a14:useLocalDpi xmlns:a14="http://schemas.microsoft.com/office/drawing/2010/main" val="0"/>
+                        </a:ext>
+                      </a:extLst>
+                    </a:blip>
                     <a:stretch>
                       <a:fillRect/>
                     </a:stretch>
@@ -13124,7 +12186,7 @@
                   <pic:spPr>
                     <a:xfrm>
                       <a:off x="0" y="0"/>
-                      <a:ext cx="6661150" cy="3040380"/>
+                      <a:ext cx="6661150" cy="2614068"/>
                     </a:xfrm>
                     <a:prstGeom prst="rect">
                       <a:avLst/>
@@ -13147,37 +12209,16 @@
       <w:r>
         <w:t xml:space="preserve">Figure </w:t>
       </w:r>
-      <w:r>
-        <w:fldChar w:fldCharType="begin"/>
-      </w:r>
-      <w:r>
-        <w:instrText xml:space="preserve"> SEQ Figure \* ARABIC </w:instrText>
-      </w:r>
-      <w:r>
-        <w:fldChar w:fldCharType="separate"/>
-      </w:r>
-      <w:r>
-        <w:rPr>
-          <w:noProof/>
-        </w:rPr>
-        <w:t>3</w:t>
-      </w:r>
-      <w:r>
-        <w:rPr>
-          <w:noProof/>
-        </w:rPr>
-        <w:fldChar w:fldCharType="end"/>
-      </w:r>
-      <w:r>
-        <w:t xml:space="preserve"> </w:t>
-      </w:r>
-      <w:proofErr w:type="spellStart"/>
-      <w:r>
-        <w:t>LoginBean</w:t>
-      </w:r>
-      <w:proofErr w:type="spellEnd"/>
-      <w:r>
-        <w:t xml:space="preserve"> test results</w:t>
+      <w:fldSimple w:instr=" SEQ Figure \* ARABIC ">
+        <w:r>
+          <w:rPr>
+            <w:noProof/>
+          </w:rPr>
+          <w:t>3</w:t>
+        </w:r>
+      </w:fldSimple>
+      <w:r>
+        <w:t xml:space="preserve"> LoginBean test results</w:t>
       </w:r>
     </w:p>
     <w:p>
@@ -13189,9 +12230,9 @@
           <w:noProof/>
         </w:rPr>
         <w:drawing>
-          <wp:inline distT="0" distB="0" distL="0" distR="0" wp14:anchorId="728F0FA2" wp14:editId="55DEF974">
-            <wp:extent cx="6525898" cy="3356610"/>
-            <wp:effectExtent l="0" t="0" r="8255" b="0"/>
+          <wp:inline distT="0" distB="0" distL="0" distR="0" wp14:anchorId="728F0FA2" wp14:editId="159A849A">
+            <wp:extent cx="6600825" cy="5406159"/>
+            <wp:effectExtent l="0" t="0" r="0" b="4445"/>
             <wp:docPr id="4" name="Picture 4"/>
             <wp:cNvGraphicFramePr>
               <a:graphicFrameLocks xmlns:a="http://schemas.openxmlformats.org/drawingml/2006/main" noChangeAspect="1"/>
@@ -13218,7 +12259,7 @@
                   <pic:spPr>
                     <a:xfrm>
                       <a:off x="0" y="0"/>
-                      <a:ext cx="6525898" cy="3356610"/>
+                      <a:ext cx="6644763" cy="5442145"/>
                     </a:xfrm>
                     <a:prstGeom prst="rect">
                       <a:avLst/>
@@ -13242,37 +12283,16 @@
       <w:r>
         <w:t xml:space="preserve">Figure </w:t>
       </w:r>
-      <w:r>
-        <w:fldChar w:fldCharType="begin"/>
-      </w:r>
-      <w:r>
-        <w:instrText xml:space="preserve"> SEQ Figure \* ARABIC </w:instrText>
-      </w:r>
-      <w:r>
-        <w:fldChar w:fldCharType="separate"/>
-      </w:r>
-      <w:r>
-        <w:rPr>
-          <w:noProof/>
-        </w:rPr>
-        <w:t>4</w:t>
-      </w:r>
-      <w:r>
-        <w:rPr>
-          <w:noProof/>
-        </w:rPr>
-        <w:fldChar w:fldCharType="end"/>
-      </w:r>
-      <w:r>
-        <w:t xml:space="preserve"> </w:t>
-      </w:r>
-      <w:proofErr w:type="spellStart"/>
-      <w:r>
-        <w:t>SellerBean</w:t>
-      </w:r>
-      <w:proofErr w:type="spellEnd"/>
-      <w:r>
-        <w:t xml:space="preserve"> test results</w:t>
+      <w:fldSimple w:instr=" SEQ Figure \* ARABIC ">
+        <w:r>
+          <w:rPr>
+            <w:noProof/>
+          </w:rPr>
+          <w:t>4</w:t>
+        </w:r>
+      </w:fldSimple>
+      <w:r>
+        <w:t xml:space="preserve"> SellerBean test results</w:t>
       </w:r>
       <w:bookmarkEnd w:id="2"/>
     </w:p>
@@ -13286,10 +12306,173 @@
         </w:rPr>
         <w:lastRenderedPageBreak/>
         <w:drawing>
-          <wp:inline distT="0" distB="0" distL="0" distR="0" wp14:anchorId="618E567B" wp14:editId="74C952B9">
-            <wp:extent cx="6661150" cy="3293745"/>
+          <wp:inline distT="0" distB="0" distL="0" distR="0" wp14:anchorId="618E567B" wp14:editId="09C0F9C9">
+            <wp:extent cx="6661150" cy="3072137"/>
+            <wp:effectExtent l="0" t="0" r="6350" b="0"/>
+            <wp:docPr id="5" name="Picture 5"/>
+            <wp:cNvGraphicFramePr>
+              <a:graphicFrameLocks xmlns:a="http://schemas.openxmlformats.org/drawingml/2006/main" noChangeAspect="1"/>
+            </wp:cNvGraphicFramePr>
+            <a:graphic xmlns:a="http://schemas.openxmlformats.org/drawingml/2006/main">
+              <a:graphicData uri="http://schemas.openxmlformats.org/drawingml/2006/picture">
+                <pic:pic xmlns:pic="http://schemas.openxmlformats.org/drawingml/2006/picture">
+                  <pic:nvPicPr>
+                    <pic:cNvPr id="5" name="Picture 5"/>
+                    <pic:cNvPicPr/>
+                  </pic:nvPicPr>
+                  <pic:blipFill>
+                    <a:blip r:embed="rId10">
+                      <a:extLst>
+                        <a:ext uri="{28A0092B-C50C-407E-A947-70E740481C1C}">
+                          <a14:useLocalDpi xmlns:a14="http://schemas.microsoft.com/office/drawing/2010/main" val="0"/>
+                        </a:ext>
+                      </a:extLst>
+                    </a:blip>
+                    <a:stretch>
+                      <a:fillRect/>
+                    </a:stretch>
+                  </pic:blipFill>
+                  <pic:spPr>
+                    <a:xfrm>
+                      <a:off x="0" y="0"/>
+                      <a:ext cx="6661150" cy="3072137"/>
+                    </a:xfrm>
+                    <a:prstGeom prst="rect">
+                      <a:avLst/>
+                    </a:prstGeom>
+                  </pic:spPr>
+                </pic:pic>
+              </a:graphicData>
+            </a:graphic>
+          </wp:inline>
+        </w:drawing>
+      </w:r>
+    </w:p>
+    <w:p>
+      <w:pPr>
+        <w:pStyle w:val="Caption"/>
+        <w:rPr>
+          <w:lang w:val="en-US"/>
+        </w:rPr>
+      </w:pPr>
+      <w:bookmarkStart w:id="3" w:name="_Ref59977463"/>
+      <w:r>
+        <w:t xml:space="preserve">Figure </w:t>
+      </w:r>
+      <w:fldSimple w:instr=" SEQ Figure \* ARABIC ">
+        <w:r>
+          <w:rPr>
+            <w:noProof/>
+          </w:rPr>
+          <w:t>5</w:t>
+        </w:r>
+      </w:fldSimple>
+      <w:r>
+        <w:t xml:space="preserve"> RecipientBean test results</w:t>
+      </w:r>
+      <w:bookmarkEnd w:id="3"/>
+    </w:p>
+    <w:p>
+      <w:pPr>
+        <w:keepNext/>
+      </w:pPr>
+      <w:r>
+        <w:rPr>
+          <w:noProof/>
+        </w:rPr>
+        <w:drawing>
+          <wp:inline distT="0" distB="0" distL="0" distR="0" wp14:anchorId="53CC91DC" wp14:editId="564A8D08">
+            <wp:extent cx="6661150" cy="3237124"/>
             <wp:effectExtent l="0" t="0" r="6350" b="1905"/>
-            <wp:docPr id="5" name="Picture 5"/>
+            <wp:docPr id="6" name="Picture 6"/>
+            <wp:cNvGraphicFramePr>
+              <a:graphicFrameLocks xmlns:a="http://schemas.openxmlformats.org/drawingml/2006/main" noChangeAspect="1"/>
+            </wp:cNvGraphicFramePr>
+            <a:graphic xmlns:a="http://schemas.openxmlformats.org/drawingml/2006/main">
+              <a:graphicData uri="http://schemas.openxmlformats.org/drawingml/2006/picture">
+                <pic:pic xmlns:pic="http://schemas.openxmlformats.org/drawingml/2006/picture">
+                  <pic:nvPicPr>
+                    <pic:cNvPr id="6" name="Picture 6"/>
+                    <pic:cNvPicPr/>
+                  </pic:nvPicPr>
+                  <pic:blipFill>
+                    <a:blip r:embed="rId11">
+                      <a:extLst>
+                        <a:ext uri="{28A0092B-C50C-407E-A947-70E740481C1C}">
+                          <a14:useLocalDpi xmlns:a14="http://schemas.microsoft.com/office/drawing/2010/main" val="0"/>
+                        </a:ext>
+                      </a:extLst>
+                    </a:blip>
+                    <a:stretch>
+                      <a:fillRect/>
+                    </a:stretch>
+                  </pic:blipFill>
+                  <pic:spPr>
+                    <a:xfrm>
+                      <a:off x="0" y="0"/>
+                      <a:ext cx="6661150" cy="3237124"/>
+                    </a:xfrm>
+                    <a:prstGeom prst="rect">
+                      <a:avLst/>
+                    </a:prstGeom>
+                  </pic:spPr>
+                </pic:pic>
+              </a:graphicData>
+            </a:graphic>
+          </wp:inline>
+        </w:drawing>
+      </w:r>
+    </w:p>
+    <w:p>
+      <w:pPr>
+        <w:pStyle w:val="Caption"/>
+        <w:rPr>
+          <w:lang w:val="en-US"/>
+        </w:rPr>
+      </w:pPr>
+      <w:bookmarkStart w:id="4" w:name="_Ref59989034"/>
+      <w:r>
+        <w:t xml:space="preserve">Figure </w:t>
+      </w:r>
+      <w:r>
+        <w:fldChar w:fldCharType="begin"/>
+      </w:r>
+      <w:r>
+        <w:instrText xml:space="preserve"> SEQ Figure \* ARABIC </w:instrText>
+      </w:r>
+      <w:r>
+        <w:fldChar w:fldCharType="separate"/>
+      </w:r>
+      <w:r>
+        <w:rPr>
+          <w:noProof/>
+        </w:rPr>
+        <w:t>6</w:t>
+      </w:r>
+      <w:r>
+        <w:rPr>
+          <w:noProof/>
+        </w:rPr>
+        <w:fldChar w:fldCharType="end"/>
+      </w:r>
+      <w:r>
+        <w:t xml:space="preserve"> DriverBean test results</w:t>
+      </w:r>
+      <w:bookmarkEnd w:id="4"/>
+    </w:p>
+    <w:p>
+      <w:pPr>
+        <w:keepNext/>
+      </w:pPr>
+      <w:r>
+        <w:rPr>
+          <w:noProof/>
+        </w:rPr>
+        <w:drawing>
+          <wp:inline distT="0" distB="0" distL="0" distR="0" wp14:anchorId="1336E863" wp14:editId="4BA2BC01">
+            <wp:extent cx="6661150" cy="1732915"/>
+            <wp:effectExtent l="0" t="0" r="6350" b="635"/>
+            <wp:docPr id="7" name="Picture 7"/>
             <wp:cNvGraphicFramePr>
               <a:graphicFrameLocks xmlns:a="http://schemas.openxmlformats.org/drawingml/2006/main" noChangeAspect="1"/>
             </wp:cNvGraphicFramePr>
@@ -13301,7 +12484,7 @@
                     <pic:cNvPicPr/>
                   </pic:nvPicPr>
                   <pic:blipFill>
-                    <a:blip r:embed="rId10"/>
+                    <a:blip r:embed="rId12"/>
                     <a:stretch>
                       <a:fillRect/>
                     </a:stretch>
@@ -13309,7 +12492,7 @@
                   <pic:spPr>
                     <a:xfrm>
                       <a:off x="0" y="0"/>
-                      <a:ext cx="6661150" cy="3293745"/>
+                      <a:ext cx="6661150" cy="1732915"/>
                     </a:xfrm>
                     <a:prstGeom prst="rect">
                       <a:avLst/>
@@ -13329,43 +12512,36 @@
           <w:lang w:val="en-US"/>
         </w:rPr>
       </w:pPr>
-      <w:bookmarkStart w:id="3" w:name="_Ref59977463"/>
+      <w:bookmarkStart w:id="5" w:name="_Ref60138823"/>
       <w:r>
         <w:t xml:space="preserve">Figure </w:t>
       </w:r>
-      <w:r>
-        <w:fldChar w:fldCharType="begin"/>
-      </w:r>
-      <w:r>
-        <w:instrText xml:space="preserve"> SEQ Figure \* ARABIC </w:instrText>
-      </w:r>
-      <w:r>
-        <w:fldChar w:fldCharType="separate"/>
-      </w:r>
-      <w:r>
-        <w:rPr>
-          <w:noProof/>
-        </w:rPr>
-        <w:t>5</w:t>
-      </w:r>
-      <w:r>
-        <w:rPr>
-          <w:noProof/>
-        </w:rPr>
-        <w:fldChar w:fldCharType="end"/>
-      </w:r>
-      <w:r>
-        <w:t xml:space="preserve"> </w:t>
-      </w:r>
-      <w:proofErr w:type="spellStart"/>
-      <w:r>
-        <w:t>RecipientBean</w:t>
-      </w:r>
-      <w:proofErr w:type="spellEnd"/>
-      <w:r>
-        <w:t xml:space="preserve"> test results</w:t>
-      </w:r>
-      <w:bookmarkEnd w:id="3"/>
+      <w:fldSimple w:instr=" SEQ Figure \* ARABIC ">
+        <w:r>
+          <w:rPr>
+            <w:noProof/>
+          </w:rPr>
+          <w:t>7</w:t>
+        </w:r>
+      </w:fldSimple>
+      <w:r>
+        <w:t xml:space="preserve"> Guest views Login</w:t>
+      </w:r>
+      <w:bookmarkEnd w:id="5"/>
+    </w:p>
+    <w:p>
+      <w:pPr>
+        <w:rPr>
+          <w:lang w:val="en-US"/>
+        </w:rPr>
+      </w:pPr>
+    </w:p>
+    <w:p>
+      <w:pPr>
+        <w:rPr>
+          <w:lang w:val="en-US"/>
+        </w:rPr>
+      </w:pPr>
     </w:p>
     <w:p>
       <w:pPr>
@@ -13375,11 +12551,12 @@
         <w:rPr>
           <w:noProof/>
         </w:rPr>
+        <w:lastRenderedPageBreak/>
         <w:drawing>
-          <wp:inline distT="0" distB="0" distL="0" distR="0" wp14:anchorId="53CC91DC" wp14:editId="70178B07">
-            <wp:extent cx="6661150" cy="3286125"/>
-            <wp:effectExtent l="0" t="0" r="6350" b="9525"/>
-            <wp:docPr id="6" name="Picture 6"/>
+          <wp:inline distT="0" distB="0" distL="0" distR="0" wp14:anchorId="5E51EFE2" wp14:editId="31E5536F">
+            <wp:extent cx="6661150" cy="1732915"/>
+            <wp:effectExtent l="0" t="0" r="6350" b="635"/>
+            <wp:docPr id="8" name="Picture 8"/>
             <wp:cNvGraphicFramePr>
               <a:graphicFrameLocks xmlns:a="http://schemas.openxmlformats.org/drawingml/2006/main" noChangeAspect="1"/>
             </wp:cNvGraphicFramePr>
@@ -13391,7 +12568,7 @@
                     <pic:cNvPicPr/>
                   </pic:nvPicPr>
                   <pic:blipFill>
-                    <a:blip r:embed="rId11"/>
+                    <a:blip r:embed="rId12"/>
                     <a:stretch>
                       <a:fillRect/>
                     </a:stretch>
@@ -13399,7 +12576,7 @@
                   <pic:spPr>
                     <a:xfrm>
                       <a:off x="0" y="0"/>
-                      <a:ext cx="6661150" cy="3286125"/>
+                      <a:ext cx="6661150" cy="1732915"/>
                     </a:xfrm>
                     <a:prstGeom prst="rect">
                       <a:avLst/>
@@ -13415,11 +12592,8 @@
     <w:p>
       <w:pPr>
         <w:pStyle w:val="Caption"/>
-        <w:rPr>
-          <w:lang w:val="en-US"/>
-        </w:rPr>
       </w:pPr>
-      <w:bookmarkStart w:id="4" w:name="_Ref59989034"/>
+      <w:bookmarkStart w:id="6" w:name="_Ref60138900"/>
       <w:r>
         <w:t xml:space="preserve">Figure </w:t>
       </w:r>
@@ -13428,50 +12602,146 @@
           <w:rPr>
             <w:noProof/>
           </w:rPr>
-          <w:t>6</w:t>
+          <w:t>8</w:t>
         </w:r>
       </w:fldSimple>
       <w:r>
-        <w:t xml:space="preserve"> </w:t>
-      </w:r>
-      <w:proofErr w:type="spellStart"/>
-      <w:r>
-        <w:t>DriverBean</w:t>
-      </w:r>
-      <w:proofErr w:type="spellEnd"/>
-      <w:r>
-        <w:t xml:space="preserve"> test results</w:t>
-      </w:r>
-      <w:bookmarkEnd w:id="4"/>
+        <w:t xml:space="preserve"> Guest attempts to view restricted page but is returned to login screen</w:t>
+      </w:r>
+      <w:bookmarkEnd w:id="6"/>
     </w:p>
     <w:p>
       <w:pPr>
-        <w:rPr>
-          <w:lang w:val="en-US"/>
-        </w:rPr>
+        <w:keepNext/>
       </w:pPr>
+      <w:r>
+        <w:rPr>
+          <w:noProof/>
+        </w:rPr>
+        <w:drawing>
+          <wp:inline distT="0" distB="0" distL="0" distR="0" wp14:anchorId="7E59E23B" wp14:editId="6CBFD29B">
+            <wp:extent cx="6661150" cy="2999740"/>
+            <wp:effectExtent l="0" t="0" r="6350" b="0"/>
+            <wp:docPr id="9" name="Picture 9"/>
+            <wp:cNvGraphicFramePr>
+              <a:graphicFrameLocks xmlns:a="http://schemas.openxmlformats.org/drawingml/2006/main" noChangeAspect="1"/>
+            </wp:cNvGraphicFramePr>
+            <a:graphic xmlns:a="http://schemas.openxmlformats.org/drawingml/2006/main">
+              <a:graphicData uri="http://schemas.openxmlformats.org/drawingml/2006/picture">
+                <pic:pic xmlns:pic="http://schemas.openxmlformats.org/drawingml/2006/picture">
+                  <pic:nvPicPr>
+                    <pic:cNvPr id="1" name=""/>
+                    <pic:cNvPicPr/>
+                  </pic:nvPicPr>
+                  <pic:blipFill>
+                    <a:blip r:embed="rId13"/>
+                    <a:stretch>
+                      <a:fillRect/>
+                    </a:stretch>
+                  </pic:blipFill>
+                  <pic:spPr>
+                    <a:xfrm>
+                      <a:off x="0" y="0"/>
+                      <a:ext cx="6661150" cy="2999740"/>
+                    </a:xfrm>
+                    <a:prstGeom prst="rect">
+                      <a:avLst/>
+                    </a:prstGeom>
+                  </pic:spPr>
+                </pic:pic>
+              </a:graphicData>
+            </a:graphic>
+          </wp:inline>
+        </w:drawing>
+      </w:r>
     </w:p>
     <w:p>
       <w:pPr>
-        <w:rPr>
-          <w:lang w:val="en-US"/>
-        </w:rPr>
+        <w:pStyle w:val="Caption"/>
       </w:pPr>
+      <w:bookmarkStart w:id="7" w:name="_Ref60139016"/>
+      <w:r>
+        <w:t xml:space="preserve">Figure </w:t>
+      </w:r>
+      <w:fldSimple w:instr=" SEQ Figure \* ARABIC ">
+        <w:r>
+          <w:rPr>
+            <w:noProof/>
+          </w:rPr>
+          <w:t>9</w:t>
+        </w:r>
+      </w:fldSimple>
+      <w:r>
+        <w:t xml:space="preserve"> Recipient views order details page while logged in without being redirected back to login screen</w:t>
+      </w:r>
+      <w:bookmarkEnd w:id="7"/>
     </w:p>
     <w:p>
       <w:pPr>
-        <w:rPr>
-          <w:lang w:val="en-US"/>
-        </w:rPr>
+        <w:keepNext/>
       </w:pPr>
+      <w:r>
+        <w:rPr>
+          <w:noProof/>
+        </w:rPr>
+        <w:lastRenderedPageBreak/>
+        <w:drawing>
+          <wp:inline distT="0" distB="0" distL="0" distR="0" wp14:anchorId="299D4989" wp14:editId="7289F282">
+            <wp:extent cx="6661150" cy="5623560"/>
+            <wp:effectExtent l="0" t="0" r="6350" b="0"/>
+            <wp:docPr id="10" name="Picture 10"/>
+            <wp:cNvGraphicFramePr>
+              <a:graphicFrameLocks xmlns:a="http://schemas.openxmlformats.org/drawingml/2006/main" noChangeAspect="1"/>
+            </wp:cNvGraphicFramePr>
+            <a:graphic xmlns:a="http://schemas.openxmlformats.org/drawingml/2006/main">
+              <a:graphicData uri="http://schemas.openxmlformats.org/drawingml/2006/picture">
+                <pic:pic xmlns:pic="http://schemas.openxmlformats.org/drawingml/2006/picture">
+                  <pic:nvPicPr>
+                    <pic:cNvPr id="1" name=""/>
+                    <pic:cNvPicPr/>
+                  </pic:nvPicPr>
+                  <pic:blipFill>
+                    <a:blip r:embed="rId14"/>
+                    <a:stretch>
+                      <a:fillRect/>
+                    </a:stretch>
+                  </pic:blipFill>
+                  <pic:spPr>
+                    <a:xfrm>
+                      <a:off x="0" y="0"/>
+                      <a:ext cx="6661150" cy="5623560"/>
+                    </a:xfrm>
+                    <a:prstGeom prst="rect">
+                      <a:avLst/>
+                    </a:prstGeom>
+                  </pic:spPr>
+                </pic:pic>
+              </a:graphicData>
+            </a:graphic>
+          </wp:inline>
+        </w:drawing>
+      </w:r>
     </w:p>
     <w:p>
       <w:pPr>
-        <w:rPr>
-          <w:lang w:val="en-US"/>
-        </w:rPr>
+        <w:pStyle w:val="Caption"/>
       </w:pPr>
+      <w:r>
+        <w:t xml:space="preserve">Figure </w:t>
+      </w:r>
+      <w:fldSimple w:instr=" SEQ Figure \* ARABIC ">
+        <w:r>
+          <w:rPr>
+            <w:noProof/>
+          </w:rPr>
+          <w:t>10</w:t>
+        </w:r>
+      </w:fldSimple>
+      <w:r>
+        <w:t xml:space="preserve"> All JUnit tests completed and passed</w:t>
+      </w:r>
     </w:p>
+    <w:p/>
     <w:sectPr>
       <w:pgSz w:w="11906" w:h="16838"/>
       <w:pgMar w:top="568" w:right="707" w:bottom="851" w:left="709" w:header="708" w:footer="708" w:gutter="0"/>

--- a/docs/ParcelTracker TestPlan.docx
+++ b/docs/ParcelTracker TestPlan.docx
@@ -3301,46 +3301,14 @@
                 <w:rFonts w:cstheme="minorHAnsi"/>
                 <w:lang w:val="en-US"/>
               </w:rPr>
-              <w:fldChar w:fldCharType="begin"/>
-            </w:r>
-            <w:r>
-              <w:rPr>
-                <w:rFonts w:cstheme="minorHAnsi"/>
-                <w:lang w:val="en-US"/>
-              </w:rPr>
-              <w:instrText xml:space="preserve"> REF _Ref59967303 \h </w:instrText>
-            </w:r>
-            <w:r>
-              <w:rPr>
-                <w:rFonts w:cstheme="minorHAnsi"/>
-                <w:lang w:val="en-US"/>
-              </w:rPr>
-            </w:r>
-            <w:r>
-              <w:rPr>
-                <w:rFonts w:cstheme="minorHAnsi"/>
-                <w:lang w:val="en-US"/>
-              </w:rPr>
-              <w:fldChar w:fldCharType="separate"/>
-            </w:r>
-            <w:r>
-              <w:t xml:space="preserve">Figure </w:t>
-            </w:r>
-            <w:r>
-              <w:rPr>
-                <w:noProof/>
-              </w:rPr>
-              <w:t>2</w:t>
-            </w:r>
-            <w:r>
-              <w:t xml:space="preserve"> RegisterBean Test Results</w:t>
-            </w:r>
-            <w:r>
-              <w:rPr>
-                <w:rFonts w:cstheme="minorHAnsi"/>
-                <w:lang w:val="en-US"/>
-              </w:rPr>
-              <w:fldChar w:fldCharType="end"/>
+              <w:t>(Appendix B)</w:t>
+            </w:r>
+            <w:r>
+              <w:rPr>
+                <w:rFonts w:cstheme="minorHAnsi"/>
+                <w:lang w:val="en-US"/>
+              </w:rPr>
+              <w:t xml:space="preserve"> </w:t>
             </w:r>
           </w:p>
         </w:tc>
@@ -3542,46 +3510,7 @@
                 <w:rFonts w:cstheme="minorHAnsi"/>
                 <w:lang w:val="en-US"/>
               </w:rPr>
-              <w:fldChar w:fldCharType="begin"/>
-            </w:r>
-            <w:r>
-              <w:rPr>
-                <w:rFonts w:cstheme="minorHAnsi"/>
-                <w:lang w:val="en-US"/>
-              </w:rPr>
-              <w:instrText xml:space="preserve"> REF _Ref59967303 \h </w:instrText>
-            </w:r>
-            <w:r>
-              <w:rPr>
-                <w:rFonts w:cstheme="minorHAnsi"/>
-                <w:lang w:val="en-US"/>
-              </w:rPr>
-            </w:r>
-            <w:r>
-              <w:rPr>
-                <w:rFonts w:cstheme="minorHAnsi"/>
-                <w:lang w:val="en-US"/>
-              </w:rPr>
-              <w:fldChar w:fldCharType="separate"/>
-            </w:r>
-            <w:r>
-              <w:t xml:space="preserve">Figure </w:t>
-            </w:r>
-            <w:r>
-              <w:rPr>
-                <w:noProof/>
-              </w:rPr>
-              <w:t>2</w:t>
-            </w:r>
-            <w:r>
-              <w:t xml:space="preserve"> RegisterBean Test Results</w:t>
-            </w:r>
-            <w:r>
-              <w:rPr>
-                <w:rFonts w:cstheme="minorHAnsi"/>
-                <w:lang w:val="en-US"/>
-              </w:rPr>
-              <w:fldChar w:fldCharType="end"/>
+              <w:t>(Appendix B)</w:t>
             </w:r>
           </w:p>
         </w:tc>
@@ -3777,46 +3706,7 @@
                 <w:rFonts w:cstheme="minorHAnsi"/>
                 <w:lang w:val="en-US"/>
               </w:rPr>
-              <w:fldChar w:fldCharType="begin"/>
-            </w:r>
-            <w:r>
-              <w:rPr>
-                <w:rFonts w:cstheme="minorHAnsi"/>
-                <w:lang w:val="en-US"/>
-              </w:rPr>
-              <w:instrText xml:space="preserve"> REF _Ref59973472 \h </w:instrText>
-            </w:r>
-            <w:r>
-              <w:rPr>
-                <w:rFonts w:cstheme="minorHAnsi"/>
-                <w:lang w:val="en-US"/>
-              </w:rPr>
-            </w:r>
-            <w:r>
-              <w:rPr>
-                <w:rFonts w:cstheme="minorHAnsi"/>
-                <w:lang w:val="en-US"/>
-              </w:rPr>
-              <w:fldChar w:fldCharType="separate"/>
-            </w:r>
-            <w:r>
-              <w:t xml:space="preserve">Figure </w:t>
-            </w:r>
-            <w:r>
-              <w:rPr>
-                <w:noProof/>
-              </w:rPr>
-              <w:t>4</w:t>
-            </w:r>
-            <w:r>
-              <w:t xml:space="preserve"> SellerBean test results</w:t>
-            </w:r>
-            <w:r>
-              <w:rPr>
-                <w:rFonts w:cstheme="minorHAnsi"/>
-                <w:lang w:val="en-US"/>
-              </w:rPr>
-              <w:fldChar w:fldCharType="end"/>
+              <w:t>(Appendix D)</w:t>
             </w:r>
           </w:p>
         </w:tc>
@@ -4007,46 +3897,7 @@
                 <w:rFonts w:cstheme="minorHAnsi"/>
                 <w:lang w:val="en-US"/>
               </w:rPr>
-              <w:fldChar w:fldCharType="begin"/>
-            </w:r>
-            <w:r>
-              <w:rPr>
-                <w:rFonts w:cstheme="minorHAnsi"/>
-                <w:lang w:val="en-US"/>
-              </w:rPr>
-              <w:instrText xml:space="preserve"> REF _Ref59973472 \h </w:instrText>
-            </w:r>
-            <w:r>
-              <w:rPr>
-                <w:rFonts w:cstheme="minorHAnsi"/>
-                <w:lang w:val="en-US"/>
-              </w:rPr>
-            </w:r>
-            <w:r>
-              <w:rPr>
-                <w:rFonts w:cstheme="minorHAnsi"/>
-                <w:lang w:val="en-US"/>
-              </w:rPr>
-              <w:fldChar w:fldCharType="separate"/>
-            </w:r>
-            <w:r>
-              <w:t xml:space="preserve">Figure </w:t>
-            </w:r>
-            <w:r>
-              <w:rPr>
-                <w:noProof/>
-              </w:rPr>
-              <w:t>4</w:t>
-            </w:r>
-            <w:r>
-              <w:t xml:space="preserve"> SellerBean test results</w:t>
-            </w:r>
-            <w:r>
-              <w:rPr>
-                <w:rFonts w:cstheme="minorHAnsi"/>
-                <w:lang w:val="en-US"/>
-              </w:rPr>
-              <w:fldChar w:fldCharType="end"/>
+              <w:t>(Appendix D)</w:t>
             </w:r>
           </w:p>
         </w:tc>
@@ -4293,46 +4144,7 @@
                 <w:rFonts w:cstheme="minorHAnsi"/>
                 <w:lang w:val="en-US"/>
               </w:rPr>
-              <w:fldChar w:fldCharType="begin"/>
-            </w:r>
-            <w:r>
-              <w:rPr>
-                <w:rFonts w:cstheme="minorHAnsi"/>
-                <w:lang w:val="en-US"/>
-              </w:rPr>
-              <w:instrText xml:space="preserve"> REF _Ref59973472 \h </w:instrText>
-            </w:r>
-            <w:r>
-              <w:rPr>
-                <w:rFonts w:cstheme="minorHAnsi"/>
-                <w:lang w:val="en-US"/>
-              </w:rPr>
-            </w:r>
-            <w:r>
-              <w:rPr>
-                <w:rFonts w:cstheme="minorHAnsi"/>
-                <w:lang w:val="en-US"/>
-              </w:rPr>
-              <w:fldChar w:fldCharType="separate"/>
-            </w:r>
-            <w:r>
-              <w:t xml:space="preserve">Figure </w:t>
-            </w:r>
-            <w:r>
-              <w:rPr>
-                <w:noProof/>
-              </w:rPr>
-              <w:t>4</w:t>
-            </w:r>
-            <w:r>
-              <w:t xml:space="preserve"> SellerBean test results</w:t>
-            </w:r>
-            <w:r>
-              <w:rPr>
-                <w:rFonts w:cstheme="minorHAnsi"/>
-                <w:lang w:val="en-US"/>
-              </w:rPr>
-              <w:fldChar w:fldCharType="end"/>
+              <w:t>(Appendix D)</w:t>
             </w:r>
           </w:p>
         </w:tc>
@@ -4580,46 +4392,7 @@
                 <w:rFonts w:cstheme="minorHAnsi"/>
                 <w:lang w:val="en-US"/>
               </w:rPr>
-              <w:fldChar w:fldCharType="begin"/>
-            </w:r>
-            <w:r>
-              <w:rPr>
-                <w:rFonts w:cstheme="minorHAnsi"/>
-                <w:lang w:val="en-US"/>
-              </w:rPr>
-              <w:instrText xml:space="preserve"> REF _Ref59973472 \h </w:instrText>
-            </w:r>
-            <w:r>
-              <w:rPr>
-                <w:rFonts w:cstheme="minorHAnsi"/>
-                <w:lang w:val="en-US"/>
-              </w:rPr>
-            </w:r>
-            <w:r>
-              <w:rPr>
-                <w:rFonts w:cstheme="minorHAnsi"/>
-                <w:lang w:val="en-US"/>
-              </w:rPr>
-              <w:fldChar w:fldCharType="separate"/>
-            </w:r>
-            <w:r>
-              <w:t xml:space="preserve">Figure </w:t>
-            </w:r>
-            <w:r>
-              <w:rPr>
-                <w:noProof/>
-              </w:rPr>
-              <w:t>4</w:t>
-            </w:r>
-            <w:r>
-              <w:t xml:space="preserve"> SellerBean test results</w:t>
-            </w:r>
-            <w:r>
-              <w:rPr>
-                <w:rFonts w:cstheme="minorHAnsi"/>
-                <w:lang w:val="en-US"/>
-              </w:rPr>
-              <w:fldChar w:fldCharType="end"/>
+              <w:t>(Appendix D)</w:t>
             </w:r>
           </w:p>
         </w:tc>
@@ -4960,46 +4733,7 @@
                 <w:rFonts w:cstheme="minorHAnsi"/>
                 <w:lang w:val="en-US"/>
               </w:rPr>
-              <w:fldChar w:fldCharType="begin"/>
-            </w:r>
-            <w:r>
-              <w:rPr>
-                <w:rFonts w:cstheme="minorHAnsi"/>
-                <w:lang w:val="en-US"/>
-              </w:rPr>
-              <w:instrText xml:space="preserve"> REF _Ref59973472 \h </w:instrText>
-            </w:r>
-            <w:r>
-              <w:rPr>
-                <w:rFonts w:cstheme="minorHAnsi"/>
-                <w:lang w:val="en-US"/>
-              </w:rPr>
-            </w:r>
-            <w:r>
-              <w:rPr>
-                <w:rFonts w:cstheme="minorHAnsi"/>
-                <w:lang w:val="en-US"/>
-              </w:rPr>
-              <w:fldChar w:fldCharType="separate"/>
-            </w:r>
-            <w:r>
-              <w:t xml:space="preserve">Figure </w:t>
-            </w:r>
-            <w:r>
-              <w:rPr>
-                <w:noProof/>
-              </w:rPr>
-              <w:t>4</w:t>
-            </w:r>
-            <w:r>
-              <w:t xml:space="preserve"> SellerBean test results</w:t>
-            </w:r>
-            <w:r>
-              <w:rPr>
-                <w:rFonts w:cstheme="minorHAnsi"/>
-                <w:lang w:val="en-US"/>
-              </w:rPr>
-              <w:fldChar w:fldCharType="end"/>
+              <w:t>(Appendix D)</w:t>
             </w:r>
           </w:p>
         </w:tc>
@@ -5183,46 +4917,7 @@
                 <w:rFonts w:cstheme="minorHAnsi"/>
                 <w:lang w:val="en-US"/>
               </w:rPr>
-              <w:fldChar w:fldCharType="begin"/>
-            </w:r>
-            <w:r>
-              <w:rPr>
-                <w:rFonts w:cstheme="minorHAnsi"/>
-                <w:lang w:val="en-US"/>
-              </w:rPr>
-              <w:instrText xml:space="preserve"> REF _Ref59973472 \h </w:instrText>
-            </w:r>
-            <w:r>
-              <w:rPr>
-                <w:rFonts w:cstheme="minorHAnsi"/>
-                <w:lang w:val="en-US"/>
-              </w:rPr>
-            </w:r>
-            <w:r>
-              <w:rPr>
-                <w:rFonts w:cstheme="minorHAnsi"/>
-                <w:lang w:val="en-US"/>
-              </w:rPr>
-              <w:fldChar w:fldCharType="separate"/>
-            </w:r>
-            <w:r>
-              <w:t xml:space="preserve">Figure </w:t>
-            </w:r>
-            <w:r>
-              <w:rPr>
-                <w:noProof/>
-              </w:rPr>
-              <w:t>4</w:t>
-            </w:r>
-            <w:r>
-              <w:t xml:space="preserve"> SellerBean test results</w:t>
-            </w:r>
-            <w:r>
-              <w:rPr>
-                <w:rFonts w:cstheme="minorHAnsi"/>
-                <w:lang w:val="en-US"/>
-              </w:rPr>
-              <w:fldChar w:fldCharType="end"/>
+              <w:t>(Appendix D)</w:t>
             </w:r>
           </w:p>
         </w:tc>
@@ -5400,46 +5095,7 @@
                 <w:rFonts w:cstheme="minorHAnsi"/>
                 <w:lang w:val="en-US"/>
               </w:rPr>
-              <w:fldChar w:fldCharType="begin"/>
-            </w:r>
-            <w:r>
-              <w:rPr>
-                <w:rFonts w:cstheme="minorHAnsi"/>
-                <w:lang w:val="en-US"/>
-              </w:rPr>
-              <w:instrText xml:space="preserve"> REF _Ref59973472 \h </w:instrText>
-            </w:r>
-            <w:r>
-              <w:rPr>
-                <w:rFonts w:cstheme="minorHAnsi"/>
-                <w:lang w:val="en-US"/>
-              </w:rPr>
-            </w:r>
-            <w:r>
-              <w:rPr>
-                <w:rFonts w:cstheme="minorHAnsi"/>
-                <w:lang w:val="en-US"/>
-              </w:rPr>
-              <w:fldChar w:fldCharType="separate"/>
-            </w:r>
-            <w:r>
-              <w:t xml:space="preserve">Figure </w:t>
-            </w:r>
-            <w:r>
-              <w:rPr>
-                <w:noProof/>
-              </w:rPr>
-              <w:t>4</w:t>
-            </w:r>
-            <w:r>
-              <w:t xml:space="preserve"> SellerBean test results</w:t>
-            </w:r>
-            <w:r>
-              <w:rPr>
-                <w:rFonts w:cstheme="minorHAnsi"/>
-                <w:lang w:val="en-US"/>
-              </w:rPr>
-              <w:fldChar w:fldCharType="end"/>
+              <w:t>(Appendix D)</w:t>
             </w:r>
           </w:p>
         </w:tc>
@@ -5646,46 +5302,7 @@
                 <w:rFonts w:cstheme="minorHAnsi"/>
                 <w:lang w:val="en-US"/>
               </w:rPr>
-              <w:fldChar w:fldCharType="begin"/>
-            </w:r>
-            <w:r>
-              <w:rPr>
-                <w:rFonts w:cstheme="minorHAnsi"/>
-                <w:lang w:val="en-US"/>
-              </w:rPr>
-              <w:instrText xml:space="preserve"> REF _Ref59973472 \h </w:instrText>
-            </w:r>
-            <w:r>
-              <w:rPr>
-                <w:rFonts w:cstheme="minorHAnsi"/>
-                <w:lang w:val="en-US"/>
-              </w:rPr>
-            </w:r>
-            <w:r>
-              <w:rPr>
-                <w:rFonts w:cstheme="minorHAnsi"/>
-                <w:lang w:val="en-US"/>
-              </w:rPr>
-              <w:fldChar w:fldCharType="separate"/>
-            </w:r>
-            <w:r>
-              <w:t xml:space="preserve">Figure </w:t>
-            </w:r>
-            <w:r>
-              <w:rPr>
-                <w:noProof/>
-              </w:rPr>
-              <w:t>4</w:t>
-            </w:r>
-            <w:r>
-              <w:t xml:space="preserve"> SellerBean test results</w:t>
-            </w:r>
-            <w:r>
-              <w:rPr>
-                <w:rFonts w:cstheme="minorHAnsi"/>
-                <w:lang w:val="en-US"/>
-              </w:rPr>
-              <w:fldChar w:fldCharType="end"/>
+              <w:t>(Appendix D)</w:t>
             </w:r>
           </w:p>
         </w:tc>
@@ -5877,46 +5494,7 @@
                 <w:rFonts w:cstheme="minorHAnsi"/>
                 <w:lang w:val="en-US"/>
               </w:rPr>
-              <w:fldChar w:fldCharType="begin"/>
-            </w:r>
-            <w:r>
-              <w:rPr>
-                <w:rFonts w:cstheme="minorHAnsi"/>
-                <w:lang w:val="en-US"/>
-              </w:rPr>
-              <w:instrText xml:space="preserve"> REF _Ref59973472 \h </w:instrText>
-            </w:r>
-            <w:r>
-              <w:rPr>
-                <w:rFonts w:cstheme="minorHAnsi"/>
-                <w:lang w:val="en-US"/>
-              </w:rPr>
-            </w:r>
-            <w:r>
-              <w:rPr>
-                <w:rFonts w:cstheme="minorHAnsi"/>
-                <w:lang w:val="en-US"/>
-              </w:rPr>
-              <w:fldChar w:fldCharType="separate"/>
-            </w:r>
-            <w:r>
-              <w:t xml:space="preserve">Figure </w:t>
-            </w:r>
-            <w:r>
-              <w:rPr>
-                <w:noProof/>
-              </w:rPr>
-              <w:t>4</w:t>
-            </w:r>
-            <w:r>
-              <w:t xml:space="preserve"> SellerBean test results</w:t>
-            </w:r>
-            <w:r>
-              <w:rPr>
-                <w:rFonts w:cstheme="minorHAnsi"/>
-                <w:lang w:val="en-US"/>
-              </w:rPr>
-              <w:fldChar w:fldCharType="end"/>
+              <w:t>(Appendix D)</w:t>
             </w:r>
           </w:p>
         </w:tc>
@@ -6125,46 +5703,7 @@
                 <w:rFonts w:cstheme="minorHAnsi"/>
                 <w:lang w:val="en-US"/>
               </w:rPr>
-              <w:fldChar w:fldCharType="begin"/>
-            </w:r>
-            <w:r>
-              <w:rPr>
-                <w:rFonts w:cstheme="minorHAnsi"/>
-                <w:lang w:val="en-US"/>
-              </w:rPr>
-              <w:instrText xml:space="preserve"> REF _Ref59973472 \h </w:instrText>
-            </w:r>
-            <w:r>
-              <w:rPr>
-                <w:rFonts w:cstheme="minorHAnsi"/>
-                <w:lang w:val="en-US"/>
-              </w:rPr>
-            </w:r>
-            <w:r>
-              <w:rPr>
-                <w:rFonts w:cstheme="minorHAnsi"/>
-                <w:lang w:val="en-US"/>
-              </w:rPr>
-              <w:fldChar w:fldCharType="separate"/>
-            </w:r>
-            <w:r>
-              <w:t xml:space="preserve">Figure </w:t>
-            </w:r>
-            <w:r>
-              <w:rPr>
-                <w:noProof/>
-              </w:rPr>
-              <w:t>4</w:t>
-            </w:r>
-            <w:r>
-              <w:t xml:space="preserve"> SellerBean test results</w:t>
-            </w:r>
-            <w:r>
-              <w:rPr>
-                <w:rFonts w:cstheme="minorHAnsi"/>
-                <w:lang w:val="en-US"/>
-              </w:rPr>
-              <w:fldChar w:fldCharType="end"/>
+              <w:t>(Appendix D)</w:t>
             </w:r>
           </w:p>
         </w:tc>
@@ -6366,46 +5905,7 @@
                 <w:rFonts w:cstheme="minorHAnsi"/>
                 <w:lang w:val="en-US"/>
               </w:rPr>
-              <w:fldChar w:fldCharType="begin"/>
-            </w:r>
-            <w:r>
-              <w:rPr>
-                <w:rFonts w:cstheme="minorHAnsi"/>
-                <w:lang w:val="en-US"/>
-              </w:rPr>
-              <w:instrText xml:space="preserve"> REF _Ref59973472 \h </w:instrText>
-            </w:r>
-            <w:r>
-              <w:rPr>
-                <w:rFonts w:cstheme="minorHAnsi"/>
-                <w:lang w:val="en-US"/>
-              </w:rPr>
-            </w:r>
-            <w:r>
-              <w:rPr>
-                <w:rFonts w:cstheme="minorHAnsi"/>
-                <w:lang w:val="en-US"/>
-              </w:rPr>
-              <w:fldChar w:fldCharType="separate"/>
-            </w:r>
-            <w:r>
-              <w:t xml:space="preserve">Figure </w:t>
-            </w:r>
-            <w:r>
-              <w:rPr>
-                <w:noProof/>
-              </w:rPr>
-              <w:t>4</w:t>
-            </w:r>
-            <w:r>
-              <w:t xml:space="preserve"> SellerBean test results</w:t>
-            </w:r>
-            <w:r>
-              <w:rPr>
-                <w:rFonts w:cstheme="minorHAnsi"/>
-                <w:lang w:val="en-US"/>
-              </w:rPr>
-              <w:fldChar w:fldCharType="end"/>
+              <w:t>(Appendix D)</w:t>
             </w:r>
           </w:p>
         </w:tc>
@@ -6570,59 +6070,53 @@
                 <w:rFonts w:cstheme="minorHAnsi"/>
                 <w:lang w:val="en-US"/>
               </w:rPr>
-              <w:t>. (</w:t>
-            </w:r>
-            <w:r>
-              <w:rPr>
-                <w:rFonts w:cstheme="minorHAnsi"/>
-                <w:lang w:val="en-US"/>
-              </w:rPr>
-              <w:fldChar w:fldCharType="begin"/>
-            </w:r>
-            <w:r>
-              <w:rPr>
-                <w:rFonts w:cstheme="minorHAnsi"/>
-                <w:lang w:val="en-US"/>
-              </w:rPr>
-              <w:instrText xml:space="preserve"> REF _Ref59638719 \h </w:instrText>
-            </w:r>
-            <w:r>
-              <w:rPr>
-                <w:rFonts w:cstheme="minorHAnsi"/>
-                <w:lang w:val="en-US"/>
-              </w:rPr>
-            </w:r>
-            <w:r>
-              <w:rPr>
-                <w:rFonts w:cstheme="minorHAnsi"/>
-                <w:lang w:val="en-US"/>
-              </w:rPr>
-              <w:fldChar w:fldCharType="separate"/>
-            </w:r>
-            <w:r>
-              <w:t xml:space="preserve">Figure </w:t>
-            </w:r>
-            <w:r>
-              <w:rPr>
-                <w:noProof/>
-              </w:rPr>
-              <w:t>1</w:t>
-            </w:r>
-            <w:r>
-              <w:t xml:space="preserve"> Adding negative</w:t>
-            </w:r>
-            <w:r>
-              <w:rPr>
-                <w:noProof/>
-              </w:rPr>
-              <w:t xml:space="preserve"> quantity parcel to order</w:t>
-            </w:r>
-            <w:r>
-              <w:rPr>
-                <w:rFonts w:cstheme="minorHAnsi"/>
-                <w:lang w:val="en-US"/>
-              </w:rPr>
-              <w:fldChar w:fldCharType="end"/>
+              <w:t xml:space="preserve"> </w:t>
+            </w:r>
+            <w:r>
+              <w:rPr>
+                <w:rFonts w:cstheme="minorHAnsi"/>
+                <w:lang w:val="en-US"/>
+              </w:rPr>
+              <w:t>(Appendix A).</w:t>
+            </w:r>
+          </w:p>
+          <w:p>
+            <w:pPr>
+              <w:rPr>
+                <w:rFonts w:cstheme="minorHAnsi"/>
+                <w:lang w:val="en-US"/>
+              </w:rPr>
+            </w:pPr>
+          </w:p>
+          <w:p>
+            <w:pPr>
+              <w:rPr>
+                <w:rFonts w:cstheme="minorHAnsi"/>
+                <w:highlight w:val="green"/>
+                <w:lang w:val="en-US"/>
+              </w:rPr>
+            </w:pPr>
+            <w:r>
+              <w:rPr>
+                <w:rFonts w:cstheme="minorHAnsi"/>
+                <w:highlight w:val="green"/>
+                <w:lang w:val="en-US"/>
+              </w:rPr>
+              <w:t>PASS</w:t>
+            </w:r>
+            <w:r>
+              <w:rPr>
+                <w:rFonts w:cstheme="minorHAnsi"/>
+                <w:lang w:val="en-US"/>
+              </w:rPr>
+              <w:t xml:space="preserve"> (</w:t>
+            </w:r>
+            <w:r>
+              <w:rPr>
+                <w:rFonts w:cstheme="minorHAnsi"/>
+                <w:lang w:val="en-US"/>
+              </w:rPr>
+              <w:t>After modifications</w:t>
             </w:r>
             <w:r>
               <w:rPr>
@@ -6644,125 +6138,16 @@
             <w:pPr>
               <w:rPr>
                 <w:rFonts w:cstheme="minorHAnsi"/>
-                <w:highlight w:val="green"/>
-                <w:lang w:val="en-US"/>
-              </w:rPr>
-            </w:pPr>
-            <w:r>
-              <w:rPr>
-                <w:rFonts w:cstheme="minorHAnsi"/>
-                <w:highlight w:val="green"/>
-                <w:lang w:val="en-US"/>
-              </w:rPr>
-              <w:t>PASS</w:t>
-            </w:r>
-            <w:r>
-              <w:rPr>
-                <w:rFonts w:cstheme="minorHAnsi"/>
-                <w:lang w:val="en-US"/>
-              </w:rPr>
-              <w:t xml:space="preserve"> (</w:t>
-            </w:r>
-            <w:r>
-              <w:rPr>
-                <w:rFonts w:cstheme="minorHAnsi"/>
-                <w:lang w:val="en-US"/>
-              </w:rPr>
-              <w:t>After modifications</w:t>
-            </w:r>
-            <w:r>
-              <w:rPr>
-                <w:rFonts w:cstheme="minorHAnsi"/>
-                <w:lang w:val="en-US"/>
-              </w:rPr>
-              <w:t>)</w:t>
-            </w:r>
-          </w:p>
-          <w:p>
-            <w:pPr>
-              <w:rPr>
-                <w:rFonts w:cstheme="minorHAnsi"/>
-                <w:lang w:val="en-US"/>
-              </w:rPr>
-            </w:pPr>
-          </w:p>
-          <w:p>
-            <w:pPr>
-              <w:rPr>
-                <w:rFonts w:cstheme="minorHAnsi"/>
-                <w:lang w:val="en-US"/>
-              </w:rPr>
-            </w:pPr>
-            <w:r>
-              <w:rPr>
-                <w:rFonts w:cstheme="minorHAnsi"/>
-                <w:lang w:val="en-US"/>
-              </w:rPr>
-              <w:fldChar w:fldCharType="begin"/>
-            </w:r>
-            <w:r>
-              <w:rPr>
-                <w:rFonts w:cstheme="minorHAnsi"/>
-                <w:lang w:val="en-US"/>
-              </w:rPr>
-              <w:instrText xml:space="preserve"> REF _Ref59973472 \h </w:instrText>
-            </w:r>
-            <w:r>
-              <w:rPr>
-                <w:rFonts w:cstheme="minorHAnsi"/>
-                <w:lang w:val="en-US"/>
-              </w:rPr>
-            </w:r>
-            <w:r>
-              <w:rPr>
-                <w:rFonts w:cstheme="minorHAnsi"/>
-                <w:lang w:val="en-US"/>
-              </w:rPr>
-              <w:fldChar w:fldCharType="separate"/>
-            </w:r>
-            <w:r>
-              <w:t xml:space="preserve">Figure </w:t>
-            </w:r>
-            <w:r>
-              <w:rPr>
-                <w:noProof/>
-              </w:rPr>
-              <w:t>4</w:t>
-            </w:r>
-            <w:r>
-              <w:t xml:space="preserve"> SellerBean test results</w:t>
-            </w:r>
-            <w:r>
-              <w:rPr>
-                <w:rFonts w:cstheme="minorHAnsi"/>
-                <w:lang w:val="en-US"/>
-              </w:rPr>
-              <w:fldChar w:fldCharType="end"/>
-            </w:r>
-          </w:p>
-          <w:p>
-            <w:pPr>
-              <w:rPr>
-                <w:rFonts w:cstheme="minorHAnsi"/>
-                <w:lang w:val="en-US"/>
-              </w:rPr>
-            </w:pPr>
-          </w:p>
-          <w:p>
-            <w:pPr>
-              <w:rPr>
-                <w:rFonts w:cstheme="minorHAnsi"/>
-                <w:lang w:val="en-US"/>
-              </w:rPr>
-            </w:pPr>
-          </w:p>
-          <w:p>
-            <w:pPr>
-              <w:rPr>
-                <w:rFonts w:cstheme="minorHAnsi"/>
-                <w:lang w:val="en-US"/>
-              </w:rPr>
-            </w:pPr>
+                <w:lang w:val="en-US"/>
+              </w:rPr>
+            </w:pPr>
+            <w:r>
+              <w:rPr>
+                <w:rFonts w:cstheme="minorHAnsi"/>
+                <w:lang w:val="en-US"/>
+              </w:rPr>
+              <w:t>(Appendix D)</w:t>
+            </w:r>
           </w:p>
         </w:tc>
       </w:tr>
@@ -6785,169 +6170,130 @@
                 <w:rFonts w:cstheme="minorHAnsi"/>
                 <w:lang w:val="en-US"/>
               </w:rPr>
+              <w:t>T15</w:t>
+            </w:r>
+          </w:p>
+        </w:tc>
+        <w:tc>
+          <w:tcPr>
+            <w:tcW w:w="3553" w:type="dxa"/>
+          </w:tcPr>
+          <w:p>
+            <w:pPr>
+              <w:rPr>
+                <w:rFonts w:cstheme="minorHAnsi"/>
+                <w:lang w:val="en-US"/>
+              </w:rPr>
+            </w:pPr>
+            <w:r>
+              <w:rPr>
+                <w:rFonts w:cstheme="minorHAnsi"/>
+                <w:lang w:val="en-US"/>
+              </w:rPr>
+              <w:t>Order with ID=2 has no parcels. View details of order with ID=2. (B1)</w:t>
+            </w:r>
+          </w:p>
+        </w:tc>
+        <w:tc>
+          <w:tcPr>
+            <w:tcW w:w="2670" w:type="dxa"/>
+          </w:tcPr>
+          <w:p>
+            <w:pPr>
+              <w:rPr>
+                <w:rFonts w:cstheme="minorHAnsi"/>
+                <w:lang w:val="en-US"/>
+              </w:rPr>
+            </w:pPr>
+            <w:r>
+              <w:rPr>
+                <w:rFonts w:cstheme="minorHAnsi"/>
+                <w:lang w:val="en-US"/>
+              </w:rPr>
+              <w:t>Order with ID=2 has no parcels listed.</w:t>
+            </w:r>
+          </w:p>
+        </w:tc>
+        <w:tc>
+          <w:tcPr>
+            <w:tcW w:w="3273" w:type="dxa"/>
+          </w:tcPr>
+          <w:p>
+            <w:pPr>
+              <w:rPr>
+                <w:rFonts w:cstheme="minorHAnsi"/>
+                <w:lang w:val="en-US"/>
+              </w:rPr>
+            </w:pPr>
+            <w:r>
+              <w:rPr>
+                <w:rFonts w:cstheme="minorHAnsi"/>
+                <w:lang w:val="en-US"/>
+              </w:rPr>
+              <w:t>SellerBeanTest</w:t>
+            </w:r>
+          </w:p>
+          <w:p>
+            <w:pPr>
+              <w:rPr>
+                <w:rFonts w:cstheme="minorHAnsi"/>
+                <w:lang w:val="en-US"/>
+              </w:rPr>
+            </w:pPr>
+            <w:r>
+              <w:rPr>
+                <w:rFonts w:cstheme="minorHAnsi"/>
+                <w:lang w:val="en-US"/>
+              </w:rPr>
+              <w:t>.testFindOrderParcels()</w:t>
+            </w:r>
+          </w:p>
+          <w:p>
+            <w:pPr>
+              <w:rPr>
+                <w:rFonts w:cstheme="minorHAnsi"/>
+                <w:lang w:val="en-US"/>
+              </w:rPr>
+            </w:pPr>
+          </w:p>
+          <w:p>
+            <w:pPr>
+              <w:rPr>
+                <w:rFonts w:cstheme="minorHAnsi"/>
+                <w:lang w:val="en-US"/>
+              </w:rPr>
+            </w:pPr>
+            <w:r>
+              <w:rPr>
+                <w:rFonts w:cstheme="minorHAnsi"/>
+                <w:highlight w:val="green"/>
+                <w:lang w:val="en-US"/>
+              </w:rPr>
+              <w:t>PASS</w:t>
+            </w:r>
+          </w:p>
+          <w:p>
+            <w:pPr>
+              <w:rPr>
+                <w:rFonts w:cstheme="minorHAnsi"/>
+                <w:lang w:val="en-US"/>
+              </w:rPr>
+            </w:pPr>
+          </w:p>
+          <w:p>
+            <w:pPr>
+              <w:rPr>
+                <w:rFonts w:cstheme="minorHAnsi"/>
+                <w:lang w:val="en-US"/>
+              </w:rPr>
+            </w:pPr>
+            <w:r>
+              <w:rPr>
+                <w:rFonts w:cstheme="minorHAnsi"/>
+                <w:lang w:val="en-US"/>
+              </w:rPr>
               <w:lastRenderedPageBreak/>
-              <w:t>T15</w:t>
-            </w:r>
-          </w:p>
-        </w:tc>
-        <w:tc>
-          <w:tcPr>
-            <w:tcW w:w="3553" w:type="dxa"/>
-          </w:tcPr>
-          <w:p>
-            <w:pPr>
-              <w:rPr>
-                <w:rFonts w:cstheme="minorHAnsi"/>
-                <w:lang w:val="en-US"/>
-              </w:rPr>
-            </w:pPr>
-            <w:r>
-              <w:rPr>
-                <w:rFonts w:cstheme="minorHAnsi"/>
-                <w:lang w:val="en-US"/>
-              </w:rPr>
-              <w:t>Order with ID=2 has no parcels. View details of order with ID=2. (B1)</w:t>
-            </w:r>
-          </w:p>
-        </w:tc>
-        <w:tc>
-          <w:tcPr>
-            <w:tcW w:w="2670" w:type="dxa"/>
-          </w:tcPr>
-          <w:p>
-            <w:pPr>
-              <w:rPr>
-                <w:rFonts w:cstheme="minorHAnsi"/>
-                <w:lang w:val="en-US"/>
-              </w:rPr>
-            </w:pPr>
-            <w:r>
-              <w:rPr>
-                <w:rFonts w:cstheme="minorHAnsi"/>
-                <w:lang w:val="en-US"/>
-              </w:rPr>
-              <w:t>Order with ID=2 has no parcels listed.</w:t>
-            </w:r>
-          </w:p>
-        </w:tc>
-        <w:tc>
-          <w:tcPr>
-            <w:tcW w:w="3273" w:type="dxa"/>
-          </w:tcPr>
-          <w:p>
-            <w:pPr>
-              <w:rPr>
-                <w:rFonts w:cstheme="minorHAnsi"/>
-                <w:lang w:val="en-US"/>
-              </w:rPr>
-            </w:pPr>
-            <w:r>
-              <w:rPr>
-                <w:rFonts w:cstheme="minorHAnsi"/>
-                <w:lang w:val="en-US"/>
-              </w:rPr>
-              <w:t>SellerBeanTest</w:t>
-            </w:r>
-          </w:p>
-          <w:p>
-            <w:pPr>
-              <w:rPr>
-                <w:rFonts w:cstheme="minorHAnsi"/>
-                <w:lang w:val="en-US"/>
-              </w:rPr>
-            </w:pPr>
-            <w:r>
-              <w:rPr>
-                <w:rFonts w:cstheme="minorHAnsi"/>
-                <w:lang w:val="en-US"/>
-              </w:rPr>
-              <w:t>.testFindOrderParcels()</w:t>
-            </w:r>
-          </w:p>
-          <w:p>
-            <w:pPr>
-              <w:rPr>
-                <w:rFonts w:cstheme="minorHAnsi"/>
-                <w:lang w:val="en-US"/>
-              </w:rPr>
-            </w:pPr>
-          </w:p>
-          <w:p>
-            <w:pPr>
-              <w:rPr>
-                <w:rFonts w:cstheme="minorHAnsi"/>
-                <w:lang w:val="en-US"/>
-              </w:rPr>
-            </w:pPr>
-            <w:r>
-              <w:rPr>
-                <w:rFonts w:cstheme="minorHAnsi"/>
-                <w:highlight w:val="green"/>
-                <w:lang w:val="en-US"/>
-              </w:rPr>
-              <w:t>PASS</w:t>
-            </w:r>
-          </w:p>
-          <w:p>
-            <w:pPr>
-              <w:rPr>
-                <w:rFonts w:cstheme="minorHAnsi"/>
-                <w:lang w:val="en-US"/>
-              </w:rPr>
-            </w:pPr>
-          </w:p>
-          <w:p>
-            <w:pPr>
-              <w:rPr>
-                <w:rFonts w:cstheme="minorHAnsi"/>
-                <w:lang w:val="en-US"/>
-              </w:rPr>
-            </w:pPr>
-            <w:r>
-              <w:rPr>
-                <w:rFonts w:cstheme="minorHAnsi"/>
-                <w:lang w:val="en-US"/>
-              </w:rPr>
-              <w:fldChar w:fldCharType="begin"/>
-            </w:r>
-            <w:r>
-              <w:rPr>
-                <w:rFonts w:cstheme="minorHAnsi"/>
-                <w:lang w:val="en-US"/>
-              </w:rPr>
-              <w:instrText xml:space="preserve"> REF _Ref59973472 \h </w:instrText>
-            </w:r>
-            <w:r>
-              <w:rPr>
-                <w:rFonts w:cstheme="minorHAnsi"/>
-                <w:lang w:val="en-US"/>
-              </w:rPr>
-            </w:r>
-            <w:r>
-              <w:rPr>
-                <w:rFonts w:cstheme="minorHAnsi"/>
-                <w:lang w:val="en-US"/>
-              </w:rPr>
-              <w:fldChar w:fldCharType="separate"/>
-            </w:r>
-            <w:r>
-              <w:t xml:space="preserve">Figure </w:t>
-            </w:r>
-            <w:r>
-              <w:rPr>
-                <w:noProof/>
-              </w:rPr>
-              <w:t>4</w:t>
-            </w:r>
-            <w:r>
-              <w:t xml:space="preserve"> SellerBean test results</w:t>
-            </w:r>
-            <w:r>
-              <w:rPr>
-                <w:rFonts w:cstheme="minorHAnsi"/>
-                <w:lang w:val="en-US"/>
-              </w:rPr>
-              <w:fldChar w:fldCharType="end"/>
+              <w:t>(Appendix D)</w:t>
             </w:r>
           </w:p>
         </w:tc>
@@ -6971,6 +6317,7 @@
                 <w:rFonts w:cstheme="minorHAnsi"/>
                 <w:lang w:val="en-US"/>
               </w:rPr>
+              <w:lastRenderedPageBreak/>
               <w:t>T16</w:t>
             </w:r>
           </w:p>
@@ -7107,46 +6454,7 @@
                 <w:rFonts w:cstheme="minorHAnsi"/>
                 <w:lang w:val="en-US"/>
               </w:rPr>
-              <w:fldChar w:fldCharType="begin"/>
-            </w:r>
-            <w:r>
-              <w:rPr>
-                <w:rFonts w:cstheme="minorHAnsi"/>
-                <w:lang w:val="en-US"/>
-              </w:rPr>
-              <w:instrText xml:space="preserve"> REF _Ref59973472 \h </w:instrText>
-            </w:r>
-            <w:r>
-              <w:rPr>
-                <w:rFonts w:cstheme="minorHAnsi"/>
-                <w:lang w:val="en-US"/>
-              </w:rPr>
-            </w:r>
-            <w:r>
-              <w:rPr>
-                <w:rFonts w:cstheme="minorHAnsi"/>
-                <w:lang w:val="en-US"/>
-              </w:rPr>
-              <w:fldChar w:fldCharType="separate"/>
-            </w:r>
-            <w:r>
-              <w:t xml:space="preserve">Figure </w:t>
-            </w:r>
-            <w:r>
-              <w:rPr>
-                <w:noProof/>
-              </w:rPr>
-              <w:t>4</w:t>
-            </w:r>
-            <w:r>
-              <w:t xml:space="preserve"> SellerBean test results</w:t>
-            </w:r>
-            <w:r>
-              <w:rPr>
-                <w:rFonts w:cstheme="minorHAnsi"/>
-                <w:lang w:val="en-US"/>
-              </w:rPr>
-              <w:fldChar w:fldCharType="end"/>
+              <w:t>(Appendix D)</w:t>
             </w:r>
           </w:p>
         </w:tc>
@@ -7307,46 +6615,7 @@
                 <w:rFonts w:cstheme="minorHAnsi"/>
                 <w:lang w:val="en-US"/>
               </w:rPr>
-              <w:fldChar w:fldCharType="begin"/>
-            </w:r>
-            <w:r>
-              <w:rPr>
-                <w:rFonts w:cstheme="minorHAnsi"/>
-                <w:lang w:val="en-US"/>
-              </w:rPr>
-              <w:instrText xml:space="preserve"> REF _Ref59973472 \h </w:instrText>
-            </w:r>
-            <w:r>
-              <w:rPr>
-                <w:rFonts w:cstheme="minorHAnsi"/>
-                <w:lang w:val="en-US"/>
-              </w:rPr>
-            </w:r>
-            <w:r>
-              <w:rPr>
-                <w:rFonts w:cstheme="minorHAnsi"/>
-                <w:lang w:val="en-US"/>
-              </w:rPr>
-              <w:fldChar w:fldCharType="separate"/>
-            </w:r>
-            <w:r>
-              <w:t xml:space="preserve">Figure </w:t>
-            </w:r>
-            <w:r>
-              <w:rPr>
-                <w:noProof/>
-              </w:rPr>
-              <w:t>4</w:t>
-            </w:r>
-            <w:r>
-              <w:t xml:space="preserve"> SellerBean test results</w:t>
-            </w:r>
-            <w:r>
-              <w:rPr>
-                <w:rFonts w:cstheme="minorHAnsi"/>
-                <w:lang w:val="en-US"/>
-              </w:rPr>
-              <w:fldChar w:fldCharType="end"/>
+              <w:t>(Appendix D)</w:t>
             </w:r>
           </w:p>
         </w:tc>
@@ -7535,46 +6804,7 @@
                 <w:rFonts w:cstheme="minorHAnsi"/>
                 <w:lang w:val="en-US"/>
               </w:rPr>
-              <w:fldChar w:fldCharType="begin"/>
-            </w:r>
-            <w:r>
-              <w:rPr>
-                <w:rFonts w:cstheme="minorHAnsi"/>
-                <w:lang w:val="en-US"/>
-              </w:rPr>
-              <w:instrText xml:space="preserve"> REF _Ref59973472 \h </w:instrText>
-            </w:r>
-            <w:r>
-              <w:rPr>
-                <w:rFonts w:cstheme="minorHAnsi"/>
-                <w:lang w:val="en-US"/>
-              </w:rPr>
-            </w:r>
-            <w:r>
-              <w:rPr>
-                <w:rFonts w:cstheme="minorHAnsi"/>
-                <w:lang w:val="en-US"/>
-              </w:rPr>
-              <w:fldChar w:fldCharType="separate"/>
-            </w:r>
-            <w:r>
-              <w:t xml:space="preserve">Figure </w:t>
-            </w:r>
-            <w:r>
-              <w:rPr>
-                <w:noProof/>
-              </w:rPr>
-              <w:t>4</w:t>
-            </w:r>
-            <w:r>
-              <w:t xml:space="preserve"> SellerBean test results</w:t>
-            </w:r>
-            <w:r>
-              <w:rPr>
-                <w:rFonts w:cstheme="minorHAnsi"/>
-                <w:lang w:val="en-US"/>
-              </w:rPr>
-              <w:fldChar w:fldCharType="end"/>
+              <w:t>(Appendix D)</w:t>
             </w:r>
           </w:p>
         </w:tc>
@@ -7763,46 +6993,21 @@
                 <w:rFonts w:cstheme="minorHAnsi"/>
                 <w:lang w:val="en-US"/>
               </w:rPr>
-              <w:fldChar w:fldCharType="begin"/>
-            </w:r>
-            <w:r>
-              <w:rPr>
-                <w:rFonts w:cstheme="minorHAnsi"/>
-                <w:lang w:val="en-US"/>
-              </w:rPr>
-              <w:instrText xml:space="preserve"> REF _Ref59977463 \h </w:instrText>
-            </w:r>
-            <w:r>
-              <w:rPr>
-                <w:rFonts w:cstheme="minorHAnsi"/>
-                <w:lang w:val="en-US"/>
-              </w:rPr>
-            </w:r>
-            <w:r>
-              <w:rPr>
-                <w:rFonts w:cstheme="minorHAnsi"/>
-                <w:lang w:val="en-US"/>
-              </w:rPr>
-              <w:fldChar w:fldCharType="separate"/>
-            </w:r>
-            <w:r>
-              <w:t xml:space="preserve">Figure </w:t>
-            </w:r>
-            <w:r>
-              <w:rPr>
-                <w:noProof/>
-              </w:rPr>
-              <w:t>5</w:t>
-            </w:r>
-            <w:r>
-              <w:t xml:space="preserve"> RecipientBean test results</w:t>
-            </w:r>
-            <w:r>
-              <w:rPr>
-                <w:rFonts w:cstheme="minorHAnsi"/>
-                <w:lang w:val="en-US"/>
-              </w:rPr>
-              <w:fldChar w:fldCharType="end"/>
+              <w:t xml:space="preserve">(Appendix </w:t>
+            </w:r>
+            <w:r>
+              <w:rPr>
+                <w:rFonts w:cstheme="minorHAnsi"/>
+                <w:lang w:val="en-US"/>
+              </w:rPr>
+              <w:t>E</w:t>
+            </w:r>
+            <w:r>
+              <w:rPr>
+                <w:rFonts w:cstheme="minorHAnsi"/>
+                <w:lang w:val="en-US"/>
+              </w:rPr>
+              <w:t>)</w:t>
             </w:r>
           </w:p>
         </w:tc>
@@ -7975,46 +7180,21 @@
                 <w:rFonts w:cstheme="minorHAnsi"/>
                 <w:lang w:val="en-US"/>
               </w:rPr>
-              <w:fldChar w:fldCharType="begin"/>
-            </w:r>
-            <w:r>
-              <w:rPr>
-                <w:rFonts w:cstheme="minorHAnsi"/>
-                <w:lang w:val="en-US"/>
-              </w:rPr>
-              <w:instrText xml:space="preserve"> REF _Ref59977463 \h </w:instrText>
-            </w:r>
-            <w:r>
-              <w:rPr>
-                <w:rFonts w:cstheme="minorHAnsi"/>
-                <w:lang w:val="en-US"/>
-              </w:rPr>
-            </w:r>
-            <w:r>
-              <w:rPr>
-                <w:rFonts w:cstheme="minorHAnsi"/>
-                <w:lang w:val="en-US"/>
-              </w:rPr>
-              <w:fldChar w:fldCharType="separate"/>
-            </w:r>
-            <w:r>
-              <w:t xml:space="preserve">Figure </w:t>
-            </w:r>
-            <w:r>
-              <w:rPr>
-                <w:noProof/>
-              </w:rPr>
-              <w:t>5</w:t>
-            </w:r>
-            <w:r>
-              <w:t xml:space="preserve"> RecipientBean test results</w:t>
-            </w:r>
-            <w:r>
-              <w:rPr>
-                <w:rFonts w:cstheme="minorHAnsi"/>
-                <w:lang w:val="en-US"/>
-              </w:rPr>
-              <w:fldChar w:fldCharType="end"/>
+              <w:t xml:space="preserve">(Appendix </w:t>
+            </w:r>
+            <w:r>
+              <w:rPr>
+                <w:rFonts w:cstheme="minorHAnsi"/>
+                <w:lang w:val="en-US"/>
+              </w:rPr>
+              <w:t>E</w:t>
+            </w:r>
+            <w:r>
+              <w:rPr>
+                <w:rFonts w:cstheme="minorHAnsi"/>
+                <w:lang w:val="en-US"/>
+              </w:rPr>
+              <w:t>)</w:t>
             </w:r>
           </w:p>
         </w:tc>
@@ -8172,46 +7352,7 @@
                 <w:rFonts w:cstheme="minorHAnsi"/>
                 <w:lang w:val="en-US"/>
               </w:rPr>
-              <w:fldChar w:fldCharType="begin"/>
-            </w:r>
-            <w:r>
-              <w:rPr>
-                <w:rFonts w:cstheme="minorHAnsi"/>
-                <w:lang w:val="en-US"/>
-              </w:rPr>
-              <w:instrText xml:space="preserve"> REF _Ref60138823 \h </w:instrText>
-            </w:r>
-            <w:r>
-              <w:rPr>
-                <w:rFonts w:cstheme="minorHAnsi"/>
-                <w:lang w:val="en-US"/>
-              </w:rPr>
-            </w:r>
-            <w:r>
-              <w:rPr>
-                <w:rFonts w:cstheme="minorHAnsi"/>
-                <w:lang w:val="en-US"/>
-              </w:rPr>
-              <w:fldChar w:fldCharType="separate"/>
-            </w:r>
-            <w:r>
-              <w:t xml:space="preserve">Figure </w:t>
-            </w:r>
-            <w:r>
-              <w:rPr>
-                <w:noProof/>
-              </w:rPr>
-              <w:t>7</w:t>
-            </w:r>
-            <w:r>
-              <w:t xml:space="preserve"> Guest views Login</w:t>
-            </w:r>
-            <w:r>
-              <w:rPr>
-                <w:rFonts w:cstheme="minorHAnsi"/>
-                <w:lang w:val="en-US"/>
-              </w:rPr>
-              <w:fldChar w:fldCharType="end"/>
+              <w:t>(Appendix G)</w:t>
             </w:r>
           </w:p>
         </w:tc>
@@ -8398,46 +7539,7 @@
                 <w:rFonts w:cstheme="minorHAnsi"/>
                 <w:lang w:val="en-US"/>
               </w:rPr>
-              <w:fldChar w:fldCharType="begin"/>
-            </w:r>
-            <w:r>
-              <w:rPr>
-                <w:rFonts w:cstheme="minorHAnsi"/>
-                <w:lang w:val="en-US"/>
-              </w:rPr>
-              <w:instrText xml:space="preserve"> REF _Ref60138900 \h </w:instrText>
-            </w:r>
-            <w:r>
-              <w:rPr>
-                <w:rFonts w:cstheme="minorHAnsi"/>
-                <w:lang w:val="en-US"/>
-              </w:rPr>
-            </w:r>
-            <w:r>
-              <w:rPr>
-                <w:rFonts w:cstheme="minorHAnsi"/>
-                <w:lang w:val="en-US"/>
-              </w:rPr>
-              <w:fldChar w:fldCharType="separate"/>
-            </w:r>
-            <w:r>
-              <w:t xml:space="preserve">Figure </w:t>
-            </w:r>
-            <w:r>
-              <w:rPr>
-                <w:noProof/>
-              </w:rPr>
-              <w:t>8</w:t>
-            </w:r>
-            <w:r>
-              <w:t xml:space="preserve"> Guest attempts to view restricted page but is returned to login screen</w:t>
-            </w:r>
-            <w:r>
-              <w:rPr>
-                <w:rFonts w:cstheme="minorHAnsi"/>
-                <w:lang w:val="en-US"/>
-              </w:rPr>
-              <w:fldChar w:fldCharType="end"/>
+              <w:t>(Appendix H)</w:t>
             </w:r>
           </w:p>
         </w:tc>
@@ -8617,47 +7719,7 @@
                 <w:rFonts w:cstheme="minorHAnsi"/>
                 <w:lang w:val="en-US"/>
               </w:rPr>
-              <w:lastRenderedPageBreak/>
-              <w:fldChar w:fldCharType="begin"/>
-            </w:r>
-            <w:r>
-              <w:rPr>
-                <w:rFonts w:cstheme="minorHAnsi"/>
-                <w:lang w:val="en-US"/>
-              </w:rPr>
-              <w:instrText xml:space="preserve"> REF _Ref60139016 \h </w:instrText>
-            </w:r>
-            <w:r>
-              <w:rPr>
-                <w:rFonts w:cstheme="minorHAnsi"/>
-                <w:lang w:val="en-US"/>
-              </w:rPr>
-            </w:r>
-            <w:r>
-              <w:rPr>
-                <w:rFonts w:cstheme="minorHAnsi"/>
-                <w:lang w:val="en-US"/>
-              </w:rPr>
-              <w:fldChar w:fldCharType="separate"/>
-            </w:r>
-            <w:r>
-              <w:t xml:space="preserve">Figure </w:t>
-            </w:r>
-            <w:r>
-              <w:rPr>
-                <w:noProof/>
-              </w:rPr>
-              <w:t>9</w:t>
-            </w:r>
-            <w:r>
-              <w:t xml:space="preserve"> Recipient views order details page while logged in without being redirected back to login screen</w:t>
-            </w:r>
-            <w:r>
-              <w:rPr>
-                <w:rFonts w:cstheme="minorHAnsi"/>
-                <w:lang w:val="en-US"/>
-              </w:rPr>
-              <w:fldChar w:fldCharType="end"/>
+              <w:t>(Appendix I)</w:t>
             </w:r>
           </w:p>
         </w:tc>
@@ -8680,7 +7742,6 @@
                 <w:rFonts w:cstheme="minorHAnsi"/>
                 <w:lang w:val="en-US"/>
               </w:rPr>
-              <w:lastRenderedPageBreak/>
               <w:t>T24</w:t>
             </w:r>
           </w:p>
@@ -8804,46 +7865,7 @@
                 <w:rFonts w:cstheme="minorHAnsi"/>
                 <w:lang w:val="en-US"/>
               </w:rPr>
-              <w:fldChar w:fldCharType="begin"/>
-            </w:r>
-            <w:r>
-              <w:rPr>
-                <w:rFonts w:cstheme="minorHAnsi"/>
-                <w:lang w:val="en-US"/>
-              </w:rPr>
-              <w:instrText xml:space="preserve"> REF _Ref59973472 \h </w:instrText>
-            </w:r>
-            <w:r>
-              <w:rPr>
-                <w:rFonts w:cstheme="minorHAnsi"/>
-                <w:lang w:val="en-US"/>
-              </w:rPr>
-            </w:r>
-            <w:r>
-              <w:rPr>
-                <w:rFonts w:cstheme="minorHAnsi"/>
-                <w:lang w:val="en-US"/>
-              </w:rPr>
-              <w:fldChar w:fldCharType="separate"/>
-            </w:r>
-            <w:r>
-              <w:t xml:space="preserve">Figure </w:t>
-            </w:r>
-            <w:r>
-              <w:rPr>
-                <w:noProof/>
-              </w:rPr>
-              <w:t>4</w:t>
-            </w:r>
-            <w:r>
-              <w:t xml:space="preserve"> SellerBean test results</w:t>
-            </w:r>
-            <w:r>
-              <w:rPr>
-                <w:rFonts w:cstheme="minorHAnsi"/>
-                <w:lang w:val="en-US"/>
-              </w:rPr>
-              <w:fldChar w:fldCharType="end"/>
+              <w:t>(Appendix D)</w:t>
             </w:r>
           </w:p>
         </w:tc>
@@ -8866,6 +7888,7 @@
                 <w:rFonts w:cstheme="minorHAnsi"/>
                 <w:lang w:val="en-US"/>
               </w:rPr>
+              <w:lastRenderedPageBreak/>
               <w:t>T25</w:t>
             </w:r>
           </w:p>
@@ -9003,55 +8026,8 @@
                 <w:rFonts w:cstheme="minorHAnsi"/>
                 <w:lang w:val="en-US"/>
               </w:rPr>
-              <w:fldChar w:fldCharType="begin"/>
-            </w:r>
-            <w:r>
-              <w:rPr>
-                <w:rFonts w:cstheme="minorHAnsi"/>
-                <w:lang w:val="en-US"/>
-              </w:rPr>
-              <w:instrText xml:space="preserve"> REF _Ref59973472 \h </w:instrText>
-            </w:r>
-            <w:r>
-              <w:rPr>
-                <w:rFonts w:cstheme="minorHAnsi"/>
-                <w:lang w:val="en-US"/>
-              </w:rPr>
-            </w:r>
-            <w:r>
-              <w:rPr>
-                <w:rFonts w:cstheme="minorHAnsi"/>
-                <w:lang w:val="en-US"/>
-              </w:rPr>
-              <w:fldChar w:fldCharType="separate"/>
-            </w:r>
-            <w:r>
-              <w:t xml:space="preserve">Figure </w:t>
-            </w:r>
-            <w:r>
-              <w:rPr>
-                <w:noProof/>
-              </w:rPr>
-              <w:t>4</w:t>
-            </w:r>
-            <w:r>
-              <w:t xml:space="preserve"> SellerBean test results</w:t>
-            </w:r>
-            <w:r>
-              <w:rPr>
-                <w:rFonts w:cstheme="minorHAnsi"/>
-                <w:lang w:val="en-US"/>
-              </w:rPr>
-              <w:fldChar w:fldCharType="end"/>
-            </w:r>
-          </w:p>
-          <w:p>
-            <w:pPr>
-              <w:rPr>
-                <w:rFonts w:cstheme="minorHAnsi"/>
-                <w:lang w:val="en-US"/>
-              </w:rPr>
-            </w:pPr>
+              <w:t>(Appendix D)</w:t>
+            </w:r>
           </w:p>
         </w:tc>
       </w:tr>
@@ -9358,50 +8334,10 @@
             </w:pPr>
             <w:r>
               <w:rPr>
-                <w:lang w:val="en-US"/>
-              </w:rPr>
-              <w:fldChar w:fldCharType="begin"/>
-            </w:r>
-            <w:r>
-              <w:rPr>
-                <w:lang w:val="en-US"/>
-              </w:rPr>
-              <w:instrText xml:space="preserve"> REF _Ref59973472 \h </w:instrText>
-            </w:r>
-            <w:r>
-              <w:rPr>
-                <w:lang w:val="en-US"/>
-              </w:rPr>
-            </w:r>
-            <w:r>
-              <w:rPr>
-                <w:lang w:val="en-US"/>
-              </w:rPr>
-              <w:instrText xml:space="preserve"> \* MERGEFORMAT </w:instrText>
-            </w:r>
-            <w:r>
-              <w:rPr>
-                <w:lang w:val="en-US"/>
-              </w:rPr>
-              <w:fldChar w:fldCharType="separate"/>
-            </w:r>
-            <w:r>
-              <w:t xml:space="preserve">Figure </w:t>
-            </w:r>
-            <w:r>
-              <w:rPr>
-                <w:noProof/>
-              </w:rPr>
-              <w:t>4</w:t>
-            </w:r>
-            <w:r>
-              <w:t xml:space="preserve"> SellerBean test results</w:t>
-            </w:r>
-            <w:r>
-              <w:rPr>
-                <w:lang w:val="en-US"/>
-              </w:rPr>
-              <w:fldChar w:fldCharType="end"/>
+                <w:rFonts w:cstheme="minorHAnsi"/>
+                <w:lang w:val="en-US"/>
+              </w:rPr>
+              <w:t>(Appendix D)</w:t>
             </w:r>
           </w:p>
         </w:tc>
@@ -9935,42 +8871,7 @@
               <w:rPr>
                 <w:lang w:val="en-US"/>
               </w:rPr>
-              <w:fldChar w:fldCharType="begin"/>
-            </w:r>
-            <w:r>
-              <w:rPr>
-                <w:lang w:val="en-US"/>
-              </w:rPr>
-              <w:instrText xml:space="preserve"> REF _Ref59989034 \h </w:instrText>
-            </w:r>
-            <w:r>
-              <w:rPr>
-                <w:lang w:val="en-US"/>
-              </w:rPr>
-            </w:r>
-            <w:r>
-              <w:rPr>
-                <w:lang w:val="en-US"/>
-              </w:rPr>
-              <w:fldChar w:fldCharType="separate"/>
-            </w:r>
-            <w:r>
-              <w:t xml:space="preserve">Figure </w:t>
-            </w:r>
-            <w:r>
-              <w:rPr>
-                <w:noProof/>
-              </w:rPr>
-              <w:t>6</w:t>
-            </w:r>
-            <w:r>
-              <w:t xml:space="preserve"> DriverBean test results</w:t>
-            </w:r>
-            <w:r>
-              <w:rPr>
-                <w:lang w:val="en-US"/>
-              </w:rPr>
-              <w:fldChar w:fldCharType="end"/>
+              <w:t>(Appendix F)</w:t>
             </w:r>
           </w:p>
         </w:tc>
@@ -10132,7 +9033,6 @@
               <w:rPr>
                 <w:lang w:val="en-US"/>
               </w:rPr>
-              <w:lastRenderedPageBreak/>
               <w:t xml:space="preserve">- </w:t>
             </w:r>
             <w:r>
@@ -10171,7 +9071,6 @@
               <w:rPr>
                 <w:lang w:val="en-US"/>
               </w:rPr>
-              <w:lastRenderedPageBreak/>
               <w:t>Parcel does not exist in database and can not be seen within the application.</w:t>
             </w:r>
           </w:p>
@@ -10249,46 +9148,7 @@
                 <w:rFonts w:cstheme="minorHAnsi"/>
                 <w:lang w:val="en-US"/>
               </w:rPr>
-              <w:fldChar w:fldCharType="begin"/>
-            </w:r>
-            <w:r>
-              <w:rPr>
-                <w:rFonts w:cstheme="minorHAnsi"/>
-                <w:lang w:val="en-US"/>
-              </w:rPr>
-              <w:instrText xml:space="preserve"> REF _Ref59973472 \h </w:instrText>
-            </w:r>
-            <w:r>
-              <w:rPr>
-                <w:rFonts w:cstheme="minorHAnsi"/>
-                <w:lang w:val="en-US"/>
-              </w:rPr>
-            </w:r>
-            <w:r>
-              <w:rPr>
-                <w:rFonts w:cstheme="minorHAnsi"/>
-                <w:lang w:val="en-US"/>
-              </w:rPr>
-              <w:fldChar w:fldCharType="separate"/>
-            </w:r>
-            <w:r>
-              <w:t xml:space="preserve">Figure </w:t>
-            </w:r>
-            <w:r>
-              <w:rPr>
-                <w:noProof/>
-              </w:rPr>
-              <w:t>4</w:t>
-            </w:r>
-            <w:r>
-              <w:t xml:space="preserve"> SellerBean test results</w:t>
-            </w:r>
-            <w:r>
-              <w:rPr>
-                <w:rFonts w:cstheme="minorHAnsi"/>
-                <w:lang w:val="en-US"/>
-              </w:rPr>
-              <w:fldChar w:fldCharType="end"/>
+              <w:t>(Appendix D)</w:t>
             </w:r>
           </w:p>
         </w:tc>
@@ -10524,46 +9384,7 @@
                 <w:rFonts w:cstheme="minorHAnsi"/>
                 <w:lang w:val="en-US"/>
               </w:rPr>
-              <w:fldChar w:fldCharType="begin"/>
-            </w:r>
-            <w:r>
-              <w:rPr>
-                <w:rFonts w:cstheme="minorHAnsi"/>
-                <w:lang w:val="en-US"/>
-              </w:rPr>
-              <w:instrText xml:space="preserve"> REF _Ref59973472 \h </w:instrText>
-            </w:r>
-            <w:r>
-              <w:rPr>
-                <w:rFonts w:cstheme="minorHAnsi"/>
-                <w:lang w:val="en-US"/>
-              </w:rPr>
-            </w:r>
-            <w:r>
-              <w:rPr>
-                <w:rFonts w:cstheme="minorHAnsi"/>
-                <w:lang w:val="en-US"/>
-              </w:rPr>
-              <w:fldChar w:fldCharType="separate"/>
-            </w:r>
-            <w:r>
-              <w:t xml:space="preserve">Figure </w:t>
-            </w:r>
-            <w:r>
-              <w:rPr>
-                <w:noProof/>
-              </w:rPr>
-              <w:t>4</w:t>
-            </w:r>
-            <w:r>
-              <w:t xml:space="preserve"> SellerBean test results</w:t>
-            </w:r>
-            <w:r>
-              <w:rPr>
-                <w:rFonts w:cstheme="minorHAnsi"/>
-                <w:lang w:val="en-US"/>
-              </w:rPr>
-              <w:fldChar w:fldCharType="end"/>
+              <w:t>(Appendix D)</w:t>
             </w:r>
           </w:p>
         </w:tc>
@@ -10626,6 +9447,7 @@
               <w:rPr>
                 <w:lang w:val="en-US"/>
               </w:rPr>
+              <w:lastRenderedPageBreak/>
               <w:t>- Create a driver user with username “Dave”.</w:t>
             </w:r>
           </w:p>
@@ -10946,7 +9768,15 @@
               <w:rPr>
                 <w:lang w:val="en-US"/>
               </w:rPr>
-              <w:t>Returns list of metrics showing “Bob” with 2 total deliveries and average days to complete 0 &amp; “Dave” with 1 total delivery and average days to complete 0.</w:t>
+              <w:lastRenderedPageBreak/>
+              <w:t xml:space="preserve">Returns list of metrics showing “Bob” with 2 total </w:t>
+            </w:r>
+            <w:r>
+              <w:rPr>
+                <w:lang w:val="en-US"/>
+              </w:rPr>
+              <w:lastRenderedPageBreak/>
+              <w:t>deliveries and average days to complete 0 &amp; “Dave” with 1 total delivery and average days to complete 0.</w:t>
             </w:r>
           </w:p>
         </w:tc>
@@ -10964,6 +9794,7 @@
               <w:rPr>
                 <w:lang w:val="en-US"/>
               </w:rPr>
+              <w:lastRenderedPageBreak/>
               <w:t>SellerBeanTest</w:t>
             </w:r>
           </w:p>
@@ -11023,46 +9854,7 @@
                 <w:rFonts w:cstheme="minorHAnsi"/>
                 <w:lang w:val="en-US"/>
               </w:rPr>
-              <w:fldChar w:fldCharType="begin"/>
-            </w:r>
-            <w:r>
-              <w:rPr>
-                <w:rFonts w:cstheme="minorHAnsi"/>
-                <w:lang w:val="en-US"/>
-              </w:rPr>
-              <w:instrText xml:space="preserve"> REF _Ref59973472 \h </w:instrText>
-            </w:r>
-            <w:r>
-              <w:rPr>
-                <w:rFonts w:cstheme="minorHAnsi"/>
-                <w:lang w:val="en-US"/>
-              </w:rPr>
-            </w:r>
-            <w:r>
-              <w:rPr>
-                <w:rFonts w:cstheme="minorHAnsi"/>
-                <w:lang w:val="en-US"/>
-              </w:rPr>
-              <w:fldChar w:fldCharType="separate"/>
-            </w:r>
-            <w:r>
-              <w:t xml:space="preserve">Figure </w:t>
-            </w:r>
-            <w:r>
-              <w:rPr>
-                <w:noProof/>
-              </w:rPr>
-              <w:t>4</w:t>
-            </w:r>
-            <w:r>
-              <w:t xml:space="preserve"> SellerBean test results</w:t>
-            </w:r>
-            <w:r>
-              <w:rPr>
-                <w:rFonts w:cstheme="minorHAnsi"/>
-                <w:lang w:val="en-US"/>
-              </w:rPr>
-              <w:fldChar w:fldCharType="end"/>
+              <w:t>(Appendix D)</w:t>
             </w:r>
           </w:p>
         </w:tc>
@@ -11083,6 +9875,7 @@
                 <w:rFonts w:cstheme="minorHAnsi"/>
                 <w:lang w:val="en-US"/>
               </w:rPr>
+              <w:lastRenderedPageBreak/>
               <w:t>T</w:t>
             </w:r>
             <w:r>
@@ -11226,46 +10019,7 @@
                 <w:rFonts w:cstheme="minorHAnsi"/>
                 <w:lang w:val="en-US"/>
               </w:rPr>
-              <w:fldChar w:fldCharType="begin"/>
-            </w:r>
-            <w:r>
-              <w:rPr>
-                <w:rFonts w:cstheme="minorHAnsi"/>
-                <w:lang w:val="en-US"/>
-              </w:rPr>
-              <w:instrText xml:space="preserve"> REF _Ref59973472 \h </w:instrText>
-            </w:r>
-            <w:r>
-              <w:rPr>
-                <w:rFonts w:cstheme="minorHAnsi"/>
-                <w:lang w:val="en-US"/>
-              </w:rPr>
-            </w:r>
-            <w:r>
-              <w:rPr>
-                <w:rFonts w:cstheme="minorHAnsi"/>
-                <w:lang w:val="en-US"/>
-              </w:rPr>
-              <w:fldChar w:fldCharType="separate"/>
-            </w:r>
-            <w:r>
-              <w:t xml:space="preserve">Figure </w:t>
-            </w:r>
-            <w:r>
-              <w:rPr>
-                <w:noProof/>
-              </w:rPr>
-              <w:t>4</w:t>
-            </w:r>
-            <w:r>
-              <w:t xml:space="preserve"> SellerBean test results</w:t>
-            </w:r>
-            <w:r>
-              <w:rPr>
-                <w:rFonts w:cstheme="minorHAnsi"/>
-                <w:lang w:val="en-US"/>
-              </w:rPr>
-              <w:fldChar w:fldCharType="end"/>
+              <w:t>(Appendix D)</w:t>
             </w:r>
           </w:p>
         </w:tc>
@@ -11445,6 +10199,376 @@
                 <w:highlight w:val="green"/>
                 <w:lang w:val="en-US"/>
               </w:rPr>
+              <w:t>PASS</w:t>
+            </w:r>
+          </w:p>
+          <w:p>
+            <w:pPr>
+              <w:rPr>
+                <w:rFonts w:cstheme="minorHAnsi"/>
+                <w:lang w:val="en-US"/>
+              </w:rPr>
+            </w:pPr>
+          </w:p>
+          <w:p>
+            <w:pPr>
+              <w:rPr>
+                <w:lang w:val="en-US"/>
+              </w:rPr>
+            </w:pPr>
+            <w:r>
+              <w:rPr>
+                <w:rFonts w:cstheme="minorHAnsi"/>
+                <w:lang w:val="en-US"/>
+              </w:rPr>
+              <w:t>(Appendix D)</w:t>
+            </w:r>
+          </w:p>
+        </w:tc>
+      </w:tr>
+      <w:tr>
+        <w:tc>
+          <w:tcPr>
+            <w:tcW w:w="691" w:type="dxa"/>
+          </w:tcPr>
+          <w:p>
+            <w:pPr>
+              <w:rPr>
+                <w:lang w:val="en-US"/>
+              </w:rPr>
+            </w:pPr>
+            <w:r>
+              <w:rPr>
+                <w:rFonts w:cstheme="minorHAnsi"/>
+                <w:lang w:val="en-US"/>
+              </w:rPr>
+              <w:t>T</w:t>
+            </w:r>
+            <w:r>
+              <w:rPr>
+                <w:rFonts w:cstheme="minorHAnsi"/>
+                <w:lang w:val="en-US"/>
+              </w:rPr>
+              <w:t>3</w:t>
+            </w:r>
+            <w:r>
+              <w:rPr>
+                <w:rFonts w:cstheme="minorHAnsi"/>
+                <w:lang w:val="en-US"/>
+              </w:rPr>
+              <w:t>3</w:t>
+            </w:r>
+          </w:p>
+        </w:tc>
+        <w:tc>
+          <w:tcPr>
+            <w:tcW w:w="3553" w:type="dxa"/>
+          </w:tcPr>
+          <w:p>
+            <w:pPr>
+              <w:rPr>
+                <w:lang w:val="en-US"/>
+              </w:rPr>
+            </w:pPr>
+            <w:r>
+              <w:rPr>
+                <w:rFonts w:cstheme="minorHAnsi"/>
+                <w:lang w:val="en-US"/>
+              </w:rPr>
+              <w:t>Seller views all parcels. (S18)</w:t>
+            </w:r>
+          </w:p>
+        </w:tc>
+        <w:tc>
+          <w:tcPr>
+            <w:tcW w:w="2670" w:type="dxa"/>
+          </w:tcPr>
+          <w:p>
+            <w:pPr>
+              <w:rPr>
+                <w:lang w:val="en-US"/>
+              </w:rPr>
+            </w:pPr>
+            <w:r>
+              <w:rPr>
+                <w:rFonts w:cstheme="minorHAnsi"/>
+                <w:lang w:val="en-US"/>
+              </w:rPr>
+              <w:t xml:space="preserve">Returns a list of 1 or more </w:t>
+            </w:r>
+            <w:r>
+              <w:rPr>
+                <w:rFonts w:cstheme="minorHAnsi"/>
+                <w:lang w:val="en-US"/>
+              </w:rPr>
+              <w:t>parcels</w:t>
+            </w:r>
+            <w:r>
+              <w:rPr>
+                <w:rFonts w:cstheme="minorHAnsi"/>
+                <w:lang w:val="en-US"/>
+              </w:rPr>
+              <w:t>.</w:t>
+            </w:r>
+          </w:p>
+        </w:tc>
+        <w:tc>
+          <w:tcPr>
+            <w:tcW w:w="3273" w:type="dxa"/>
+          </w:tcPr>
+          <w:p>
+            <w:pPr>
+              <w:rPr>
+                <w:lang w:val="en-US"/>
+              </w:rPr>
+            </w:pPr>
+            <w:r>
+              <w:rPr>
+                <w:lang w:val="en-US"/>
+              </w:rPr>
+              <w:t>SellerBeanTest</w:t>
+            </w:r>
+          </w:p>
+          <w:p>
+            <w:pPr>
+              <w:rPr>
+                <w:lang w:val="en-US"/>
+              </w:rPr>
+            </w:pPr>
+            <w:r>
+              <w:rPr>
+                <w:lang w:val="en-US"/>
+              </w:rPr>
+              <w:t>.testViewAllParcels()</w:t>
+            </w:r>
+          </w:p>
+          <w:p>
+            <w:pPr>
+              <w:rPr>
+                <w:lang w:val="en-US"/>
+              </w:rPr>
+            </w:pPr>
+          </w:p>
+          <w:p>
+            <w:pPr>
+              <w:rPr>
+                <w:rFonts w:cstheme="minorHAnsi"/>
+                <w:highlight w:val="green"/>
+                <w:lang w:val="en-US"/>
+              </w:rPr>
+            </w:pPr>
+            <w:r>
+              <w:rPr>
+                <w:rFonts w:cstheme="minorHAnsi"/>
+                <w:highlight w:val="green"/>
+                <w:lang w:val="en-US"/>
+              </w:rPr>
+              <w:t>PASS</w:t>
+            </w:r>
+          </w:p>
+          <w:p>
+            <w:pPr>
+              <w:rPr>
+                <w:rFonts w:cstheme="minorHAnsi"/>
+                <w:lang w:val="en-US"/>
+              </w:rPr>
+            </w:pPr>
+          </w:p>
+          <w:p>
+            <w:pPr>
+              <w:rPr>
+                <w:lang w:val="en-US"/>
+              </w:rPr>
+            </w:pPr>
+            <w:r>
+              <w:rPr>
+                <w:rFonts w:cstheme="minorHAnsi"/>
+                <w:lang w:val="en-US"/>
+              </w:rPr>
+              <w:t>(Appendix D)</w:t>
+            </w:r>
+          </w:p>
+        </w:tc>
+      </w:tr>
+      <w:tr>
+        <w:tc>
+          <w:tcPr>
+            <w:tcW w:w="691" w:type="dxa"/>
+          </w:tcPr>
+          <w:p>
+            <w:pPr>
+              <w:rPr>
+                <w:lang w:val="en-US"/>
+              </w:rPr>
+            </w:pPr>
+            <w:r>
+              <w:rPr>
+                <w:rFonts w:cstheme="minorHAnsi"/>
+                <w:lang w:val="en-US"/>
+              </w:rPr>
+              <w:t>T</w:t>
+            </w:r>
+            <w:r>
+              <w:rPr>
+                <w:rFonts w:cstheme="minorHAnsi"/>
+                <w:lang w:val="en-US"/>
+              </w:rPr>
+              <w:t>3</w:t>
+            </w:r>
+            <w:r>
+              <w:rPr>
+                <w:rFonts w:cstheme="minorHAnsi"/>
+                <w:lang w:val="en-US"/>
+              </w:rPr>
+              <w:t>4</w:t>
+            </w:r>
+          </w:p>
+        </w:tc>
+        <w:tc>
+          <w:tcPr>
+            <w:tcW w:w="3553" w:type="dxa"/>
+          </w:tcPr>
+          <w:p>
+            <w:pPr>
+              <w:rPr>
+                <w:lang w:val="en-US"/>
+              </w:rPr>
+            </w:pPr>
+            <w:r>
+              <w:rPr>
+                <w:rFonts w:cstheme="minorHAnsi"/>
+                <w:lang w:val="en-US"/>
+              </w:rPr>
+              <w:t>Seller views details of parcel with ID=1</w:t>
+            </w:r>
+            <w:r>
+              <w:rPr>
+                <w:rFonts w:cstheme="minorHAnsi"/>
+                <w:lang w:val="en-US"/>
+              </w:rPr>
+              <w:t>.</w:t>
+            </w:r>
+            <w:r>
+              <w:rPr>
+                <w:rFonts w:cstheme="minorHAnsi"/>
+                <w:lang w:val="en-US"/>
+              </w:rPr>
+              <w:t xml:space="preserve"> (S19)</w:t>
+            </w:r>
+          </w:p>
+        </w:tc>
+        <w:tc>
+          <w:tcPr>
+            <w:tcW w:w="2670" w:type="dxa"/>
+          </w:tcPr>
+          <w:p>
+            <w:pPr>
+              <w:rPr>
+                <w:lang w:val="en-US"/>
+              </w:rPr>
+            </w:pPr>
+            <w:r>
+              <w:rPr>
+                <w:rFonts w:cstheme="minorHAnsi"/>
+                <w:lang w:val="en-US"/>
+              </w:rPr>
+              <w:t xml:space="preserve">Returns details of </w:t>
+            </w:r>
+            <w:r>
+              <w:rPr>
+                <w:rFonts w:cstheme="minorHAnsi"/>
+                <w:lang w:val="en-US"/>
+              </w:rPr>
+              <w:t xml:space="preserve">the parcel with </w:t>
+            </w:r>
+            <w:r>
+              <w:rPr>
+                <w:rFonts w:cstheme="minorHAnsi"/>
+                <w:lang w:val="en-US"/>
+              </w:rPr>
+              <w:t>ID</w:t>
+            </w:r>
+            <w:r>
+              <w:rPr>
+                <w:rFonts w:cstheme="minorHAnsi"/>
+                <w:lang w:val="en-US"/>
+              </w:rPr>
+              <w:t xml:space="preserve"> </w:t>
+            </w:r>
+            <w:r>
+              <w:rPr>
+                <w:rFonts w:cstheme="minorHAnsi"/>
+                <w:lang w:val="en-US"/>
+              </w:rPr>
+              <w:t>=</w:t>
+            </w:r>
+            <w:r>
+              <w:rPr>
+                <w:rFonts w:cstheme="minorHAnsi"/>
+                <w:lang w:val="en-US"/>
+              </w:rPr>
+              <w:t xml:space="preserve"> </w:t>
+            </w:r>
+            <w:r>
+              <w:rPr>
+                <w:rFonts w:cstheme="minorHAnsi"/>
+                <w:lang w:val="en-US"/>
+              </w:rPr>
+              <w:t>1.</w:t>
+            </w:r>
+          </w:p>
+        </w:tc>
+        <w:tc>
+          <w:tcPr>
+            <w:tcW w:w="3273" w:type="dxa"/>
+          </w:tcPr>
+          <w:p>
+            <w:pPr>
+              <w:rPr>
+                <w:lang w:val="en-US"/>
+              </w:rPr>
+            </w:pPr>
+            <w:r>
+              <w:rPr>
+                <w:lang w:val="en-US"/>
+              </w:rPr>
+              <w:t>SellerBeanTest</w:t>
+            </w:r>
+          </w:p>
+          <w:p>
+            <w:pPr>
+              <w:rPr>
+                <w:lang w:val="en-US"/>
+              </w:rPr>
+            </w:pPr>
+            <w:r>
+              <w:rPr>
+                <w:lang w:val="en-US"/>
+              </w:rPr>
+              <w:t>.testFindParcelById()</w:t>
+            </w:r>
+          </w:p>
+          <w:p>
+            <w:pPr>
+              <w:rPr>
+                <w:lang w:val="en-US"/>
+              </w:rPr>
+            </w:pPr>
+          </w:p>
+          <w:p>
+            <w:pPr>
+              <w:rPr>
+                <w:rFonts w:cstheme="minorHAnsi"/>
+                <w:highlight w:val="green"/>
+                <w:lang w:val="en-US"/>
+              </w:rPr>
+            </w:pPr>
+            <w:r>
+              <w:rPr>
+                <w:rFonts w:cstheme="minorHAnsi"/>
+                <w:highlight w:val="green"/>
+                <w:lang w:val="en-US"/>
+              </w:rPr>
               <w:lastRenderedPageBreak/>
               <w:t>PASS</w:t>
             </w:r>
@@ -11468,514 +10592,12 @@
                 <w:rFonts w:cstheme="minorHAnsi"/>
                 <w:lang w:val="en-US"/>
               </w:rPr>
-              <w:fldChar w:fldCharType="begin"/>
-            </w:r>
-            <w:r>
-              <w:rPr>
-                <w:rFonts w:cstheme="minorHAnsi"/>
-                <w:lang w:val="en-US"/>
-              </w:rPr>
-              <w:instrText xml:space="preserve"> REF _Ref59973472 \h </w:instrText>
-            </w:r>
-            <w:r>
-              <w:rPr>
-                <w:rFonts w:cstheme="minorHAnsi"/>
-                <w:lang w:val="en-US"/>
-              </w:rPr>
-            </w:r>
-            <w:r>
-              <w:rPr>
-                <w:rFonts w:cstheme="minorHAnsi"/>
-                <w:lang w:val="en-US"/>
-              </w:rPr>
-              <w:fldChar w:fldCharType="separate"/>
-            </w:r>
-            <w:r>
-              <w:t xml:space="preserve">Figure </w:t>
-            </w:r>
-            <w:r>
-              <w:rPr>
-                <w:noProof/>
-              </w:rPr>
-              <w:t>4</w:t>
-            </w:r>
-            <w:r>
-              <w:t xml:space="preserve"> SellerBean test results</w:t>
-            </w:r>
-            <w:r>
-              <w:rPr>
-                <w:rFonts w:cstheme="minorHAnsi"/>
-                <w:lang w:val="en-US"/>
-              </w:rPr>
-              <w:fldChar w:fldCharType="end"/>
-            </w:r>
-          </w:p>
-        </w:tc>
-      </w:tr>
-      <w:tr>
-        <w:tc>
-          <w:tcPr>
-            <w:tcW w:w="691" w:type="dxa"/>
-          </w:tcPr>
-          <w:p>
-            <w:pPr>
-              <w:rPr>
-                <w:lang w:val="en-US"/>
-              </w:rPr>
-            </w:pPr>
-            <w:r>
-              <w:rPr>
-                <w:rFonts w:cstheme="minorHAnsi"/>
-                <w:lang w:val="en-US"/>
-              </w:rPr>
-              <w:lastRenderedPageBreak/>
-              <w:t>T</w:t>
-            </w:r>
-            <w:r>
-              <w:rPr>
-                <w:rFonts w:cstheme="minorHAnsi"/>
-                <w:lang w:val="en-US"/>
-              </w:rPr>
-              <w:t>3</w:t>
-            </w:r>
-            <w:r>
-              <w:rPr>
-                <w:rFonts w:cstheme="minorHAnsi"/>
-                <w:lang w:val="en-US"/>
-              </w:rPr>
-              <w:t>3</w:t>
-            </w:r>
-          </w:p>
-        </w:tc>
-        <w:tc>
-          <w:tcPr>
-            <w:tcW w:w="3553" w:type="dxa"/>
-          </w:tcPr>
-          <w:p>
-            <w:pPr>
-              <w:rPr>
-                <w:lang w:val="en-US"/>
-              </w:rPr>
-            </w:pPr>
-            <w:r>
-              <w:rPr>
-                <w:rFonts w:cstheme="minorHAnsi"/>
-                <w:lang w:val="en-US"/>
-              </w:rPr>
-              <w:t>Seller views all parcels. (S18)</w:t>
-            </w:r>
-          </w:p>
-        </w:tc>
-        <w:tc>
-          <w:tcPr>
-            <w:tcW w:w="2670" w:type="dxa"/>
-          </w:tcPr>
-          <w:p>
-            <w:pPr>
-              <w:rPr>
-                <w:lang w:val="en-US"/>
-              </w:rPr>
-            </w:pPr>
-            <w:r>
-              <w:rPr>
-                <w:rFonts w:cstheme="minorHAnsi"/>
-                <w:lang w:val="en-US"/>
-              </w:rPr>
-              <w:t xml:space="preserve">Returns a list of 1 or more </w:t>
-            </w:r>
-            <w:r>
-              <w:rPr>
-                <w:rFonts w:cstheme="minorHAnsi"/>
-                <w:lang w:val="en-US"/>
-              </w:rPr>
-              <w:t>parcels</w:t>
-            </w:r>
-            <w:r>
-              <w:rPr>
-                <w:rFonts w:cstheme="minorHAnsi"/>
-                <w:lang w:val="en-US"/>
-              </w:rPr>
-              <w:t>.</w:t>
-            </w:r>
-          </w:p>
-        </w:tc>
-        <w:tc>
-          <w:tcPr>
-            <w:tcW w:w="3273" w:type="dxa"/>
-          </w:tcPr>
-          <w:p>
-            <w:pPr>
-              <w:rPr>
-                <w:lang w:val="en-US"/>
-              </w:rPr>
-            </w:pPr>
-            <w:r>
-              <w:rPr>
-                <w:lang w:val="en-US"/>
-              </w:rPr>
-              <w:t>SellerBeanTest</w:t>
-            </w:r>
-          </w:p>
-          <w:p>
-            <w:pPr>
-              <w:rPr>
-                <w:lang w:val="en-US"/>
-              </w:rPr>
-            </w:pPr>
-            <w:r>
-              <w:rPr>
-                <w:lang w:val="en-US"/>
-              </w:rPr>
-              <w:t>.testViewAllParcels()</w:t>
-            </w:r>
-          </w:p>
-          <w:p>
-            <w:pPr>
-              <w:rPr>
-                <w:lang w:val="en-US"/>
-              </w:rPr>
-            </w:pPr>
-          </w:p>
-          <w:p>
-            <w:pPr>
-              <w:rPr>
-                <w:rFonts w:cstheme="minorHAnsi"/>
-                <w:highlight w:val="green"/>
-                <w:lang w:val="en-US"/>
-              </w:rPr>
-            </w:pPr>
-            <w:r>
-              <w:rPr>
-                <w:rFonts w:cstheme="minorHAnsi"/>
-                <w:highlight w:val="green"/>
-                <w:lang w:val="en-US"/>
-              </w:rPr>
-              <w:t>PASS</w:t>
-            </w:r>
-          </w:p>
-          <w:p>
-            <w:pPr>
-              <w:rPr>
-                <w:rFonts w:cstheme="minorHAnsi"/>
-                <w:lang w:val="en-US"/>
-              </w:rPr>
-            </w:pPr>
-          </w:p>
-          <w:p>
-            <w:pPr>
-              <w:rPr>
-                <w:lang w:val="en-US"/>
-              </w:rPr>
-            </w:pPr>
-            <w:r>
-              <w:rPr>
-                <w:rFonts w:cstheme="minorHAnsi"/>
-                <w:lang w:val="en-US"/>
-              </w:rPr>
-              <w:fldChar w:fldCharType="begin"/>
-            </w:r>
-            <w:r>
-              <w:rPr>
-                <w:rFonts w:cstheme="minorHAnsi"/>
-                <w:lang w:val="en-US"/>
-              </w:rPr>
-              <w:instrText xml:space="preserve"> REF _Ref59973472 \h </w:instrText>
-            </w:r>
-            <w:r>
-              <w:rPr>
-                <w:rFonts w:cstheme="minorHAnsi"/>
-                <w:lang w:val="en-US"/>
-              </w:rPr>
-            </w:r>
-            <w:r>
-              <w:rPr>
-                <w:rFonts w:cstheme="minorHAnsi"/>
-                <w:lang w:val="en-US"/>
-              </w:rPr>
-              <w:fldChar w:fldCharType="separate"/>
-            </w:r>
-            <w:r>
-              <w:t xml:space="preserve">Figure </w:t>
-            </w:r>
-            <w:r>
-              <w:rPr>
-                <w:noProof/>
-              </w:rPr>
-              <w:t>4</w:t>
-            </w:r>
-            <w:r>
-              <w:t xml:space="preserve"> SellerBean test results</w:t>
-            </w:r>
-            <w:r>
-              <w:rPr>
-                <w:rFonts w:cstheme="minorHAnsi"/>
-                <w:lang w:val="en-US"/>
-              </w:rPr>
-              <w:fldChar w:fldCharType="end"/>
-            </w:r>
-          </w:p>
-        </w:tc>
-      </w:tr>
-      <w:tr>
-        <w:tc>
-          <w:tcPr>
-            <w:tcW w:w="691" w:type="dxa"/>
-          </w:tcPr>
-          <w:p>
-            <w:pPr>
-              <w:rPr>
-                <w:lang w:val="en-US"/>
-              </w:rPr>
-            </w:pPr>
-            <w:r>
-              <w:rPr>
-                <w:rFonts w:cstheme="minorHAnsi"/>
-                <w:lang w:val="en-US"/>
-              </w:rPr>
-              <w:t>T</w:t>
-            </w:r>
-            <w:r>
-              <w:rPr>
-                <w:rFonts w:cstheme="minorHAnsi"/>
-                <w:lang w:val="en-US"/>
-              </w:rPr>
-              <w:t>3</w:t>
-            </w:r>
-            <w:r>
-              <w:rPr>
-                <w:rFonts w:cstheme="minorHAnsi"/>
-                <w:lang w:val="en-US"/>
-              </w:rPr>
-              <w:t>4</w:t>
-            </w:r>
-          </w:p>
-        </w:tc>
-        <w:tc>
-          <w:tcPr>
-            <w:tcW w:w="3553" w:type="dxa"/>
-          </w:tcPr>
-          <w:p>
-            <w:pPr>
-              <w:rPr>
-                <w:lang w:val="en-US"/>
-              </w:rPr>
-            </w:pPr>
-            <w:r>
-              <w:rPr>
-                <w:rFonts w:cstheme="minorHAnsi"/>
-                <w:lang w:val="en-US"/>
-              </w:rPr>
-              <w:t>Seller views details of parcel with ID=1</w:t>
-            </w:r>
-            <w:r>
-              <w:rPr>
-                <w:rFonts w:cstheme="minorHAnsi"/>
-                <w:lang w:val="en-US"/>
-              </w:rPr>
-              <w:t>.</w:t>
-            </w:r>
-            <w:r>
-              <w:rPr>
-                <w:rFonts w:cstheme="minorHAnsi"/>
-                <w:lang w:val="en-US"/>
-              </w:rPr>
-              <w:t xml:space="preserve"> (S19)</w:t>
-            </w:r>
-          </w:p>
-        </w:tc>
-        <w:tc>
-          <w:tcPr>
-            <w:tcW w:w="2670" w:type="dxa"/>
-          </w:tcPr>
-          <w:p>
-            <w:pPr>
-              <w:rPr>
-                <w:lang w:val="en-US"/>
-              </w:rPr>
-            </w:pPr>
-            <w:r>
-              <w:rPr>
-                <w:rFonts w:cstheme="minorHAnsi"/>
-                <w:lang w:val="en-US"/>
-              </w:rPr>
-              <w:t xml:space="preserve">Returns details of </w:t>
-            </w:r>
-            <w:r>
-              <w:rPr>
-                <w:rFonts w:cstheme="minorHAnsi"/>
-                <w:lang w:val="en-US"/>
-              </w:rPr>
-              <w:t xml:space="preserve">the parcel with </w:t>
-            </w:r>
-            <w:r>
-              <w:rPr>
-                <w:rFonts w:cstheme="minorHAnsi"/>
-                <w:lang w:val="en-US"/>
-              </w:rPr>
-              <w:t>ID</w:t>
-            </w:r>
-            <w:r>
-              <w:rPr>
-                <w:rFonts w:cstheme="minorHAnsi"/>
-                <w:lang w:val="en-US"/>
-              </w:rPr>
-              <w:t xml:space="preserve"> </w:t>
-            </w:r>
-            <w:r>
-              <w:rPr>
-                <w:rFonts w:cstheme="minorHAnsi"/>
-                <w:lang w:val="en-US"/>
-              </w:rPr>
-              <w:t>=</w:t>
-            </w:r>
-            <w:r>
-              <w:rPr>
-                <w:rFonts w:cstheme="minorHAnsi"/>
-                <w:lang w:val="en-US"/>
-              </w:rPr>
-              <w:t xml:space="preserve"> </w:t>
-            </w:r>
-            <w:r>
-              <w:rPr>
-                <w:rFonts w:cstheme="minorHAnsi"/>
-                <w:lang w:val="en-US"/>
-              </w:rPr>
-              <w:t>1.</w:t>
-            </w:r>
-          </w:p>
-        </w:tc>
-        <w:tc>
-          <w:tcPr>
-            <w:tcW w:w="3273" w:type="dxa"/>
-          </w:tcPr>
-          <w:p>
-            <w:pPr>
-              <w:rPr>
-                <w:lang w:val="en-US"/>
-              </w:rPr>
-            </w:pPr>
-            <w:r>
-              <w:rPr>
-                <w:lang w:val="en-US"/>
-              </w:rPr>
-              <w:t>SellerBeanTest</w:t>
-            </w:r>
-          </w:p>
-          <w:p>
-            <w:pPr>
-              <w:rPr>
-                <w:lang w:val="en-US"/>
-              </w:rPr>
-            </w:pPr>
-            <w:r>
-              <w:rPr>
-                <w:lang w:val="en-US"/>
-              </w:rPr>
-              <w:t>.testFindParcelById()</w:t>
-            </w:r>
-          </w:p>
-          <w:p>
-            <w:pPr>
-              <w:rPr>
-                <w:lang w:val="en-US"/>
-              </w:rPr>
-            </w:pPr>
-          </w:p>
-          <w:p>
-            <w:pPr>
-              <w:rPr>
-                <w:rFonts w:cstheme="minorHAnsi"/>
-                <w:highlight w:val="green"/>
-                <w:lang w:val="en-US"/>
-              </w:rPr>
-            </w:pPr>
-            <w:r>
-              <w:rPr>
-                <w:rFonts w:cstheme="minorHAnsi"/>
-                <w:highlight w:val="green"/>
-                <w:lang w:val="en-US"/>
-              </w:rPr>
-              <w:t>PASS</w:t>
-            </w:r>
-          </w:p>
-          <w:p>
-            <w:pPr>
-              <w:rPr>
-                <w:rFonts w:cstheme="minorHAnsi"/>
-                <w:lang w:val="en-US"/>
-              </w:rPr>
-            </w:pPr>
-          </w:p>
-          <w:p>
-            <w:pPr>
-              <w:rPr>
-                <w:lang w:val="en-US"/>
-              </w:rPr>
-            </w:pPr>
-            <w:r>
-              <w:rPr>
-                <w:rFonts w:cstheme="minorHAnsi"/>
-                <w:lang w:val="en-US"/>
-              </w:rPr>
-              <w:fldChar w:fldCharType="begin"/>
-            </w:r>
-            <w:r>
-              <w:rPr>
-                <w:rFonts w:cstheme="minorHAnsi"/>
-                <w:lang w:val="en-US"/>
-              </w:rPr>
-              <w:instrText xml:space="preserve"> REF _Ref59973472 \h </w:instrText>
-            </w:r>
-            <w:r>
-              <w:rPr>
-                <w:rFonts w:cstheme="minorHAnsi"/>
-                <w:lang w:val="en-US"/>
-              </w:rPr>
-            </w:r>
-            <w:r>
-              <w:rPr>
-                <w:rFonts w:cstheme="minorHAnsi"/>
-                <w:lang w:val="en-US"/>
-              </w:rPr>
-              <w:fldChar w:fldCharType="separate"/>
-            </w:r>
-            <w:r>
-              <w:t xml:space="preserve">Figure </w:t>
-            </w:r>
-            <w:r>
-              <w:rPr>
-                <w:noProof/>
-              </w:rPr>
-              <w:t>4</w:t>
-            </w:r>
-            <w:r>
-              <w:t xml:space="preserve"> SellerBean test results</w:t>
-            </w:r>
-            <w:r>
-              <w:rPr>
-                <w:rFonts w:cstheme="minorHAnsi"/>
-                <w:lang w:val="en-US"/>
-              </w:rPr>
-              <w:fldChar w:fldCharType="end"/>
-            </w:r>
-          </w:p>
-          <w:p>
-            <w:pPr>
-              <w:rPr>
-                <w:lang w:val="en-US"/>
-              </w:rPr>
-            </w:pPr>
+              <w:t>(Appendix D)</w:t>
+            </w:r>
           </w:p>
         </w:tc>
       </w:tr>
     </w:tbl>
-    <w:p>
-      <w:pPr>
-        <w:rPr>
-          <w:lang w:val="en-US"/>
-        </w:rPr>
-      </w:pPr>
-    </w:p>
     <w:p>
       <w:pPr>
         <w:rPr>
@@ -11994,7 +10616,22 @@
         <w:rPr>
           <w:lang w:val="en-US"/>
         </w:rPr>
+        <w:lastRenderedPageBreak/>
         <w:t>Appendices</w:t>
+      </w:r>
+    </w:p>
+    <w:p>
+      <w:pPr>
+        <w:pStyle w:val="Heading2"/>
+        <w:rPr>
+          <w:lang w:val="en-US"/>
+        </w:rPr>
+      </w:pPr>
+      <w:r>
+        <w:rPr>
+          <w:lang w:val="en-US"/>
+        </w:rPr>
+        <w:t>Appendix A: Adding negative quantity of parcel to order (fail), before refactoring to pass.</w:t>
       </w:r>
     </w:p>
     <w:p>
@@ -12044,38 +10681,10 @@
     </w:p>
     <w:p>
       <w:pPr>
-        <w:pStyle w:val="Caption"/>
-        <w:rPr>
-          <w:lang w:val="en-US"/>
-        </w:rPr>
+        <w:pStyle w:val="Heading2"/>
       </w:pPr>
-      <w:bookmarkStart w:id="0" w:name="_Ref59638719"/>
-      <w:r>
-        <w:t xml:space="preserve">Figure </w:t>
-      </w:r>
-      <w:fldSimple w:instr=" SEQ Figure \* ARABIC ">
-        <w:r>
-          <w:rPr>
-            <w:noProof/>
-          </w:rPr>
-          <w:t>1</w:t>
-        </w:r>
-      </w:fldSimple>
-      <w:r>
-        <w:t xml:space="preserve"> Adding negative</w:t>
-      </w:r>
-      <w:r>
-        <w:rPr>
-          <w:noProof/>
-        </w:rPr>
-        <w:t xml:space="preserve"> quantity parcel to order</w:t>
-      </w:r>
-      <w:bookmarkEnd w:id="0"/>
-      <w:r>
-        <w:rPr>
-          <w:noProof/>
-        </w:rPr>
-        <w:t xml:space="preserve"> (FAIL)</w:t>
+      <w:r>
+        <w:t>Appendix B: RegisterBean Test results</w:t>
       </w:r>
     </w:p>
     <w:p>
@@ -12125,37 +10734,20 @@
     </w:p>
     <w:p>
       <w:pPr>
-        <w:pStyle w:val="Caption"/>
-        <w:rPr>
-          <w:lang w:val="en-US"/>
-        </w:rPr>
+        <w:keepNext/>
       </w:pPr>
-      <w:bookmarkStart w:id="1" w:name="_Ref59967303"/>
-      <w:r>
-        <w:t xml:space="preserve">Figure </w:t>
-      </w:r>
-      <w:fldSimple w:instr=" SEQ Figure \* ARABIC ">
-        <w:r>
-          <w:rPr>
-            <w:noProof/>
-          </w:rPr>
-          <w:t>2</w:t>
-        </w:r>
-      </w:fldSimple>
-      <w:r>
-        <w:t xml:space="preserve"> RegisterBean Test Results</w:t>
-      </w:r>
-      <w:bookmarkEnd w:id="1"/>
     </w:p>
     <w:p>
       <w:pPr>
-        <w:keepNext/>
+        <w:pStyle w:val="Heading2"/>
       </w:pPr>
       <w:r>
+        <w:t>Appendix C: LoginBean Test results</w:t>
+      </w:r>
+      <w:r>
         <w:rPr>
           <w:noProof/>
         </w:rPr>
-        <w:lastRenderedPageBreak/>
         <w:drawing>
           <wp:inline distT="0" distB="0" distL="0" distR="0" wp14:anchorId="5D8EFCB1" wp14:editId="2B7FC88A">
             <wp:extent cx="6661150" cy="2614068"/>
@@ -12201,30 +10793,17 @@
     </w:p>
     <w:p>
       <w:pPr>
-        <w:pStyle w:val="Caption"/>
-        <w:rPr>
-          <w:lang w:val="en-US"/>
-        </w:rPr>
+        <w:keepNext/>
       </w:pPr>
-      <w:r>
-        <w:t xml:space="preserve">Figure </w:t>
-      </w:r>
-      <w:fldSimple w:instr=" SEQ Figure \* ARABIC ">
-        <w:r>
-          <w:rPr>
-            <w:noProof/>
-          </w:rPr>
-          <w:t>3</w:t>
-        </w:r>
-      </w:fldSimple>
-      <w:r>
-        <w:t xml:space="preserve"> LoginBean test results</w:t>
-      </w:r>
     </w:p>
     <w:p>
       <w:pPr>
-        <w:keepNext/>
+        <w:pStyle w:val="Heading2"/>
       </w:pPr>
+      <w:r>
+        <w:lastRenderedPageBreak/>
+        <w:t>Appendix D: SellerBean Test results</w:t>
+      </w:r>
       <w:r>
         <w:rPr>
           <w:noProof/>
@@ -12274,27 +10853,16 @@
     </w:p>
     <w:p>
       <w:pPr>
-        <w:pStyle w:val="Caption"/>
-        <w:rPr>
-          <w:lang w:val="en-US"/>
-        </w:rPr>
+        <w:keepNext/>
       </w:pPr>
-      <w:bookmarkStart w:id="2" w:name="_Ref59973472"/>
-      <w:r>
-        <w:t xml:space="preserve">Figure </w:t>
-      </w:r>
-      <w:fldSimple w:instr=" SEQ Figure \* ARABIC ">
-        <w:r>
-          <w:rPr>
-            <w:noProof/>
-          </w:rPr>
-          <w:t>4</w:t>
-        </w:r>
-      </w:fldSimple>
-      <w:r>
-        <w:t xml:space="preserve"> SellerBean test results</w:t>
-      </w:r>
-      <w:bookmarkEnd w:id="2"/>
+    </w:p>
+    <w:p>
+      <w:pPr>
+        <w:pStyle w:val="Heading2"/>
+      </w:pPr>
+      <w:r>
+        <w:t>Appendix E: RecipientBean Test results</w:t>
+      </w:r>
     </w:p>
     <w:p>
       <w:pPr>
@@ -12304,7 +10872,6 @@
         <w:rPr>
           <w:noProof/>
         </w:rPr>
-        <w:lastRenderedPageBreak/>
         <w:drawing>
           <wp:inline distT="0" distB="0" distL="0" distR="0" wp14:anchorId="618E567B" wp14:editId="09C0F9C9">
             <wp:extent cx="6661150" cy="3072137"/>
@@ -12350,27 +10917,22 @@
     </w:p>
     <w:p>
       <w:pPr>
-        <w:pStyle w:val="Caption"/>
-        <w:rPr>
-          <w:lang w:val="en-US"/>
-        </w:rPr>
+        <w:keepNext/>
       </w:pPr>
-      <w:bookmarkStart w:id="3" w:name="_Ref59977463"/>
-      <w:r>
-        <w:t xml:space="preserve">Figure </w:t>
-      </w:r>
-      <w:fldSimple w:instr=" SEQ Figure \* ARABIC ">
-        <w:r>
-          <w:rPr>
-            <w:noProof/>
-          </w:rPr>
-          <w:t>5</w:t>
-        </w:r>
-      </w:fldSimple>
-      <w:r>
-        <w:t xml:space="preserve"> RecipientBean test results</w:t>
-      </w:r>
-      <w:bookmarkEnd w:id="3"/>
+    </w:p>
+    <w:p>
+      <w:pPr>
+        <w:keepNext/>
+      </w:pPr>
+    </w:p>
+    <w:p>
+      <w:pPr>
+        <w:pStyle w:val="Heading2"/>
+      </w:pPr>
+      <w:r>
+        <w:lastRenderedPageBreak/>
+        <w:t>Appendix F: DriverBean Test results</w:t>
+      </w:r>
     </w:p>
     <w:p>
       <w:pPr>
@@ -12425,45 +10987,16 @@
     </w:p>
     <w:p>
       <w:pPr>
-        <w:pStyle w:val="Caption"/>
-        <w:rPr>
-          <w:lang w:val="en-US"/>
-        </w:rPr>
+        <w:keepNext/>
       </w:pPr>
-      <w:bookmarkStart w:id="4" w:name="_Ref59989034"/>
-      <w:r>
-        <w:t xml:space="preserve">Figure </w:t>
-      </w:r>
-      <w:r>
-        <w:fldChar w:fldCharType="begin"/>
-      </w:r>
-      <w:r>
-        <w:instrText xml:space="preserve"> SEQ Figure \* ARABIC </w:instrText>
-      </w:r>
-      <w:r>
-        <w:fldChar w:fldCharType="separate"/>
-      </w:r>
-      <w:r>
-        <w:rPr>
-          <w:noProof/>
-        </w:rPr>
-        <w:t>6</w:t>
-      </w:r>
-      <w:r>
-        <w:rPr>
-          <w:noProof/>
-        </w:rPr>
-        <w:fldChar w:fldCharType="end"/>
-      </w:r>
-      <w:r>
-        <w:t xml:space="preserve"> DriverBean test results</w:t>
-      </w:r>
-      <w:bookmarkEnd w:id="4"/>
     </w:p>
     <w:p>
       <w:pPr>
-        <w:keepNext/>
+        <w:pStyle w:val="Heading2"/>
       </w:pPr>
+      <w:r>
+        <w:t>Appendix G: Guest views Login</w:t>
+      </w:r>
       <w:r>
         <w:rPr>
           <w:noProof/>
@@ -12507,30 +11040,6 @@
     </w:p>
     <w:p>
       <w:pPr>
-        <w:pStyle w:val="Caption"/>
-        <w:rPr>
-          <w:lang w:val="en-US"/>
-        </w:rPr>
-      </w:pPr>
-      <w:bookmarkStart w:id="5" w:name="_Ref60138823"/>
-      <w:r>
-        <w:t xml:space="preserve">Figure </w:t>
-      </w:r>
-      <w:fldSimple w:instr=" SEQ Figure \* ARABIC ">
-        <w:r>
-          <w:rPr>
-            <w:noProof/>
-          </w:rPr>
-          <w:t>7</w:t>
-        </w:r>
-      </w:fldSimple>
-      <w:r>
-        <w:t xml:space="preserve"> Guest views Login</w:t>
-      </w:r>
-      <w:bookmarkEnd w:id="5"/>
-    </w:p>
-    <w:p>
-      <w:pPr>
         <w:rPr>
           <w:lang w:val="en-US"/>
         </w:rPr>
@@ -12538,10 +11047,18 @@
     </w:p>
     <w:p>
       <w:pPr>
+        <w:pStyle w:val="Heading2"/>
         <w:rPr>
           <w:lang w:val="en-US"/>
         </w:rPr>
       </w:pPr>
+      <w:r>
+        <w:rPr>
+          <w:lang w:val="en-US"/>
+        </w:rPr>
+        <w:lastRenderedPageBreak/>
+        <w:t>Appendix H: Guest attempts to view restricted page but is returned to login screen</w:t>
+      </w:r>
     </w:p>
     <w:p>
       <w:pPr>
@@ -12551,7 +11068,6 @@
         <w:rPr>
           <w:noProof/>
         </w:rPr>
-        <w:lastRenderedPageBreak/>
         <w:drawing>
           <wp:inline distT="0" distB="0" distL="0" distR="0" wp14:anchorId="5E51EFE2" wp14:editId="31E5536F">
             <wp:extent cx="6661150" cy="1732915"/>
@@ -12591,24 +11107,11 @@
     </w:p>
     <w:p>
       <w:pPr>
-        <w:pStyle w:val="Caption"/>
+        <w:pStyle w:val="Heading2"/>
       </w:pPr>
-      <w:bookmarkStart w:id="6" w:name="_Ref60138900"/>
-      <w:r>
-        <w:t xml:space="preserve">Figure </w:t>
-      </w:r>
-      <w:fldSimple w:instr=" SEQ Figure \* ARABIC ">
-        <w:r>
-          <w:rPr>
-            <w:noProof/>
-          </w:rPr>
-          <w:t>8</w:t>
-        </w:r>
-      </w:fldSimple>
-      <w:r>
-        <w:t xml:space="preserve"> Guest attempts to view restricted page but is returned to login screen</w:t>
-      </w:r>
-      <w:bookmarkEnd w:id="6"/>
+      <w:r>
+        <w:t>Appendix I: Recipient views order details page while logged in without being redirected back to login screen</w:t>
+      </w:r>
     </w:p>
     <w:p>
       <w:pPr>
@@ -12657,24 +11160,11 @@
     </w:p>
     <w:p>
       <w:pPr>
-        <w:pStyle w:val="Caption"/>
+        <w:pStyle w:val="Heading2"/>
       </w:pPr>
-      <w:bookmarkStart w:id="7" w:name="_Ref60139016"/>
-      <w:r>
-        <w:t xml:space="preserve">Figure </w:t>
-      </w:r>
-      <w:fldSimple w:instr=" SEQ Figure \* ARABIC ">
-        <w:r>
-          <w:rPr>
-            <w:noProof/>
-          </w:rPr>
-          <w:t>9</w:t>
-        </w:r>
-      </w:fldSimple>
-      <w:r>
-        <w:t xml:space="preserve"> Recipient views order details page while logged in without being redirected back to login screen</w:t>
-      </w:r>
-      <w:bookmarkEnd w:id="7"/>
+      <w:r>
+        <w:t>Appendix J: All 153 JUnit tests completed and passed</w:t>
+      </w:r>
     </w:p>
     <w:p>
       <w:pPr>
@@ -12722,26 +11212,6 @@
         </w:drawing>
       </w:r>
     </w:p>
-    <w:p>
-      <w:pPr>
-        <w:pStyle w:val="Caption"/>
-      </w:pPr>
-      <w:r>
-        <w:t xml:space="preserve">Figure </w:t>
-      </w:r>
-      <w:fldSimple w:instr=" SEQ Figure \* ARABIC ">
-        <w:r>
-          <w:rPr>
-            <w:noProof/>
-          </w:rPr>
-          <w:t>10</w:t>
-        </w:r>
-      </w:fldSimple>
-      <w:r>
-        <w:t xml:space="preserve"> All JUnit tests completed and passed</w:t>
-      </w:r>
-    </w:p>
-    <w:p/>
     <w:sectPr>
       <w:pgSz w:w="11906" w:h="16838"/>
       <w:pgMar w:top="568" w:right="707" w:bottom="851" w:left="709" w:header="708" w:footer="708" w:gutter="0"/>
